--- a/한이음_수행보고서.docx
+++ b/한이음_수행보고서.docx
@@ -1,6 +1,6 @@
 
 <file path=word/document.xml><?xml version="1.0" encoding="utf-8"?>
-<w:document xmlns:wpc="http://schemas.microsoft.com/office/word/2010/wordprocessingCanvas" xmlns:mo="http://schemas.microsoft.com/office/mac/office/2008/main" xmlns:mc="http://schemas.openxmlformats.org/markup-compatibility/2006" xmlns:mv="urn:schemas-microsoft-com:mac:vml" xmlns:o="urn:schemas-microsoft-com:office:office" xmlns:r="http://schemas.openxmlformats.org/officeDocument/2006/relationships" xmlns:m="http://schemas.openxmlformats.org/officeDocument/2006/math" xmlns:v="urn:schemas-microsoft-com:vml" xmlns:wp14="http://schemas.microsoft.com/office/word/2010/wordprocessingDrawing" xmlns:wp="http://schemas.openxmlformats.org/drawingml/2006/wordprocessingDrawing" xmlns:w10="urn:schemas-microsoft-com:office:word" xmlns:w="http://schemas.openxmlformats.org/wordprocessingml/2006/main" xmlns:w14="http://schemas.microsoft.com/office/word/2010/wordml" xmlns:wpg="http://schemas.microsoft.com/office/word/2010/wordprocessingGroup" xmlns:wpi="http://schemas.microsoft.com/office/word/2010/wordprocessingInk" xmlns:wne="http://schemas.microsoft.com/office/word/2006/wordml" xmlns:wps="http://schemas.microsoft.com/office/word/2010/wordprocessingShape" mc:Ignorable="w14 wp14">
+<w:document xmlns:ve="http://schemas.openxmlformats.org/markup-compatibility/2006" xmlns:o="urn:schemas-microsoft-com:office:office" xmlns:r="http://schemas.openxmlformats.org/officeDocument/2006/relationships" xmlns:m="http://schemas.openxmlformats.org/officeDocument/2006/math" xmlns:v="urn:schemas-microsoft-com:vml" xmlns:wp="http://schemas.openxmlformats.org/drawingml/2006/wordprocessingDrawing" xmlns:w10="urn:schemas-microsoft-com:office:word" xmlns:w="http://schemas.openxmlformats.org/wordprocessingml/2006/main" xmlns:wne="http://schemas.microsoft.com/office/word/2006/wordml">
   <w:body>
     <w:p>
       <w:pPr>
@@ -12,7 +12,7 @@
     </w:p>
     <w:tbl>
       <w:tblPr>
-        <w:tblStyle w:val="TableGrid"/>
+        <w:tblStyle w:val="a6"/>
         <w:tblW w:w="0" w:type="auto"/>
         <w:tblBorders>
           <w:top w:val="dashed" w:sz="4" w:space="0" w:color="auto"/>
@@ -22,13 +22,13 @@
           <w:insideH w:val="dashed" w:sz="4" w:space="0" w:color="auto"/>
           <w:insideV w:val="dashed" w:sz="4" w:space="0" w:color="auto"/>
         </w:tblBorders>
-        <w:tblLook w:val="04A0" w:firstRow="1" w:lastRow="0" w:firstColumn="1" w:lastColumn="0" w:noHBand="0" w:noVBand="1"/>
+        <w:tblLook w:val="04A0"/>
       </w:tblPr>
       <w:tblGrid>
-        <w:gridCol w:w="1013"/>
-        <w:gridCol w:w="2627"/>
-        <w:gridCol w:w="1300"/>
-        <w:gridCol w:w="2760"/>
+        <w:gridCol w:w="1016"/>
+        <w:gridCol w:w="2672"/>
+        <w:gridCol w:w="1216"/>
+        <w:gridCol w:w="2796"/>
       </w:tblGrid>
       <w:tr>
         <w:tc>
@@ -143,6 +143,7 @@
                 <w:kern w:val="0"/>
               </w:rPr>
             </w:pPr>
+            <w:proofErr w:type="spellStart"/>
             <w:r>
               <w:rPr>
                 <w:rFonts w:eastAsiaTheme="minorHAnsi" w:cs="굴림" w:hint="eastAsia"/>
@@ -152,6 +153,7 @@
               </w:rPr>
               <w:t>프로젝트명</w:t>
             </w:r>
+            <w:proofErr w:type="spellEnd"/>
           </w:p>
         </w:tc>
         <w:tc>
@@ -175,6 +177,7 @@
                 <w:kern w:val="0"/>
               </w:rPr>
             </w:pPr>
+            <w:proofErr w:type="spellStart"/>
             <w:r>
               <w:rPr>
                 <w:rFonts w:eastAsiaTheme="minorHAnsi" w:cs="굴림"/>
@@ -183,6 +186,7 @@
               </w:rPr>
               <w:t>SailingText</w:t>
             </w:r>
+            <w:proofErr w:type="spellEnd"/>
           </w:p>
         </w:tc>
       </w:tr>
@@ -266,6 +270,16 @@
                 <w:sz w:val="18"/>
                 <w:szCs w:val="18"/>
               </w:rPr>
+              <w:t xml:space="preserve"> </w:t>
+            </w:r>
+            <w:r>
+              <w:rPr>
+                <w:rFonts w:eastAsiaTheme="minorHAnsi" w:cs="굴림" w:hint="eastAsia"/>
+                <w:color w:val="000000"/>
+                <w:kern w:val="0"/>
+                <w:sz w:val="18"/>
+                <w:szCs w:val="18"/>
+              </w:rPr>
               <w:t>김진협</w:t>
             </w:r>
             <w:r>
@@ -276,7 +290,27 @@
                 <w:sz w:val="18"/>
                 <w:szCs w:val="18"/>
               </w:rPr>
-              <w:t>(60072327),지상현()</w:t>
+              <w:t>(60072327),</w:t>
+            </w:r>
+            <w:r>
+              <w:rPr>
+                <w:rFonts w:eastAsiaTheme="minorHAnsi" w:cs="굴림" w:hint="eastAsia"/>
+                <w:color w:val="000000"/>
+                <w:kern w:val="0"/>
+                <w:sz w:val="18"/>
+                <w:szCs w:val="18"/>
+              </w:rPr>
+              <w:t xml:space="preserve"> </w:t>
+            </w:r>
+            <w:r>
+              <w:rPr>
+                <w:rFonts w:eastAsiaTheme="minorHAnsi" w:cs="굴림" w:hint="eastAsia"/>
+                <w:color w:val="000000"/>
+                <w:kern w:val="0"/>
+                <w:sz w:val="18"/>
+                <w:szCs w:val="18"/>
+              </w:rPr>
+              <w:t>지상현()</w:t>
             </w:r>
           </w:p>
         </w:tc>
@@ -361,7 +395,7 @@
     </w:p>
     <w:p>
       <w:pPr>
-        <w:pStyle w:val="ListParagraph"/>
+        <w:pStyle w:val="aa"/>
         <w:numPr>
           <w:ilvl w:val="0"/>
           <w:numId w:val="22"/>
@@ -383,7 +417,7 @@
     </w:p>
     <w:p>
       <w:pPr>
-        <w:pStyle w:val="ListParagraph"/>
+        <w:pStyle w:val="aa"/>
         <w:numPr>
           <w:ilvl w:val="0"/>
           <w:numId w:val="22"/>
@@ -405,7 +439,7 @@
     </w:p>
     <w:p>
       <w:pPr>
-        <w:pStyle w:val="ListParagraph"/>
+        <w:pStyle w:val="aa"/>
         <w:numPr>
           <w:ilvl w:val="0"/>
           <w:numId w:val="22"/>
@@ -415,7 +449,7 @@
         <w:spacing w:line="400" w:lineRule="exact"/>
         <w:ind w:leftChars="0"/>
         <w:rPr>
-          <w:rFonts w:ascii="나눔고딕" w:eastAsia="나눔고딕" w:hAnsi="나눔고딕" w:hint="eastAsia"/>
+          <w:rFonts w:ascii="나눔고딕" w:eastAsia="나눔고딕" w:hAnsi="나눔고딕"/>
         </w:rPr>
       </w:pPr>
       <w:r>
@@ -427,7 +461,7 @@
     </w:p>
     <w:p>
       <w:pPr>
-        <w:pStyle w:val="ListParagraph"/>
+        <w:pStyle w:val="aa"/>
         <w:numPr>
           <w:ilvl w:val="0"/>
           <w:numId w:val="22"/>
@@ -449,7 +483,7 @@
     </w:p>
     <w:p>
       <w:pPr>
-        <w:pStyle w:val="ListParagraph"/>
+        <w:pStyle w:val="aa"/>
         <w:numPr>
           <w:ilvl w:val="0"/>
           <w:numId w:val="22"/>
@@ -471,7 +505,7 @@
     </w:p>
     <w:p>
       <w:pPr>
-        <w:pStyle w:val="ListParagraph"/>
+        <w:pStyle w:val="aa"/>
         <w:numPr>
           <w:ilvl w:val="0"/>
           <w:numId w:val="22"/>
@@ -481,25 +515,31 @@
         <w:spacing w:line="400" w:lineRule="exact"/>
         <w:ind w:leftChars="0"/>
         <w:rPr>
+          <w:rFonts w:ascii="나눔고딕" w:eastAsia="나눔고딕" w:hAnsi="나눔고딕"/>
+        </w:rPr>
+      </w:pPr>
+      <w:r>
+        <w:rPr>
           <w:rFonts w:ascii="나눔고딕" w:eastAsia="나눔고딕" w:hAnsi="나눔고딕" w:hint="eastAsia"/>
         </w:rPr>
-      </w:pPr>
+        <w:t>업무분담</w:t>
+      </w:r>
       <w:r>
         <w:rPr>
           <w:rFonts w:ascii="나눔고딕" w:eastAsia="나눔고딕" w:hAnsi="나눔고딕" w:hint="eastAsia"/>
         </w:rPr>
-        <w:t>업무분담</w:t>
+        <w:t xml:space="preserve"> 및 구체적 </w:t>
       </w:r>
       <w:r>
         <w:rPr>
           <w:rFonts w:ascii="나눔고딕" w:eastAsia="나눔고딕" w:hAnsi="나눔고딕" w:hint="eastAsia"/>
         </w:rPr>
-        <w:t xml:space="preserve"> 및 구체적 역활</w:t>
+        <w:t>역할</w:t>
       </w:r>
     </w:p>
     <w:p>
       <w:pPr>
-        <w:pStyle w:val="ListParagraph"/>
+        <w:pStyle w:val="aa"/>
         <w:numPr>
           <w:ilvl w:val="0"/>
           <w:numId w:val="22"/>
@@ -521,7 +561,7 @@
     </w:p>
     <w:p>
       <w:pPr>
-        <w:pStyle w:val="ListParagraph"/>
+        <w:pStyle w:val="aa"/>
         <w:numPr>
           <w:ilvl w:val="0"/>
           <w:numId w:val="22"/>
@@ -543,7 +583,7 @@
     </w:p>
     <w:p>
       <w:pPr>
-        <w:pStyle w:val="ListParagraph"/>
+        <w:pStyle w:val="aa"/>
         <w:numPr>
           <w:ilvl w:val="0"/>
           <w:numId w:val="22"/>
@@ -597,7 +637,7 @@
         <w:adjustRightInd w:val="0"/>
         <w:spacing w:line="400" w:lineRule="exact"/>
         <w:rPr>
-          <w:rFonts w:ascii="나눔고딕" w:eastAsia="나눔고딕" w:hAnsi="나눔고딕" w:cs="SMSSMyungJoStd-Regular" w:hint="eastAsia"/>
+          <w:rFonts w:ascii="나눔고딕" w:eastAsia="나눔고딕" w:hAnsi="나눔고딕" w:cs="SMSSMyungJoStd-Regular"/>
           <w:b/>
           <w:kern w:val="0"/>
           <w:sz w:val="30"/>
@@ -652,7 +692,7 @@
         <w:spacing w:line="400" w:lineRule="exact"/>
         <w:ind w:firstLine="800"/>
         <w:rPr>
-          <w:rFonts w:ascii="나눔고딕" w:eastAsia="나눔고딕" w:hAnsi="나눔고딕" w:cs="SMSSMyungJoStd-Regular" w:hint="eastAsia"/>
+          <w:rFonts w:ascii="나눔고딕" w:eastAsia="나눔고딕" w:hAnsi="나눔고딕" w:cs="SMSSMyungJoStd-Regular"/>
           <w:b/>
           <w:kern w:val="0"/>
           <w:sz w:val="30"/>
@@ -708,7 +748,7 @@
         <w:adjustRightInd w:val="0"/>
         <w:spacing w:line="400" w:lineRule="exact"/>
         <w:rPr>
-          <w:rFonts w:ascii="나눔고딕" w:eastAsia="나눔고딕" w:hAnsi="나눔고딕" w:cs="SMSSMyungJoStd-Regular" w:hint="eastAsia"/>
+          <w:rFonts w:ascii="나눔고딕" w:eastAsia="나눔고딕" w:hAnsi="나눔고딕" w:cs="SMSSMyungJoStd-Regular"/>
           <w:b/>
           <w:kern w:val="0"/>
           <w:sz w:val="30"/>
@@ -722,7 +762,7 @@
         <w:adjustRightInd w:val="0"/>
         <w:spacing w:line="400" w:lineRule="exact"/>
         <w:rPr>
-          <w:rFonts w:ascii="나눔고딕" w:eastAsia="나눔고딕" w:hAnsi="나눔고딕" w:cs="SMSSMyungJoStd-Regular" w:hint="eastAsia"/>
+          <w:rFonts w:ascii="나눔고딕" w:eastAsia="나눔고딕" w:hAnsi="나눔고딕" w:cs="SMSSMyungJoStd-Regular"/>
           <w:b/>
           <w:kern w:val="0"/>
           <w:sz w:val="30"/>
@@ -787,7 +827,7 @@
     </w:p>
     <w:p>
       <w:pPr>
-        <w:pStyle w:val="ListParagraph"/>
+        <w:pStyle w:val="aa"/>
         <w:numPr>
           <w:ilvl w:val="0"/>
           <w:numId w:val="24"/>
@@ -797,7 +837,7 @@
         <w:spacing w:line="400" w:lineRule="exact"/>
         <w:ind w:leftChars="0"/>
         <w:rPr>
-          <w:rFonts w:ascii="나눔고딕" w:eastAsia="나눔고딕" w:hAnsi="나눔고딕" w:cs="SMSSMyungJoStd-Regular" w:hint="eastAsia"/>
+          <w:rFonts w:ascii="나눔고딕" w:eastAsia="나눔고딕" w:hAnsi="나눔고딕" w:cs="SMSSMyungJoStd-Regular"/>
           <w:kern w:val="0"/>
         </w:rPr>
       </w:pPr>
@@ -811,7 +851,7 @@
     </w:p>
     <w:p>
       <w:pPr>
-        <w:pStyle w:val="ListParagraph"/>
+        <w:pStyle w:val="aa"/>
         <w:numPr>
           <w:ilvl w:val="0"/>
           <w:numId w:val="24"/>
@@ -821,7 +861,7 @@
         <w:spacing w:line="400" w:lineRule="exact"/>
         <w:ind w:leftChars="0"/>
         <w:rPr>
-          <w:rFonts w:ascii="나눔고딕" w:eastAsia="나눔고딕" w:hAnsi="나눔고딕" w:cs="SMSSMyungJoStd-Regular" w:hint="eastAsia"/>
+          <w:rFonts w:ascii="나눔고딕" w:eastAsia="나눔고딕" w:hAnsi="나눔고딕" w:cs="SMSSMyungJoStd-Regular"/>
           <w:kern w:val="0"/>
         </w:rPr>
       </w:pPr>
@@ -835,7 +875,7 @@
     </w:p>
     <w:p>
       <w:pPr>
-        <w:pStyle w:val="ListParagraph"/>
+        <w:pStyle w:val="aa"/>
         <w:numPr>
           <w:ilvl w:val="0"/>
           <w:numId w:val="24"/>
@@ -845,7 +885,7 @@
         <w:spacing w:line="400" w:lineRule="exact"/>
         <w:ind w:leftChars="0"/>
         <w:rPr>
-          <w:rFonts w:ascii="나눔고딕" w:eastAsia="나눔고딕" w:hAnsi="나눔고딕" w:cs="SMSSMyungJoStd-Regular" w:hint="eastAsia"/>
+          <w:rFonts w:ascii="나눔고딕" w:eastAsia="나눔고딕" w:hAnsi="나눔고딕" w:cs="SMSSMyungJoStd-Regular"/>
           <w:kern w:val="0"/>
         </w:rPr>
       </w:pPr>
@@ -864,13 +904,23 @@
         <w:spacing w:line="400" w:lineRule="exact"/>
         <w:ind w:left="800"/>
         <w:rPr>
+          <w:rFonts w:ascii="나눔고딕" w:eastAsia="나눔고딕" w:hAnsi="나눔고딕" w:cs="SMSSMyungJoStd-Regular"/>
+          <w:b/>
+          <w:kern w:val="0"/>
+          <w:sz w:val="24"/>
+          <w:szCs w:val="24"/>
+        </w:rPr>
+      </w:pPr>
+      <w:r>
+        <w:rPr>
           <w:rFonts w:ascii="나눔고딕" w:eastAsia="나눔고딕" w:hAnsi="나눔고딕" w:cs="SMSSMyungJoStd-Regular" w:hint="eastAsia"/>
           <w:b/>
           <w:kern w:val="0"/>
           <w:sz w:val="24"/>
           <w:szCs w:val="24"/>
         </w:rPr>
-      </w:pPr>
+        <w:t>2.2</w:t>
+      </w:r>
       <w:r>
         <w:rPr>
           <w:rFonts w:ascii="나눔고딕" w:eastAsia="나눔고딕" w:hAnsi="나눔고딕" w:cs="SMSSMyungJoStd-Regular" w:hint="eastAsia"/>
@@ -879,7 +929,7 @@
           <w:sz w:val="24"/>
           <w:szCs w:val="24"/>
         </w:rPr>
-        <w:t>2.2</w:t>
+        <w:t>.</w:t>
       </w:r>
       <w:r>
         <w:rPr>
@@ -889,22 +939,12 @@
           <w:sz w:val="24"/>
           <w:szCs w:val="24"/>
         </w:rPr>
-        <w:t>.</w:t>
-      </w:r>
-      <w:r>
-        <w:rPr>
-          <w:rFonts w:ascii="나눔고딕" w:eastAsia="나눔고딕" w:hAnsi="나눔고딕" w:cs="SMSSMyungJoStd-Regular" w:hint="eastAsia"/>
-          <w:b/>
-          <w:kern w:val="0"/>
-          <w:sz w:val="24"/>
-          <w:szCs w:val="24"/>
-        </w:rPr>
         <w:t xml:space="preserve"> 프로젝트 목적</w:t>
       </w:r>
     </w:p>
     <w:p>
       <w:pPr>
-        <w:pStyle w:val="ListParagraph"/>
+        <w:pStyle w:val="aa"/>
         <w:numPr>
           <w:ilvl w:val="0"/>
           <w:numId w:val="23"/>
@@ -914,21 +954,29 @@
         <w:spacing w:line="400" w:lineRule="exact"/>
         <w:ind w:leftChars="0"/>
         <w:rPr>
+          <w:rFonts w:ascii="나눔고딕" w:eastAsia="나눔고딕" w:hAnsi="나눔고딕" w:cs="SMSSMyungJoStd-Regular"/>
+          <w:kern w:val="0"/>
+        </w:rPr>
+      </w:pPr>
+      <w:r>
+        <w:rPr>
           <w:rFonts w:ascii="나눔고딕" w:eastAsia="나눔고딕" w:hAnsi="나눔고딕" w:cs="SMSSMyungJoStd-Regular" w:hint="eastAsia"/>
           <w:kern w:val="0"/>
         </w:rPr>
-      </w:pPr>
+        <w:t xml:space="preserve">안드로이드 어플리케이션 개발 프로젝트를 진행함으로써 참여자들이 보다 많은 기술을 접하고 응용 할 수 있도록 한다. 이에 따라 보다 많은 고난도 기술을 접할 수 있는 게임 </w:t>
+      </w:r>
       <w:r>
         <w:rPr>
           <w:rFonts w:ascii="나눔고딕" w:eastAsia="나눔고딕" w:hAnsi="나눔고딕" w:cs="SMSSMyungJoStd-Regular" w:hint="eastAsia"/>
           <w:kern w:val="0"/>
         </w:rPr>
-        <w:t>안드로이드 어플리케이션 개발 프로젝트를 진행함으로써 참여자들이 보다 많은 기술을 접하고 응용 할 수 있도록 한다. 이에 따라 보다 많은 고난도 기술을 접할 수 있는 게임 어플리케이션을 개발하도록 한다.</w:t>
+        <w:lastRenderedPageBreak/>
+        <w:t>어플리케이션을 개발하도록 한다.</w:t>
       </w:r>
     </w:p>
     <w:p>
       <w:pPr>
-        <w:pStyle w:val="ListParagraph"/>
+        <w:pStyle w:val="aa"/>
         <w:numPr>
           <w:ilvl w:val="0"/>
           <w:numId w:val="23"/>
@@ -938,30 +986,29 @@
         <w:spacing w:line="400" w:lineRule="exact"/>
         <w:ind w:leftChars="0"/>
         <w:rPr>
+          <w:rFonts w:ascii="나눔고딕" w:eastAsia="나눔고딕" w:hAnsi="나눔고딕" w:cs="SMSSMyungJoStd-Regular"/>
+          <w:kern w:val="0"/>
+        </w:rPr>
+      </w:pPr>
+      <w:r>
+        <w:rPr>
           <w:rFonts w:ascii="나눔고딕" w:eastAsia="나눔고딕" w:hAnsi="나눔고딕" w:cs="SMSSMyungJoStd-Regular" w:hint="eastAsia"/>
           <w:kern w:val="0"/>
         </w:rPr>
-      </w:pPr>
+        <w:t>1</w:t>
+      </w:r>
+      <w:r>
+        <w:rPr>
+          <w:rFonts w:ascii="나눔고딕" w:eastAsia="나눔고딕" w:hAnsi="나눔고딕" w:cs="SMSSMyungJoStd-Regular"/>
+          <w:kern w:val="0"/>
+        </w:rPr>
+        <w:t>to50</w:t>
+      </w:r>
       <w:r>
         <w:rPr>
           <w:rFonts w:ascii="나눔고딕" w:eastAsia="나눔고딕" w:hAnsi="나눔고딕" w:cs="SMSSMyungJoStd-Regular" w:hint="eastAsia"/>
           <w:kern w:val="0"/>
         </w:rPr>
-        <w:lastRenderedPageBreak/>
-        <w:t>1</w:t>
-      </w:r>
-      <w:r>
-        <w:rPr>
-          <w:rFonts w:ascii="나눔고딕" w:eastAsia="나눔고딕" w:hAnsi="나눔고딕" w:cs="SMSSMyungJoStd-Regular"/>
-          <w:kern w:val="0"/>
-        </w:rPr>
-        <w:t>to50</w:t>
-      </w:r>
-      <w:r>
-        <w:rPr>
-          <w:rFonts w:ascii="나눔고딕" w:eastAsia="나눔고딕" w:hAnsi="나눔고딕" w:cs="SMSSMyungJoStd-Regular" w:hint="eastAsia"/>
-          <w:kern w:val="0"/>
-        </w:rPr>
         <w:t xml:space="preserve">, </w:t>
       </w:r>
       <w:r>
@@ -969,7 +1016,7 @@
           <w:rFonts w:ascii="나눔고딕" w:eastAsia="나눔고딕" w:hAnsi="나눔고딕" w:cs="SMSSMyungJoStd-Regular"/>
           <w:kern w:val="0"/>
         </w:rPr>
-        <w:t>AngryBirds</w:t>
+        <w:t>Angry Birds</w:t>
       </w:r>
       <w:r>
         <w:rPr>
@@ -981,7 +1028,7 @@
     </w:p>
     <w:p>
       <w:pPr>
-        <w:pStyle w:val="ListParagraph"/>
+        <w:pStyle w:val="aa"/>
         <w:numPr>
           <w:ilvl w:val="0"/>
           <w:numId w:val="23"/>
@@ -991,7 +1038,7 @@
         <w:spacing w:line="400" w:lineRule="exact"/>
         <w:ind w:leftChars="0"/>
         <w:rPr>
-          <w:rFonts w:ascii="나눔고딕" w:eastAsia="나눔고딕" w:hAnsi="나눔고딕" w:cs="SMSSMyungJoStd-Regular" w:hint="eastAsia"/>
+          <w:rFonts w:ascii="나눔고딕" w:eastAsia="나눔고딕" w:hAnsi="나눔고딕" w:cs="SMSSMyungJoStd-Regular"/>
           <w:kern w:val="0"/>
         </w:rPr>
       </w:pPr>
@@ -1012,7 +1059,7 @@
     </w:p>
     <w:p>
       <w:pPr>
-        <w:pStyle w:val="ListParagraph"/>
+        <w:pStyle w:val="aa"/>
         <w:numPr>
           <w:ilvl w:val="0"/>
           <w:numId w:val="23"/>
@@ -1022,7 +1069,7 @@
         <w:spacing w:line="400" w:lineRule="exact"/>
         <w:ind w:leftChars="0"/>
         <w:rPr>
-          <w:rFonts w:ascii="나눔고딕" w:eastAsia="나눔고딕" w:hAnsi="나눔고딕" w:cs="SMSSMyungJoStd-Regular" w:hint="eastAsia"/>
+          <w:rFonts w:ascii="나눔고딕" w:eastAsia="나눔고딕" w:hAnsi="나눔고딕" w:cs="SMSSMyungJoStd-Regular"/>
           <w:kern w:val="0"/>
         </w:rPr>
       </w:pPr>
@@ -1036,7 +1083,7 @@
     </w:p>
     <w:p>
       <w:pPr>
-        <w:pStyle w:val="ListParagraph"/>
+        <w:pStyle w:val="aa"/>
         <w:numPr>
           <w:ilvl w:val="0"/>
           <w:numId w:val="23"/>
@@ -1079,7 +1126,7 @@
         <w:spacing w:line="400" w:lineRule="exact"/>
         <w:ind w:left="800"/>
         <w:rPr>
-          <w:rFonts w:ascii="나눔고딕" w:eastAsia="나눔고딕" w:hAnsi="나눔고딕" w:cs="SMSSMyungJoStd-Regular" w:hint="eastAsia"/>
+          <w:rFonts w:ascii="나눔고딕" w:eastAsia="나눔고딕" w:hAnsi="나눔고딕" w:cs="SMSSMyungJoStd-Regular"/>
           <w:kern w:val="0"/>
         </w:rPr>
       </w:pPr>
@@ -1097,13 +1144,33 @@
         <w:adjustRightInd w:val="0"/>
         <w:spacing w:line="400" w:lineRule="exact"/>
         <w:rPr>
+          <w:rFonts w:ascii="나눔고딕" w:eastAsia="나눔고딕" w:hAnsi="나눔고딕" w:cs="SMSSMyungJoStd-Regular"/>
+          <w:b/>
+          <w:kern w:val="0"/>
+          <w:sz w:val="30"/>
+          <w:szCs w:val="30"/>
+        </w:rPr>
+      </w:pPr>
+      <w:r>
+        <w:rPr>
+          <w:rFonts w:ascii="나눔고딕" w:eastAsia="나눔고딕" w:hAnsi="나눔고딕" w:cs="SMSSMyungJoStd-Regular"/>
+          <w:b/>
+          <w:kern w:val="0"/>
+          <w:sz w:val="30"/>
+          <w:szCs w:val="30"/>
+        </w:rPr>
+        <w:t>3.</w:t>
+      </w:r>
+      <w:r>
+        <w:rPr>
           <w:rFonts w:ascii="나눔고딕" w:eastAsia="나눔고딕" w:hAnsi="나눔고딕" w:cs="SMSSMyungJoStd-Regular" w:hint="eastAsia"/>
           <w:b/>
           <w:kern w:val="0"/>
           <w:sz w:val="30"/>
           <w:szCs w:val="30"/>
         </w:rPr>
-      </w:pPr>
+        <w:t xml:space="preserve"> 프로젝트</w:t>
+      </w:r>
       <w:r>
         <w:rPr>
           <w:rFonts w:ascii="나눔고딕" w:eastAsia="나눔고딕" w:hAnsi="나눔고딕" w:cs="SMSSMyungJoStd-Regular" w:hint="eastAsia"/>
@@ -1112,7 +1179,7 @@
           <w:sz w:val="30"/>
           <w:szCs w:val="30"/>
         </w:rPr>
-        <w:t>3.프로젝트 내용 구성</w:t>
+        <w:t xml:space="preserve"> 내용 구성</w:t>
       </w:r>
     </w:p>
     <w:p>
@@ -1142,7 +1209,7 @@
     </w:p>
     <w:p>
       <w:pPr>
-        <w:pStyle w:val="ListParagraph"/>
+        <w:pStyle w:val="aa"/>
         <w:numPr>
           <w:ilvl w:val="0"/>
           <w:numId w:val="27"/>
@@ -1152,7 +1219,7 @@
         <w:spacing w:line="400" w:lineRule="exact"/>
         <w:ind w:leftChars="0"/>
         <w:rPr>
-          <w:rFonts w:ascii="나눔고딕" w:eastAsia="나눔고딕" w:hAnsi="나눔고딕" w:cs="SMSSMyungJoStd-Regular" w:hint="eastAsia"/>
+          <w:rFonts w:ascii="나눔고딕" w:eastAsia="나눔고딕" w:hAnsi="나눔고딕" w:cs="SMSSMyungJoStd-Regular"/>
           <w:kern w:val="0"/>
           <w:sz w:val="24"/>
           <w:szCs w:val="24"/>
@@ -1219,7 +1286,7 @@
           <w:sz w:val="24"/>
           <w:szCs w:val="24"/>
         </w:rPr>
-        <w:t>(기록확인메뉴),</w:t>
+        <w:t>(기록확인메뉴)</w:t>
       </w:r>
       <w:r>
         <w:rPr>
@@ -1228,16 +1295,52 @@
           <w:sz w:val="24"/>
           <w:szCs w:val="24"/>
         </w:rPr>
-        <w:t>Option(</w:t>
-      </w:r>
-      <w:r>
-        <w:rPr>
-          <w:rFonts w:ascii="나눔고딕" w:eastAsia="나눔고딕" w:hAnsi="나눔고딕" w:cs="SMSSMyungJoStd-Regular" w:hint="eastAsia"/>
+        <w:t>, Option</w:t>
+      </w:r>
+      <w:r>
+        <w:rPr>
+          <w:rFonts w:ascii="나눔고딕" w:eastAsia="나눔고딕" w:hAnsi="나눔고딕" w:cs="SMSSMyungJoStd-Regular"/>
           <w:kern w:val="0"/>
           <w:sz w:val="24"/>
           <w:szCs w:val="24"/>
         </w:rPr>
-        <w:t>설정 메뉴) 로 나뉜다.</w:t>
+        <w:t>(</w:t>
+      </w:r>
+      <w:r>
+        <w:rPr>
+          <w:rFonts w:ascii="나눔고딕" w:eastAsia="나눔고딕" w:hAnsi="나눔고딕" w:cs="SMSSMyungJoStd-Regular" w:hint="eastAsia"/>
+          <w:kern w:val="0"/>
+          <w:sz w:val="24"/>
+          <w:szCs w:val="24"/>
+        </w:rPr>
+        <w:t xml:space="preserve">설정 </w:t>
+      </w:r>
+      <w:r>
+        <w:rPr>
+          <w:rFonts w:ascii="나눔고딕" w:eastAsia="나눔고딕" w:hAnsi="나눔고딕" w:cs="SMSSMyungJoStd-Regular" w:hint="eastAsia"/>
+          <w:kern w:val="0"/>
+          <w:sz w:val="24"/>
+          <w:szCs w:val="24"/>
+        </w:rPr>
+        <w:t>메뉴</w:t>
+      </w:r>
+      <w:r>
+        <w:rPr>
+          <w:rFonts w:ascii="나눔고딕" w:eastAsia="나눔고딕" w:hAnsi="나눔고딕" w:cs="SMSSMyungJoStd-Regular"/>
+          <w:kern w:val="0"/>
+          <w:sz w:val="24"/>
+          <w:szCs w:val="24"/>
+        </w:rPr>
+        <w:t>)로</w:t>
+      </w:r>
+      <w:r>
+        <w:rPr>
+          <w:rFonts w:ascii="나눔고딕" w:eastAsia="나눔고딕" w:hAnsi="나눔고딕" w:cs="SMSSMyungJoStd-Regular" w:hint="eastAsia"/>
+          <w:kern w:val="0"/>
+          <w:sz w:val="24"/>
+          <w:szCs w:val="24"/>
+        </w:rPr>
+        <w:t xml:space="preserve"> 나뉜다.</w:t>
       </w:r>
     </w:p>
     <w:p>
@@ -1267,7 +1370,7 @@
     </w:p>
     <w:p>
       <w:pPr>
-        <w:pStyle w:val="ListParagraph"/>
+        <w:pStyle w:val="aa"/>
         <w:numPr>
           <w:ilvl w:val="0"/>
           <w:numId w:val="27"/>
@@ -1277,7 +1380,7 @@
         <w:spacing w:line="400" w:lineRule="exact"/>
         <w:ind w:leftChars="0"/>
         <w:rPr>
-          <w:rFonts w:ascii="나눔고딕" w:eastAsia="나눔고딕" w:hAnsi="나눔고딕" w:cs="SMSSMyungJoStd-Regular" w:hint="eastAsia"/>
+          <w:rFonts w:ascii="나눔고딕" w:eastAsia="나눔고딕" w:hAnsi="나눔고딕" w:cs="SMSSMyungJoStd-Regular"/>
           <w:kern w:val="0"/>
           <w:sz w:val="24"/>
           <w:szCs w:val="24"/>
@@ -1304,7 +1407,7 @@
     </w:p>
     <w:p>
       <w:pPr>
-        <w:pStyle w:val="ListParagraph"/>
+        <w:pStyle w:val="aa"/>
         <w:numPr>
           <w:ilvl w:val="0"/>
           <w:numId w:val="27"/>
@@ -1314,7 +1417,7 @@
         <w:spacing w:line="400" w:lineRule="exact"/>
         <w:ind w:leftChars="0"/>
         <w:rPr>
-          <w:rFonts w:ascii="나눔고딕" w:eastAsia="나눔고딕" w:hAnsi="나눔고딕" w:cs="SMSSMyungJoStd-Regular" w:hint="eastAsia"/>
+          <w:rFonts w:ascii="나눔고딕" w:eastAsia="나눔고딕" w:hAnsi="나눔고딕" w:cs="SMSSMyungJoStd-Regular"/>
           <w:kern w:val="0"/>
           <w:sz w:val="24"/>
           <w:szCs w:val="24"/>
@@ -1332,7 +1435,7 @@
     </w:p>
     <w:p>
       <w:pPr>
-        <w:pStyle w:val="ListParagraph"/>
+        <w:pStyle w:val="aa"/>
         <w:numPr>
           <w:ilvl w:val="0"/>
           <w:numId w:val="27"/>
@@ -1342,7 +1445,7 @@
         <w:spacing w:line="400" w:lineRule="exact"/>
         <w:ind w:leftChars="0"/>
         <w:rPr>
-          <w:rFonts w:ascii="나눔고딕" w:eastAsia="나눔고딕" w:hAnsi="나눔고딕" w:cs="SMSSMyungJoStd-Regular" w:hint="eastAsia"/>
+          <w:rFonts w:ascii="나눔고딕" w:eastAsia="나눔고딕" w:hAnsi="나눔고딕" w:cs="SMSSMyungJoStd-Regular"/>
           <w:kern w:val="0"/>
           <w:sz w:val="24"/>
           <w:szCs w:val="24"/>
@@ -1360,7 +1463,7 @@
     </w:p>
     <w:p>
       <w:pPr>
-        <w:pStyle w:val="ListParagraph"/>
+        <w:pStyle w:val="aa"/>
         <w:numPr>
           <w:ilvl w:val="0"/>
           <w:numId w:val="27"/>
@@ -1370,7 +1473,7 @@
         <w:spacing w:line="400" w:lineRule="exact"/>
         <w:ind w:leftChars="0"/>
         <w:rPr>
-          <w:rFonts w:ascii="나눔고딕" w:eastAsia="나눔고딕" w:hAnsi="나눔고딕" w:cs="SMSSMyungJoStd-Regular" w:hint="eastAsia"/>
+          <w:rFonts w:ascii="나눔고딕" w:eastAsia="나눔고딕" w:hAnsi="나눔고딕" w:cs="SMSSMyungJoStd-Regular"/>
           <w:kern w:val="0"/>
           <w:sz w:val="24"/>
           <w:szCs w:val="24"/>
@@ -1388,7 +1491,7 @@
     </w:p>
     <w:p>
       <w:pPr>
-        <w:pStyle w:val="ListParagraph"/>
+        <w:pStyle w:val="aa"/>
         <w:numPr>
           <w:ilvl w:val="0"/>
           <w:numId w:val="27"/>
@@ -1448,27 +1551,27 @@
         <w:spacing w:line="400" w:lineRule="exact"/>
         <w:ind w:left="800"/>
         <w:rPr>
+          <w:rFonts w:ascii="나눔고딕" w:eastAsia="나눔고딕" w:hAnsi="나눔고딕" w:cs="SMSSMyungJoStd-Regular"/>
+          <w:b/>
+          <w:kern w:val="0"/>
+          <w:sz w:val="24"/>
+          <w:szCs w:val="24"/>
+        </w:rPr>
+      </w:pPr>
+      <w:r>
+        <w:rPr>
           <w:rFonts w:ascii="나눔고딕" w:eastAsia="나눔고딕" w:hAnsi="나눔고딕" w:cs="SMSSMyungJoStd-Regular" w:hint="eastAsia"/>
           <w:b/>
           <w:kern w:val="0"/>
           <w:sz w:val="24"/>
           <w:szCs w:val="24"/>
         </w:rPr>
-      </w:pPr>
-      <w:r>
-        <w:rPr>
-          <w:rFonts w:ascii="나눔고딕" w:eastAsia="나눔고딕" w:hAnsi="나눔고딕" w:cs="SMSSMyungJoStd-Regular" w:hint="eastAsia"/>
-          <w:b/>
-          <w:kern w:val="0"/>
-          <w:sz w:val="24"/>
-          <w:szCs w:val="24"/>
-        </w:rPr>
         <w:t>3.3. 환경</w:t>
       </w:r>
     </w:p>
     <w:p>
       <w:pPr>
-        <w:pStyle w:val="ListParagraph"/>
+        <w:pStyle w:val="aa"/>
         <w:numPr>
           <w:ilvl w:val="1"/>
           <w:numId w:val="32"/>
@@ -1498,7 +1601,7 @@
     </w:p>
     <w:p>
       <w:pPr>
-        <w:pStyle w:val="ListParagraph"/>
+        <w:pStyle w:val="aa"/>
         <w:numPr>
           <w:ilvl w:val="1"/>
           <w:numId w:val="32"/>
@@ -1528,7 +1631,7 @@
     </w:p>
     <w:p>
       <w:pPr>
-        <w:pStyle w:val="ListParagraph"/>
+        <w:pStyle w:val="aa"/>
         <w:numPr>
           <w:ilvl w:val="1"/>
           <w:numId w:val="32"/>
@@ -1558,7 +1661,7 @@
     </w:p>
     <w:p>
       <w:pPr>
-        <w:pStyle w:val="ListParagraph"/>
+        <w:pStyle w:val="aa"/>
         <w:numPr>
           <w:ilvl w:val="1"/>
           <w:numId w:val="32"/>
@@ -1568,7 +1671,7 @@
         <w:spacing w:line="400" w:lineRule="exact"/>
         <w:ind w:leftChars="0"/>
         <w:rPr>
-          <w:rFonts w:ascii="나눔고딕" w:eastAsia="나눔고딕" w:hAnsi="나눔고딕" w:cs="SMSSMyungJoStd-Regular" w:hint="eastAsia"/>
+          <w:rFonts w:ascii="나눔고딕" w:eastAsia="나눔고딕" w:hAnsi="나눔고딕" w:cs="SMSSMyungJoStd-Regular"/>
           <w:b/>
           <w:kern w:val="0"/>
           <w:sz w:val="24"/>
@@ -1592,13 +1695,33 @@
         <w:adjustRightInd w:val="0"/>
         <w:spacing w:line="400" w:lineRule="exact"/>
         <w:rPr>
+          <w:rFonts w:ascii="나눔고딕" w:eastAsia="나눔고딕" w:hAnsi="나눔고딕" w:cs="SMSSMyungJoStd-Regular"/>
+          <w:b/>
+          <w:kern w:val="0"/>
+          <w:sz w:val="30"/>
+          <w:szCs w:val="30"/>
+        </w:rPr>
+      </w:pPr>
+      <w:r>
+        <w:rPr>
+          <w:rFonts w:ascii="나눔고딕" w:eastAsia="나눔고딕" w:hAnsi="나눔고딕" w:cs="SMSSMyungJoStd-Regular"/>
+          <w:b/>
+          <w:kern w:val="0"/>
+          <w:sz w:val="30"/>
+          <w:szCs w:val="30"/>
+        </w:rPr>
+        <w:t>4.</w:t>
+      </w:r>
+      <w:r>
+        <w:rPr>
           <w:rFonts w:ascii="나눔고딕" w:eastAsia="나눔고딕" w:hAnsi="나눔고딕" w:cs="SMSSMyungJoStd-Regular" w:hint="eastAsia"/>
           <w:b/>
           <w:kern w:val="0"/>
           <w:sz w:val="30"/>
           <w:szCs w:val="30"/>
         </w:rPr>
-      </w:pPr>
+        <w:t xml:space="preserve"> 프로젝트</w:t>
+      </w:r>
       <w:r>
         <w:rPr>
           <w:rFonts w:ascii="나눔고딕" w:eastAsia="나눔고딕" w:hAnsi="나눔고딕" w:cs="SMSSMyungJoStd-Regular" w:hint="eastAsia"/>
@@ -1607,7 +1730,7 @@
           <w:sz w:val="30"/>
           <w:szCs w:val="30"/>
         </w:rPr>
-        <w:t>4.프로젝트 수행에 필요한 기술 및 이론</w:t>
+        <w:t xml:space="preserve"> 수행에 필요한 기술 및 이론</w:t>
       </w:r>
     </w:p>
     <w:p>
@@ -1616,7 +1739,7 @@
         <w:adjustRightInd w:val="0"/>
         <w:spacing w:line="400" w:lineRule="exact"/>
         <w:rPr>
-          <w:rFonts w:ascii="나눔고딕" w:eastAsia="나눔고딕" w:hAnsi="나눔고딕" w:cs="SMSSMyungJoStd-Regular" w:hint="eastAsia"/>
+          <w:rFonts w:ascii="나눔고딕" w:eastAsia="나눔고딕" w:hAnsi="나눔고딕" w:cs="SMSSMyungJoStd-Regular"/>
           <w:b/>
           <w:kern w:val="0"/>
           <w:sz w:val="30"/>
@@ -1630,13 +1753,33 @@
         <w:adjustRightInd w:val="0"/>
         <w:spacing w:line="400" w:lineRule="exact"/>
         <w:rPr>
+          <w:rFonts w:ascii="나눔고딕" w:eastAsia="나눔고딕" w:hAnsi="나눔고딕" w:cs="SMSSMyungJoStd-Regular"/>
+          <w:b/>
+          <w:kern w:val="0"/>
+          <w:sz w:val="30"/>
+          <w:szCs w:val="30"/>
+        </w:rPr>
+      </w:pPr>
+      <w:r>
+        <w:rPr>
+          <w:rFonts w:ascii="나눔고딕" w:eastAsia="나눔고딕" w:hAnsi="나눔고딕" w:cs="SMSSMyungJoStd-Regular"/>
+          <w:b/>
+          <w:kern w:val="0"/>
+          <w:sz w:val="30"/>
+          <w:szCs w:val="30"/>
+        </w:rPr>
+        <w:t>5.</w:t>
+      </w:r>
+      <w:r>
+        <w:rPr>
           <w:rFonts w:ascii="나눔고딕" w:eastAsia="나눔고딕" w:hAnsi="나눔고딕" w:cs="SMSSMyungJoStd-Regular" w:hint="eastAsia"/>
           <w:b/>
           <w:kern w:val="0"/>
           <w:sz w:val="30"/>
           <w:szCs w:val="30"/>
         </w:rPr>
-      </w:pPr>
+        <w:t xml:space="preserve"> 프로젝트</w:t>
+      </w:r>
       <w:r>
         <w:rPr>
           <w:rFonts w:ascii="나눔고딕" w:eastAsia="나눔고딕" w:hAnsi="나눔고딕" w:cs="SMSSMyungJoStd-Regular" w:hint="eastAsia"/>
@@ -1645,12 +1788,12 @@
           <w:sz w:val="30"/>
           <w:szCs w:val="30"/>
         </w:rPr>
-        <w:t xml:space="preserve">5.프로젝트 수행 방법 </w:t>
+        <w:t xml:space="preserve"> 수행 방법 </w:t>
       </w:r>
     </w:p>
     <w:p>
       <w:pPr>
-        <w:pStyle w:val="ListParagraph"/>
+        <w:pStyle w:val="aa"/>
         <w:numPr>
           <w:ilvl w:val="0"/>
           <w:numId w:val="29"/>
@@ -1660,57 +1803,58 @@
         <w:spacing w:line="400" w:lineRule="exact"/>
         <w:ind w:leftChars="0"/>
         <w:rPr>
+          <w:rFonts w:ascii="나눔고딕" w:eastAsia="나눔고딕" w:hAnsi="나눔고딕" w:cs="SMSSMyungJoStd-Regular"/>
+          <w:kern w:val="0"/>
+        </w:rPr>
+      </w:pPr>
+      <w:r>
+        <w:rPr>
           <w:rFonts w:ascii="나눔고딕" w:eastAsia="나눔고딕" w:hAnsi="나눔고딕" w:cs="SMSSMyungJoStd-Regular" w:hint="eastAsia"/>
           <w:kern w:val="0"/>
         </w:rPr>
-      </w:pPr>
+        <w:t xml:space="preserve">참여자 간 작업 내용 공유는 </w:t>
+      </w:r>
+      <w:r>
+        <w:rPr>
+          <w:rFonts w:ascii="나눔고딕" w:eastAsia="나눔고딕" w:hAnsi="나눔고딕" w:cs="SMSSMyungJoStd-Regular"/>
+          <w:kern w:val="0"/>
+        </w:rPr>
+        <w:t>github</w:t>
+      </w:r>
       <w:r>
         <w:rPr>
           <w:rFonts w:ascii="나눔고딕" w:eastAsia="나눔고딕" w:hAnsi="나눔고딕" w:cs="SMSSMyungJoStd-Regular" w:hint="eastAsia"/>
           <w:kern w:val="0"/>
         </w:rPr>
-        <w:t xml:space="preserve">참여자 간 작업 내용 공유는 </w:t>
-      </w:r>
-      <w:r>
-        <w:rPr>
-          <w:rFonts w:ascii="나눔고딕" w:eastAsia="나눔고딕" w:hAnsi="나눔고딕" w:cs="SMSSMyungJoStd-Regular"/>
-          <w:kern w:val="0"/>
-        </w:rPr>
-        <w:t>github</w:t>
+        <w:t xml:space="preserve"> 내 서버를 통한 </w:t>
+      </w:r>
+      <w:r>
+        <w:rPr>
+          <w:rFonts w:ascii="나눔고딕" w:eastAsia="나눔고딕" w:hAnsi="나눔고딕" w:cs="SMSSMyungJoStd-Regular"/>
+          <w:kern w:val="0"/>
+        </w:rPr>
+        <w:t>git</w:t>
       </w:r>
       <w:r>
         <w:rPr>
           <w:rFonts w:ascii="나눔고딕" w:eastAsia="나눔고딕" w:hAnsi="나눔고딕" w:cs="SMSSMyungJoStd-Regular" w:hint="eastAsia"/>
           <w:kern w:val="0"/>
         </w:rPr>
-        <w:t xml:space="preserve"> 내 서버를 통한 </w:t>
-      </w:r>
-      <w:r>
-        <w:rPr>
-          <w:rFonts w:ascii="나눔고딕" w:eastAsia="나눔고딕" w:hAnsi="나눔고딕" w:cs="SMSSMyungJoStd-Regular"/>
-          <w:kern w:val="0"/>
-        </w:rPr>
-        <w:t>git</w:t>
+        <w:t>를 이용한다.</w:t>
+      </w:r>
+      <w:r>
+        <w:rPr>
+          <w:rFonts w:ascii="나눔고딕" w:eastAsia="나눔고딕" w:hAnsi="나눔고딕" w:cs="SMSSMyungJoStd-Regular"/>
+          <w:kern w:val="0"/>
+        </w:rPr>
+        <w:br/>
       </w:r>
       <w:r>
         <w:rPr>
           <w:rFonts w:ascii="나눔고딕" w:eastAsia="나눔고딕" w:hAnsi="나눔고딕" w:cs="SMSSMyungJoStd-Regular" w:hint="eastAsia"/>
           <w:kern w:val="0"/>
         </w:rPr>
-        <w:t>를 이용한다.</w:t>
-      </w:r>
-      <w:r>
-        <w:rPr>
-          <w:rFonts w:ascii="나눔고딕" w:eastAsia="나눔고딕" w:hAnsi="나눔고딕" w:cs="SMSSMyungJoStd-Regular"/>
-          <w:kern w:val="0"/>
-        </w:rPr>
-        <w:br/>
-      </w:r>
-      <w:r>
-        <w:rPr>
-          <w:rFonts w:ascii="나눔고딕" w:eastAsia="나눔고딕" w:hAnsi="나눔고딕" w:cs="SMSSMyungJoStd-Regular" w:hint="eastAsia"/>
-          <w:kern w:val="0"/>
-        </w:rPr>
+        <w:lastRenderedPageBreak/>
         <w:t>(서버주소:</w:t>
       </w:r>
       <w:r>
@@ -1718,15 +1862,7 @@
           <w:rFonts w:ascii="나눔고딕" w:eastAsia="나눔고딕" w:hAnsi="나눔고딕" w:cs="SMSSMyungJoStd-Regular"/>
           <w:kern w:val="0"/>
         </w:rPr>
-        <w:t>github.com/ssidang/dimension-drive-</w:t>
-      </w:r>
-      <w:r>
-        <w:rPr>
-          <w:rFonts w:ascii="나눔고딕" w:eastAsia="나눔고딕" w:hAnsi="나눔고딕" w:cs="SMSSMyungJoStd-Regular"/>
-          <w:kern w:val="0"/>
-        </w:rPr>
-        <w:lastRenderedPageBreak/>
-        <w:t>downside.git</w:t>
+        <w:t>github.com/ssidang/dimension-drive-downside.git</w:t>
       </w:r>
       <w:r>
         <w:rPr>
@@ -1738,7 +1874,7 @@
     </w:p>
     <w:p>
       <w:pPr>
-        <w:pStyle w:val="ListParagraph"/>
+        <w:pStyle w:val="aa"/>
         <w:numPr>
           <w:ilvl w:val="0"/>
           <w:numId w:val="29"/>
@@ -1748,7 +1884,7 @@
         <w:spacing w:line="400" w:lineRule="exact"/>
         <w:ind w:leftChars="0"/>
         <w:rPr>
-          <w:rFonts w:ascii="나눔고딕" w:eastAsia="나눔고딕" w:hAnsi="나눔고딕" w:cs="SMSSMyungJoStd-Regular" w:hint="eastAsia"/>
+          <w:rFonts w:ascii="나눔고딕" w:eastAsia="나눔고딕" w:hAnsi="나눔고딕" w:cs="SMSSMyungJoStd-Regular"/>
           <w:b/>
           <w:kern w:val="0"/>
           <w:sz w:val="30"/>
@@ -1804,12 +1940,22 @@
           <w:sz w:val="30"/>
           <w:szCs w:val="30"/>
         </w:rPr>
-        <w:t>업무분담 및 구체적 역활</w:t>
+        <w:t xml:space="preserve">업무분담 및 구체적 </w:t>
+      </w:r>
+      <w:r>
+        <w:rPr>
+          <w:rFonts w:ascii="나눔고딕" w:eastAsia="나눔고딕" w:hAnsi="나눔고딕" w:cs="SMSSMyungJoStd-Regular" w:hint="eastAsia"/>
+          <w:b/>
+          <w:kern w:val="0"/>
+          <w:sz w:val="30"/>
+          <w:szCs w:val="30"/>
+        </w:rPr>
+        <w:t>역할</w:t>
       </w:r>
     </w:p>
     <w:p>
       <w:pPr>
-        <w:pStyle w:val="ListParagraph"/>
+        <w:pStyle w:val="aa"/>
         <w:numPr>
           <w:ilvl w:val="0"/>
           <w:numId w:val="41"/>
@@ -1819,7 +1965,7 @@
         <w:spacing w:line="400" w:lineRule="exact"/>
         <w:ind w:leftChars="0"/>
         <w:rPr>
-          <w:rFonts w:ascii="나눔고딕" w:eastAsia="나눔고딕" w:hAnsi="나눔고딕" w:cs="SMSSMyungJoStd-Regular" w:hint="eastAsia"/>
+          <w:rFonts w:ascii="나눔고딕" w:eastAsia="나눔고딕" w:hAnsi="나눔고딕" w:cs="SMSSMyungJoStd-Regular"/>
           <w:kern w:val="0"/>
         </w:rPr>
       </w:pPr>
@@ -1834,7 +1980,7 @@
     </w:p>
     <w:p>
       <w:pPr>
-        <w:pStyle w:val="ListParagraph"/>
+        <w:pStyle w:val="aa"/>
         <w:numPr>
           <w:ilvl w:val="0"/>
           <w:numId w:val="42"/>
@@ -1858,7 +2004,7 @@
     </w:p>
     <w:p>
       <w:pPr>
-        <w:pStyle w:val="ListParagraph"/>
+        <w:pStyle w:val="aa"/>
         <w:numPr>
           <w:ilvl w:val="0"/>
           <w:numId w:val="42"/>
@@ -1910,7 +2056,7 @@
     </w:p>
     <w:p>
       <w:pPr>
-        <w:pStyle w:val="ListParagraph"/>
+        <w:pStyle w:val="aa"/>
         <w:numPr>
           <w:ilvl w:val="0"/>
           <w:numId w:val="42"/>
@@ -1941,7 +2087,7 @@
     </w:p>
     <w:p>
       <w:pPr>
-        <w:pStyle w:val="ListParagraph"/>
+        <w:pStyle w:val="aa"/>
         <w:numPr>
           <w:ilvl w:val="0"/>
           <w:numId w:val="41"/>
@@ -1966,7 +2112,7 @@
     </w:p>
     <w:p>
       <w:pPr>
-        <w:pStyle w:val="ListParagraph"/>
+        <w:pStyle w:val="aa"/>
         <w:numPr>
           <w:ilvl w:val="0"/>
           <w:numId w:val="43"/>
@@ -2004,7 +2150,7 @@
     </w:p>
     <w:p>
       <w:pPr>
-        <w:pStyle w:val="ListParagraph"/>
+        <w:pStyle w:val="aa"/>
         <w:numPr>
           <w:ilvl w:val="0"/>
           <w:numId w:val="43"/>
@@ -2049,7 +2195,7 @@
     </w:p>
     <w:p>
       <w:pPr>
-        <w:pStyle w:val="ListParagraph"/>
+        <w:pStyle w:val="aa"/>
         <w:numPr>
           <w:ilvl w:val="0"/>
           <w:numId w:val="43"/>
@@ -2059,7 +2205,7 @@
         <w:spacing w:line="400" w:lineRule="exact"/>
         <w:ind w:leftChars="0" w:firstLine="687"/>
         <w:rPr>
-          <w:rFonts w:ascii="나눔고딕" w:eastAsia="나눔고딕" w:hAnsi="나눔고딕" w:cs="SMSSMyungJoStd-Regular" w:hint="eastAsia"/>
+          <w:rFonts w:ascii="나눔고딕" w:eastAsia="나눔고딕" w:hAnsi="나눔고딕" w:cs="SMSSMyungJoStd-Regular"/>
           <w:kern w:val="0"/>
         </w:rPr>
       </w:pPr>
@@ -2080,7 +2226,7 @@
     </w:p>
     <w:p>
       <w:pPr>
-        <w:pStyle w:val="ListParagraph"/>
+        <w:pStyle w:val="aa"/>
         <w:numPr>
           <w:ilvl w:val="0"/>
           <w:numId w:val="41"/>
@@ -2090,7 +2236,7 @@
         <w:spacing w:line="400" w:lineRule="exact"/>
         <w:ind w:leftChars="0"/>
         <w:rPr>
-          <w:rFonts w:ascii="나눔고딕" w:eastAsia="나눔고딕" w:hAnsi="나눔고딕" w:cs="SMSSMyungJoStd-Regular" w:hint="eastAsia"/>
+          <w:rFonts w:ascii="나눔고딕" w:eastAsia="나눔고딕" w:hAnsi="나눔고딕" w:cs="SMSSMyungJoStd-Regular"/>
           <w:kern w:val="0"/>
         </w:rPr>
       </w:pPr>
@@ -2105,7 +2251,7 @@
     </w:p>
     <w:p>
       <w:pPr>
-        <w:pStyle w:val="ListParagraph"/>
+        <w:pStyle w:val="aa"/>
         <w:numPr>
           <w:ilvl w:val="0"/>
           <w:numId w:val="44"/>
@@ -2115,7 +2261,7 @@
         <w:spacing w:line="400" w:lineRule="exact"/>
         <w:ind w:leftChars="0" w:hanging="193"/>
         <w:rPr>
-          <w:rFonts w:ascii="나눔고딕" w:eastAsia="나눔고딕" w:hAnsi="나눔고딕" w:cs="SMSSMyungJoStd-Regular" w:hint="eastAsia"/>
+          <w:rFonts w:ascii="나눔고딕" w:eastAsia="나눔고딕" w:hAnsi="나눔고딕" w:cs="SMSSMyungJoStd-Regular"/>
           <w:kern w:val="0"/>
         </w:rPr>
       </w:pPr>
@@ -2129,7 +2275,7 @@
     </w:p>
     <w:p>
       <w:pPr>
-        <w:pStyle w:val="ListParagraph"/>
+        <w:pStyle w:val="aa"/>
         <w:numPr>
           <w:ilvl w:val="0"/>
           <w:numId w:val="44"/>
@@ -2139,7 +2285,7 @@
         <w:spacing w:line="400" w:lineRule="exact"/>
         <w:ind w:leftChars="0" w:hanging="193"/>
         <w:rPr>
-          <w:rFonts w:ascii="나눔고딕" w:eastAsia="나눔고딕" w:hAnsi="나눔고딕" w:cs="SMSSMyungJoStd-Regular" w:hint="eastAsia"/>
+          <w:rFonts w:ascii="나눔고딕" w:eastAsia="나눔고딕" w:hAnsi="나눔고딕" w:cs="SMSSMyungJoStd-Regular"/>
           <w:kern w:val="0"/>
         </w:rPr>
       </w:pPr>
@@ -2153,7 +2299,7 @@
     </w:p>
     <w:p>
       <w:pPr>
-        <w:pStyle w:val="ListParagraph"/>
+        <w:pStyle w:val="aa"/>
         <w:numPr>
           <w:ilvl w:val="0"/>
           <w:numId w:val="44"/>
@@ -2177,7 +2323,7 @@
     </w:p>
     <w:p>
       <w:pPr>
-        <w:pStyle w:val="ListParagraph"/>
+        <w:pStyle w:val="aa"/>
         <w:wordWrap/>
         <w:adjustRightInd w:val="0"/>
         <w:spacing w:line="400" w:lineRule="exact"/>
@@ -2197,7 +2343,7 @@
         <w:adjustRightInd w:val="0"/>
         <w:spacing w:line="400" w:lineRule="exact"/>
         <w:rPr>
-          <w:rFonts w:ascii="나눔고딕" w:eastAsia="나눔고딕" w:hAnsi="나눔고딕" w:cs="SMSSMyungJoStd-Regular" w:hint="eastAsia"/>
+          <w:rFonts w:ascii="나눔고딕" w:eastAsia="나눔고딕" w:hAnsi="나눔고딕" w:cs="SMSSMyungJoStd-Regular"/>
           <w:b/>
           <w:kern w:val="0"/>
           <w:sz w:val="30"/>
@@ -2206,7 +2352,7 @@
       </w:pPr>
       <w:r>
         <w:rPr>
-          <w:rFonts w:ascii="나눔고딕" w:eastAsia="나눔고딕" w:hAnsi="나눔고딕" w:cs="SMSSMyungJoStd-Regular" w:hint="eastAsia"/>
+          <w:rFonts w:ascii="나눔고딕" w:eastAsia="나눔고딕" w:hAnsi="나눔고딕" w:cs="SMSSMyungJoStd-Regular"/>
           <w:b/>
           <w:noProof/>
           <w:kern w:val="0"/>
@@ -2214,201 +2360,74 @@
           <w:szCs w:val="30"/>
           <w:lang w:eastAsia="en-US"/>
         </w:rPr>
-        <mc:AlternateContent>
-          <mc:Choice Requires="wps">
-            <w:drawing>
-              <wp:anchor distT="0" distB="0" distL="114300" distR="114300" simplePos="0" relativeHeight="251659264" behindDoc="0" locked="0" layoutInCell="1" allowOverlap="1" wp14:anchorId="56FB26EF" wp14:editId="4014F9E0">
-                <wp:simplePos x="0" y="0"/>
-                <wp:positionH relativeFrom="column">
-                  <wp:posOffset>63500</wp:posOffset>
-                </wp:positionH>
-                <wp:positionV relativeFrom="paragraph">
-                  <wp:posOffset>419100</wp:posOffset>
-                </wp:positionV>
-                <wp:extent cx="5080000" cy="1143000"/>
-                <wp:effectExtent l="0" t="0" r="0" b="0"/>
-                <wp:wrapSquare wrapText="bothSides"/>
-                <wp:docPr id="4" name="Text Box 4"/>
-                <wp:cNvGraphicFramePr/>
-                <a:graphic xmlns:a="http://schemas.openxmlformats.org/drawingml/2006/main">
-                  <a:graphicData uri="http://schemas.microsoft.com/office/word/2010/wordprocessingShape">
-                    <wps:wsp>
-                      <wps:cNvSpPr txBox="1"/>
-                      <wps:spPr>
-                        <a:xfrm>
-                          <a:off x="0" y="0"/>
-                          <a:ext cx="5080000" cy="1143000"/>
-                        </a:xfrm>
-                        <a:prstGeom prst="rect">
-                          <a:avLst/>
-                        </a:prstGeom>
-                        <a:noFill/>
-                        <a:ln>
-                          <a:noFill/>
-                        </a:ln>
-                        <a:effectLst/>
-                        <a:extLst>
-                          <a:ext uri="{C572A759-6A51-4108-AA02-DFA0A04FC94B}">
-                            <ma14:wrappingTextBoxFlag xmlns:ma14="http://schemas.microsoft.com/office/mac/drawingml/2011/main"/>
-                          </a:ext>
-                        </a:extLst>
-                      </wps:spPr>
-                      <wps:style>
-                        <a:lnRef idx="0">
-                          <a:schemeClr val="accent1"/>
-                        </a:lnRef>
-                        <a:fillRef idx="0">
-                          <a:schemeClr val="accent1"/>
-                        </a:fillRef>
-                        <a:effectRef idx="0">
-                          <a:schemeClr val="accent1"/>
-                        </a:effectRef>
-                        <a:fontRef idx="minor">
-                          <a:schemeClr val="dk1"/>
-                        </a:fontRef>
-                      </wps:style>
-                      <wps:txbx>
-                        <w:txbxContent>
-                          <w:p>
-                            <w:r>
-                              <w:drawing>
-                                <wp:inline distT="0" distB="0" distL="0" distR="0" wp14:anchorId="2F04D7DF" wp14:editId="6733076B">
-                                  <wp:extent cx="4833620" cy="1093389"/>
-                                  <wp:effectExtent l="0" t="0" r="0" b="0"/>
-                                  <wp:docPr id="6" name="Picture 1"/>
-                                  <wp:cNvGraphicFramePr>
-                                    <a:graphicFrameLocks xmlns:a="http://schemas.openxmlformats.org/drawingml/2006/main" noChangeAspect="1"/>
-                                  </wp:cNvGraphicFramePr>
-                                  <a:graphic xmlns:a="http://schemas.openxmlformats.org/drawingml/2006/main">
-                                    <a:graphicData uri="http://schemas.openxmlformats.org/drawingml/2006/picture">
-                                      <pic:pic xmlns:pic="http://schemas.openxmlformats.org/drawingml/2006/picture">
-                                        <pic:nvPicPr>
-                                          <pic:cNvPr id="0" name="Picture 1"/>
-                                          <pic:cNvPicPr>
-                                            <a:picLocks noChangeAspect="1" noChangeArrowheads="1"/>
-                                          </pic:cNvPicPr>
-                                        </pic:nvPicPr>
-                                        <pic:blipFill>
-                                          <a:blip r:embed="rId9">
-                                            <a:extLst>
-                                              <a:ext uri="{28A0092B-C50C-407E-A947-70E740481C1C}">
-                                                <a14:useLocalDpi xmlns:a14="http://schemas.microsoft.com/office/drawing/2010/main" val="0"/>
-                                              </a:ext>
-                                            </a:extLst>
-                                          </a:blip>
-                                          <a:srcRect/>
-                                          <a:stretch>
-                                            <a:fillRect/>
-                                          </a:stretch>
-                                        </pic:blipFill>
-                                        <pic:spPr bwMode="auto">
-                                          <a:xfrm>
-                                            <a:off x="0" y="0"/>
-                                            <a:ext cx="4833620" cy="1093389"/>
-                                          </a:xfrm>
-                                          <a:prstGeom prst="rect">
-                                            <a:avLst/>
-                                          </a:prstGeom>
-                                          <a:noFill/>
-                                          <a:ln>
-                                            <a:noFill/>
-                                          </a:ln>
-                                        </pic:spPr>
-                                      </pic:pic>
-                                    </a:graphicData>
-                                  </a:graphic>
-                                </wp:inline>
-                              </w:drawing>
-                            </w:r>
-                          </w:p>
-                        </w:txbxContent>
-                      </wps:txbx>
-                      <wps:bodyPr rot="0" spcFirstLastPara="0" vertOverflow="overflow" horzOverflow="overflow" vert="horz" wrap="square" lIns="91440" tIns="45720" rIns="91440" bIns="45720" numCol="1" spcCol="0" rtlCol="0" fromWordArt="0" anchor="t" anchorCtr="0" forceAA="0" compatLnSpc="1">
-                        <a:prstTxWarp prst="textNoShape">
-                          <a:avLst/>
-                        </a:prstTxWarp>
-                        <a:noAutofit/>
-                      </wps:bodyPr>
-                    </wps:wsp>
-                  </a:graphicData>
-                </a:graphic>
-                <wp14:sizeRelH relativeFrom="margin">
-                  <wp14:pctWidth>0</wp14:pctWidth>
-                </wp14:sizeRelH>
-                <wp14:sizeRelV relativeFrom="margin">
-                  <wp14:pctHeight>0</wp14:pctHeight>
-                </wp14:sizeRelV>
-              </wp:anchor>
-            </w:drawing>
-          </mc:Choice>
-          <mc:Fallback>
-            <w:pict>
-              <v:shapetype id="_x0000_t202" coordsize="21600,21600" o:spt="202" path="m0,0l0,21600,21600,21600,21600,0xe">
-                <v:stroke joinstyle="miter"/>
-                <v:path gradientshapeok="t" o:connecttype="rect"/>
-              </v:shapetype>
-              <v:shape id="Text Box 4" o:spid="_x0000_s1026" type="#_x0000_t202" style="position:absolute;left:0;text-align:left;margin-left:5pt;margin-top:33pt;width:400pt;height:90pt;z-index:251659264;visibility:visible;mso-wrap-style:square;mso-width-percent:0;mso-height-percent:0;mso-wrap-distance-left:9pt;mso-wrap-distance-top:0;mso-wrap-distance-right:9pt;mso-wrap-distance-bottom:0;mso-position-horizontal:absolute;mso-position-horizontal-relative:text;mso-position-vertical:absolute;mso-position-vertical-relative:text;mso-width-percent:0;mso-height-percent:0;mso-width-relative:margin;mso-height-relative:margin;v-text-anchor:top" o:gfxdata="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" filled="f" stroked="f">
-                <v:textbox>
-                  <w:txbxContent>
-                    <w:p>
-                      <w:r>
-                        <w:drawing>
-                          <wp:inline distT="0" distB="0" distL="0" distR="0" wp14:anchorId="2F04D7DF" wp14:editId="6733076B">
-                            <wp:extent cx="4833620" cy="1093389"/>
-                            <wp:effectExtent l="0" t="0" r="0" b="0"/>
-                            <wp:docPr id="6" name="Picture 1"/>
-                            <wp:cNvGraphicFramePr>
-                              <a:graphicFrameLocks xmlns:a="http://schemas.openxmlformats.org/drawingml/2006/main" noChangeAspect="1"/>
-                            </wp:cNvGraphicFramePr>
-                            <a:graphic xmlns:a="http://schemas.openxmlformats.org/drawingml/2006/main">
-                              <a:graphicData uri="http://schemas.openxmlformats.org/drawingml/2006/picture">
-                                <pic:pic xmlns:pic="http://schemas.openxmlformats.org/drawingml/2006/picture">
-                                  <pic:nvPicPr>
-                                    <pic:cNvPr id="0" name="Picture 1"/>
-                                    <pic:cNvPicPr>
-                                      <a:picLocks noChangeAspect="1" noChangeArrowheads="1"/>
-                                    </pic:cNvPicPr>
-                                  </pic:nvPicPr>
-                                  <pic:blipFill>
-                                    <a:blip r:embed="rId9">
-                                      <a:extLst>
-                                        <a:ext uri="{28A0092B-C50C-407E-A947-70E740481C1C}">
-                                          <a14:useLocalDpi xmlns:a14="http://schemas.microsoft.com/office/drawing/2010/main" val="0"/>
-                                        </a:ext>
-                                      </a:extLst>
-                                    </a:blip>
-                                    <a:srcRect/>
-                                    <a:stretch>
-                                      <a:fillRect/>
-                                    </a:stretch>
-                                  </pic:blipFill>
-                                  <pic:spPr bwMode="auto">
-                                    <a:xfrm>
-                                      <a:off x="0" y="0"/>
-                                      <a:ext cx="4833620" cy="1093389"/>
-                                    </a:xfrm>
-                                    <a:prstGeom prst="rect">
-                                      <a:avLst/>
-                                    </a:prstGeom>
-                                    <a:noFill/>
-                                    <a:ln>
-                                      <a:noFill/>
-                                    </a:ln>
-                                  </pic:spPr>
-                                </pic:pic>
-                              </a:graphicData>
-                            </a:graphic>
-                          </wp:inline>
-                        </w:drawing>
-                      </w:r>
-                    </w:p>
-                  </w:txbxContent>
-                </v:textbox>
-                <w10:wrap type="square"/>
-              </v:shape>
-            </w:pict>
-          </mc:Fallback>
-        </mc:AlternateContent>
+        <w:pict>
+          <v:shapetype id="_x0000_t202" coordsize="21600,21600" o:spt="202" path="m,l,21600r21600,l21600,xe">
+            <v:stroke joinstyle="miter"/>
+            <v:path gradientshapeok="t" o:connecttype="rect"/>
+          </v:shapetype>
+          <v:shape id="Text Box 4" o:spid="_x0000_s1026" type="#_x0000_t202" style="position:absolute;left:0;text-align:left;margin-left:5pt;margin-top:33pt;width:400pt;height:90pt;z-index:251659264;visibility:visible;mso-wrap-style:square;mso-width-percent:0;mso-height-percent:0;mso-wrap-distance-left:9pt;mso-wrap-distance-top:0;mso-wrap-distance-right:9pt;mso-wrap-distance-bottom:0;mso-position-horizontal:absolute;mso-position-horizontal-relative:text;mso-position-vertical:absolute;mso-position-vertical-relative:text;mso-width-percent:0;mso-height-percent:0;mso-width-relative:margin;mso-height-relative:margin;v-text-anchor:top" o:gfxdata="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" filled="f" stroked="f">
+            <v:textbox>
+              <w:txbxContent>
+                <w:p>
+                  <w:r>
+                    <w:rPr>
+                      <w:noProof/>
+                    </w:rPr>
+                    <w:drawing>
+                      <wp:inline distT="0" distB="0" distL="0" distR="0">
+                        <wp:extent cx="4833620" cy="1093389"/>
+                        <wp:effectExtent l="0" t="0" r="0" b="0"/>
+                        <wp:docPr id="6" name="Picture 1"/>
+                        <wp:cNvGraphicFramePr>
+                          <a:graphicFrameLocks xmlns:a="http://schemas.openxmlformats.org/drawingml/2006/main" noChangeAspect="1"/>
+                        </wp:cNvGraphicFramePr>
+                        <a:graphic xmlns:a="http://schemas.openxmlformats.org/drawingml/2006/main">
+                          <a:graphicData uri="http://schemas.openxmlformats.org/drawingml/2006/picture">
+                            <pic:pic xmlns:pic="http://schemas.openxmlformats.org/drawingml/2006/picture">
+                              <pic:nvPicPr>
+                                <pic:cNvPr id="0" name="Picture 1"/>
+                                <pic:cNvPicPr>
+                                  <a:picLocks noChangeAspect="1" noChangeArrowheads="1"/>
+                                </pic:cNvPicPr>
+                              </pic:nvPicPr>
+                              <pic:blipFill>
+                                <a:blip r:embed="rId8">
+                                  <a:extLst>
+                                    <a:ext uri="{28A0092B-C50C-407E-A947-70E740481C1C}">
+                                      <a14:useLocalDpi xmlns:a14="http://schemas.microsoft.com/office/drawing/2010/main" xmlns:wps="http://schemas.microsoft.com/office/word/2010/wordprocessingShape" xmlns:wpi="http://schemas.microsoft.com/office/word/2010/wordprocessingInk" xmlns:wpg="http://schemas.microsoft.com/office/word/2010/wordprocessingGroup" xmlns:w14="http://schemas.microsoft.com/office/word/2010/wordml" xmlns:w="http://schemas.openxmlformats.org/wordprocessingml/2006/main" xmlns:w10="urn:schemas-microsoft-com:office:word" xmlns:wp14="http://schemas.microsoft.com/office/word/2010/wordprocessingDrawing" xmlns:v="urn:schemas-microsoft-com:vml" xmlns:o="urn:schemas-microsoft-com:office:office" xmlns:mv="urn:schemas-microsoft-com:mac:vml" xmlns:mc="http://schemas.openxmlformats.org/markup-compatibility/2006" xmlns:mo="http://schemas.microsoft.com/office/mac/office/2008/main" xmlns:wpc="http://schemas.microsoft.com/office/word/2010/wordprocessingCanvas" xmlns="" val="0"/>
+                                    </a:ext>
+                                  </a:extLst>
+                                </a:blip>
+                                <a:srcRect/>
+                                <a:stretch>
+                                  <a:fillRect/>
+                                </a:stretch>
+                              </pic:blipFill>
+                              <pic:spPr bwMode="auto">
+                                <a:xfrm>
+                                  <a:off x="0" y="0"/>
+                                  <a:ext cx="4833620" cy="1093389"/>
+                                </a:xfrm>
+                                <a:prstGeom prst="rect">
+                                  <a:avLst/>
+                                </a:prstGeom>
+                                <a:noFill/>
+                                <a:ln>
+                                  <a:noFill/>
+                                </a:ln>
+                              </pic:spPr>
+                            </pic:pic>
+                          </a:graphicData>
+                        </a:graphic>
+                      </wp:inline>
+                    </w:drawing>
+                  </w:r>
+                </w:p>
+              </w:txbxContent>
+            </v:textbox>
+            <w10:wrap type="square"/>
+          </v:shape>
+        </w:pict>
       </w:r>
       <w:r>
         <w:rPr>
@@ -2437,7 +2456,7 @@
         <w:adjustRightInd w:val="0"/>
         <w:spacing w:line="400" w:lineRule="exact"/>
         <w:rPr>
-          <w:rFonts w:ascii="나눔고딕" w:eastAsia="나눔고딕" w:hAnsi="나눔고딕" w:cs="SMSSMyungJoStd-Regular" w:hint="eastAsia"/>
+          <w:rFonts w:ascii="나눔고딕" w:eastAsia="나눔고딕" w:hAnsi="나눔고딕" w:cs="SMSSMyungJoStd-Regular"/>
           <w:b/>
           <w:kern w:val="0"/>
           <w:sz w:val="30"/>
@@ -2447,9 +2466,9 @@
     </w:p>
     <w:tbl>
       <w:tblPr>
-        <w:tblStyle w:val="MediumList1-Accent1"/>
+        <w:tblStyle w:val="1-1"/>
         <w:tblW w:w="0" w:type="auto"/>
-        <w:tblLook w:val="04A0" w:firstRow="1" w:lastRow="0" w:firstColumn="1" w:lastColumn="0" w:noHBand="0" w:noVBand="1"/>
+        <w:tblLook w:val="04A0"/>
       </w:tblPr>
       <w:tblGrid>
         <w:gridCol w:w="2566"/>
@@ -2458,12 +2477,12 @@
       </w:tblGrid>
       <w:tr>
         <w:trPr>
-          <w:cnfStyle w:val="100000000000" w:firstRow="1" w:lastRow="0" w:firstColumn="0" w:lastColumn="0" w:oddVBand="0" w:evenVBand="0" w:oddHBand="0" w:evenHBand="0" w:firstRowFirstColumn="0" w:firstRowLastColumn="0" w:lastRowFirstColumn="0" w:lastRowLastColumn="0"/>
+          <w:cnfStyle w:val="100000000000"/>
           <w:trHeight w:val="133"/>
         </w:trPr>
         <w:tc>
           <w:tcPr>
-            <w:cnfStyle w:val="001000000000" w:firstRow="0" w:lastRow="0" w:firstColumn="1" w:lastColumn="0" w:oddVBand="0" w:evenVBand="0" w:oddHBand="0" w:evenHBand="0" w:firstRowFirstColumn="0" w:firstRowLastColumn="0" w:lastRowFirstColumn="0" w:lastRowLastColumn="0"/>
+            <w:cnfStyle w:val="001000000000"/>
             <w:tcW w:w="2566" w:type="dxa"/>
             <w:tcBorders>
               <w:bottom w:val="single" w:sz="8" w:space="0" w:color="auto"/>
@@ -2476,7 +2495,7 @@
               <w:spacing w:line="400" w:lineRule="exact"/>
               <w:jc w:val="center"/>
               <w:rPr>
-                <w:rFonts w:ascii="나눔고딕" w:eastAsia="나눔고딕" w:hAnsi="나눔고딕" w:cs="SMSSMyungJoStd-Regular" w:hint="eastAsia"/>
+                <w:rFonts w:ascii="나눔고딕" w:eastAsia="나눔고딕" w:hAnsi="나눔고딕" w:cs="SMSSMyungJoStd-Regular"/>
                 <w:kern w:val="0"/>
                 <w:sz w:val="30"/>
                 <w:szCs w:val="30"/>
@@ -2506,9 +2525,9 @@
               <w:adjustRightInd w:val="0"/>
               <w:spacing w:line="400" w:lineRule="exact"/>
               <w:jc w:val="center"/>
-              <w:cnfStyle w:val="100000000000" w:firstRow="1" w:lastRow="0" w:firstColumn="0" w:lastColumn="0" w:oddVBand="0" w:evenVBand="0" w:oddHBand="0" w:evenHBand="0" w:firstRowFirstColumn="0" w:firstRowLastColumn="0" w:lastRowFirstColumn="0" w:lastRowLastColumn="0"/>
+              <w:cnfStyle w:val="100000000000"/>
               <w:rPr>
-                <w:rFonts w:ascii="나눔고딕" w:eastAsia="나눔고딕" w:hAnsi="나눔고딕" w:cs="SMSSMyungJoStd-Regular" w:hint="eastAsia"/>
+                <w:rFonts w:ascii="나눔고딕" w:eastAsia="나눔고딕" w:hAnsi="나눔고딕" w:cs="SMSSMyungJoStd-Regular"/>
                 <w:b/>
                 <w:kern w:val="0"/>
                 <w:sz w:val="30"/>
@@ -2540,9 +2559,9 @@
               <w:adjustRightInd w:val="0"/>
               <w:spacing w:line="400" w:lineRule="exact"/>
               <w:jc w:val="center"/>
-              <w:cnfStyle w:val="100000000000" w:firstRow="1" w:lastRow="0" w:firstColumn="0" w:lastColumn="0" w:oddVBand="0" w:evenVBand="0" w:oddHBand="0" w:evenHBand="0" w:firstRowFirstColumn="0" w:firstRowLastColumn="0" w:lastRowFirstColumn="0" w:lastRowLastColumn="0"/>
+              <w:cnfStyle w:val="100000000000"/>
               <w:rPr>
-                <w:rFonts w:ascii="나눔고딕" w:eastAsia="나눔고딕" w:hAnsi="나눔고딕" w:cs="SMSSMyungJoStd-Regular" w:hint="eastAsia"/>
+                <w:rFonts w:ascii="나눔고딕" w:eastAsia="나눔고딕" w:hAnsi="나눔고딕" w:cs="SMSSMyungJoStd-Regular"/>
                 <w:b/>
                 <w:kern w:val="0"/>
                 <w:sz w:val="30"/>
@@ -2557,19 +2576,39 @@
                 <w:sz w:val="30"/>
                 <w:szCs w:val="30"/>
               </w:rPr>
-              <w:t>참여자별 역활</w:t>
+              <w:t>참여자 별</w:t>
+            </w:r>
+            <w:r>
+              <w:rPr>
+                <w:rFonts w:ascii="나눔고딕" w:eastAsia="나눔고딕" w:hAnsi="나눔고딕" w:cs="SMSSMyungJoStd-Regular" w:hint="eastAsia"/>
+                <w:b/>
+                <w:kern w:val="0"/>
+                <w:sz w:val="30"/>
+                <w:szCs w:val="30"/>
+              </w:rPr>
+              <w:t xml:space="preserve"> </w:t>
+            </w:r>
+            <w:r>
+              <w:rPr>
+                <w:rFonts w:ascii="나눔고딕" w:eastAsia="나눔고딕" w:hAnsi="나눔고딕" w:cs="SMSSMyungJoStd-Regular" w:hint="eastAsia"/>
+                <w:b/>
+                <w:kern w:val="0"/>
+                <w:sz w:val="30"/>
+                <w:szCs w:val="30"/>
+              </w:rPr>
+              <w:t>역할</w:t>
             </w:r>
           </w:p>
         </w:tc>
       </w:tr>
       <w:tr>
         <w:trPr>
-          <w:cnfStyle w:val="000000100000" w:firstRow="0" w:lastRow="0" w:firstColumn="0" w:lastColumn="0" w:oddVBand="0" w:evenVBand="0" w:oddHBand="1" w:evenHBand="0" w:firstRowFirstColumn="0" w:firstRowLastColumn="0" w:lastRowFirstColumn="0" w:lastRowLastColumn="0"/>
+          <w:cnfStyle w:val="000000100000"/>
           <w:trHeight w:val="266"/>
         </w:trPr>
         <w:tc>
           <w:tcPr>
-            <w:cnfStyle w:val="001000000000" w:firstRow="0" w:lastRow="0" w:firstColumn="1" w:lastColumn="0" w:oddVBand="0" w:evenVBand="0" w:oddHBand="0" w:evenHBand="0" w:firstRowFirstColumn="0" w:firstRowLastColumn="0" w:lastRowFirstColumn="0" w:lastRowLastColumn="0"/>
+            <w:cnfStyle w:val="001000000000"/>
             <w:tcW w:w="2566" w:type="dxa"/>
             <w:vMerge w:val="restart"/>
             <w:tcBorders>
@@ -2585,7 +2624,7 @@
               <w:spacing w:line="400" w:lineRule="exact"/>
               <w:jc w:val="center"/>
               <w:rPr>
-                <w:rFonts w:ascii="나눔고딕" w:eastAsia="나눔고딕" w:hAnsi="나눔고딕" w:cs="SMSSMyungJoStd-Regular" w:hint="eastAsia"/>
+                <w:rFonts w:ascii="나눔고딕" w:eastAsia="나눔고딕" w:hAnsi="나눔고딕" w:cs="SMSSMyungJoStd-Regular"/>
                 <w:b w:val="0"/>
                 <w:kern w:val="0"/>
                 <w:sz w:val="30"/>
@@ -2681,9 +2720,9 @@
               <w:adjustRightInd w:val="0"/>
               <w:spacing w:line="400" w:lineRule="exact"/>
               <w:jc w:val="center"/>
-              <w:cnfStyle w:val="000000100000" w:firstRow="0" w:lastRow="0" w:firstColumn="0" w:lastColumn="0" w:oddVBand="0" w:evenVBand="0" w:oddHBand="1" w:evenHBand="0" w:firstRowFirstColumn="0" w:firstRowLastColumn="0" w:lastRowFirstColumn="0" w:lastRowLastColumn="0"/>
+              <w:cnfStyle w:val="000000100000"/>
               <w:rPr>
-                <w:rFonts w:ascii="나눔고딕" w:eastAsia="나눔고딕" w:hAnsi="나눔고딕" w:cs="SMSSMyungJoStd-Regular" w:hint="eastAsia"/>
+                <w:rFonts w:ascii="나눔고딕" w:eastAsia="나눔고딕" w:hAnsi="나눔고딕" w:cs="SMSSMyungJoStd-Regular"/>
                 <w:b/>
                 <w:kern w:val="0"/>
                 <w:sz w:val="24"/>
@@ -2717,9 +2756,9 @@
               <w:adjustRightInd w:val="0"/>
               <w:spacing w:line="400" w:lineRule="exact"/>
               <w:jc w:val="left"/>
-              <w:cnfStyle w:val="000000100000" w:firstRow="0" w:lastRow="0" w:firstColumn="0" w:lastColumn="0" w:oddVBand="0" w:evenVBand="0" w:oddHBand="1" w:evenHBand="0" w:firstRowFirstColumn="0" w:firstRowLastColumn="0" w:lastRowFirstColumn="0" w:lastRowLastColumn="0"/>
+              <w:cnfStyle w:val="000000100000"/>
               <w:rPr>
-                <w:rFonts w:ascii="나눔고딕" w:eastAsia="나눔고딕" w:hAnsi="나눔고딕" w:cs="SMSSMyungJoStd-Regular" w:hint="eastAsia"/>
+                <w:rFonts w:ascii="나눔고딕" w:eastAsia="나눔고딕" w:hAnsi="나눔고딕" w:cs="SMSSMyungJoStd-Regular"/>
                 <w:kern w:val="0"/>
               </w:rPr>
             </w:pPr>
@@ -2751,7 +2790,7 @@
       <w:tr>
         <w:tc>
           <w:tcPr>
-            <w:cnfStyle w:val="001000000000" w:firstRow="0" w:lastRow="0" w:firstColumn="1" w:lastColumn="0" w:oddVBand="0" w:evenVBand="0" w:oddHBand="0" w:evenHBand="0" w:firstRowFirstColumn="0" w:firstRowLastColumn="0" w:lastRowFirstColumn="0" w:lastRowLastColumn="0"/>
+            <w:cnfStyle w:val="001000000000"/>
             <w:tcW w:w="2566" w:type="dxa"/>
             <w:vMerge/>
             <w:tcBorders>
@@ -2767,7 +2806,7 @@
               <w:spacing w:line="400" w:lineRule="exact"/>
               <w:jc w:val="center"/>
               <w:rPr>
-                <w:rFonts w:ascii="나눔고딕" w:eastAsia="나눔고딕" w:hAnsi="나눔고딕" w:cs="SMSSMyungJoStd-Regular" w:hint="eastAsia"/>
+                <w:rFonts w:ascii="나눔고딕" w:eastAsia="나눔고딕" w:hAnsi="나눔고딕" w:cs="SMSSMyungJoStd-Regular"/>
                 <w:b w:val="0"/>
                 <w:kern w:val="0"/>
                 <w:sz w:val="30"/>
@@ -2793,9 +2832,9 @@
               <w:adjustRightInd w:val="0"/>
               <w:spacing w:line="400" w:lineRule="exact"/>
               <w:jc w:val="center"/>
-              <w:cnfStyle w:val="000000000000" w:firstRow="0" w:lastRow="0" w:firstColumn="0" w:lastColumn="0" w:oddVBand="0" w:evenVBand="0" w:oddHBand="0" w:evenHBand="0" w:firstRowFirstColumn="0" w:firstRowLastColumn="0" w:lastRowFirstColumn="0" w:lastRowLastColumn="0"/>
+              <w:cnfStyle w:val="000000000000"/>
               <w:rPr>
-                <w:rFonts w:ascii="나눔고딕" w:eastAsia="나눔고딕" w:hAnsi="나눔고딕" w:cs="SMSSMyungJoStd-Regular" w:hint="eastAsia"/>
+                <w:rFonts w:ascii="나눔고딕" w:eastAsia="나눔고딕" w:hAnsi="나눔고딕" w:cs="SMSSMyungJoStd-Regular"/>
                 <w:b/>
                 <w:kern w:val="0"/>
                 <w:sz w:val="24"/>
@@ -2819,9 +2858,9 @@
               <w:adjustRightInd w:val="0"/>
               <w:spacing w:line="400" w:lineRule="exact"/>
               <w:jc w:val="left"/>
-              <w:cnfStyle w:val="000000000000" w:firstRow="0" w:lastRow="0" w:firstColumn="0" w:lastColumn="0" w:oddVBand="0" w:evenVBand="0" w:oddHBand="0" w:evenHBand="0" w:firstRowFirstColumn="0" w:firstRowLastColumn="0" w:lastRowFirstColumn="0" w:lastRowLastColumn="0"/>
+              <w:cnfStyle w:val="000000000000"/>
               <w:rPr>
-                <w:rFonts w:ascii="나눔고딕" w:eastAsia="나눔고딕" w:hAnsi="나눔고딕" w:cs="SMSSMyungJoStd-Regular" w:hint="eastAsia"/>
+                <w:rFonts w:ascii="나눔고딕" w:eastAsia="나눔고딕" w:hAnsi="나눔고딕" w:cs="SMSSMyungJoStd-Regular"/>
                 <w:kern w:val="0"/>
               </w:rPr>
             </w:pPr>
@@ -2868,9 +2907,9 @@
               <w:adjustRightInd w:val="0"/>
               <w:spacing w:line="400" w:lineRule="exact"/>
               <w:jc w:val="left"/>
-              <w:cnfStyle w:val="000000000000" w:firstRow="0" w:lastRow="0" w:firstColumn="0" w:lastColumn="0" w:oddVBand="0" w:evenVBand="0" w:oddHBand="0" w:evenHBand="0" w:firstRowFirstColumn="0" w:firstRowLastColumn="0" w:lastRowFirstColumn="0" w:lastRowLastColumn="0"/>
+              <w:cnfStyle w:val="000000000000"/>
               <w:rPr>
-                <w:rFonts w:ascii="나눔고딕" w:eastAsia="나눔고딕" w:hAnsi="나눔고딕" w:cs="SMSSMyungJoStd-Regular" w:hint="eastAsia"/>
+                <w:rFonts w:ascii="나눔고딕" w:eastAsia="나눔고딕" w:hAnsi="나눔고딕" w:cs="SMSSMyungJoStd-Regular"/>
                 <w:kern w:val="0"/>
               </w:rPr>
             </w:pPr>
@@ -2886,11 +2925,11 @@
       </w:tr>
       <w:tr>
         <w:trPr>
-          <w:cnfStyle w:val="000000100000" w:firstRow="0" w:lastRow="0" w:firstColumn="0" w:lastColumn="0" w:oddVBand="0" w:evenVBand="0" w:oddHBand="1" w:evenHBand="0" w:firstRowFirstColumn="0" w:firstRowLastColumn="0" w:lastRowFirstColumn="0" w:lastRowLastColumn="0"/>
+          <w:cnfStyle w:val="000000100000"/>
         </w:trPr>
         <w:tc>
           <w:tcPr>
-            <w:cnfStyle w:val="001000000000" w:firstRow="0" w:lastRow="0" w:firstColumn="1" w:lastColumn="0" w:oddVBand="0" w:evenVBand="0" w:oddHBand="0" w:evenHBand="0" w:firstRowFirstColumn="0" w:firstRowLastColumn="0" w:lastRowFirstColumn="0" w:lastRowLastColumn="0"/>
+            <w:cnfStyle w:val="001000000000"/>
             <w:tcW w:w="2566" w:type="dxa"/>
             <w:vMerge/>
             <w:tcBorders>
@@ -2906,7 +2945,7 @@
               <w:spacing w:line="400" w:lineRule="exact"/>
               <w:jc w:val="center"/>
               <w:rPr>
-                <w:rFonts w:ascii="나눔고딕" w:eastAsia="나눔고딕" w:hAnsi="나눔고딕" w:cs="SMSSMyungJoStd-Regular" w:hint="eastAsia"/>
+                <w:rFonts w:ascii="나눔고딕" w:eastAsia="나눔고딕" w:hAnsi="나눔고딕" w:cs="SMSSMyungJoStd-Regular"/>
                 <w:b w:val="0"/>
                 <w:kern w:val="0"/>
                 <w:sz w:val="30"/>
@@ -2932,9 +2971,9 @@
               <w:adjustRightInd w:val="0"/>
               <w:spacing w:line="400" w:lineRule="exact"/>
               <w:jc w:val="center"/>
-              <w:cnfStyle w:val="000000100000" w:firstRow="0" w:lastRow="0" w:firstColumn="0" w:lastColumn="0" w:oddVBand="0" w:evenVBand="0" w:oddHBand="1" w:evenHBand="0" w:firstRowFirstColumn="0" w:firstRowLastColumn="0" w:lastRowFirstColumn="0" w:lastRowLastColumn="0"/>
+              <w:cnfStyle w:val="000000100000"/>
               <w:rPr>
-                <w:rFonts w:ascii="나눔고딕" w:eastAsia="나눔고딕" w:hAnsi="나눔고딕" w:cs="SMSSMyungJoStd-Regular" w:hint="eastAsia"/>
+                <w:rFonts w:ascii="나눔고딕" w:eastAsia="나눔고딕" w:hAnsi="나눔고딕" w:cs="SMSSMyungJoStd-Regular"/>
                 <w:b/>
                 <w:kern w:val="0"/>
                 <w:sz w:val="24"/>
@@ -2958,9 +2997,9 @@
               <w:adjustRightInd w:val="0"/>
               <w:spacing w:line="400" w:lineRule="exact"/>
               <w:jc w:val="left"/>
-              <w:cnfStyle w:val="000000100000" w:firstRow="0" w:lastRow="0" w:firstColumn="0" w:lastColumn="0" w:oddVBand="0" w:evenVBand="0" w:oddHBand="1" w:evenHBand="0" w:firstRowFirstColumn="0" w:firstRowLastColumn="0" w:lastRowFirstColumn="0" w:lastRowLastColumn="0"/>
+              <w:cnfStyle w:val="000000100000"/>
               <w:rPr>
-                <w:rFonts w:ascii="나눔고딕" w:eastAsia="나눔고딕" w:hAnsi="나눔고딕" w:cs="SMSSMyungJoStd-Regular" w:hint="eastAsia"/>
+                <w:rFonts w:ascii="나눔고딕" w:eastAsia="나눔고딕" w:hAnsi="나눔고딕" w:cs="SMSSMyungJoStd-Regular"/>
                 <w:kern w:val="0"/>
               </w:rPr>
             </w:pPr>
@@ -2999,7 +3038,7 @@
       <w:tr>
         <w:tc>
           <w:tcPr>
-            <w:cnfStyle w:val="001000000000" w:firstRow="0" w:lastRow="0" w:firstColumn="1" w:lastColumn="0" w:oddVBand="0" w:evenVBand="0" w:oddHBand="0" w:evenHBand="0" w:firstRowFirstColumn="0" w:firstRowLastColumn="0" w:lastRowFirstColumn="0" w:lastRowLastColumn="0"/>
+            <w:cnfStyle w:val="001000000000"/>
             <w:tcW w:w="2566" w:type="dxa"/>
             <w:vMerge w:val="restart"/>
             <w:tcBorders>
@@ -3015,7 +3054,7 @@
               <w:spacing w:line="400" w:lineRule="exact"/>
               <w:jc w:val="center"/>
               <w:rPr>
-                <w:rFonts w:ascii="나눔고딕" w:eastAsia="나눔고딕" w:hAnsi="나눔고딕" w:cs="SMSSMyungJoStd-Regular" w:hint="eastAsia"/>
+                <w:rFonts w:ascii="나눔고딕" w:eastAsia="나눔고딕" w:hAnsi="나눔고딕" w:cs="SMSSMyungJoStd-Regular"/>
                 <w:b w:val="0"/>
                 <w:kern w:val="0"/>
                 <w:sz w:val="30"/>
@@ -3051,9 +3090,9 @@
               <w:adjustRightInd w:val="0"/>
               <w:spacing w:line="400" w:lineRule="exact"/>
               <w:jc w:val="center"/>
-              <w:cnfStyle w:val="000000000000" w:firstRow="0" w:lastRow="0" w:firstColumn="0" w:lastColumn="0" w:oddVBand="0" w:evenVBand="0" w:oddHBand="0" w:evenHBand="0" w:firstRowFirstColumn="0" w:firstRowLastColumn="0" w:lastRowFirstColumn="0" w:lastRowLastColumn="0"/>
+              <w:cnfStyle w:val="000000000000"/>
               <w:rPr>
-                <w:rFonts w:ascii="나눔고딕" w:eastAsia="나눔고딕" w:hAnsi="나눔고딕" w:cs="SMSSMyungJoStd-Regular" w:hint="eastAsia"/>
+                <w:rFonts w:ascii="나눔고딕" w:eastAsia="나눔고딕" w:hAnsi="나눔고딕" w:cs="SMSSMyungJoStd-Regular"/>
                 <w:b/>
                 <w:kern w:val="0"/>
                 <w:sz w:val="24"/>
@@ -3087,9 +3126,9 @@
               <w:adjustRightInd w:val="0"/>
               <w:spacing w:line="400" w:lineRule="exact"/>
               <w:jc w:val="left"/>
-              <w:cnfStyle w:val="000000000000" w:firstRow="0" w:lastRow="0" w:firstColumn="0" w:lastColumn="0" w:oddVBand="0" w:evenVBand="0" w:oddHBand="0" w:evenHBand="0" w:firstRowFirstColumn="0" w:firstRowLastColumn="0" w:lastRowFirstColumn="0" w:lastRowLastColumn="0"/>
+              <w:cnfStyle w:val="000000000000"/>
               <w:rPr>
-                <w:rFonts w:ascii="나눔고딕" w:eastAsia="나눔고딕" w:hAnsi="나눔고딕" w:cs="SMSSMyungJoStd-Regular" w:hint="eastAsia"/>
+                <w:rFonts w:ascii="나눔고딕" w:eastAsia="나눔고딕" w:hAnsi="나눔고딕" w:cs="SMSSMyungJoStd-Regular"/>
                 <w:kern w:val="0"/>
               </w:rPr>
             </w:pPr>
@@ -3134,11 +3173,11 @@
       </w:tr>
       <w:tr>
         <w:trPr>
-          <w:cnfStyle w:val="000000100000" w:firstRow="0" w:lastRow="0" w:firstColumn="0" w:lastColumn="0" w:oddVBand="0" w:evenVBand="0" w:oddHBand="1" w:evenHBand="0" w:firstRowFirstColumn="0" w:firstRowLastColumn="0" w:lastRowFirstColumn="0" w:lastRowLastColumn="0"/>
+          <w:cnfStyle w:val="000000100000"/>
         </w:trPr>
         <w:tc>
           <w:tcPr>
-            <w:cnfStyle w:val="001000000000" w:firstRow="0" w:lastRow="0" w:firstColumn="1" w:lastColumn="0" w:oddVBand="0" w:evenVBand="0" w:oddHBand="0" w:evenHBand="0" w:firstRowFirstColumn="0" w:firstRowLastColumn="0" w:lastRowFirstColumn="0" w:lastRowLastColumn="0"/>
+            <w:cnfStyle w:val="001000000000"/>
             <w:tcW w:w="2566" w:type="dxa"/>
             <w:vMerge/>
             <w:tcBorders>
@@ -3154,7 +3193,7 @@
               <w:spacing w:line="400" w:lineRule="exact"/>
               <w:jc w:val="center"/>
               <w:rPr>
-                <w:rFonts w:ascii="나눔고딕" w:eastAsia="나눔고딕" w:hAnsi="나눔고딕" w:cs="SMSSMyungJoStd-Regular" w:hint="eastAsia"/>
+                <w:rFonts w:ascii="나눔고딕" w:eastAsia="나눔고딕" w:hAnsi="나눔고딕" w:cs="SMSSMyungJoStd-Regular"/>
                 <w:b w:val="0"/>
                 <w:kern w:val="0"/>
                 <w:sz w:val="30"/>
@@ -3180,9 +3219,9 @@
               <w:adjustRightInd w:val="0"/>
               <w:spacing w:line="400" w:lineRule="exact"/>
               <w:jc w:val="center"/>
-              <w:cnfStyle w:val="000000100000" w:firstRow="0" w:lastRow="0" w:firstColumn="0" w:lastColumn="0" w:oddVBand="0" w:evenVBand="0" w:oddHBand="1" w:evenHBand="0" w:firstRowFirstColumn="0" w:firstRowLastColumn="0" w:lastRowFirstColumn="0" w:lastRowLastColumn="0"/>
+              <w:cnfStyle w:val="000000100000"/>
               <w:rPr>
-                <w:rFonts w:ascii="나눔고딕" w:eastAsia="나눔고딕" w:hAnsi="나눔고딕" w:cs="SMSSMyungJoStd-Regular" w:hint="eastAsia"/>
+                <w:rFonts w:ascii="나눔고딕" w:eastAsia="나눔고딕" w:hAnsi="나눔고딕" w:cs="SMSSMyungJoStd-Regular"/>
                 <w:b/>
                 <w:kern w:val="0"/>
                 <w:sz w:val="24"/>
@@ -3206,9 +3245,9 @@
               <w:adjustRightInd w:val="0"/>
               <w:spacing w:line="400" w:lineRule="exact"/>
               <w:jc w:val="left"/>
-              <w:cnfStyle w:val="000000100000" w:firstRow="0" w:lastRow="0" w:firstColumn="0" w:lastColumn="0" w:oddVBand="0" w:evenVBand="0" w:oddHBand="1" w:evenHBand="0" w:firstRowFirstColumn="0" w:firstRowLastColumn="0" w:lastRowFirstColumn="0" w:lastRowLastColumn="0"/>
+              <w:cnfStyle w:val="000000100000"/>
               <w:rPr>
-                <w:rFonts w:ascii="나눔고딕" w:eastAsia="나눔고딕" w:hAnsi="나눔고딕" w:cs="SMSSMyungJoStd-Regular" w:hint="eastAsia"/>
+                <w:rFonts w:ascii="나눔고딕" w:eastAsia="나눔고딕" w:hAnsi="나눔고딕" w:cs="SMSSMyungJoStd-Regular"/>
                 <w:kern w:val="0"/>
               </w:rPr>
             </w:pPr>
@@ -3254,7 +3293,7 @@
       <w:tr>
         <w:tc>
           <w:tcPr>
-            <w:cnfStyle w:val="001000000000" w:firstRow="0" w:lastRow="0" w:firstColumn="1" w:lastColumn="0" w:oddVBand="0" w:evenVBand="0" w:oddHBand="0" w:evenHBand="0" w:firstRowFirstColumn="0" w:firstRowLastColumn="0" w:lastRowFirstColumn="0" w:lastRowLastColumn="0"/>
+            <w:cnfStyle w:val="001000000000"/>
             <w:tcW w:w="2566" w:type="dxa"/>
             <w:vMerge/>
             <w:tcBorders>
@@ -3270,7 +3309,7 @@
               <w:spacing w:line="400" w:lineRule="exact"/>
               <w:jc w:val="center"/>
               <w:rPr>
-                <w:rFonts w:ascii="나눔고딕" w:eastAsia="나눔고딕" w:hAnsi="나눔고딕" w:cs="SMSSMyungJoStd-Regular" w:hint="eastAsia"/>
+                <w:rFonts w:ascii="나눔고딕" w:eastAsia="나눔고딕" w:hAnsi="나눔고딕" w:cs="SMSSMyungJoStd-Regular"/>
                 <w:b w:val="0"/>
                 <w:kern w:val="0"/>
                 <w:sz w:val="30"/>
@@ -3296,9 +3335,9 @@
               <w:adjustRightInd w:val="0"/>
               <w:spacing w:line="400" w:lineRule="exact"/>
               <w:jc w:val="center"/>
-              <w:cnfStyle w:val="000000000000" w:firstRow="0" w:lastRow="0" w:firstColumn="0" w:lastColumn="0" w:oddVBand="0" w:evenVBand="0" w:oddHBand="0" w:evenHBand="0" w:firstRowFirstColumn="0" w:firstRowLastColumn="0" w:lastRowFirstColumn="0" w:lastRowLastColumn="0"/>
+              <w:cnfStyle w:val="000000000000"/>
               <w:rPr>
-                <w:rFonts w:ascii="나눔고딕" w:eastAsia="나눔고딕" w:hAnsi="나눔고딕" w:cs="SMSSMyungJoStd-Regular" w:hint="eastAsia"/>
+                <w:rFonts w:ascii="나눔고딕" w:eastAsia="나눔고딕" w:hAnsi="나눔고딕" w:cs="SMSSMyungJoStd-Regular"/>
                 <w:b/>
                 <w:kern w:val="0"/>
                 <w:sz w:val="24"/>
@@ -3322,9 +3361,9 @@
               <w:adjustRightInd w:val="0"/>
               <w:spacing w:line="400" w:lineRule="exact"/>
               <w:jc w:val="left"/>
-              <w:cnfStyle w:val="000000000000" w:firstRow="0" w:lastRow="0" w:firstColumn="0" w:lastColumn="0" w:oddVBand="0" w:evenVBand="0" w:oddHBand="0" w:evenHBand="0" w:firstRowFirstColumn="0" w:firstRowLastColumn="0" w:lastRowFirstColumn="0" w:lastRowLastColumn="0"/>
+              <w:cnfStyle w:val="000000000000"/>
               <w:rPr>
-                <w:rFonts w:ascii="나눔고딕" w:eastAsia="나눔고딕" w:hAnsi="나눔고딕" w:cs="SMSSMyungJoStd-Regular" w:hint="eastAsia"/>
+                <w:rFonts w:ascii="나눔고딕" w:eastAsia="나눔고딕" w:hAnsi="나눔고딕" w:cs="SMSSMyungJoStd-Regular"/>
                 <w:kern w:val="0"/>
               </w:rPr>
             </w:pPr>
@@ -3355,11 +3394,11 @@
       </w:tr>
       <w:tr>
         <w:trPr>
-          <w:cnfStyle w:val="000000100000" w:firstRow="0" w:lastRow="0" w:firstColumn="0" w:lastColumn="0" w:oddVBand="0" w:evenVBand="0" w:oddHBand="1" w:evenHBand="0" w:firstRowFirstColumn="0" w:firstRowLastColumn="0" w:lastRowFirstColumn="0" w:lastRowLastColumn="0"/>
+          <w:cnfStyle w:val="000000100000"/>
         </w:trPr>
         <w:tc>
           <w:tcPr>
-            <w:cnfStyle w:val="001000000000" w:firstRow="0" w:lastRow="0" w:firstColumn="1" w:lastColumn="0" w:oddVBand="0" w:evenVBand="0" w:oddHBand="0" w:evenHBand="0" w:firstRowFirstColumn="0" w:firstRowLastColumn="0" w:lastRowFirstColumn="0" w:lastRowLastColumn="0"/>
+            <w:cnfStyle w:val="001000000000"/>
             <w:tcW w:w="2566" w:type="dxa"/>
             <w:vMerge w:val="restart"/>
             <w:tcBorders>
@@ -3375,7 +3414,7 @@
               <w:spacing w:line="400" w:lineRule="exact"/>
               <w:jc w:val="center"/>
               <w:rPr>
-                <w:rFonts w:ascii="나눔고딕" w:eastAsia="나눔고딕" w:hAnsi="나눔고딕" w:cs="SMSSMyungJoStd-Regular" w:hint="eastAsia"/>
+                <w:rFonts w:ascii="나눔고딕" w:eastAsia="나눔고딕" w:hAnsi="나눔고딕" w:cs="SMSSMyungJoStd-Regular"/>
                 <w:b w:val="0"/>
                 <w:kern w:val="0"/>
                 <w:sz w:val="30"/>
@@ -3411,9 +3450,9 @@
               <w:adjustRightInd w:val="0"/>
               <w:spacing w:line="400" w:lineRule="exact"/>
               <w:jc w:val="center"/>
-              <w:cnfStyle w:val="000000100000" w:firstRow="0" w:lastRow="0" w:firstColumn="0" w:lastColumn="0" w:oddVBand="0" w:evenVBand="0" w:oddHBand="1" w:evenHBand="0" w:firstRowFirstColumn="0" w:firstRowLastColumn="0" w:lastRowFirstColumn="0" w:lastRowLastColumn="0"/>
+              <w:cnfStyle w:val="000000100000"/>
               <w:rPr>
-                <w:rFonts w:ascii="나눔고딕" w:eastAsia="나눔고딕" w:hAnsi="나눔고딕" w:cs="SMSSMyungJoStd-Regular" w:hint="eastAsia"/>
+                <w:rFonts w:ascii="나눔고딕" w:eastAsia="나눔고딕" w:hAnsi="나눔고딕" w:cs="SMSSMyungJoStd-Regular"/>
                 <w:b/>
                 <w:kern w:val="0"/>
                 <w:sz w:val="24"/>
@@ -3428,7 +3467,18 @@
                 <w:sz w:val="24"/>
                 <w:szCs w:val="24"/>
               </w:rPr>
-              <w:t>발견된 수정사항 및 오류사항에 대한 작업 및 안정화 작업</w:t>
+              <w:t xml:space="preserve">발견된 수정사항 및 오류사항에 대한 </w:t>
+            </w:r>
+            <w:r>
+              <w:rPr>
+                <w:rFonts w:ascii="나눔고딕" w:eastAsia="나눔고딕" w:hAnsi="나눔고딕" w:cs="SMSSMyungJoStd-Regular" w:hint="eastAsia"/>
+                <w:b/>
+                <w:kern w:val="0"/>
+                <w:sz w:val="24"/>
+                <w:szCs w:val="24"/>
+              </w:rPr>
+              <w:lastRenderedPageBreak/>
+              <w:t>작업 및 안정화 작업</w:t>
             </w:r>
           </w:p>
         </w:tc>
@@ -3447,9 +3497,9 @@
               <w:adjustRightInd w:val="0"/>
               <w:spacing w:line="400" w:lineRule="exact"/>
               <w:jc w:val="left"/>
-              <w:cnfStyle w:val="000000100000" w:firstRow="0" w:lastRow="0" w:firstColumn="0" w:lastColumn="0" w:oddVBand="0" w:evenVBand="0" w:oddHBand="1" w:evenHBand="0" w:firstRowFirstColumn="0" w:firstRowLastColumn="0" w:lastRowFirstColumn="0" w:lastRowLastColumn="0"/>
+              <w:cnfStyle w:val="000000100000"/>
               <w:rPr>
-                <w:rFonts w:ascii="나눔고딕" w:eastAsia="나눔고딕" w:hAnsi="나눔고딕" w:cs="SMSSMyungJoStd-Regular" w:hint="eastAsia"/>
+                <w:rFonts w:ascii="나눔고딕" w:eastAsia="나눔고딕" w:hAnsi="나눔고딕" w:cs="SMSSMyungJoStd-Regular"/>
                 <w:kern w:val="0"/>
               </w:rPr>
             </w:pPr>
@@ -3459,6 +3509,7 @@
                 <w:b/>
                 <w:kern w:val="0"/>
               </w:rPr>
+              <w:lastRenderedPageBreak/>
               <w:t>김이석</w:t>
             </w:r>
             <w:r>
@@ -3475,9 +3526,9 @@
               <w:adjustRightInd w:val="0"/>
               <w:spacing w:line="400" w:lineRule="exact"/>
               <w:jc w:val="left"/>
-              <w:cnfStyle w:val="000000100000" w:firstRow="0" w:lastRow="0" w:firstColumn="0" w:lastColumn="0" w:oddVBand="0" w:evenVBand="0" w:oddHBand="1" w:evenHBand="0" w:firstRowFirstColumn="0" w:firstRowLastColumn="0" w:lastRowFirstColumn="0" w:lastRowLastColumn="0"/>
+              <w:cnfStyle w:val="000000100000"/>
               <w:rPr>
-                <w:rFonts w:ascii="나눔고딕" w:eastAsia="나눔고딕" w:hAnsi="나눔고딕" w:cs="SMSSMyungJoStd-Regular" w:hint="eastAsia"/>
+                <w:rFonts w:ascii="나눔고딕" w:eastAsia="나눔고딕" w:hAnsi="나눔고딕" w:cs="SMSSMyungJoStd-Regular"/>
                 <w:kern w:val="0"/>
               </w:rPr>
             </w:pPr>
@@ -3486,6 +3537,7 @@
                 <w:rFonts w:ascii="나눔고딕" w:eastAsia="나눔고딕" w:hAnsi="나눔고딕" w:cs="SMSSMyungJoStd-Regular" w:hint="eastAsia"/>
                 <w:kern w:val="0"/>
               </w:rPr>
+              <w:lastRenderedPageBreak/>
               <w:t xml:space="preserve">       </w:t>
             </w:r>
             <w:r>
@@ -3501,7 +3553,7 @@
       <w:tr>
         <w:tc>
           <w:tcPr>
-            <w:cnfStyle w:val="001000000000" w:firstRow="0" w:lastRow="0" w:firstColumn="1" w:lastColumn="0" w:oddVBand="0" w:evenVBand="0" w:oddHBand="0" w:evenHBand="0" w:firstRowFirstColumn="0" w:firstRowLastColumn="0" w:lastRowFirstColumn="0" w:lastRowLastColumn="0"/>
+            <w:cnfStyle w:val="001000000000"/>
             <w:tcW w:w="2566" w:type="dxa"/>
             <w:vMerge/>
             <w:tcBorders>
@@ -3517,7 +3569,7 @@
               <w:spacing w:line="400" w:lineRule="exact"/>
               <w:jc w:val="center"/>
               <w:rPr>
-                <w:rFonts w:ascii="나눔고딕" w:eastAsia="나눔고딕" w:hAnsi="나눔고딕" w:cs="SMSSMyungJoStd-Regular" w:hint="eastAsia"/>
+                <w:rFonts w:ascii="나눔고딕" w:eastAsia="나눔고딕" w:hAnsi="나눔고딕" w:cs="SMSSMyungJoStd-Regular"/>
                 <w:b w:val="0"/>
                 <w:kern w:val="0"/>
                 <w:sz w:val="30"/>
@@ -3543,9 +3595,9 @@
               <w:adjustRightInd w:val="0"/>
               <w:spacing w:line="400" w:lineRule="exact"/>
               <w:jc w:val="center"/>
-              <w:cnfStyle w:val="000000000000" w:firstRow="0" w:lastRow="0" w:firstColumn="0" w:lastColumn="0" w:oddVBand="0" w:evenVBand="0" w:oddHBand="0" w:evenHBand="0" w:firstRowFirstColumn="0" w:firstRowLastColumn="0" w:lastRowFirstColumn="0" w:lastRowLastColumn="0"/>
+              <w:cnfStyle w:val="000000000000"/>
               <w:rPr>
-                <w:rFonts w:ascii="나눔고딕" w:eastAsia="나눔고딕" w:hAnsi="나눔고딕" w:cs="SMSSMyungJoStd-Regular" w:hint="eastAsia"/>
+                <w:rFonts w:ascii="나눔고딕" w:eastAsia="나눔고딕" w:hAnsi="나눔고딕" w:cs="SMSSMyungJoStd-Regular"/>
                 <w:b/>
                 <w:kern w:val="0"/>
               </w:rPr>
@@ -3567,9 +3619,9 @@
               <w:adjustRightInd w:val="0"/>
               <w:spacing w:line="400" w:lineRule="exact"/>
               <w:jc w:val="left"/>
-              <w:cnfStyle w:val="000000000000" w:firstRow="0" w:lastRow="0" w:firstColumn="0" w:lastColumn="0" w:oddVBand="0" w:evenVBand="0" w:oddHBand="0" w:evenHBand="0" w:firstRowFirstColumn="0" w:firstRowLastColumn="0" w:lastRowFirstColumn="0" w:lastRowLastColumn="0"/>
+              <w:cnfStyle w:val="000000000000"/>
               <w:rPr>
-                <w:rFonts w:ascii="나눔고딕" w:eastAsia="나눔고딕" w:hAnsi="나눔고딕" w:cs="SMSSMyungJoStd-Regular" w:hint="eastAsia"/>
+                <w:rFonts w:ascii="나눔고딕" w:eastAsia="나눔고딕" w:hAnsi="나눔고딕" w:cs="SMSSMyungJoStd-Regular"/>
                 <w:kern w:val="0"/>
               </w:rPr>
             </w:pPr>
@@ -3593,12 +3645,12 @@
       </w:tr>
       <w:tr>
         <w:trPr>
-          <w:cnfStyle w:val="000000100000" w:firstRow="0" w:lastRow="0" w:firstColumn="0" w:lastColumn="0" w:oddVBand="0" w:evenVBand="0" w:oddHBand="1" w:evenHBand="0" w:firstRowFirstColumn="0" w:firstRowLastColumn="0" w:lastRowFirstColumn="0" w:lastRowLastColumn="0"/>
+          <w:cnfStyle w:val="000000100000"/>
           <w:trHeight w:val="99"/>
         </w:trPr>
         <w:tc>
           <w:tcPr>
-            <w:cnfStyle w:val="001000000000" w:firstRow="0" w:lastRow="0" w:firstColumn="1" w:lastColumn="0" w:oddVBand="0" w:evenVBand="0" w:oddHBand="0" w:evenHBand="0" w:firstRowFirstColumn="0" w:firstRowLastColumn="0" w:lastRowFirstColumn="0" w:lastRowLastColumn="0"/>
+            <w:cnfStyle w:val="001000000000"/>
             <w:tcW w:w="2566" w:type="dxa"/>
             <w:vMerge/>
             <w:tcBorders>
@@ -3614,7 +3666,7 @@
               <w:spacing w:line="400" w:lineRule="exact"/>
               <w:jc w:val="center"/>
               <w:rPr>
-                <w:rFonts w:ascii="나눔고딕" w:eastAsia="나눔고딕" w:hAnsi="나눔고딕" w:cs="SMSSMyungJoStd-Regular" w:hint="eastAsia"/>
+                <w:rFonts w:ascii="나눔고딕" w:eastAsia="나눔고딕" w:hAnsi="나눔고딕" w:cs="SMSSMyungJoStd-Regular"/>
                 <w:b w:val="0"/>
                 <w:kern w:val="0"/>
                 <w:sz w:val="30"/>
@@ -3640,9 +3692,9 @@
               <w:adjustRightInd w:val="0"/>
               <w:spacing w:line="400" w:lineRule="exact"/>
               <w:jc w:val="center"/>
-              <w:cnfStyle w:val="000000100000" w:firstRow="0" w:lastRow="0" w:firstColumn="0" w:lastColumn="0" w:oddVBand="0" w:evenVBand="0" w:oddHBand="1" w:evenHBand="0" w:firstRowFirstColumn="0" w:firstRowLastColumn="0" w:lastRowFirstColumn="0" w:lastRowLastColumn="0"/>
+              <w:cnfStyle w:val="000000100000"/>
               <w:rPr>
-                <w:rFonts w:ascii="나눔고딕" w:eastAsia="나눔고딕" w:hAnsi="나눔고딕" w:cs="SMSSMyungJoStd-Regular" w:hint="eastAsia"/>
+                <w:rFonts w:ascii="나눔고딕" w:eastAsia="나눔고딕" w:hAnsi="나눔고딕" w:cs="SMSSMyungJoStd-Regular"/>
                 <w:b/>
                 <w:kern w:val="0"/>
               </w:rPr>
@@ -3664,9 +3716,9 @@
               <w:adjustRightInd w:val="0"/>
               <w:spacing w:line="400" w:lineRule="exact"/>
               <w:jc w:val="left"/>
-              <w:cnfStyle w:val="000000100000" w:firstRow="0" w:lastRow="0" w:firstColumn="0" w:lastColumn="0" w:oddVBand="0" w:evenVBand="0" w:oddHBand="1" w:evenHBand="0" w:firstRowFirstColumn="0" w:firstRowLastColumn="0" w:lastRowFirstColumn="0" w:lastRowLastColumn="0"/>
+              <w:cnfStyle w:val="000000100000"/>
               <w:rPr>
-                <w:rFonts w:ascii="나눔고딕" w:eastAsia="나눔고딕" w:hAnsi="나눔고딕" w:cs="SMSSMyungJoStd-Regular" w:hint="eastAsia"/>
+                <w:rFonts w:ascii="나눔고딕" w:eastAsia="나눔고딕" w:hAnsi="나눔고딕" w:cs="SMSSMyungJoStd-Regular"/>
                 <w:kern w:val="0"/>
               </w:rPr>
             </w:pPr>
@@ -3699,9 +3751,9 @@
               <w:adjustRightInd w:val="0"/>
               <w:spacing w:line="400" w:lineRule="exact"/>
               <w:jc w:val="left"/>
-              <w:cnfStyle w:val="000000100000" w:firstRow="0" w:lastRow="0" w:firstColumn="0" w:lastColumn="0" w:oddVBand="0" w:evenVBand="0" w:oddHBand="1" w:evenHBand="0" w:firstRowFirstColumn="0" w:firstRowLastColumn="0" w:lastRowFirstColumn="0" w:lastRowLastColumn="0"/>
+              <w:cnfStyle w:val="000000100000"/>
               <w:rPr>
-                <w:rFonts w:ascii="나눔고딕" w:eastAsia="나눔고딕" w:hAnsi="나눔고딕" w:cs="SMSSMyungJoStd-Regular" w:hint="eastAsia"/>
+                <w:rFonts w:ascii="나눔고딕" w:eastAsia="나눔고딕" w:hAnsi="나눔고딕" w:cs="SMSSMyungJoStd-Regular"/>
                 <w:kern w:val="0"/>
               </w:rPr>
             </w:pPr>
@@ -3729,7 +3781,7 @@
         <w:adjustRightInd w:val="0"/>
         <w:spacing w:line="400" w:lineRule="exact"/>
         <w:rPr>
-          <w:rFonts w:ascii="나눔고딕" w:eastAsia="나눔고딕" w:hAnsi="나눔고딕" w:cs="SMSSMyungJoStd-Regular" w:hint="eastAsia"/>
+          <w:rFonts w:ascii="나눔고딕" w:eastAsia="나눔고딕" w:hAnsi="나눔고딕" w:cs="SMSSMyungJoStd-Regular"/>
           <w:b/>
           <w:kern w:val="0"/>
           <w:sz w:val="30"/>
@@ -3743,7 +3795,7 @@
         <w:adjustRightInd w:val="0"/>
         <w:spacing w:line="400" w:lineRule="exact"/>
         <w:rPr>
-          <w:rFonts w:ascii="나눔고딕" w:eastAsia="나눔고딕" w:hAnsi="나눔고딕" w:cs="SMSSMyungJoStd-Regular" w:hint="eastAsia"/>
+          <w:rFonts w:ascii="나눔고딕" w:eastAsia="나눔고딕" w:hAnsi="나눔고딕" w:cs="SMSSMyungJoStd-Regular"/>
           <w:b/>
           <w:kern w:val="0"/>
           <w:sz w:val="30"/>
@@ -3757,13 +3809,33 @@
         <w:adjustRightInd w:val="0"/>
         <w:spacing w:line="400" w:lineRule="exact"/>
         <w:rPr>
+          <w:rFonts w:ascii="나눔고딕" w:eastAsia="나눔고딕" w:hAnsi="나눔고딕" w:cs="SMSSMyungJoStd-Regular"/>
+          <w:b/>
+          <w:kern w:val="0"/>
+          <w:sz w:val="30"/>
+          <w:szCs w:val="30"/>
+        </w:rPr>
+      </w:pPr>
+      <w:r>
+        <w:rPr>
           <w:rFonts w:ascii="나눔고딕" w:eastAsia="나눔고딕" w:hAnsi="나눔고딕" w:cs="SMSSMyungJoStd-Regular" w:hint="eastAsia"/>
           <w:b/>
           <w:kern w:val="0"/>
           <w:sz w:val="30"/>
           <w:szCs w:val="30"/>
         </w:rPr>
-      </w:pPr>
+        <w:t>8. 예상되는 장애요인 및 해결 방안</w:t>
+      </w:r>
+      <w:r>
+        <w:rPr>
+          <w:rFonts w:ascii="나눔고딕" w:eastAsia="나눔고딕" w:hAnsi="나눔고딕" w:cs="SMSSMyungJoStd-Regular"/>
+          <w:b/>
+          <w:kern w:val="0"/>
+          <w:sz w:val="30"/>
+          <w:szCs w:val="30"/>
+        </w:rPr>
+        <w:t xml:space="preserve"> </w:t>
+      </w:r>
       <w:r>
         <w:rPr>
           <w:rFonts w:ascii="나눔고딕" w:eastAsia="나눔고딕" w:hAnsi="나눔고딕" w:cs="SMSSMyungJoStd-Regular" w:hint="eastAsia"/>
@@ -3772,7 +3844,7 @@
           <w:sz w:val="30"/>
           <w:szCs w:val="30"/>
         </w:rPr>
-        <w:t>8. 예상되는 장애요인 및 해결 방안</w:t>
+        <w:t>(</w:t>
       </w:r>
       <w:r>
         <w:rPr>
@@ -3782,32 +3854,12 @@
           <w:sz w:val="30"/>
           <w:szCs w:val="30"/>
         </w:rPr>
-        <w:t xml:space="preserve"> </w:t>
-      </w:r>
-      <w:r>
-        <w:rPr>
-          <w:rFonts w:ascii="나눔고딕" w:eastAsia="나눔고딕" w:hAnsi="나눔고딕" w:cs="SMSSMyungJoStd-Regular" w:hint="eastAsia"/>
-          <w:b/>
-          <w:kern w:val="0"/>
-          <w:sz w:val="30"/>
-          <w:szCs w:val="30"/>
-        </w:rPr>
-        <w:t>(</w:t>
-      </w:r>
-      <w:r>
-        <w:rPr>
-          <w:rFonts w:ascii="나눔고딕" w:eastAsia="나눔고딕" w:hAnsi="나눔고딕" w:cs="SMSSMyungJoStd-Regular"/>
-          <w:b/>
-          <w:kern w:val="0"/>
-          <w:sz w:val="30"/>
-          <w:szCs w:val="30"/>
-        </w:rPr>
         <w:t>Risk)</w:t>
       </w:r>
     </w:p>
     <w:p>
       <w:pPr>
-        <w:pStyle w:val="ListParagraph"/>
+        <w:pStyle w:val="aa"/>
         <w:numPr>
           <w:ilvl w:val="0"/>
           <w:numId w:val="35"/>
@@ -3817,23 +3869,23 @@
         <w:spacing w:line="400" w:lineRule="exact"/>
         <w:ind w:leftChars="0"/>
         <w:rPr>
+          <w:rFonts w:ascii="나눔고딕" w:eastAsia="나눔고딕" w:hAnsi="나눔고딕" w:cs="SMSSMyungJoStd-Regular"/>
+          <w:b/>
+          <w:kern w:val="0"/>
+        </w:rPr>
+      </w:pPr>
+      <w:r>
+        <w:rPr>
           <w:rFonts w:ascii="나눔고딕" w:eastAsia="나눔고딕" w:hAnsi="나눔고딕" w:cs="SMSSMyungJoStd-Regular" w:hint="eastAsia"/>
           <w:b/>
           <w:kern w:val="0"/>
         </w:rPr>
-      </w:pPr>
-      <w:r>
-        <w:rPr>
-          <w:rFonts w:ascii="나눔고딕" w:eastAsia="나눔고딕" w:hAnsi="나눔고딕" w:cs="SMSSMyungJoStd-Regular" w:hint="eastAsia"/>
-          <w:b/>
-          <w:kern w:val="0"/>
-        </w:rPr>
         <w:t>충돌처리의 어려움</w:t>
       </w:r>
     </w:p>
     <w:p>
       <w:pPr>
-        <w:pStyle w:val="ListParagraph"/>
+        <w:pStyle w:val="aa"/>
         <w:numPr>
           <w:ilvl w:val="0"/>
           <w:numId w:val="36"/>
@@ -3843,7 +3895,7 @@
         <w:spacing w:line="400" w:lineRule="exact"/>
         <w:ind w:leftChars="0" w:left="2410" w:hanging="283"/>
         <w:rPr>
-          <w:rFonts w:ascii="나눔고딕" w:eastAsia="나눔고딕" w:hAnsi="나눔고딕" w:cs="SMSSMyungJoStd-Regular" w:hint="eastAsia"/>
+          <w:rFonts w:ascii="나눔고딕" w:eastAsia="나눔고딕" w:hAnsi="나눔고딕" w:cs="SMSSMyungJoStd-Regular"/>
           <w:kern w:val="0"/>
         </w:rPr>
       </w:pPr>
@@ -3871,7 +3923,7 @@
     </w:p>
     <w:p>
       <w:pPr>
-        <w:pStyle w:val="ListParagraph"/>
+        <w:pStyle w:val="aa"/>
         <w:numPr>
           <w:ilvl w:val="0"/>
           <w:numId w:val="36"/>
@@ -3881,7 +3933,7 @@
         <w:spacing w:line="400" w:lineRule="exact"/>
         <w:ind w:leftChars="0" w:left="2410" w:hanging="283"/>
         <w:rPr>
-          <w:rFonts w:ascii="나눔고딕" w:eastAsia="나눔고딕" w:hAnsi="나눔고딕" w:cs="SMSSMyungJoStd-Regular" w:hint="eastAsia"/>
+          <w:rFonts w:ascii="나눔고딕" w:eastAsia="나눔고딕" w:hAnsi="나눔고딕" w:cs="SMSSMyungJoStd-Regular"/>
           <w:kern w:val="0"/>
         </w:rPr>
       </w:pPr>
@@ -3902,7 +3954,7 @@
     </w:p>
     <w:p>
       <w:pPr>
-        <w:pStyle w:val="ListParagraph"/>
+        <w:pStyle w:val="aa"/>
         <w:numPr>
           <w:ilvl w:val="0"/>
           <w:numId w:val="35"/>
@@ -3912,23 +3964,23 @@
         <w:spacing w:line="400" w:lineRule="exact"/>
         <w:ind w:leftChars="0"/>
         <w:rPr>
+          <w:rFonts w:ascii="나눔고딕" w:eastAsia="나눔고딕" w:hAnsi="나눔고딕" w:cs="SMSSMyungJoStd-Regular"/>
+          <w:b/>
+          <w:kern w:val="0"/>
+        </w:rPr>
+      </w:pPr>
+      <w:r>
+        <w:rPr>
           <w:rFonts w:ascii="나눔고딕" w:eastAsia="나눔고딕" w:hAnsi="나눔고딕" w:cs="SMSSMyungJoStd-Regular" w:hint="eastAsia"/>
           <w:b/>
           <w:kern w:val="0"/>
         </w:rPr>
-      </w:pPr>
-      <w:r>
-        <w:rPr>
-          <w:rFonts w:ascii="나눔고딕" w:eastAsia="나눔고딕" w:hAnsi="나눔고딕" w:cs="SMSSMyungJoStd-Regular" w:hint="eastAsia"/>
-          <w:b/>
-          <w:kern w:val="0"/>
-        </w:rPr>
         <w:t>참여자간 작업한 소스의 통합 작업</w:t>
       </w:r>
     </w:p>
     <w:p>
       <w:pPr>
-        <w:pStyle w:val="ListParagraph"/>
+        <w:pStyle w:val="aa"/>
         <w:numPr>
           <w:ilvl w:val="0"/>
           <w:numId w:val="37"/>
@@ -3938,16 +3990,30 @@
         <w:spacing w:line="400" w:lineRule="exact"/>
         <w:ind w:leftChars="0"/>
         <w:rPr>
+          <w:rFonts w:ascii="나눔고딕" w:eastAsia="나눔고딕" w:hAnsi="나눔고딕" w:cs="SMSSMyungJoStd-Regular"/>
+          <w:kern w:val="0"/>
+        </w:rPr>
+      </w:pPr>
+      <w:r>
+        <w:rPr>
           <w:rFonts w:ascii="나눔고딕" w:eastAsia="나눔고딕" w:hAnsi="나눔고딕" w:cs="SMSSMyungJoStd-Regular" w:hint="eastAsia"/>
           <w:kern w:val="0"/>
         </w:rPr>
-      </w:pPr>
+        <w:t xml:space="preserve">참여자간 분담하여 작업한 소스는 참여자의 개인적 특성이 반영되므로 이를 통합하는 것이 쉽지 </w:t>
+      </w:r>
       <w:r>
         <w:rPr>
           <w:rFonts w:ascii="나눔고딕" w:eastAsia="나눔고딕" w:hAnsi="나눔고딕" w:cs="SMSSMyungJoStd-Regular" w:hint="eastAsia"/>
           <w:kern w:val="0"/>
         </w:rPr>
-        <w:t xml:space="preserve">참여자간 분담하여 작업한 소스는 참여자의 개인적 특성이 반영되므로 이를 통합하는 것이 쉽지 않을것으로 </w:t>
+        <w:t>않을 것으로</w:t>
+      </w:r>
+      <w:r>
+        <w:rPr>
+          <w:rFonts w:ascii="나눔고딕" w:eastAsia="나눔고딕" w:hAnsi="나눔고딕" w:cs="SMSSMyungJoStd-Regular" w:hint="eastAsia"/>
+          <w:kern w:val="0"/>
+        </w:rPr>
+        <w:t xml:space="preserve"> </w:t>
       </w:r>
       <w:r>
         <w:rPr>
@@ -3959,7 +4025,7 @@
     </w:p>
     <w:p>
       <w:pPr>
-        <w:pStyle w:val="ListParagraph"/>
+        <w:pStyle w:val="aa"/>
         <w:numPr>
           <w:ilvl w:val="0"/>
           <w:numId w:val="37"/>
@@ -3969,7 +4035,7 @@
         <w:spacing w:line="400" w:lineRule="exact"/>
         <w:ind w:leftChars="0"/>
         <w:rPr>
-          <w:rFonts w:ascii="나눔고딕" w:eastAsia="나눔고딕" w:hAnsi="나눔고딕" w:cs="SMSSMyungJoStd-Regular" w:hint="eastAsia"/>
+          <w:rFonts w:ascii="나눔고딕" w:eastAsia="나눔고딕" w:hAnsi="나눔고딕" w:cs="SMSSMyungJoStd-Regular"/>
           <w:kern w:val="0"/>
         </w:rPr>
       </w:pPr>
@@ -3990,7 +4056,7 @@
     </w:p>
     <w:p>
       <w:pPr>
-        <w:pStyle w:val="ListParagraph"/>
+        <w:pStyle w:val="aa"/>
         <w:numPr>
           <w:ilvl w:val="0"/>
           <w:numId w:val="37"/>
@@ -4000,21 +4066,35 @@
         <w:spacing w:line="400" w:lineRule="exact"/>
         <w:ind w:leftChars="0"/>
         <w:rPr>
+          <w:rFonts w:ascii="나눔고딕" w:eastAsia="나눔고딕" w:hAnsi="나눔고딕" w:cs="SMSSMyungJoStd-Regular"/>
+          <w:kern w:val="0"/>
+        </w:rPr>
+      </w:pPr>
+      <w:r>
+        <w:rPr>
           <w:rFonts w:ascii="나눔고딕" w:eastAsia="나눔고딕" w:hAnsi="나눔고딕" w:cs="SMSSMyungJoStd-Regular" w:hint="eastAsia"/>
           <w:kern w:val="0"/>
         </w:rPr>
-      </w:pPr>
+        <w:t xml:space="preserve">프로젝트 마감 3~4일 전에는 참여자간 모임을 오래 갖고 </w:t>
+      </w:r>
       <w:r>
         <w:rPr>
           <w:rFonts w:ascii="나눔고딕" w:eastAsia="나눔고딕" w:hAnsi="나눔고딕" w:cs="SMSSMyungJoStd-Regular" w:hint="eastAsia"/>
           <w:kern w:val="0"/>
         </w:rPr>
-        <w:t>프로젝트 마감 3~4일 전에는 참여자간 모임을 오래 갖고 통합시 생기는 오류에 즉각적으로 대처 할 수 있도록 한다.</w:t>
+        <w:t>통합 시</w:t>
+      </w:r>
+      <w:r>
+        <w:rPr>
+          <w:rFonts w:ascii="나눔고딕" w:eastAsia="나눔고딕" w:hAnsi="나눔고딕" w:cs="SMSSMyungJoStd-Regular" w:hint="eastAsia"/>
+          <w:kern w:val="0"/>
+        </w:rPr>
+        <w:t xml:space="preserve"> 생기는 오류에 즉각적으로 대처 할 수 있도록 한다.</w:t>
       </w:r>
     </w:p>
     <w:p>
       <w:pPr>
-        <w:pStyle w:val="ListParagraph"/>
+        <w:pStyle w:val="aa"/>
         <w:numPr>
           <w:ilvl w:val="0"/>
           <w:numId w:val="35"/>
@@ -4024,7 +4104,7 @@
         <w:spacing w:line="400" w:lineRule="exact"/>
         <w:ind w:leftChars="0"/>
         <w:rPr>
-          <w:rFonts w:ascii="나눔고딕" w:eastAsia="나눔고딕" w:hAnsi="나눔고딕" w:cs="SMSSMyungJoStd-Regular" w:hint="eastAsia"/>
+          <w:rFonts w:ascii="나눔고딕" w:eastAsia="나눔고딕" w:hAnsi="나눔고딕" w:cs="SMSSMyungJoStd-Regular"/>
           <w:kern w:val="0"/>
         </w:rPr>
       </w:pPr>
@@ -4034,12 +4114,20 @@
           <w:b/>
           <w:kern w:val="0"/>
         </w:rPr>
-        <w:t>열약한 테스트 환경</w:t>
+        <w:t>열악한</w:t>
+      </w:r>
+      <w:r>
+        <w:rPr>
+          <w:rFonts w:ascii="나눔고딕" w:eastAsia="나눔고딕" w:hAnsi="나눔고딕" w:cs="SMSSMyungJoStd-Regular" w:hint="eastAsia"/>
+          <w:b/>
+          <w:kern w:val="0"/>
+        </w:rPr>
+        <w:t xml:space="preserve"> 테스트 환경</w:t>
       </w:r>
     </w:p>
     <w:p>
       <w:pPr>
-        <w:pStyle w:val="ListParagraph"/>
+        <w:pStyle w:val="aa"/>
         <w:numPr>
           <w:ilvl w:val="0"/>
           <w:numId w:val="38"/>
@@ -4049,7 +4137,7 @@
         <w:spacing w:line="400" w:lineRule="exact"/>
         <w:ind w:leftChars="0" w:left="2410"/>
         <w:rPr>
-          <w:rFonts w:ascii="나눔고딕" w:eastAsia="나눔고딕" w:hAnsi="나눔고딕" w:cs="SMSSMyungJoStd-Regular" w:hint="eastAsia"/>
+          <w:rFonts w:ascii="나눔고딕" w:eastAsia="나눔고딕" w:hAnsi="나눔고딕" w:cs="SMSSMyungJoStd-Regular"/>
           <w:kern w:val="0"/>
         </w:rPr>
       </w:pPr>
@@ -4105,7 +4193,7 @@
     </w:p>
     <w:p>
       <w:pPr>
-        <w:pStyle w:val="ListParagraph"/>
+        <w:pStyle w:val="aa"/>
         <w:numPr>
           <w:ilvl w:val="0"/>
           <w:numId w:val="38"/>
@@ -4115,7 +4203,7 @@
         <w:spacing w:line="400" w:lineRule="exact"/>
         <w:ind w:leftChars="0" w:left="2410"/>
         <w:rPr>
-          <w:rFonts w:ascii="나눔고딕" w:eastAsia="나눔고딕" w:hAnsi="나눔고딕" w:cs="SMSSMyungJoStd-Regular" w:hint="eastAsia"/>
+          <w:rFonts w:ascii="나눔고딕" w:eastAsia="나눔고딕" w:hAnsi="나눔고딕" w:cs="SMSSMyungJoStd-Regular"/>
           <w:kern w:val="0"/>
         </w:rPr>
       </w:pPr>
@@ -4129,7 +4217,7 @@
     </w:p>
     <w:p>
       <w:pPr>
-        <w:pStyle w:val="ListParagraph"/>
+        <w:pStyle w:val="aa"/>
         <w:numPr>
           <w:ilvl w:val="0"/>
           <w:numId w:val="38"/>
@@ -4139,7 +4227,7 @@
         <w:spacing w:line="400" w:lineRule="exact"/>
         <w:ind w:leftChars="0" w:left="2410"/>
         <w:rPr>
-          <w:rFonts w:ascii="나눔고딕" w:eastAsia="나눔고딕" w:hAnsi="나눔고딕" w:cs="SMSSMyungJoStd-Regular" w:hint="eastAsia"/>
+          <w:rFonts w:ascii="나눔고딕" w:eastAsia="나눔고딕" w:hAnsi="나눔고딕" w:cs="SMSSMyungJoStd-Regular"/>
           <w:kern w:val="0"/>
         </w:rPr>
       </w:pPr>
@@ -4157,13 +4245,33 @@
         <w:adjustRightInd w:val="0"/>
         <w:spacing w:line="400" w:lineRule="exact"/>
         <w:rPr>
+          <w:rFonts w:ascii="나눔고딕" w:eastAsia="나눔고딕" w:hAnsi="나눔고딕" w:cs="SMSSMyungJoStd-Regular"/>
+          <w:b/>
+          <w:kern w:val="0"/>
+          <w:sz w:val="30"/>
+          <w:szCs w:val="30"/>
+        </w:rPr>
+      </w:pPr>
+      <w:r>
+        <w:rPr>
           <w:rFonts w:ascii="나눔고딕" w:eastAsia="나눔고딕" w:hAnsi="나눔고딕" w:cs="SMSSMyungJoStd-Regular" w:hint="eastAsia"/>
           <w:b/>
           <w:kern w:val="0"/>
           <w:sz w:val="30"/>
           <w:szCs w:val="30"/>
         </w:rPr>
-      </w:pPr>
+        <w:t>9.</w:t>
+      </w:r>
+      <w:r>
+        <w:rPr>
+          <w:rFonts w:ascii="나눔고딕" w:eastAsia="나눔고딕" w:hAnsi="나눔고딕" w:cs="SMSSMyungJoStd-Regular"/>
+          <w:b/>
+          <w:kern w:val="0"/>
+          <w:sz w:val="30"/>
+          <w:szCs w:val="30"/>
+        </w:rPr>
+        <w:t xml:space="preserve"> </w:t>
+      </w:r>
       <w:r>
         <w:rPr>
           <w:rFonts w:ascii="나눔고딕" w:eastAsia="나눔고딕" w:hAnsi="나눔고딕" w:cs="SMSSMyungJoStd-Regular" w:hint="eastAsia"/>
@@ -4172,32 +4280,12 @@
           <w:sz w:val="30"/>
           <w:szCs w:val="30"/>
         </w:rPr>
-        <w:t>9.</w:t>
-      </w:r>
-      <w:r>
-        <w:rPr>
-          <w:rFonts w:ascii="나눔고딕" w:eastAsia="나눔고딕" w:hAnsi="나눔고딕" w:cs="SMSSMyungJoStd-Regular"/>
-          <w:b/>
-          <w:kern w:val="0"/>
-          <w:sz w:val="30"/>
-          <w:szCs w:val="30"/>
-        </w:rPr>
-        <w:t xml:space="preserve"> </w:t>
-      </w:r>
-      <w:r>
-        <w:rPr>
-          <w:rFonts w:ascii="나눔고딕" w:eastAsia="나눔고딕" w:hAnsi="나눔고딕" w:cs="SMSSMyungJoStd-Regular" w:hint="eastAsia"/>
-          <w:b/>
-          <w:kern w:val="0"/>
-          <w:sz w:val="30"/>
-          <w:szCs w:val="30"/>
-        </w:rPr>
         <w:t>기대효과 및 활용방안</w:t>
       </w:r>
     </w:p>
     <w:p>
       <w:pPr>
-        <w:pStyle w:val="ListParagraph"/>
+        <w:pStyle w:val="aa"/>
         <w:numPr>
           <w:ilvl w:val="0"/>
           <w:numId w:val="33"/>
@@ -4207,35 +4295,43 @@
         <w:spacing w:line="400" w:lineRule="exact"/>
         <w:ind w:leftChars="0"/>
         <w:rPr>
+          <w:rFonts w:ascii="나눔고딕" w:eastAsia="나눔고딕" w:hAnsi="나눔고딕" w:cs="SMSSMyungJoStd-Regular"/>
+          <w:kern w:val="0"/>
+        </w:rPr>
+      </w:pPr>
+      <w:r>
+        <w:rPr>
           <w:rFonts w:ascii="나눔고딕" w:eastAsia="나눔고딕" w:hAnsi="나눔고딕" w:cs="SMSSMyungJoStd-Regular" w:hint="eastAsia"/>
           <w:kern w:val="0"/>
         </w:rPr>
-      </w:pPr>
+        <w:t xml:space="preserve"> 참여자들이 </w:t>
+      </w:r>
       <w:r>
         <w:rPr>
           <w:rFonts w:ascii="나눔고딕" w:eastAsia="나눔고딕" w:hAnsi="나눔고딕" w:cs="SMSSMyungJoStd-Regular" w:hint="eastAsia"/>
           <w:kern w:val="0"/>
         </w:rPr>
-        <w:t xml:space="preserve"> 참여자들이 </w:t>
+        <w:t xml:space="preserve">프로젝트 </w:t>
       </w:r>
       <w:r>
         <w:rPr>
           <w:rFonts w:ascii="나눔고딕" w:eastAsia="나눔고딕" w:hAnsi="나눔고딕" w:cs="SMSSMyungJoStd-Regular" w:hint="eastAsia"/>
           <w:kern w:val="0"/>
         </w:rPr>
-        <w:t xml:space="preserve">프로젝트 </w:t>
+        <w:t xml:space="preserve">작업을 통하여 안드로이드 프로그래밍을 이론이 아닌 실제 응용이 가능하게끔 익힌다. 이를 바탕으로 </w:t>
       </w:r>
       <w:r>
         <w:rPr>
           <w:rFonts w:ascii="나눔고딕" w:eastAsia="나눔고딕" w:hAnsi="나눔고딕" w:cs="SMSSMyungJoStd-Regular" w:hint="eastAsia"/>
           <w:kern w:val="0"/>
         </w:rPr>
-        <w:t>작업을 통하여 안드로이드 프로그래밍을 이론이 아닌 실제 응용이 가능하게끔 익힌다. 이를 바탕으로 추가적인 기술 습득 및 향후 졸업 후 실무에서 활용하도록 한다.</w:t>
+        <w:lastRenderedPageBreak/>
+        <w:t>추가적인 기술 습득 및 향후 졸업 후 실무에서 활용하도록 한다.</w:t>
       </w:r>
     </w:p>
     <w:p>
       <w:pPr>
-        <w:pStyle w:val="ListParagraph"/>
+        <w:pStyle w:val="aa"/>
         <w:numPr>
           <w:ilvl w:val="0"/>
           <w:numId w:val="33"/>
@@ -4245,36 +4341,28 @@
         <w:spacing w:line="400" w:lineRule="exact"/>
         <w:ind w:leftChars="0"/>
         <w:rPr>
+          <w:rFonts w:ascii="나눔고딕" w:eastAsia="나눔고딕" w:hAnsi="나눔고딕" w:cs="SMSSMyungJoStd-Regular"/>
+          <w:kern w:val="0"/>
+        </w:rPr>
+      </w:pPr>
+      <w:r>
+        <w:rPr>
           <w:rFonts w:ascii="나눔고딕" w:eastAsia="나눔고딕" w:hAnsi="나눔고딕" w:cs="SMSSMyungJoStd-Regular" w:hint="eastAsia"/>
           <w:kern w:val="0"/>
         </w:rPr>
-      </w:pPr>
+        <w:t xml:space="preserve"> 단체 제작 프로젝트를 통하여 개인이 아닌 다수가 참여하는 프로젝트에서의 작업 방법을 익힌다. 세부적으로 소프트웨어 공학 및 프로젝트 관리 </w:t>
+      </w:r>
       <w:r>
         <w:rPr>
           <w:rFonts w:ascii="나눔고딕" w:eastAsia="나눔고딕" w:hAnsi="나눔고딕" w:cs="SMSSMyungJoStd-Regular" w:hint="eastAsia"/>
           <w:kern w:val="0"/>
         </w:rPr>
-        <w:t xml:space="preserve"> 단체 제작 프로젝트를 통하여 개인이 아닌 다수가 참여하는 프로젝트에서의 작업 방법을 익힌다. 세부적으로 소프트웨어 공학 및 프로젝트 관리 </w:t>
-      </w:r>
-      <w:r>
-        <w:rPr>
-          <w:rFonts w:ascii="나눔고딕" w:eastAsia="나눔고딕" w:hAnsi="나눔고딕" w:cs="SMSSMyungJoStd-Regular" w:hint="eastAsia"/>
-          <w:kern w:val="0"/>
-        </w:rPr>
-        <w:t xml:space="preserve">과목 등에서 배우는 설계적 이론을 습득 하고, </w:t>
-      </w:r>
-      <w:r>
-        <w:rPr>
-          <w:rFonts w:ascii="나눔고딕" w:eastAsia="나눔고딕" w:hAnsi="나눔고딕" w:cs="SMSSMyungJoStd-Regular" w:hint="eastAsia"/>
-          <w:kern w:val="0"/>
-        </w:rPr>
-        <w:lastRenderedPageBreak/>
-        <w:t>실무에서 활용 할 수 있도록 한다.</w:t>
+        <w:t>과목 등에서 배우는 설계적 이론을 습득 하고, 실무에서 활용 할 수 있도록 한다.</w:t>
       </w:r>
     </w:p>
     <w:p>
       <w:pPr>
-        <w:pStyle w:val="ListParagraph"/>
+        <w:pStyle w:val="aa"/>
         <w:numPr>
           <w:ilvl w:val="0"/>
           <w:numId w:val="33"/>
@@ -4299,7 +4387,7 @@
     </w:p>
     <w:p>
       <w:pPr>
-        <w:pStyle w:val="ListParagraph"/>
+        <w:pStyle w:val="aa"/>
         <w:wordWrap/>
         <w:adjustRightInd w:val="0"/>
         <w:spacing w:line="400" w:lineRule="exact"/>
@@ -4312,8 +4400,8 @@
       </w:pPr>
     </w:p>
     <w:sectPr>
-      <w:footerReference w:type="default" r:id="rId10"/>
-      <w:footerReference w:type="first" r:id="rId11"/>
+      <w:footerReference w:type="default" r:id="rId9"/>
+      <w:footerReference w:type="first" r:id="rId10"/>
       <w:pgSz w:w="11906" w:h="16838"/>
       <w:pgMar w:top="1304" w:right="2211" w:bottom="1304" w:left="2211" w:header="851" w:footer="851" w:gutter="0"/>
       <w:cols w:space="425"/>
@@ -4325,7 +4413,7 @@
 </file>
 
 <file path=word/endnotes.xml><?xml version="1.0" encoding="utf-8"?>
-<w:endnotes xmlns:wpc="http://schemas.microsoft.com/office/word/2010/wordprocessingCanvas" xmlns:mo="http://schemas.microsoft.com/office/mac/office/2008/main" xmlns:mc="http://schemas.openxmlformats.org/markup-compatibility/2006" xmlns:mv="urn:schemas-microsoft-com:mac:vml" xmlns:o="urn:schemas-microsoft-com:office:office" xmlns:r="http://schemas.openxmlformats.org/officeDocument/2006/relationships" xmlns:m="http://schemas.openxmlformats.org/officeDocument/2006/math" xmlns:v="urn:schemas-microsoft-com:vml" xmlns:wp14="http://schemas.microsoft.com/office/word/2010/wordprocessingDrawing" xmlns:wp="http://schemas.openxmlformats.org/drawingml/2006/wordprocessingDrawing" xmlns:w10="urn:schemas-microsoft-com:office:word" xmlns:w="http://schemas.openxmlformats.org/wordprocessingml/2006/main" xmlns:w14="http://schemas.microsoft.com/office/word/2010/wordml" xmlns:wpg="http://schemas.microsoft.com/office/word/2010/wordprocessingGroup" xmlns:wpi="http://schemas.microsoft.com/office/word/2010/wordprocessingInk" xmlns:wne="http://schemas.microsoft.com/office/word/2006/wordml" xmlns:wps="http://schemas.microsoft.com/office/word/2010/wordprocessingShape" mc:Ignorable="w14 wp14">
+<w:endnotes xmlns:ve="http://schemas.openxmlformats.org/markup-compatibility/2006" xmlns:o="urn:schemas-microsoft-com:office:office" xmlns:r="http://schemas.openxmlformats.org/officeDocument/2006/relationships" xmlns:m="http://schemas.openxmlformats.org/officeDocument/2006/math" xmlns:v="urn:schemas-microsoft-com:vml" xmlns:wp="http://schemas.openxmlformats.org/drawingml/2006/wordprocessingDrawing" xmlns:w10="urn:schemas-microsoft-com:office:word" xmlns:w="http://schemas.openxmlformats.org/wordprocessingml/2006/main" xmlns:wne="http://schemas.microsoft.com/office/word/2006/wordml">
   <w:endnote w:type="separator" w:id="-1">
     <w:p>
       <w:r>
@@ -4344,10 +4432,10 @@
 </file>
 
 <file path=word/footer1.xml><?xml version="1.0" encoding="utf-8"?>
-<w:ftr xmlns:wpc="http://schemas.microsoft.com/office/word/2010/wordprocessingCanvas" xmlns:mo="http://schemas.microsoft.com/office/mac/office/2008/main" xmlns:mc="http://schemas.openxmlformats.org/markup-compatibility/2006" xmlns:mv="urn:schemas-microsoft-com:mac:vml" xmlns:o="urn:schemas-microsoft-com:office:office" xmlns:r="http://schemas.openxmlformats.org/officeDocument/2006/relationships" xmlns:m="http://schemas.openxmlformats.org/officeDocument/2006/math" xmlns:v="urn:schemas-microsoft-com:vml" xmlns:wp14="http://schemas.microsoft.com/office/word/2010/wordprocessingDrawing" xmlns:wp="http://schemas.openxmlformats.org/drawingml/2006/wordprocessingDrawing" xmlns:w10="urn:schemas-microsoft-com:office:word" xmlns:w="http://schemas.openxmlformats.org/wordprocessingml/2006/main" xmlns:w14="http://schemas.microsoft.com/office/word/2010/wordml" xmlns:wpg="http://schemas.microsoft.com/office/word/2010/wordprocessingGroup" xmlns:wpi="http://schemas.microsoft.com/office/word/2010/wordprocessingInk" xmlns:wne="http://schemas.microsoft.com/office/word/2006/wordml" xmlns:wps="http://schemas.microsoft.com/office/word/2010/wordprocessingShape" mc:Ignorable="w14 wp14">
+<w:ftr xmlns:ve="http://schemas.openxmlformats.org/markup-compatibility/2006" xmlns:o="urn:schemas-microsoft-com:office:office" xmlns:r="http://schemas.openxmlformats.org/officeDocument/2006/relationships" xmlns:m="http://schemas.openxmlformats.org/officeDocument/2006/math" xmlns:v="urn:schemas-microsoft-com:vml" xmlns:wp="http://schemas.openxmlformats.org/drawingml/2006/wordprocessingDrawing" xmlns:w10="urn:schemas-microsoft-com:office:word" xmlns:w="http://schemas.openxmlformats.org/wordprocessingml/2006/main" xmlns:wne="http://schemas.microsoft.com/office/word/2006/wordml">
   <w:p>
     <w:pPr>
-      <w:pStyle w:val="Footer"/>
+      <w:pStyle w:val="a8"/>
       <w:jc w:val="center"/>
       <w:rPr>
         <w:rFonts w:ascii="나눔고딕" w:eastAsia="나눔고딕" w:hAnsi="나눔고딕"/>
@@ -4387,7 +4475,7 @@
         <w:szCs w:val="18"/>
         <w:lang w:val="ko-KR"/>
       </w:rPr>
-      <w:t>5</w:t>
+      <w:t>4</w:t>
     </w:r>
     <w:r>
       <w:rPr>
@@ -4402,10 +4490,10 @@
 </file>
 
 <file path=word/footer2.xml><?xml version="1.0" encoding="utf-8"?>
-<w:ftr xmlns:wpc="http://schemas.microsoft.com/office/word/2010/wordprocessingCanvas" xmlns:mo="http://schemas.microsoft.com/office/mac/office/2008/main" xmlns:mc="http://schemas.openxmlformats.org/markup-compatibility/2006" xmlns:mv="urn:schemas-microsoft-com:mac:vml" xmlns:o="urn:schemas-microsoft-com:office:office" xmlns:r="http://schemas.openxmlformats.org/officeDocument/2006/relationships" xmlns:m="http://schemas.openxmlformats.org/officeDocument/2006/math" xmlns:v="urn:schemas-microsoft-com:vml" xmlns:wp14="http://schemas.microsoft.com/office/word/2010/wordprocessingDrawing" xmlns:wp="http://schemas.openxmlformats.org/drawingml/2006/wordprocessingDrawing" xmlns:w10="urn:schemas-microsoft-com:office:word" xmlns:w="http://schemas.openxmlformats.org/wordprocessingml/2006/main" xmlns:w14="http://schemas.microsoft.com/office/word/2010/wordml" xmlns:wpg="http://schemas.microsoft.com/office/word/2010/wordprocessingGroup" xmlns:wpi="http://schemas.microsoft.com/office/word/2010/wordprocessingInk" xmlns:wne="http://schemas.microsoft.com/office/word/2006/wordml" xmlns:wps="http://schemas.microsoft.com/office/word/2010/wordprocessingShape" mc:Ignorable="w14 wp14">
+<w:ftr xmlns:ve="http://schemas.openxmlformats.org/markup-compatibility/2006" xmlns:o="urn:schemas-microsoft-com:office:office" xmlns:r="http://schemas.openxmlformats.org/officeDocument/2006/relationships" xmlns:m="http://schemas.openxmlformats.org/officeDocument/2006/math" xmlns:v="urn:schemas-microsoft-com:vml" xmlns:wp="http://schemas.openxmlformats.org/drawingml/2006/wordprocessingDrawing" xmlns:w10="urn:schemas-microsoft-com:office:word" xmlns:w="http://schemas.openxmlformats.org/wordprocessingml/2006/main" xmlns:wne="http://schemas.microsoft.com/office/word/2006/wordml">
   <w:p>
     <w:pPr>
-      <w:pStyle w:val="Footer"/>
+      <w:pStyle w:val="a8"/>
       <w:jc w:val="center"/>
       <w:rPr>
         <w:szCs w:val="14"/>
@@ -4416,7 +4504,7 @@
 </file>
 
 <file path=word/footnotes.xml><?xml version="1.0" encoding="utf-8"?>
-<w:footnotes xmlns:wpc="http://schemas.microsoft.com/office/word/2010/wordprocessingCanvas" xmlns:mo="http://schemas.microsoft.com/office/mac/office/2008/main" xmlns:mc="http://schemas.openxmlformats.org/markup-compatibility/2006" xmlns:mv="urn:schemas-microsoft-com:mac:vml" xmlns:o="urn:schemas-microsoft-com:office:office" xmlns:r="http://schemas.openxmlformats.org/officeDocument/2006/relationships" xmlns:m="http://schemas.openxmlformats.org/officeDocument/2006/math" xmlns:v="urn:schemas-microsoft-com:vml" xmlns:wp14="http://schemas.microsoft.com/office/word/2010/wordprocessingDrawing" xmlns:wp="http://schemas.openxmlformats.org/drawingml/2006/wordprocessingDrawing" xmlns:w10="urn:schemas-microsoft-com:office:word" xmlns:w="http://schemas.openxmlformats.org/wordprocessingml/2006/main" xmlns:w14="http://schemas.microsoft.com/office/word/2010/wordml" xmlns:wpg="http://schemas.microsoft.com/office/word/2010/wordprocessingGroup" xmlns:wpi="http://schemas.microsoft.com/office/word/2010/wordprocessingInk" xmlns:wne="http://schemas.microsoft.com/office/word/2006/wordml" xmlns:wps="http://schemas.microsoft.com/office/word/2010/wordprocessingShape" mc:Ignorable="w14 wp14">
+<w:footnotes xmlns:ve="http://schemas.openxmlformats.org/markup-compatibility/2006" xmlns:o="urn:schemas-microsoft-com:office:office" xmlns:r="http://schemas.openxmlformats.org/officeDocument/2006/relationships" xmlns:m="http://schemas.openxmlformats.org/officeDocument/2006/math" xmlns:v="urn:schemas-microsoft-com:vml" xmlns:wp="http://schemas.openxmlformats.org/drawingml/2006/wordprocessingDrawing" xmlns:w10="urn:schemas-microsoft-com:office:word" xmlns:w="http://schemas.openxmlformats.org/wordprocessingml/2006/main" xmlns:wne="http://schemas.microsoft.com/office/word/2006/wordml">
   <w:footnote w:type="separator" w:id="-1">
     <w:p>
       <w:r>
@@ -4435,7 +4523,7 @@
 </file>
 
 <file path=word/numbering.xml><?xml version="1.0" encoding="utf-8"?>
-<w:numbering xmlns:wpc="http://schemas.microsoft.com/office/word/2010/wordprocessingCanvas" xmlns:mo="http://schemas.microsoft.com/office/mac/office/2008/main" xmlns:mc="http://schemas.openxmlformats.org/markup-compatibility/2006" xmlns:mv="urn:schemas-microsoft-com:mac:vml" xmlns:o="urn:schemas-microsoft-com:office:office" xmlns:r="http://schemas.openxmlformats.org/officeDocument/2006/relationships" xmlns:m="http://schemas.openxmlformats.org/officeDocument/2006/math" xmlns:v="urn:schemas-microsoft-com:vml" xmlns:wp14="http://schemas.microsoft.com/office/word/2010/wordprocessingDrawing" xmlns:wp="http://schemas.openxmlformats.org/drawingml/2006/wordprocessingDrawing" xmlns:w10="urn:schemas-microsoft-com:office:word" xmlns:w="http://schemas.openxmlformats.org/wordprocessingml/2006/main" xmlns:w14="http://schemas.microsoft.com/office/word/2010/wordml" xmlns:wpg="http://schemas.microsoft.com/office/word/2010/wordprocessingGroup" xmlns:wpi="http://schemas.microsoft.com/office/word/2010/wordprocessingInk" xmlns:wne="http://schemas.microsoft.com/office/word/2006/wordml" xmlns:wps="http://schemas.microsoft.com/office/word/2010/wordprocessingShape" mc:Ignorable="w14 wp14">
+<w:numbering xmlns:ve="http://schemas.openxmlformats.org/markup-compatibility/2006" xmlns:o="urn:schemas-microsoft-com:office:office" xmlns:r="http://schemas.openxmlformats.org/officeDocument/2006/relationships" xmlns:m="http://schemas.openxmlformats.org/officeDocument/2006/math" xmlns:v="urn:schemas-microsoft-com:vml" xmlns:wp="http://schemas.openxmlformats.org/drawingml/2006/wordprocessingDrawing" xmlns:w10="urn:schemas-microsoft-com:office:word" xmlns:w="http://schemas.openxmlformats.org/wordprocessingml/2006/main" xmlns:wne="http://schemas.microsoft.com/office/word/2006/wordml">
   <w:abstractNum w:abstractNumId="0">
     <w:nsid w:val="05611CB5"/>
     <w:multiLevelType w:val="hybridMultilevel"/>
@@ -8738,7 +8826,856 @@
 </file>
 
 <file path=word/styles.xml><?xml version="1.0" encoding="utf-8"?>
-<w:styles xmlns:mc="http://schemas.openxmlformats.org/markup-compatibility/2006" xmlns:r="http://schemas.openxmlformats.org/officeDocument/2006/relationships" xmlns:w="http://schemas.openxmlformats.org/wordprocessingml/2006/main" xmlns:w14="http://schemas.microsoft.com/office/word/2010/wordml" mc:Ignorable="w14">
+<w:styles xmlns:r="http://schemas.openxmlformats.org/officeDocument/2006/relationships" xmlns:w="http://schemas.openxmlformats.org/wordprocessingml/2006/main">
+  <w:docDefaults>
+    <w:rPrDefault>
+      <w:rPr>
+        <w:rFonts w:ascii="맑은 고딕" w:eastAsia="맑은 고딕" w:hAnsi="맑은 고딕" w:cs="Times New Roman"/>
+        <w:lang w:val="en-US" w:eastAsia="ko-KR" w:bidi="ar-SA"/>
+      </w:rPr>
+    </w:rPrDefault>
+    <w:pPrDefault/>
+  </w:docDefaults>
+  <w:latentStyles w:defLockedState="0" w:defUIPriority="99" w:defSemiHidden="1" w:defUnhideWhenUsed="1" w:defQFormat="0" w:count="267">
+    <w:lsdException w:name="Normal" w:semiHidden="0" w:uiPriority="0" w:unhideWhenUsed="0" w:qFormat="1"/>
+    <w:lsdException w:name="heading 1" w:semiHidden="0" w:uiPriority="9" w:unhideWhenUsed="0"/>
+    <w:lsdException w:name="heading 2" w:uiPriority="9"/>
+    <w:lsdException w:name="heading 3" w:uiPriority="9" w:qFormat="1"/>
+    <w:lsdException w:name="heading 4" w:uiPriority="9" w:qFormat="1"/>
+    <w:lsdException w:name="heading 5" w:uiPriority="9" w:qFormat="1"/>
+    <w:lsdException w:name="heading 6" w:uiPriority="9" w:qFormat="1"/>
+    <w:lsdException w:name="heading 7" w:uiPriority="9" w:qFormat="1"/>
+    <w:lsdException w:name="heading 8" w:uiPriority="9" w:qFormat="1"/>
+    <w:lsdException w:name="heading 9" w:uiPriority="9" w:qFormat="1"/>
+    <w:lsdException w:name="toc 1" w:uiPriority="39"/>
+    <w:lsdException w:name="toc 2" w:uiPriority="39"/>
+    <w:lsdException w:name="toc 3" w:uiPriority="39"/>
+    <w:lsdException w:name="toc 4" w:uiPriority="39"/>
+    <w:lsdException w:name="toc 5" w:uiPriority="39"/>
+    <w:lsdException w:name="toc 6" w:uiPriority="39"/>
+    <w:lsdException w:name="toc 7" w:uiPriority="39"/>
+    <w:lsdException w:name="toc 8" w:uiPriority="39"/>
+    <w:lsdException w:name="toc 9" w:uiPriority="39"/>
+    <w:lsdException w:name="caption" w:uiPriority="35"/>
+    <w:lsdException w:name="Title" w:semiHidden="0" w:uiPriority="10" w:unhideWhenUsed="0"/>
+    <w:lsdException w:name="Default Paragraph Font" w:uiPriority="1"/>
+    <w:lsdException w:name="Subtitle" w:semiHidden="0" w:uiPriority="11" w:unhideWhenUsed="0"/>
+    <w:lsdException w:name="Strong" w:semiHidden="0" w:uiPriority="22" w:unhideWhenUsed="0"/>
+    <w:lsdException w:name="Emphasis" w:semiHidden="0" w:uiPriority="20" w:unhideWhenUsed="0" w:qFormat="1"/>
+    <w:lsdException w:name="Table Grid" w:semiHidden="0" w:uiPriority="59" w:unhideWhenUsed="0"/>
+    <w:lsdException w:name="Placeholder Text" w:unhideWhenUsed="0"/>
+    <w:lsdException w:name="No Spacing" w:semiHidden="0" w:uiPriority="1" w:unhideWhenUsed="0" w:qFormat="1"/>
+    <w:lsdException w:name="Light Shading" w:semiHidden="0" w:uiPriority="60" w:unhideWhenUsed="0"/>
+    <w:lsdException w:name="Light List" w:semiHidden="0" w:uiPriority="61" w:unhideWhenUsed="0"/>
+    <w:lsdException w:name="Light Grid" w:semiHidden="0" w:uiPriority="62" w:unhideWhenUsed="0"/>
+    <w:lsdException w:name="Medium Shading 1" w:semiHidden="0" w:uiPriority="63" w:unhideWhenUsed="0"/>
+    <w:lsdException w:name="Medium Shading 2" w:semiHidden="0" w:uiPriority="64" w:unhideWhenUsed="0"/>
+    <w:lsdException w:name="Medium List 1" w:semiHidden="0" w:uiPriority="65" w:unhideWhenUsed="0"/>
+    <w:lsdException w:name="Medium List 2" w:semiHidden="0" w:uiPriority="66" w:unhideWhenUsed="0"/>
+    <w:lsdException w:name="Medium Grid 1" w:semiHidden="0" w:uiPriority="67" w:unhideWhenUsed="0"/>
+    <w:lsdException w:name="Medium Grid 2" w:semiHidden="0" w:uiPriority="68" w:unhideWhenUsed="0"/>
+    <w:lsdException w:name="Medium Grid 3" w:semiHidden="0" w:uiPriority="69" w:unhideWhenUsed="0"/>
+    <w:lsdException w:name="Dark List" w:semiHidden="0" w:uiPriority="70" w:unhideWhenUsed="0"/>
+    <w:lsdException w:name="Colorful Shading" w:semiHidden="0" w:uiPriority="71" w:unhideWhenUsed="0"/>
+    <w:lsdException w:name="Colorful List" w:semiHidden="0" w:uiPriority="72" w:unhideWhenUsed="0"/>
+    <w:lsdException w:name="Colorful Grid" w:semiHidden="0" w:uiPriority="73" w:unhideWhenUsed="0"/>
+    <w:lsdException w:name="Light Shading Accent 1" w:semiHidden="0" w:uiPriority="60" w:unhideWhenUsed="0"/>
+    <w:lsdException w:name="Light List Accent 1" w:semiHidden="0" w:uiPriority="61" w:unhideWhenUsed="0"/>
+    <w:lsdException w:name="Light Grid Accent 1" w:semiHidden="0" w:uiPriority="62" w:unhideWhenUsed="0"/>
+    <w:lsdException w:name="Medium Shading 1 Accent 1" w:semiHidden="0" w:uiPriority="63" w:unhideWhenUsed="0"/>
+    <w:lsdException w:name="Medium Shading 2 Accent 1" w:semiHidden="0" w:uiPriority="64" w:unhideWhenUsed="0"/>
+    <w:lsdException w:name="Medium List 1 Accent 1" w:semiHidden="0" w:uiPriority="65" w:unhideWhenUsed="0"/>
+    <w:lsdException w:name="Revision" w:unhideWhenUsed="0"/>
+    <w:lsdException w:name="List Paragraph" w:semiHidden="0" w:uiPriority="34" w:unhideWhenUsed="0"/>
+    <w:lsdException w:name="Quote" w:semiHidden="0" w:uiPriority="29" w:unhideWhenUsed="0"/>
+    <w:lsdException w:name="Intense Quote" w:semiHidden="0" w:uiPriority="30" w:unhideWhenUsed="0"/>
+    <w:lsdException w:name="Medium List 2 Accent 1" w:semiHidden="0" w:uiPriority="66" w:unhideWhenUsed="0"/>
+    <w:lsdException w:name="Medium Grid 1 Accent 1" w:semiHidden="0" w:uiPriority="67" w:unhideWhenUsed="0"/>
+    <w:lsdException w:name="Medium Grid 2 Accent 1" w:semiHidden="0" w:uiPriority="68" w:unhideWhenUsed="0"/>
+    <w:lsdException w:name="Medium Grid 3 Accent 1" w:semiHidden="0" w:uiPriority="69" w:unhideWhenUsed="0"/>
+    <w:lsdException w:name="Dark List Accent 1" w:semiHidden="0" w:uiPriority="70" w:unhideWhenUsed="0"/>
+    <w:lsdException w:name="Colorful Shading Accent 1" w:semiHidden="0" w:uiPriority="71" w:unhideWhenUsed="0"/>
+    <w:lsdException w:name="Colorful List Accent 1" w:semiHidden="0" w:uiPriority="72" w:unhideWhenUsed="0"/>
+    <w:lsdException w:name="Colorful Grid Accent 1" w:semiHidden="0" w:uiPriority="73" w:unhideWhenUsed="0"/>
+    <w:lsdException w:name="Light Shading Accent 2" w:semiHidden="0" w:uiPriority="60" w:unhideWhenUsed="0"/>
+    <w:lsdException w:name="Light List Accent 2" w:semiHidden="0" w:uiPriority="61" w:unhideWhenUsed="0"/>
+    <w:lsdException w:name="Light Grid Accent 2" w:semiHidden="0" w:uiPriority="62" w:unhideWhenUsed="0"/>
+    <w:lsdException w:name="Medium Shading 1 Accent 2" w:semiHidden="0" w:uiPriority="63" w:unhideWhenUsed="0"/>
+    <w:lsdException w:name="Medium Shading 2 Accent 2" w:semiHidden="0" w:uiPriority="64" w:unhideWhenUsed="0"/>
+    <w:lsdException w:name="Medium List 1 Accent 2" w:semiHidden="0" w:uiPriority="65" w:unhideWhenUsed="0"/>
+    <w:lsdException w:name="Medium List 2 Accent 2" w:semiHidden="0" w:uiPriority="66" w:unhideWhenUsed="0"/>
+    <w:lsdException w:name="Medium Grid 1 Accent 2" w:semiHidden="0" w:uiPriority="67" w:unhideWhenUsed="0"/>
+    <w:lsdException w:name="Medium Grid 2 Accent 2" w:semiHidden="0" w:uiPriority="68" w:unhideWhenUsed="0"/>
+    <w:lsdException w:name="Medium Grid 3 Accent 2" w:semiHidden="0" w:uiPriority="69" w:unhideWhenUsed="0"/>
+    <w:lsdException w:name="Dark List Accent 2" w:semiHidden="0" w:uiPriority="70" w:unhideWhenUsed="0"/>
+    <w:lsdException w:name="Colorful Shading Accent 2" w:semiHidden="0" w:uiPriority="71" w:unhideWhenUsed="0"/>
+    <w:lsdException w:name="Colorful List Accent 2" w:semiHidden="0" w:uiPriority="72" w:unhideWhenUsed="0"/>
+    <w:lsdException w:name="Colorful Grid Accent 2" w:semiHidden="0" w:uiPriority="73" w:unhideWhenUsed="0"/>
+    <w:lsdException w:name="Light Shading Accent 3" w:semiHidden="0" w:uiPriority="60" w:unhideWhenUsed="0"/>
+    <w:lsdException w:name="Light List Accent 3" w:semiHidden="0" w:uiPriority="61" w:unhideWhenUsed="0"/>
+    <w:lsdException w:name="Light Grid Accent 3" w:semiHidden="0" w:uiPriority="62" w:unhideWhenUsed="0"/>
+    <w:lsdException w:name="Medium Shading 1 Accent 3" w:semiHidden="0" w:uiPriority="63" w:unhideWhenUsed="0"/>
+    <w:lsdException w:name="Medium Shading 2 Accent 3" w:semiHidden="0" w:uiPriority="64" w:unhideWhenUsed="0"/>
+    <w:lsdException w:name="Medium List 1 Accent 3" w:semiHidden="0" w:uiPriority="65" w:unhideWhenUsed="0"/>
+    <w:lsdException w:name="Medium List 2 Accent 3" w:semiHidden="0" w:uiPriority="66" w:unhideWhenUsed="0"/>
+    <w:lsdException w:name="Medium Grid 1 Accent 3" w:semiHidden="0" w:uiPriority="67" w:unhideWhenUsed="0"/>
+    <w:lsdException w:name="Medium Grid 2 Accent 3" w:semiHidden="0" w:uiPriority="68" w:unhideWhenUsed="0"/>
+    <w:lsdException w:name="Medium Grid 3 Accent 3" w:semiHidden="0" w:uiPriority="69" w:unhideWhenUsed="0"/>
+    <w:lsdException w:name="Dark List Accent 3" w:semiHidden="0" w:uiPriority="70" w:unhideWhenUsed="0"/>
+    <w:lsdException w:name="Colorful Shading Accent 3" w:semiHidden="0" w:uiPriority="71" w:unhideWhenUsed="0"/>
+    <w:lsdException w:name="Colorful List Accent 3" w:semiHidden="0" w:uiPriority="72" w:unhideWhenUsed="0"/>
+    <w:lsdException w:name="Colorful Grid Accent 3" w:semiHidden="0" w:uiPriority="73" w:unhideWhenUsed="0"/>
+    <w:lsdException w:name="Light Shading Accent 4" w:semiHidden="0" w:uiPriority="60" w:unhideWhenUsed="0"/>
+    <w:lsdException w:name="Light List Accent 4" w:semiHidden="0" w:uiPriority="61" w:unhideWhenUsed="0"/>
+    <w:lsdException w:name="Light Grid Accent 4" w:semiHidden="0" w:uiPriority="62" w:unhideWhenUsed="0"/>
+    <w:lsdException w:name="Medium Shading 1 Accent 4" w:semiHidden="0" w:uiPriority="63" w:unhideWhenUsed="0"/>
+    <w:lsdException w:name="Medium Shading 2 Accent 4" w:semiHidden="0" w:uiPriority="64" w:unhideWhenUsed="0"/>
+    <w:lsdException w:name="Medium List 1 Accent 4" w:semiHidden="0" w:uiPriority="65" w:unhideWhenUsed="0"/>
+    <w:lsdException w:name="Medium List 2 Accent 4" w:semiHidden="0" w:uiPriority="66" w:unhideWhenUsed="0"/>
+    <w:lsdException w:name="Medium Grid 1 Accent 4" w:semiHidden="0" w:uiPriority="67" w:unhideWhenUsed="0"/>
+    <w:lsdException w:name="Medium Grid 2 Accent 4" w:semiHidden="0" w:uiPriority="68" w:unhideWhenUsed="0"/>
+    <w:lsdException w:name="Medium Grid 3 Accent 4" w:semiHidden="0" w:uiPriority="69" w:unhideWhenUsed="0"/>
+    <w:lsdException w:name="Dark List Accent 4" w:semiHidden="0" w:uiPriority="70" w:unhideWhenUsed="0"/>
+    <w:lsdException w:name="Colorful Shading Accent 4" w:semiHidden="0" w:uiPriority="71" w:unhideWhenUsed="0"/>
+    <w:lsdException w:name="Colorful List Accent 4" w:semiHidden="0" w:uiPriority="72" w:unhideWhenUsed="0"/>
+    <w:lsdException w:name="Colorful Grid Accent 4" w:semiHidden="0" w:uiPriority="73" w:unhideWhenUsed="0"/>
+    <w:lsdException w:name="Light Shading Accent 5" w:semiHidden="0" w:uiPriority="60" w:unhideWhenUsed="0"/>
+    <w:lsdException w:name="Light List Accent 5" w:semiHidden="0" w:uiPriority="61" w:unhideWhenUsed="0"/>
+    <w:lsdException w:name="Light Grid Accent 5" w:semiHidden="0" w:uiPriority="62" w:unhideWhenUsed="0"/>
+    <w:lsdException w:name="Medium Shading 1 Accent 5" w:semiHidden="0" w:uiPriority="63" w:unhideWhenUsed="0"/>
+    <w:lsdException w:name="Medium Shading 2 Accent 5" w:semiHidden="0" w:uiPriority="64" w:unhideWhenUsed="0"/>
+    <w:lsdException w:name="Medium List 1 Accent 5" w:semiHidden="0" w:uiPriority="65" w:unhideWhenUsed="0"/>
+    <w:lsdException w:name="Medium List 2 Accent 5" w:semiHidden="0" w:uiPriority="66" w:unhideWhenUsed="0"/>
+    <w:lsdException w:name="Medium Grid 1 Accent 5" w:semiHidden="0" w:uiPriority="67" w:unhideWhenUsed="0"/>
+    <w:lsdException w:name="Medium Grid 2 Accent 5" w:semiHidden="0" w:uiPriority="68" w:unhideWhenUsed="0"/>
+    <w:lsdException w:name="Medium Grid 3 Accent 5" w:semiHidden="0" w:uiPriority="69" w:unhideWhenUsed="0"/>
+    <w:lsdException w:name="Dark List Accent 5" w:semiHidden="0" w:uiPriority="70" w:unhideWhenUsed="0"/>
+    <w:lsdException w:name="Colorful Shading Accent 5" w:semiHidden="0" w:uiPriority="71" w:unhideWhenUsed="0"/>
+    <w:lsdException w:name="Colorful List Accent 5" w:semiHidden="0" w:uiPriority="72" w:unhideWhenUsed="0"/>
+    <w:lsdException w:name="Colorful Grid Accent 5" w:semiHidden="0" w:uiPriority="73" w:unhideWhenUsed="0"/>
+    <w:lsdException w:name="Light Shading Accent 6" w:semiHidden="0" w:uiPriority="60" w:unhideWhenUsed="0"/>
+    <w:lsdException w:name="Light List Accent 6" w:semiHidden="0" w:uiPriority="61" w:unhideWhenUsed="0"/>
+    <w:lsdException w:name="Light Grid Accent 6" w:semiHidden="0" w:uiPriority="62" w:unhideWhenUsed="0"/>
+    <w:lsdException w:name="Medium Shading 1 Accent 6" w:semiHidden="0" w:uiPriority="63" w:unhideWhenUsed="0"/>
+    <w:lsdException w:name="Medium Shading 2 Accent 6" w:semiHidden="0" w:uiPriority="64" w:unhideWhenUsed="0"/>
+    <w:lsdException w:name="Medium List 1 Accent 6" w:semiHidden="0" w:uiPriority="65" w:unhideWhenUsed="0"/>
+    <w:lsdException w:name="Medium List 2 Accent 6" w:semiHidden="0" w:uiPriority="66" w:unhideWhenUsed="0"/>
+    <w:lsdException w:name="Medium Grid 1 Accent 6" w:semiHidden="0" w:uiPriority="67" w:unhideWhenUsed="0"/>
+    <w:lsdException w:name="Medium Grid 2 Accent 6" w:semiHidden="0" w:uiPriority="68" w:unhideWhenUsed="0"/>
+    <w:lsdException w:name="Medium Grid 3 Accent 6" w:semiHidden="0" w:uiPriority="69" w:unhideWhenUsed="0"/>
+    <w:lsdException w:name="Dark List Accent 6" w:semiHidden="0" w:uiPriority="70" w:unhideWhenUsed="0"/>
+    <w:lsdException w:name="Colorful Shading Accent 6" w:semiHidden="0" w:uiPriority="71" w:unhideWhenUsed="0"/>
+    <w:lsdException w:name="Colorful List Accent 6" w:semiHidden="0" w:uiPriority="72" w:unhideWhenUsed="0"/>
+    <w:lsdException w:name="Colorful Grid Accent 6" w:semiHidden="0" w:uiPriority="73" w:unhideWhenUsed="0"/>
+    <w:lsdException w:name="Subtle Emphasis" w:semiHidden="0" w:uiPriority="19" w:unhideWhenUsed="0"/>
+    <w:lsdException w:name="Intense Emphasis" w:semiHidden="0" w:uiPriority="21" w:unhideWhenUsed="0"/>
+    <w:lsdException w:name="Subtle Reference" w:semiHidden="0" w:uiPriority="31" w:unhideWhenUsed="0"/>
+    <w:lsdException w:name="Intense Reference" w:semiHidden="0" w:uiPriority="32" w:unhideWhenUsed="0"/>
+    <w:lsdException w:name="Book Title" w:semiHidden="0" w:uiPriority="33" w:unhideWhenUsed="0"/>
+    <w:lsdException w:name="Bibliography" w:uiPriority="37"/>
+    <w:lsdException w:name="TOC Heading" w:uiPriority="39" w:qFormat="1"/>
+  </w:latentStyles>
+  <w:style w:type="paragraph" w:default="1" w:styleId="a1">
+    <w:name w:val="Normal"/>
+    <w:qFormat/>
+    <w:rsid w:val="00B05FA9"/>
+    <w:pPr>
+      <w:widowControl w:val="0"/>
+      <w:wordWrap w:val="0"/>
+      <w:autoSpaceDE w:val="0"/>
+      <w:autoSpaceDN w:val="0"/>
+      <w:jc w:val="both"/>
+    </w:pPr>
+    <w:rPr>
+      <w:kern w:val="2"/>
+    </w:rPr>
+  </w:style>
+  <w:style w:type="character" w:default="1" w:styleId="a2">
+    <w:name w:val="Default Paragraph Font"/>
+    <w:uiPriority w:val="1"/>
+    <w:semiHidden/>
+    <w:unhideWhenUsed/>
+  </w:style>
+  <w:style w:type="table" w:default="1" w:styleId="a3">
+    <w:name w:val="Normal Table"/>
+    <w:uiPriority w:val="99"/>
+    <w:semiHidden/>
+    <w:unhideWhenUsed/>
+    <w:qFormat/>
+    <w:tblPr>
+      <w:tblInd w:w="0" w:type="dxa"/>
+      <w:tblCellMar>
+        <w:top w:w="0" w:type="dxa"/>
+        <w:left w:w="108" w:type="dxa"/>
+        <w:bottom w:w="0" w:type="dxa"/>
+        <w:right w:w="108" w:type="dxa"/>
+      </w:tblCellMar>
+    </w:tblPr>
+  </w:style>
+  <w:style w:type="numbering" w:default="1" w:styleId="a4">
+    <w:name w:val="No List"/>
+    <w:uiPriority w:val="99"/>
+    <w:semiHidden/>
+    <w:unhideWhenUsed/>
+  </w:style>
+  <w:style w:type="paragraph" w:styleId="a5">
+    <w:name w:val="Date"/>
+    <w:basedOn w:val="a1"/>
+    <w:next w:val="a1"/>
+    <w:link w:val="Char"/>
+    <w:uiPriority w:val="99"/>
+    <w:semiHidden/>
+    <w:unhideWhenUsed/>
+    <w:rsid w:val="00F548F7"/>
+  </w:style>
+  <w:style w:type="character" w:customStyle="1" w:styleId="Char">
+    <w:name w:val="날짜 Char"/>
+    <w:basedOn w:val="a2"/>
+    <w:link w:val="a5"/>
+    <w:uiPriority w:val="99"/>
+    <w:semiHidden/>
+    <w:rsid w:val="00F548F7"/>
+  </w:style>
+  <w:style w:type="table" w:styleId="a6">
+    <w:name w:val="Table Grid"/>
+    <w:basedOn w:val="a3"/>
+    <w:uiPriority w:val="59"/>
+    <w:rsid w:val="00133A1F"/>
+    <w:tblPr>
+      <w:tblInd w:w="0" w:type="dxa"/>
+      <w:tblBorders>
+        <w:top w:val="single" w:sz="4" w:space="0" w:color="auto"/>
+        <w:left w:val="single" w:sz="4" w:space="0" w:color="auto"/>
+        <w:bottom w:val="single" w:sz="4" w:space="0" w:color="auto"/>
+        <w:right w:val="single" w:sz="4" w:space="0" w:color="auto"/>
+        <w:insideH w:val="single" w:sz="4" w:space="0" w:color="auto"/>
+        <w:insideV w:val="single" w:sz="4" w:space="0" w:color="auto"/>
+      </w:tblBorders>
+      <w:tblCellMar>
+        <w:top w:w="0" w:type="dxa"/>
+        <w:left w:w="108" w:type="dxa"/>
+        <w:bottom w:w="0" w:type="dxa"/>
+        <w:right w:w="108" w:type="dxa"/>
+      </w:tblCellMar>
+    </w:tblPr>
+  </w:style>
+  <w:style w:type="paragraph" w:styleId="a7">
+    <w:name w:val="header"/>
+    <w:basedOn w:val="a1"/>
+    <w:link w:val="Char0"/>
+    <w:uiPriority w:val="99"/>
+    <w:unhideWhenUsed/>
+    <w:rsid w:val="00B520A8"/>
+    <w:pPr>
+      <w:tabs>
+        <w:tab w:val="center" w:pos="4513"/>
+        <w:tab w:val="right" w:pos="9026"/>
+      </w:tabs>
+      <w:snapToGrid w:val="0"/>
+    </w:pPr>
+  </w:style>
+  <w:style w:type="character" w:customStyle="1" w:styleId="Char0">
+    <w:name w:val="머리글 Char"/>
+    <w:basedOn w:val="a2"/>
+    <w:link w:val="a7"/>
+    <w:uiPriority w:val="99"/>
+    <w:rsid w:val="00B520A8"/>
+  </w:style>
+  <w:style w:type="paragraph" w:styleId="a8">
+    <w:name w:val="footer"/>
+    <w:basedOn w:val="a1"/>
+    <w:link w:val="Char1"/>
+    <w:uiPriority w:val="99"/>
+    <w:unhideWhenUsed/>
+    <w:rsid w:val="00B520A8"/>
+    <w:pPr>
+      <w:tabs>
+        <w:tab w:val="center" w:pos="4513"/>
+        <w:tab w:val="right" w:pos="9026"/>
+      </w:tabs>
+      <w:snapToGrid w:val="0"/>
+    </w:pPr>
+  </w:style>
+  <w:style w:type="character" w:customStyle="1" w:styleId="Char1">
+    <w:name w:val="바닥글 Char"/>
+    <w:basedOn w:val="a2"/>
+    <w:link w:val="a8"/>
+    <w:uiPriority w:val="99"/>
+    <w:rsid w:val="00B520A8"/>
+  </w:style>
+  <w:style w:type="paragraph" w:customStyle="1" w:styleId="coverwrap1">
+    <w:name w:val="coverwrap1"/>
+    <w:basedOn w:val="a1"/>
+    <w:rsid w:val="008A220E"/>
+    <w:pPr>
+      <w:widowControl/>
+      <w:wordWrap/>
+      <w:autoSpaceDE/>
+      <w:autoSpaceDN/>
+      <w:spacing w:before="100" w:beforeAutospacing="1" w:after="100" w:afterAutospacing="1"/>
+      <w:jc w:val="left"/>
+    </w:pPr>
+    <w:rPr>
+      <w:rFonts w:ascii="굴림" w:eastAsia="굴림" w:hAnsi="굴림" w:cs="굴림"/>
+      <w:kern w:val="0"/>
+      <w:sz w:val="24"/>
+      <w:szCs w:val="24"/>
+    </w:rPr>
+  </w:style>
+  <w:style w:type="character" w:customStyle="1" w:styleId="apple-style-span">
+    <w:name w:val="apple-style-span"/>
+    <w:basedOn w:val="a2"/>
+    <w:rsid w:val="008A220E"/>
+  </w:style>
+  <w:style w:type="paragraph" w:styleId="a9">
+    <w:name w:val="Balloon Text"/>
+    <w:basedOn w:val="a1"/>
+    <w:link w:val="Char2"/>
+    <w:uiPriority w:val="99"/>
+    <w:semiHidden/>
+    <w:unhideWhenUsed/>
+    <w:rsid w:val="00C51FB5"/>
+    <w:rPr>
+      <w:sz w:val="18"/>
+      <w:szCs w:val="18"/>
+    </w:rPr>
+  </w:style>
+  <w:style w:type="character" w:customStyle="1" w:styleId="Char2">
+    <w:name w:val="풍선 도움말 텍스트 Char"/>
+    <w:link w:val="a9"/>
+    <w:uiPriority w:val="99"/>
+    <w:semiHidden/>
+    <w:rsid w:val="00C51FB5"/>
+    <w:rPr>
+      <w:rFonts w:ascii="맑은 고딕" w:eastAsia="맑은 고딕" w:hAnsi="맑은 고딕" w:cs="Times New Roman"/>
+      <w:sz w:val="18"/>
+      <w:szCs w:val="18"/>
+    </w:rPr>
+  </w:style>
+  <w:style w:type="paragraph" w:customStyle="1" w:styleId="11">
+    <w:name w:val="목차 제목1"/>
+    <w:basedOn w:val="a1"/>
+    <w:qFormat/>
+    <w:rsid w:val="00200789"/>
+    <w:pPr>
+      <w:numPr>
+        <w:numId w:val="1"/>
+      </w:numPr>
+      <w:wordWrap/>
+      <w:adjustRightInd w:val="0"/>
+      <w:spacing w:line="400" w:lineRule="exact"/>
+    </w:pPr>
+    <w:rPr>
+      <w:rFonts w:ascii="나눔고딕" w:eastAsia="나눔고딕" w:hAnsi="나눔고딕" w:cs="SMTGothicStd-Regular"/>
+      <w:b/>
+      <w:kern w:val="0"/>
+    </w:rPr>
+  </w:style>
+  <w:style w:type="paragraph" w:customStyle="1" w:styleId="20">
+    <w:name w:val="목차 제목2"/>
+    <w:basedOn w:val="a1"/>
+    <w:qFormat/>
+    <w:rsid w:val="00200789"/>
+    <w:pPr>
+      <w:numPr>
+        <w:ilvl w:val="1"/>
+        <w:numId w:val="5"/>
+      </w:numPr>
+      <w:wordWrap/>
+      <w:adjustRightInd w:val="0"/>
+      <w:spacing w:line="400" w:lineRule="exact"/>
+    </w:pPr>
+    <w:rPr>
+      <w:rFonts w:ascii="나눔명조" w:eastAsia="나눔명조" w:hAnsi="나눔명조" w:cs="SMSSMyungJoStd-Regular"/>
+      <w:kern w:val="0"/>
+    </w:rPr>
+  </w:style>
+  <w:style w:type="paragraph" w:styleId="aa">
+    <w:name w:val="List Paragraph"/>
+    <w:basedOn w:val="a1"/>
+    <w:uiPriority w:val="34"/>
+    <w:rsid w:val="00200789"/>
+    <w:pPr>
+      <w:ind w:leftChars="400" w:left="800"/>
+    </w:pPr>
+  </w:style>
+  <w:style w:type="paragraph" w:customStyle="1" w:styleId="3">
+    <w:name w:val="목차 제목3"/>
+    <w:basedOn w:val="aa"/>
+    <w:qFormat/>
+    <w:rsid w:val="0053419F"/>
+    <w:pPr>
+      <w:numPr>
+        <w:ilvl w:val="2"/>
+        <w:numId w:val="11"/>
+      </w:numPr>
+      <w:wordWrap/>
+      <w:adjustRightInd w:val="0"/>
+      <w:spacing w:line="400" w:lineRule="exact"/>
+      <w:ind w:leftChars="0" w:left="0"/>
+    </w:pPr>
+    <w:rPr>
+      <w:rFonts w:ascii="나눔명조" w:eastAsia="나눔명조" w:hAnsi="나눔명조" w:cs="SMSSMyungJoStd-Regular"/>
+      <w:kern w:val="0"/>
+    </w:rPr>
+  </w:style>
+  <w:style w:type="paragraph" w:customStyle="1" w:styleId="ab">
+    <w:name w:val="본문 대제목"/>
+    <w:basedOn w:val="a1"/>
+    <w:qFormat/>
+    <w:rsid w:val="0053419F"/>
+    <w:pPr>
+      <w:wordWrap/>
+      <w:adjustRightInd w:val="0"/>
+      <w:jc w:val="left"/>
+    </w:pPr>
+    <w:rPr>
+      <w:rFonts w:ascii="나눔명조 ExtraBold" w:eastAsia="나눔명조 ExtraBold" w:hAnsi="나눔명조 ExtraBold" w:cs="SMSSMyungJoStd-Regular"/>
+      <w:b/>
+      <w:kern w:val="0"/>
+      <w:sz w:val="30"/>
+      <w:szCs w:val="30"/>
+    </w:rPr>
+  </w:style>
+  <w:style w:type="paragraph" w:customStyle="1" w:styleId="12">
+    <w:name w:val="본문1"/>
+    <w:basedOn w:val="a1"/>
+    <w:qFormat/>
+    <w:rsid w:val="0053419F"/>
+    <w:pPr>
+      <w:kinsoku w:val="0"/>
+      <w:wordWrap/>
+      <w:adjustRightInd w:val="0"/>
+      <w:spacing w:line="276" w:lineRule="auto"/>
+      <w:jc w:val="left"/>
+    </w:pPr>
+    <w:rPr>
+      <w:rFonts w:ascii="나눔명조" w:eastAsia="나눔명조" w:hAnsi="나눔명조" w:cs="SMSSMyungJoStd-Regular"/>
+      <w:spacing w:val="-4"/>
+      <w:kern w:val="0"/>
+      <w:sz w:val="22"/>
+    </w:rPr>
+  </w:style>
+  <w:style w:type="paragraph" w:customStyle="1" w:styleId="13">
+    <w:name w:val="본문1 에코"/>
+    <w:basedOn w:val="12"/>
+    <w:qFormat/>
+    <w:rsid w:val="0053419F"/>
+    <w:rPr>
+      <w:rFonts w:eastAsia="나눔명조 에코"/>
+    </w:rPr>
+  </w:style>
+  <w:style w:type="paragraph" w:customStyle="1" w:styleId="21">
+    <w:name w:val="용어 제목2"/>
+    <w:basedOn w:val="a1"/>
+    <w:qFormat/>
+    <w:rsid w:val="00387407"/>
+    <w:pPr>
+      <w:wordWrap/>
+      <w:adjustRightInd w:val="0"/>
+      <w:spacing w:line="276" w:lineRule="auto"/>
+      <w:jc w:val="left"/>
+    </w:pPr>
+    <w:rPr>
+      <w:rFonts w:ascii="나눔고딕" w:eastAsia="나눔고딕" w:hAnsi="나눔고딕" w:cs="SMTGothicStd-Regular"/>
+      <w:b/>
+      <w:kern w:val="0"/>
+      <w:sz w:val="21"/>
+      <w:szCs w:val="21"/>
+    </w:rPr>
+  </w:style>
+  <w:style w:type="paragraph" w:customStyle="1" w:styleId="1">
+    <w:name w:val="본문 대제목1"/>
+    <w:basedOn w:val="ab"/>
+    <w:qFormat/>
+    <w:rsid w:val="00387407"/>
+    <w:pPr>
+      <w:numPr>
+        <w:numId w:val="13"/>
+      </w:numPr>
+    </w:pPr>
+  </w:style>
+  <w:style w:type="paragraph" w:customStyle="1" w:styleId="a">
+    <w:name w:val="본문 중제목"/>
+    <w:basedOn w:val="aa"/>
+    <w:qFormat/>
+    <w:rsid w:val="00387407"/>
+    <w:pPr>
+      <w:numPr>
+        <w:ilvl w:val="1"/>
+        <w:numId w:val="14"/>
+      </w:numPr>
+      <w:wordWrap/>
+      <w:adjustRightInd w:val="0"/>
+      <w:spacing w:line="276" w:lineRule="auto"/>
+      <w:ind w:leftChars="0" w:left="0"/>
+    </w:pPr>
+    <w:rPr>
+      <w:rFonts w:ascii="나눔고딕" w:eastAsia="나눔고딕" w:hAnsi="나눔고딕" w:cs="SMSSMyungJoStd-Regular"/>
+      <w:b/>
+      <w:kern w:val="0"/>
+      <w:sz w:val="22"/>
+    </w:rPr>
+  </w:style>
+  <w:style w:type="paragraph" w:styleId="ac">
+    <w:name w:val="footnote text"/>
+    <w:basedOn w:val="a1"/>
+    <w:link w:val="Char3"/>
+    <w:uiPriority w:val="99"/>
+    <w:unhideWhenUsed/>
+    <w:rsid w:val="002964DC"/>
+    <w:pPr>
+      <w:snapToGrid w:val="0"/>
+      <w:jc w:val="left"/>
+    </w:pPr>
+  </w:style>
+  <w:style w:type="character" w:customStyle="1" w:styleId="Char3">
+    <w:name w:val="각주 텍스트 Char"/>
+    <w:basedOn w:val="a2"/>
+    <w:link w:val="ac"/>
+    <w:uiPriority w:val="99"/>
+    <w:rsid w:val="002964DC"/>
+  </w:style>
+  <w:style w:type="character" w:styleId="ad">
+    <w:name w:val="footnote reference"/>
+    <w:uiPriority w:val="99"/>
+    <w:unhideWhenUsed/>
+    <w:rsid w:val="002964DC"/>
+    <w:rPr>
+      <w:vertAlign w:val="superscript"/>
+    </w:rPr>
+  </w:style>
+  <w:style w:type="paragraph" w:customStyle="1" w:styleId="ae">
+    <w:name w:val="각주 목록"/>
+    <w:basedOn w:val="ac"/>
+    <w:qFormat/>
+    <w:rsid w:val="002964DC"/>
+    <w:rPr>
+      <w:rFonts w:ascii="나눔고딕" w:eastAsia="나눔고딕" w:hAnsi="나눔고딕" w:cs="SMJGothicStd-Regular"/>
+      <w:spacing w:val="-4"/>
+      <w:kern w:val="0"/>
+      <w:sz w:val="12"/>
+      <w:szCs w:val="12"/>
+    </w:rPr>
+  </w:style>
+  <w:style w:type="numbering" w:customStyle="1" w:styleId="10">
+    <w:name w:val="스타일1"/>
+    <w:uiPriority w:val="99"/>
+    <w:rsid w:val="002964DC"/>
+    <w:pPr>
+      <w:numPr>
+        <w:numId w:val="16"/>
+      </w:numPr>
+    </w:pPr>
+  </w:style>
+  <w:style w:type="paragraph" w:customStyle="1" w:styleId="a0">
+    <w:name w:val="본문 소제목"/>
+    <w:basedOn w:val="aa"/>
+    <w:qFormat/>
+    <w:rsid w:val="002964DC"/>
+    <w:pPr>
+      <w:numPr>
+        <w:ilvl w:val="2"/>
+        <w:numId w:val="15"/>
+      </w:numPr>
+      <w:wordWrap/>
+      <w:adjustRightInd w:val="0"/>
+      <w:spacing w:line="276" w:lineRule="auto"/>
+      <w:ind w:leftChars="0" w:left="0"/>
+      <w:jc w:val="left"/>
+    </w:pPr>
+    <w:rPr>
+      <w:rFonts w:ascii="나눔명조" w:eastAsia="나눔명조" w:hAnsi="나눔명조" w:cs="SMSSMyungJoStd-Regular"/>
+      <w:kern w:val="0"/>
+      <w:sz w:val="22"/>
+      <w:u w:val="single"/>
+    </w:rPr>
+  </w:style>
+  <w:style w:type="paragraph" w:styleId="af">
+    <w:name w:val="caption"/>
+    <w:basedOn w:val="a1"/>
+    <w:next w:val="a1"/>
+    <w:uiPriority w:val="35"/>
+    <w:unhideWhenUsed/>
+    <w:rsid w:val="002964DC"/>
+    <w:rPr>
+      <w:b/>
+      <w:bCs/>
+    </w:rPr>
+  </w:style>
+  <w:style w:type="paragraph" w:customStyle="1" w:styleId="af0">
+    <w:name w:val="캡션 목록"/>
+    <w:basedOn w:val="af"/>
+    <w:qFormat/>
+    <w:rsid w:val="002964DC"/>
+    <w:pPr>
+      <w:keepNext/>
+      <w:jc w:val="left"/>
+    </w:pPr>
+    <w:rPr>
+      <w:rFonts w:ascii="나눔고딕" w:eastAsia="나눔고딕" w:hAnsi="나눔고딕"/>
+      <w:sz w:val="16"/>
+      <w:szCs w:val="16"/>
+    </w:rPr>
+  </w:style>
+  <w:style w:type="paragraph" w:customStyle="1" w:styleId="af1">
+    <w:name w:val="기타 제목"/>
+    <w:basedOn w:val="a1"/>
+    <w:qFormat/>
+    <w:rsid w:val="007109F4"/>
+    <w:pPr>
+      <w:kinsoku w:val="0"/>
+      <w:wordWrap/>
+      <w:adjustRightInd w:val="0"/>
+      <w:spacing w:line="276" w:lineRule="auto"/>
+    </w:pPr>
+    <w:rPr>
+      <w:rFonts w:ascii="나눔명조" w:eastAsia="나눔명조" w:hAnsi="나눔명조" w:cs="SMSSMyungJoStd-Regular"/>
+      <w:b/>
+      <w:kern w:val="0"/>
+      <w:sz w:val="30"/>
+      <w:szCs w:val="30"/>
+    </w:rPr>
+  </w:style>
+  <w:style w:type="numbering" w:customStyle="1" w:styleId="2">
+    <w:name w:val="스타일2"/>
+    <w:uiPriority w:val="99"/>
+    <w:rsid w:val="006A43A0"/>
+    <w:pPr>
+      <w:numPr>
+        <w:numId w:val="17"/>
+      </w:numPr>
+    </w:pPr>
+  </w:style>
+  <w:style w:type="character" w:styleId="af2">
+    <w:name w:val="Hyperlink"/>
+    <w:uiPriority w:val="99"/>
+    <w:unhideWhenUsed/>
+    <w:rsid w:val="008C34CA"/>
+    <w:rPr>
+      <w:color w:val="0000FF"/>
+      <w:u w:val="single"/>
+    </w:rPr>
+  </w:style>
+  <w:style w:type="paragraph" w:styleId="af3">
+    <w:name w:val="endnote text"/>
+    <w:basedOn w:val="a1"/>
+    <w:link w:val="Char4"/>
+    <w:uiPriority w:val="99"/>
+    <w:semiHidden/>
+    <w:unhideWhenUsed/>
+    <w:rsid w:val="005F1E4A"/>
+    <w:pPr>
+      <w:snapToGrid w:val="0"/>
+      <w:jc w:val="left"/>
+    </w:pPr>
+  </w:style>
+  <w:style w:type="character" w:customStyle="1" w:styleId="Char4">
+    <w:name w:val="미주 텍스트 Char"/>
+    <w:basedOn w:val="a2"/>
+    <w:link w:val="af3"/>
+    <w:uiPriority w:val="99"/>
+    <w:semiHidden/>
+    <w:rsid w:val="005F1E4A"/>
+  </w:style>
+  <w:style w:type="character" w:styleId="af4">
+    <w:name w:val="endnote reference"/>
+    <w:uiPriority w:val="99"/>
+    <w:semiHidden/>
+    <w:unhideWhenUsed/>
+    <w:rsid w:val="005F1E4A"/>
+    <w:rPr>
+      <w:vertAlign w:val="superscript"/>
+    </w:rPr>
+  </w:style>
+  <w:style w:type="paragraph" w:customStyle="1" w:styleId="tbtit">
+    <w:name w:val="tb_tit"/>
+    <w:basedOn w:val="a1"/>
+    <w:rsid w:val="00152325"/>
+    <w:pPr>
+      <w:widowControl/>
+      <w:wordWrap/>
+      <w:autoSpaceDE/>
+      <w:autoSpaceDN/>
+      <w:spacing w:before="100" w:beforeAutospacing="1" w:after="100" w:afterAutospacing="1"/>
+      <w:jc w:val="left"/>
+    </w:pPr>
+    <w:rPr>
+      <w:rFonts w:ascii="굴림" w:eastAsia="굴림" w:hAnsi="굴림" w:cs="굴림"/>
+      <w:kern w:val="0"/>
+      <w:sz w:val="24"/>
+      <w:szCs w:val="24"/>
+    </w:rPr>
+  </w:style>
+  <w:style w:type="character" w:styleId="af5">
+    <w:name w:val="Emphasis"/>
+    <w:uiPriority w:val="20"/>
+    <w:qFormat/>
+    <w:rsid w:val="00152325"/>
+    <w:rPr>
+      <w:i/>
+      <w:iCs/>
+    </w:rPr>
+  </w:style>
+  <w:style w:type="paragraph" w:styleId="af6">
+    <w:name w:val="Normal (Web)"/>
+    <w:basedOn w:val="a1"/>
+    <w:uiPriority w:val="99"/>
+    <w:unhideWhenUsed/>
+    <w:rsid w:val="00152325"/>
+    <w:pPr>
+      <w:widowControl/>
+      <w:wordWrap/>
+      <w:autoSpaceDE/>
+      <w:autoSpaceDN/>
+      <w:spacing w:before="100" w:beforeAutospacing="1" w:after="100" w:afterAutospacing="1"/>
+      <w:jc w:val="left"/>
+    </w:pPr>
+    <w:rPr>
+      <w:rFonts w:ascii="굴림" w:eastAsia="굴림" w:hAnsi="굴림" w:cs="굴림"/>
+      <w:kern w:val="0"/>
+      <w:sz w:val="24"/>
+      <w:szCs w:val="24"/>
+    </w:rPr>
+  </w:style>
+  <w:style w:type="character" w:customStyle="1" w:styleId="apple-converted-space">
+    <w:name w:val="apple-converted-space"/>
+    <w:basedOn w:val="a2"/>
+    <w:rsid w:val="00152325"/>
+  </w:style>
+  <w:style w:type="character" w:styleId="af7">
+    <w:name w:val="Placeholder Text"/>
+    <w:uiPriority w:val="99"/>
+    <w:semiHidden/>
+    <w:rsid w:val="00041054"/>
+    <w:rPr>
+      <w:color w:val="808080"/>
+    </w:rPr>
+  </w:style>
+  <w:style w:type="paragraph" w:styleId="af8">
+    <w:name w:val="No Spacing"/>
+    <w:link w:val="Char5"/>
+    <w:uiPriority w:val="1"/>
+    <w:qFormat/>
+    <w:rsid w:val="00252E59"/>
+    <w:rPr>
+      <w:rFonts w:asciiTheme="minorHAnsi" w:eastAsiaTheme="minorEastAsia" w:hAnsiTheme="minorHAnsi" w:cstheme="minorBidi"/>
+      <w:sz w:val="22"/>
+      <w:szCs w:val="22"/>
+    </w:rPr>
+  </w:style>
+  <w:style w:type="character" w:customStyle="1" w:styleId="Char5">
+    <w:name w:val="간격 없음 Char"/>
+    <w:basedOn w:val="a2"/>
+    <w:link w:val="af8"/>
+    <w:uiPriority w:val="1"/>
+    <w:rsid w:val="00252E59"/>
+    <w:rPr>
+      <w:rFonts w:asciiTheme="minorHAnsi" w:eastAsiaTheme="minorEastAsia" w:hAnsiTheme="minorHAnsi" w:cstheme="minorBidi"/>
+      <w:sz w:val="22"/>
+      <w:szCs w:val="22"/>
+    </w:rPr>
+  </w:style>
+  <w:style w:type="paragraph" w:customStyle="1" w:styleId="af9">
+    <w:name w:val="바탕글"/>
+    <w:basedOn w:val="a1"/>
+    <w:rsid w:val="00252E59"/>
+    <w:pPr>
+      <w:spacing w:line="384" w:lineRule="auto"/>
+      <w:textAlignment w:val="baseline"/>
+    </w:pPr>
+    <w:rPr>
+      <w:rFonts w:ascii="굴림" w:eastAsia="굴림" w:hAnsi="굴림" w:cs="굴림"/>
+      <w:color w:val="000000"/>
+      <w:kern w:val="0"/>
+    </w:rPr>
+  </w:style>
+  <w:style w:type="table" w:styleId="1-1">
+    <w:name w:val="Medium List 1 Accent 1"/>
+    <w:basedOn w:val="a3"/>
+    <w:uiPriority w:val="65"/>
+    <w:rsid w:val="007C25E3"/>
+    <w:rPr>
+      <w:color w:val="000000" w:themeColor="text1"/>
+    </w:rPr>
+    <w:tblPr>
+      <w:tblStyleRowBandSize w:val="1"/>
+      <w:tblStyleColBandSize w:val="1"/>
+      <w:tblInd w:w="0" w:type="dxa"/>
+      <w:tblBorders>
+        <w:top w:val="single" w:sz="8" w:space="0" w:color="4F81BD" w:themeColor="accent1"/>
+        <w:bottom w:val="single" w:sz="8" w:space="0" w:color="4F81BD" w:themeColor="accent1"/>
+      </w:tblBorders>
+      <w:tblCellMar>
+        <w:top w:w="0" w:type="dxa"/>
+        <w:left w:w="108" w:type="dxa"/>
+        <w:bottom w:w="0" w:type="dxa"/>
+        <w:right w:w="108" w:type="dxa"/>
+      </w:tblCellMar>
+    </w:tblPr>
+    <w:tblStylePr w:type="firstRow">
+      <w:rPr>
+        <w:rFonts w:asciiTheme="majorHAnsi" w:eastAsiaTheme="majorEastAsia" w:hAnsiTheme="majorHAnsi" w:cstheme="majorBidi"/>
+      </w:rPr>
+      <w:tblPr/>
+      <w:tcPr>
+        <w:tcBorders>
+          <w:top w:val="nil"/>
+          <w:bottom w:val="single" w:sz="8" w:space="0" w:color="4F81BD" w:themeColor="accent1"/>
+        </w:tcBorders>
+      </w:tcPr>
+    </w:tblStylePr>
+    <w:tblStylePr w:type="lastRow">
+      <w:rPr>
+        <w:b/>
+        <w:bCs/>
+        <w:color w:val="1F497D" w:themeColor="text2"/>
+      </w:rPr>
+      <w:tblPr/>
+      <w:tcPr>
+        <w:tcBorders>
+          <w:top w:val="single" w:sz="8" w:space="0" w:color="4F81BD" w:themeColor="accent1"/>
+          <w:bottom w:val="single" w:sz="8" w:space="0" w:color="4F81BD" w:themeColor="accent1"/>
+        </w:tcBorders>
+      </w:tcPr>
+    </w:tblStylePr>
+    <w:tblStylePr w:type="firstCol">
+      <w:rPr>
+        <w:b/>
+        <w:bCs/>
+      </w:rPr>
+    </w:tblStylePr>
+    <w:tblStylePr w:type="lastCol">
+      <w:rPr>
+        <w:b/>
+        <w:bCs/>
+      </w:rPr>
+      <w:tblPr/>
+      <w:tcPr>
+        <w:tcBorders>
+          <w:top w:val="single" w:sz="8" w:space="0" w:color="4F81BD" w:themeColor="accent1"/>
+          <w:bottom w:val="single" w:sz="8" w:space="0" w:color="4F81BD" w:themeColor="accent1"/>
+        </w:tcBorders>
+      </w:tcPr>
+    </w:tblStylePr>
+    <w:tblStylePr w:type="band1Vert">
+      <w:tblPr/>
+      <w:tcPr>
+        <w:shd w:val="clear" w:color="auto" w:fill="D3DFEE" w:themeFill="accent1" w:themeFillTint="3F"/>
+      </w:tcPr>
+    </w:tblStylePr>
+    <w:tblStylePr w:type="band1Horz">
+      <w:tblPr/>
+      <w:tcPr>
+        <w:shd w:val="clear" w:color="auto" w:fill="D3DFEE" w:themeFill="accent1" w:themeFillTint="3F"/>
+      </w:tcPr>
+    </w:tblStylePr>
+  </w:style>
+</w:styles>
+</file>
+
+<file path=word/stylesWithEffects.xml><?xml version="1.0" encoding="utf-8"?>
+<w:styles xmlns:wpc="http://schemas.microsoft.com/office/word/2010/wordprocessingCanvas" xmlns:mo="http://schemas.microsoft.com/office/mac/office/2008/main" xmlns:mc="http://schemas.openxmlformats.org/markup-compatibility/2006" xmlns:mv="urn:schemas-microsoft-com:mac:vml" xmlns:o="urn:schemas-microsoft-com:office:office" xmlns:r="http://schemas.openxmlformats.org/officeDocument/2006/relationships" xmlns:m="http://schemas.openxmlformats.org/officeDocument/2006/math" xmlns:v="urn:schemas-microsoft-com:vml" xmlns:wp14="http://schemas.microsoft.com/office/word/2010/wordprocessingDrawing" xmlns:wp="http://schemas.openxmlformats.org/drawingml/2006/wordprocessingDrawing" xmlns:w10="urn:schemas-microsoft-com:office:word" xmlns:w="http://schemas.openxmlformats.org/wordprocessingml/2006/main" xmlns:w14="http://schemas.microsoft.com/office/word/2010/wordml" xmlns:wpg="http://schemas.microsoft.com/office/word/2010/wordprocessingGroup" xmlns:wpi="http://schemas.microsoft.com/office/word/2010/wordprocessingInk" xmlns:wne="http://schemas.microsoft.com/office/word/2006/wordml" xmlns:wps="http://schemas.microsoft.com/office/word/2010/wordprocessingShape" mc:Ignorable="w14 wp14">
   <w:docDefaults>
     <w:rPrDefault>
       <w:rPr>
@@ -9584,853 +10521,6 @@
 </w:styles>
 </file>
 
-<file path=word/stylesWithEffects.xml><?xml version="1.0" encoding="utf-8"?>
-<w:styles xmlns:wpc="http://schemas.microsoft.com/office/word/2010/wordprocessingCanvas" xmlns:mo="http://schemas.microsoft.com/office/mac/office/2008/main" xmlns:mc="http://schemas.openxmlformats.org/markup-compatibility/2006" xmlns:mv="urn:schemas-microsoft-com:mac:vml" xmlns:o="urn:schemas-microsoft-com:office:office" xmlns:r="http://schemas.openxmlformats.org/officeDocument/2006/relationships" xmlns:m="http://schemas.openxmlformats.org/officeDocument/2006/math" xmlns:v="urn:schemas-microsoft-com:vml" xmlns:wp14="http://schemas.microsoft.com/office/word/2010/wordprocessingDrawing" xmlns:wp="http://schemas.openxmlformats.org/drawingml/2006/wordprocessingDrawing" xmlns:w10="urn:schemas-microsoft-com:office:word" xmlns:w="http://schemas.openxmlformats.org/wordprocessingml/2006/main" xmlns:w14="http://schemas.microsoft.com/office/word/2010/wordml" xmlns:wpg="http://schemas.microsoft.com/office/word/2010/wordprocessingGroup" xmlns:wpi="http://schemas.microsoft.com/office/word/2010/wordprocessingInk" xmlns:wne="http://schemas.microsoft.com/office/word/2006/wordml" xmlns:wps="http://schemas.microsoft.com/office/word/2010/wordprocessingShape" mc:Ignorable="w14 wp14">
-  <w:docDefaults>
-    <w:rPrDefault>
-      <w:rPr>
-        <w:rFonts w:ascii="맑은 고딕" w:eastAsia="맑은 고딕" w:hAnsi="맑은 고딕" w:cs="Times New Roman"/>
-        <w:lang w:val="en-US" w:eastAsia="ko-KR" w:bidi="ar-SA"/>
-      </w:rPr>
-    </w:rPrDefault>
-    <w:pPrDefault/>
-  </w:docDefaults>
-  <w:latentStyles w:defLockedState="0" w:defUIPriority="99" w:defSemiHidden="1" w:defUnhideWhenUsed="1" w:defQFormat="0" w:count="276">
-    <w:lsdException w:name="Normal" w:semiHidden="0" w:uiPriority="0" w:unhideWhenUsed="0" w:qFormat="1"/>
-    <w:lsdException w:name="heading 1" w:semiHidden="0" w:uiPriority="9" w:unhideWhenUsed="0"/>
-    <w:lsdException w:name="heading 2" w:uiPriority="9"/>
-    <w:lsdException w:name="heading 3" w:uiPriority="9" w:qFormat="1"/>
-    <w:lsdException w:name="heading 4" w:uiPriority="9" w:qFormat="1"/>
-    <w:lsdException w:name="heading 5" w:uiPriority="9" w:qFormat="1"/>
-    <w:lsdException w:name="heading 6" w:uiPriority="9" w:qFormat="1"/>
-    <w:lsdException w:name="heading 7" w:uiPriority="9" w:qFormat="1"/>
-    <w:lsdException w:name="heading 8" w:uiPriority="9" w:qFormat="1"/>
-    <w:lsdException w:name="heading 9" w:uiPriority="9" w:qFormat="1"/>
-    <w:lsdException w:name="toc 1" w:uiPriority="39"/>
-    <w:lsdException w:name="toc 2" w:uiPriority="39"/>
-    <w:lsdException w:name="toc 3" w:uiPriority="39"/>
-    <w:lsdException w:name="toc 4" w:uiPriority="39"/>
-    <w:lsdException w:name="toc 5" w:uiPriority="39"/>
-    <w:lsdException w:name="toc 6" w:uiPriority="39"/>
-    <w:lsdException w:name="toc 7" w:uiPriority="39"/>
-    <w:lsdException w:name="toc 8" w:uiPriority="39"/>
-    <w:lsdException w:name="toc 9" w:uiPriority="39"/>
-    <w:lsdException w:name="caption" w:uiPriority="35"/>
-    <w:lsdException w:name="Title" w:semiHidden="0" w:uiPriority="10" w:unhideWhenUsed="0"/>
-    <w:lsdException w:name="Default Paragraph Font" w:uiPriority="1"/>
-    <w:lsdException w:name="Subtitle" w:semiHidden="0" w:uiPriority="11" w:unhideWhenUsed="0"/>
-    <w:lsdException w:name="Strong" w:semiHidden="0" w:uiPriority="22" w:unhideWhenUsed="0"/>
-    <w:lsdException w:name="Emphasis" w:semiHidden="0" w:uiPriority="20" w:unhideWhenUsed="0" w:qFormat="1"/>
-    <w:lsdException w:name="Table Grid" w:semiHidden="0" w:uiPriority="59" w:unhideWhenUsed="0"/>
-    <w:lsdException w:name="Placeholder Text" w:unhideWhenUsed="0"/>
-    <w:lsdException w:name="No Spacing" w:semiHidden="0" w:uiPriority="1" w:unhideWhenUsed="0" w:qFormat="1"/>
-    <w:lsdException w:name="Light Shading" w:semiHidden="0" w:uiPriority="60" w:unhideWhenUsed="0"/>
-    <w:lsdException w:name="Light List" w:semiHidden="0" w:uiPriority="61" w:unhideWhenUsed="0"/>
-    <w:lsdException w:name="Light Grid" w:semiHidden="0" w:uiPriority="62" w:unhideWhenUsed="0"/>
-    <w:lsdException w:name="Medium Shading 1" w:semiHidden="0" w:uiPriority="63" w:unhideWhenUsed="0"/>
-    <w:lsdException w:name="Medium Shading 2" w:semiHidden="0" w:uiPriority="64" w:unhideWhenUsed="0"/>
-    <w:lsdException w:name="Medium List 1" w:semiHidden="0" w:uiPriority="65" w:unhideWhenUsed="0"/>
-    <w:lsdException w:name="Medium List 2" w:semiHidden="0" w:uiPriority="66" w:unhideWhenUsed="0"/>
-    <w:lsdException w:name="Medium Grid 1" w:semiHidden="0" w:uiPriority="67" w:unhideWhenUsed="0"/>
-    <w:lsdException w:name="Medium Grid 2" w:semiHidden="0" w:uiPriority="68" w:unhideWhenUsed="0"/>
-    <w:lsdException w:name="Medium Grid 3" w:semiHidden="0" w:uiPriority="69" w:unhideWhenUsed="0"/>
-    <w:lsdException w:name="Dark List" w:semiHidden="0" w:uiPriority="70" w:unhideWhenUsed="0"/>
-    <w:lsdException w:name="Colorful Shading" w:semiHidden="0" w:uiPriority="71" w:unhideWhenUsed="0"/>
-    <w:lsdException w:name="Colorful List" w:semiHidden="0" w:uiPriority="72" w:unhideWhenUsed="0"/>
-    <w:lsdException w:name="Colorful Grid" w:semiHidden="0" w:uiPriority="73" w:unhideWhenUsed="0"/>
-    <w:lsdException w:name="Light Shading Accent 1" w:semiHidden="0" w:uiPriority="60" w:unhideWhenUsed="0"/>
-    <w:lsdException w:name="Light List Accent 1" w:semiHidden="0" w:uiPriority="61" w:unhideWhenUsed="0"/>
-    <w:lsdException w:name="Light Grid Accent 1" w:semiHidden="0" w:uiPriority="62" w:unhideWhenUsed="0"/>
-    <w:lsdException w:name="Medium Shading 1 Accent 1" w:semiHidden="0" w:uiPriority="63" w:unhideWhenUsed="0"/>
-    <w:lsdException w:name="Medium Shading 2 Accent 1" w:semiHidden="0" w:uiPriority="64" w:unhideWhenUsed="0"/>
-    <w:lsdException w:name="Medium List 1 Accent 1" w:semiHidden="0" w:uiPriority="65" w:unhideWhenUsed="0"/>
-    <w:lsdException w:name="Revision" w:unhideWhenUsed="0"/>
-    <w:lsdException w:name="List Paragraph" w:semiHidden="0" w:uiPriority="34" w:unhideWhenUsed="0"/>
-    <w:lsdException w:name="Quote" w:semiHidden="0" w:uiPriority="29" w:unhideWhenUsed="0"/>
-    <w:lsdException w:name="Intense Quote" w:semiHidden="0" w:uiPriority="30" w:unhideWhenUsed="0"/>
-    <w:lsdException w:name="Medium List 2 Accent 1" w:semiHidden="0" w:uiPriority="66" w:unhideWhenUsed="0"/>
-    <w:lsdException w:name="Medium Grid 1 Accent 1" w:semiHidden="0" w:uiPriority="67" w:unhideWhenUsed="0"/>
-    <w:lsdException w:name="Medium Grid 2 Accent 1" w:semiHidden="0" w:uiPriority="68" w:unhideWhenUsed="0"/>
-    <w:lsdException w:name="Medium Grid 3 Accent 1" w:semiHidden="0" w:uiPriority="69" w:unhideWhenUsed="0"/>
-    <w:lsdException w:name="Dark List Accent 1" w:semiHidden="0" w:uiPriority="70" w:unhideWhenUsed="0"/>
-    <w:lsdException w:name="Colorful Shading Accent 1" w:semiHidden="0" w:uiPriority="71" w:unhideWhenUsed="0"/>
-    <w:lsdException w:name="Colorful List Accent 1" w:semiHidden="0" w:uiPriority="72" w:unhideWhenUsed="0"/>
-    <w:lsdException w:name="Colorful Grid Accent 1" w:semiHidden="0" w:uiPriority="73" w:unhideWhenUsed="0"/>
-    <w:lsdException w:name="Light Shading Accent 2" w:semiHidden="0" w:uiPriority="60" w:unhideWhenUsed="0"/>
-    <w:lsdException w:name="Light List Accent 2" w:semiHidden="0" w:uiPriority="61" w:unhideWhenUsed="0"/>
-    <w:lsdException w:name="Light Grid Accent 2" w:semiHidden="0" w:uiPriority="62" w:unhideWhenUsed="0"/>
-    <w:lsdException w:name="Medium Shading 1 Accent 2" w:semiHidden="0" w:uiPriority="63" w:unhideWhenUsed="0"/>
-    <w:lsdException w:name="Medium Shading 2 Accent 2" w:semiHidden="0" w:uiPriority="64" w:unhideWhenUsed="0"/>
-    <w:lsdException w:name="Medium List 1 Accent 2" w:semiHidden="0" w:uiPriority="65" w:unhideWhenUsed="0"/>
-    <w:lsdException w:name="Medium List 2 Accent 2" w:semiHidden="0" w:uiPriority="66" w:unhideWhenUsed="0"/>
-    <w:lsdException w:name="Medium Grid 1 Accent 2" w:semiHidden="0" w:uiPriority="67" w:unhideWhenUsed="0"/>
-    <w:lsdException w:name="Medium Grid 2 Accent 2" w:semiHidden="0" w:uiPriority="68" w:unhideWhenUsed="0"/>
-    <w:lsdException w:name="Medium Grid 3 Accent 2" w:semiHidden="0" w:uiPriority="69" w:unhideWhenUsed="0"/>
-    <w:lsdException w:name="Dark List Accent 2" w:semiHidden="0" w:uiPriority="70" w:unhideWhenUsed="0"/>
-    <w:lsdException w:name="Colorful Shading Accent 2" w:semiHidden="0" w:uiPriority="71" w:unhideWhenUsed="0"/>
-    <w:lsdException w:name="Colorful List Accent 2" w:semiHidden="0" w:uiPriority="72" w:unhideWhenUsed="0"/>
-    <w:lsdException w:name="Colorful Grid Accent 2" w:semiHidden="0" w:uiPriority="73" w:unhideWhenUsed="0"/>
-    <w:lsdException w:name="Light Shading Accent 3" w:semiHidden="0" w:uiPriority="60" w:unhideWhenUsed="0"/>
-    <w:lsdException w:name="Light List Accent 3" w:semiHidden="0" w:uiPriority="61" w:unhideWhenUsed="0"/>
-    <w:lsdException w:name="Light Grid Accent 3" w:semiHidden="0" w:uiPriority="62" w:unhideWhenUsed="0"/>
-    <w:lsdException w:name="Medium Shading 1 Accent 3" w:semiHidden="0" w:uiPriority="63" w:unhideWhenUsed="0"/>
-    <w:lsdException w:name="Medium Shading 2 Accent 3" w:semiHidden="0" w:uiPriority="64" w:unhideWhenUsed="0"/>
-    <w:lsdException w:name="Medium List 1 Accent 3" w:semiHidden="0" w:uiPriority="65" w:unhideWhenUsed="0"/>
-    <w:lsdException w:name="Medium List 2 Accent 3" w:semiHidden="0" w:uiPriority="66" w:unhideWhenUsed="0"/>
-    <w:lsdException w:name="Medium Grid 1 Accent 3" w:semiHidden="0" w:uiPriority="67" w:unhideWhenUsed="0"/>
-    <w:lsdException w:name="Medium Grid 2 Accent 3" w:semiHidden="0" w:uiPriority="68" w:unhideWhenUsed="0"/>
-    <w:lsdException w:name="Medium Grid 3 Accent 3" w:semiHidden="0" w:uiPriority="69" w:unhideWhenUsed="0"/>
-    <w:lsdException w:name="Dark List Accent 3" w:semiHidden="0" w:uiPriority="70" w:unhideWhenUsed="0"/>
-    <w:lsdException w:name="Colorful Shading Accent 3" w:semiHidden="0" w:uiPriority="71" w:unhideWhenUsed="0"/>
-    <w:lsdException w:name="Colorful List Accent 3" w:semiHidden="0" w:uiPriority="72" w:unhideWhenUsed="0"/>
-    <w:lsdException w:name="Colorful Grid Accent 3" w:semiHidden="0" w:uiPriority="73" w:unhideWhenUsed="0"/>
-    <w:lsdException w:name="Light Shading Accent 4" w:semiHidden="0" w:uiPriority="60" w:unhideWhenUsed="0"/>
-    <w:lsdException w:name="Light List Accent 4" w:semiHidden="0" w:uiPriority="61" w:unhideWhenUsed="0"/>
-    <w:lsdException w:name="Light Grid Accent 4" w:semiHidden="0" w:uiPriority="62" w:unhideWhenUsed="0"/>
-    <w:lsdException w:name="Medium Shading 1 Accent 4" w:semiHidden="0" w:uiPriority="63" w:unhideWhenUsed="0"/>
-    <w:lsdException w:name="Medium Shading 2 Accent 4" w:semiHidden="0" w:uiPriority="64" w:unhideWhenUsed="0"/>
-    <w:lsdException w:name="Medium List 1 Accent 4" w:semiHidden="0" w:uiPriority="65" w:unhideWhenUsed="0"/>
-    <w:lsdException w:name="Medium List 2 Accent 4" w:semiHidden="0" w:uiPriority="66" w:unhideWhenUsed="0"/>
-    <w:lsdException w:name="Medium Grid 1 Accent 4" w:semiHidden="0" w:uiPriority="67" w:unhideWhenUsed="0"/>
-    <w:lsdException w:name="Medium Grid 2 Accent 4" w:semiHidden="0" w:uiPriority="68" w:unhideWhenUsed="0"/>
-    <w:lsdException w:name="Medium Grid 3 Accent 4" w:semiHidden="0" w:uiPriority="69" w:unhideWhenUsed="0"/>
-    <w:lsdException w:name="Dark List Accent 4" w:semiHidden="0" w:uiPriority="70" w:unhideWhenUsed="0"/>
-    <w:lsdException w:name="Colorful Shading Accent 4" w:semiHidden="0" w:uiPriority="71" w:unhideWhenUsed="0"/>
-    <w:lsdException w:name="Colorful List Accent 4" w:semiHidden="0" w:uiPriority="72" w:unhideWhenUsed="0"/>
-    <w:lsdException w:name="Colorful Grid Accent 4" w:semiHidden="0" w:uiPriority="73" w:unhideWhenUsed="0"/>
-    <w:lsdException w:name="Light Shading Accent 5" w:semiHidden="0" w:uiPriority="60" w:unhideWhenUsed="0"/>
-    <w:lsdException w:name="Light List Accent 5" w:semiHidden="0" w:uiPriority="61" w:unhideWhenUsed="0"/>
-    <w:lsdException w:name="Light Grid Accent 5" w:semiHidden="0" w:uiPriority="62" w:unhideWhenUsed="0"/>
-    <w:lsdException w:name="Medium Shading 1 Accent 5" w:semiHidden="0" w:uiPriority="63" w:unhideWhenUsed="0"/>
-    <w:lsdException w:name="Medium Shading 2 Accent 5" w:semiHidden="0" w:uiPriority="64" w:unhideWhenUsed="0"/>
-    <w:lsdException w:name="Medium List 1 Accent 5" w:semiHidden="0" w:uiPriority="65" w:unhideWhenUsed="0"/>
-    <w:lsdException w:name="Medium List 2 Accent 5" w:semiHidden="0" w:uiPriority="66" w:unhideWhenUsed="0"/>
-    <w:lsdException w:name="Medium Grid 1 Accent 5" w:semiHidden="0" w:uiPriority="67" w:unhideWhenUsed="0"/>
-    <w:lsdException w:name="Medium Grid 2 Accent 5" w:semiHidden="0" w:uiPriority="68" w:unhideWhenUsed="0"/>
-    <w:lsdException w:name="Medium Grid 3 Accent 5" w:semiHidden="0" w:uiPriority="69" w:unhideWhenUsed="0"/>
-    <w:lsdException w:name="Dark List Accent 5" w:semiHidden="0" w:uiPriority="70" w:unhideWhenUsed="0"/>
-    <w:lsdException w:name="Colorful Shading Accent 5" w:semiHidden="0" w:uiPriority="71" w:unhideWhenUsed="0"/>
-    <w:lsdException w:name="Colorful List Accent 5" w:semiHidden="0" w:uiPriority="72" w:unhideWhenUsed="0"/>
-    <w:lsdException w:name="Colorful Grid Accent 5" w:semiHidden="0" w:uiPriority="73" w:unhideWhenUsed="0"/>
-    <w:lsdException w:name="Light Shading Accent 6" w:semiHidden="0" w:uiPriority="60" w:unhideWhenUsed="0"/>
-    <w:lsdException w:name="Light List Accent 6" w:semiHidden="0" w:uiPriority="61" w:unhideWhenUsed="0"/>
-    <w:lsdException w:name="Light Grid Accent 6" w:semiHidden="0" w:uiPriority="62" w:unhideWhenUsed="0"/>
-    <w:lsdException w:name="Medium Shading 1 Accent 6" w:semiHidden="0" w:uiPriority="63" w:unhideWhenUsed="0"/>
-    <w:lsdException w:name="Medium Shading 2 Accent 6" w:semiHidden="0" w:uiPriority="64" w:unhideWhenUsed="0"/>
-    <w:lsdException w:name="Medium List 1 Accent 6" w:semiHidden="0" w:uiPriority="65" w:unhideWhenUsed="0"/>
-    <w:lsdException w:name="Medium List 2 Accent 6" w:semiHidden="0" w:uiPriority="66" w:unhideWhenUsed="0"/>
-    <w:lsdException w:name="Medium Grid 1 Accent 6" w:semiHidden="0" w:uiPriority="67" w:unhideWhenUsed="0"/>
-    <w:lsdException w:name="Medium Grid 2 Accent 6" w:semiHidden="0" w:uiPriority="68" w:unhideWhenUsed="0"/>
-    <w:lsdException w:name="Medium Grid 3 Accent 6" w:semiHidden="0" w:uiPriority="69" w:unhideWhenUsed="0"/>
-    <w:lsdException w:name="Dark List Accent 6" w:semiHidden="0" w:uiPriority="70" w:unhideWhenUsed="0"/>
-    <w:lsdException w:name="Colorful Shading Accent 6" w:semiHidden="0" w:uiPriority="71" w:unhideWhenUsed="0"/>
-    <w:lsdException w:name="Colorful List Accent 6" w:semiHidden="0" w:uiPriority="72" w:unhideWhenUsed="0"/>
-    <w:lsdException w:name="Colorful Grid Accent 6" w:semiHidden="0" w:uiPriority="73" w:unhideWhenUsed="0"/>
-    <w:lsdException w:name="Subtle Emphasis" w:semiHidden="0" w:uiPriority="19" w:unhideWhenUsed="0"/>
-    <w:lsdException w:name="Intense Emphasis" w:semiHidden="0" w:uiPriority="21" w:unhideWhenUsed="0"/>
-    <w:lsdException w:name="Subtle Reference" w:semiHidden="0" w:uiPriority="31" w:unhideWhenUsed="0"/>
-    <w:lsdException w:name="Intense Reference" w:semiHidden="0" w:uiPriority="32" w:unhideWhenUsed="0"/>
-    <w:lsdException w:name="Book Title" w:semiHidden="0" w:uiPriority="33" w:unhideWhenUsed="0"/>
-    <w:lsdException w:name="Bibliography" w:uiPriority="37"/>
-    <w:lsdException w:name="TOC Heading" w:uiPriority="39" w:qFormat="1"/>
-  </w:latentStyles>
-  <w:style w:type="paragraph" w:default="1" w:styleId="Normal">
-    <w:name w:val="Normal"/>
-    <w:qFormat/>
-    <w:rsid w:val="00B05FA9"/>
-    <w:pPr>
-      <w:widowControl w:val="0"/>
-      <w:wordWrap w:val="0"/>
-      <w:autoSpaceDE w:val="0"/>
-      <w:autoSpaceDN w:val="0"/>
-      <w:jc w:val="both"/>
-    </w:pPr>
-    <w:rPr>
-      <w:kern w:val="2"/>
-    </w:rPr>
-  </w:style>
-  <w:style w:type="character" w:default="1" w:styleId="DefaultParagraphFont">
-    <w:name w:val="Default Paragraph Font"/>
-    <w:uiPriority w:val="1"/>
-    <w:unhideWhenUsed/>
-  </w:style>
-  <w:style w:type="table" w:default="1" w:styleId="TableNormal">
-    <w:name w:val="Normal Table"/>
-    <w:uiPriority w:val="99"/>
-    <w:semiHidden/>
-    <w:unhideWhenUsed/>
-    <w:tblPr>
-      <w:tblInd w:w="0" w:type="dxa"/>
-      <w:tblCellMar>
-        <w:top w:w="0" w:type="dxa"/>
-        <w:left w:w="108" w:type="dxa"/>
-        <w:bottom w:w="0" w:type="dxa"/>
-        <w:right w:w="108" w:type="dxa"/>
-      </w:tblCellMar>
-    </w:tblPr>
-  </w:style>
-  <w:style w:type="numbering" w:default="1" w:styleId="NoList">
-    <w:name w:val="No List"/>
-    <w:uiPriority w:val="99"/>
-    <w:semiHidden/>
-    <w:unhideWhenUsed/>
-  </w:style>
-  <w:style w:type="paragraph" w:styleId="Date">
-    <w:name w:val="Date"/>
-    <w:basedOn w:val="Normal"/>
-    <w:next w:val="Normal"/>
-    <w:link w:val="DateChar"/>
-    <w:uiPriority w:val="99"/>
-    <w:semiHidden/>
-    <w:unhideWhenUsed/>
-    <w:rsid w:val="00F548F7"/>
-  </w:style>
-  <w:style w:type="character" w:customStyle="1" w:styleId="DateChar">
-    <w:name w:val="Date Char"/>
-    <w:basedOn w:val="DefaultParagraphFont"/>
-    <w:link w:val="Date"/>
-    <w:uiPriority w:val="99"/>
-    <w:semiHidden/>
-    <w:rsid w:val="00F548F7"/>
-  </w:style>
-  <w:style w:type="table" w:styleId="TableGrid">
-    <w:name w:val="Table Grid"/>
-    <w:basedOn w:val="TableNormal"/>
-    <w:uiPriority w:val="59"/>
-    <w:rsid w:val="00133A1F"/>
-    <w:tblPr>
-      <w:tblInd w:w="0" w:type="dxa"/>
-      <w:tblBorders>
-        <w:top w:val="single" w:sz="4" w:space="0" w:color="auto"/>
-        <w:left w:val="single" w:sz="4" w:space="0" w:color="auto"/>
-        <w:bottom w:val="single" w:sz="4" w:space="0" w:color="auto"/>
-        <w:right w:val="single" w:sz="4" w:space="0" w:color="auto"/>
-        <w:insideH w:val="single" w:sz="4" w:space="0" w:color="auto"/>
-        <w:insideV w:val="single" w:sz="4" w:space="0" w:color="auto"/>
-      </w:tblBorders>
-      <w:tblCellMar>
-        <w:top w:w="0" w:type="dxa"/>
-        <w:left w:w="108" w:type="dxa"/>
-        <w:bottom w:w="0" w:type="dxa"/>
-        <w:right w:w="108" w:type="dxa"/>
-      </w:tblCellMar>
-    </w:tblPr>
-  </w:style>
-  <w:style w:type="paragraph" w:styleId="Header">
-    <w:name w:val="header"/>
-    <w:basedOn w:val="Normal"/>
-    <w:link w:val="HeaderChar"/>
-    <w:uiPriority w:val="99"/>
-    <w:unhideWhenUsed/>
-    <w:rsid w:val="00B520A8"/>
-    <w:pPr>
-      <w:tabs>
-        <w:tab w:val="center" w:pos="4513"/>
-        <w:tab w:val="right" w:pos="9026"/>
-      </w:tabs>
-      <w:snapToGrid w:val="0"/>
-    </w:pPr>
-  </w:style>
-  <w:style w:type="character" w:customStyle="1" w:styleId="HeaderChar">
-    <w:name w:val="Header Char"/>
-    <w:basedOn w:val="DefaultParagraphFont"/>
-    <w:link w:val="Header"/>
-    <w:uiPriority w:val="99"/>
-    <w:rsid w:val="00B520A8"/>
-  </w:style>
-  <w:style w:type="paragraph" w:styleId="Footer">
-    <w:name w:val="footer"/>
-    <w:basedOn w:val="Normal"/>
-    <w:link w:val="FooterChar"/>
-    <w:uiPriority w:val="99"/>
-    <w:unhideWhenUsed/>
-    <w:rsid w:val="00B520A8"/>
-    <w:pPr>
-      <w:tabs>
-        <w:tab w:val="center" w:pos="4513"/>
-        <w:tab w:val="right" w:pos="9026"/>
-      </w:tabs>
-      <w:snapToGrid w:val="0"/>
-    </w:pPr>
-  </w:style>
-  <w:style w:type="character" w:customStyle="1" w:styleId="FooterChar">
-    <w:name w:val="Footer Char"/>
-    <w:basedOn w:val="DefaultParagraphFont"/>
-    <w:link w:val="Footer"/>
-    <w:uiPriority w:val="99"/>
-    <w:rsid w:val="00B520A8"/>
-  </w:style>
-  <w:style w:type="paragraph" w:customStyle="1" w:styleId="coverwrap1">
-    <w:name w:val="coverwrap1"/>
-    <w:basedOn w:val="Normal"/>
-    <w:rsid w:val="008A220E"/>
-    <w:pPr>
-      <w:widowControl/>
-      <w:wordWrap/>
-      <w:autoSpaceDE/>
-      <w:autoSpaceDN/>
-      <w:spacing w:before="100" w:beforeAutospacing="1" w:after="100" w:afterAutospacing="1"/>
-      <w:jc w:val="left"/>
-    </w:pPr>
-    <w:rPr>
-      <w:rFonts w:ascii="굴림" w:eastAsia="굴림" w:hAnsi="굴림" w:cs="굴림"/>
-      <w:kern w:val="0"/>
-      <w:sz w:val="24"/>
-      <w:szCs w:val="24"/>
-    </w:rPr>
-  </w:style>
-  <w:style w:type="character" w:customStyle="1" w:styleId="apple-style-span">
-    <w:name w:val="apple-style-span"/>
-    <w:basedOn w:val="DefaultParagraphFont"/>
-    <w:rsid w:val="008A220E"/>
-  </w:style>
-  <w:style w:type="paragraph" w:styleId="BalloonText">
-    <w:name w:val="Balloon Text"/>
-    <w:basedOn w:val="Normal"/>
-    <w:link w:val="BalloonTextChar"/>
-    <w:uiPriority w:val="99"/>
-    <w:semiHidden/>
-    <w:unhideWhenUsed/>
-    <w:rsid w:val="00C51FB5"/>
-    <w:rPr>
-      <w:sz w:val="18"/>
-      <w:szCs w:val="18"/>
-    </w:rPr>
-  </w:style>
-  <w:style w:type="character" w:customStyle="1" w:styleId="BalloonTextChar">
-    <w:name w:val="Balloon Text Char"/>
-    <w:link w:val="BalloonText"/>
-    <w:uiPriority w:val="99"/>
-    <w:semiHidden/>
-    <w:rsid w:val="00C51FB5"/>
-    <w:rPr>
-      <w:rFonts w:ascii="맑은 고딕" w:eastAsia="맑은 고딕" w:hAnsi="맑은 고딕" w:cs="Times New Roman"/>
-      <w:sz w:val="18"/>
-      <w:szCs w:val="18"/>
-    </w:rPr>
-  </w:style>
-  <w:style w:type="paragraph" w:customStyle="1" w:styleId="11">
-    <w:name w:val="목차 제목1"/>
-    <w:basedOn w:val="Normal"/>
-    <w:qFormat/>
-    <w:rsid w:val="00200789"/>
-    <w:pPr>
-      <w:numPr>
-        <w:numId w:val="1"/>
-      </w:numPr>
-      <w:wordWrap/>
-      <w:adjustRightInd w:val="0"/>
-      <w:spacing w:line="400" w:lineRule="exact"/>
-    </w:pPr>
-    <w:rPr>
-      <w:rFonts w:ascii="나눔고딕" w:eastAsia="나눔고딕" w:hAnsi="나눔고딕" w:cs="SMTGothicStd-Regular"/>
-      <w:b/>
-      <w:kern w:val="0"/>
-    </w:rPr>
-  </w:style>
-  <w:style w:type="paragraph" w:customStyle="1" w:styleId="20">
-    <w:name w:val="목차 제목2"/>
-    <w:basedOn w:val="Normal"/>
-    <w:qFormat/>
-    <w:rsid w:val="00200789"/>
-    <w:pPr>
-      <w:numPr>
-        <w:ilvl w:val="1"/>
-        <w:numId w:val="5"/>
-      </w:numPr>
-      <w:wordWrap/>
-      <w:adjustRightInd w:val="0"/>
-      <w:spacing w:line="400" w:lineRule="exact"/>
-    </w:pPr>
-    <w:rPr>
-      <w:rFonts w:ascii="나눔명조" w:eastAsia="나눔명조" w:hAnsi="나눔명조" w:cs="SMSSMyungJoStd-Regular"/>
-      <w:kern w:val="0"/>
-    </w:rPr>
-  </w:style>
-  <w:style w:type="paragraph" w:styleId="ListParagraph">
-    <w:name w:val="List Paragraph"/>
-    <w:basedOn w:val="Normal"/>
-    <w:uiPriority w:val="34"/>
-    <w:rsid w:val="00200789"/>
-    <w:pPr>
-      <w:ind w:leftChars="400" w:left="800"/>
-    </w:pPr>
-  </w:style>
-  <w:style w:type="paragraph" w:customStyle="1" w:styleId="3">
-    <w:name w:val="목차 제목3"/>
-    <w:basedOn w:val="ListParagraph"/>
-    <w:qFormat/>
-    <w:rsid w:val="0053419F"/>
-    <w:pPr>
-      <w:numPr>
-        <w:ilvl w:val="2"/>
-        <w:numId w:val="11"/>
-      </w:numPr>
-      <w:wordWrap/>
-      <w:adjustRightInd w:val="0"/>
-      <w:spacing w:line="400" w:lineRule="exact"/>
-      <w:ind w:leftChars="0" w:left="0"/>
-    </w:pPr>
-    <w:rPr>
-      <w:rFonts w:ascii="나눔명조" w:eastAsia="나눔명조" w:hAnsi="나눔명조" w:cs="SMSSMyungJoStd-Regular"/>
-      <w:kern w:val="0"/>
-    </w:rPr>
-  </w:style>
-  <w:style w:type="paragraph" w:customStyle="1" w:styleId="a1">
-    <w:name w:val="본문 대제목"/>
-    <w:basedOn w:val="Normal"/>
-    <w:qFormat/>
-    <w:rsid w:val="0053419F"/>
-    <w:pPr>
-      <w:wordWrap/>
-      <w:adjustRightInd w:val="0"/>
-      <w:jc w:val="left"/>
-    </w:pPr>
-    <w:rPr>
-      <w:rFonts w:ascii="나눔명조 ExtraBold" w:eastAsia="나눔명조 ExtraBold" w:hAnsi="나눔명조 ExtraBold" w:cs="SMSSMyungJoStd-Regular"/>
-      <w:b/>
-      <w:kern w:val="0"/>
-      <w:sz w:val="30"/>
-      <w:szCs w:val="30"/>
-    </w:rPr>
-  </w:style>
-  <w:style w:type="paragraph" w:customStyle="1" w:styleId="12">
-    <w:name w:val="본문1"/>
-    <w:basedOn w:val="Normal"/>
-    <w:qFormat/>
-    <w:rsid w:val="0053419F"/>
-    <w:pPr>
-      <w:kinsoku w:val="0"/>
-      <w:wordWrap/>
-      <w:adjustRightInd w:val="0"/>
-      <w:spacing w:line="276" w:lineRule="auto"/>
-      <w:jc w:val="left"/>
-    </w:pPr>
-    <w:rPr>
-      <w:rFonts w:ascii="나눔명조" w:eastAsia="나눔명조" w:hAnsi="나눔명조" w:cs="SMSSMyungJoStd-Regular"/>
-      <w:spacing w:val="-4"/>
-      <w:kern w:val="0"/>
-      <w:sz w:val="22"/>
-    </w:rPr>
-  </w:style>
-  <w:style w:type="paragraph" w:customStyle="1" w:styleId="13">
-    <w:name w:val="본문1 에코"/>
-    <w:basedOn w:val="12"/>
-    <w:qFormat/>
-    <w:rsid w:val="0053419F"/>
-    <w:rPr>
-      <w:rFonts w:eastAsia="나눔명조 에코"/>
-    </w:rPr>
-  </w:style>
-  <w:style w:type="paragraph" w:customStyle="1" w:styleId="21">
-    <w:name w:val="용어 제목2"/>
-    <w:basedOn w:val="Normal"/>
-    <w:qFormat/>
-    <w:rsid w:val="00387407"/>
-    <w:pPr>
-      <w:wordWrap/>
-      <w:adjustRightInd w:val="0"/>
-      <w:spacing w:line="276" w:lineRule="auto"/>
-      <w:jc w:val="left"/>
-    </w:pPr>
-    <w:rPr>
-      <w:rFonts w:ascii="나눔고딕" w:eastAsia="나눔고딕" w:hAnsi="나눔고딕" w:cs="SMTGothicStd-Regular"/>
-      <w:b/>
-      <w:kern w:val="0"/>
-      <w:sz w:val="21"/>
-      <w:szCs w:val="21"/>
-    </w:rPr>
-  </w:style>
-  <w:style w:type="paragraph" w:customStyle="1" w:styleId="1">
-    <w:name w:val="본문 대제목1"/>
-    <w:basedOn w:val="a1"/>
-    <w:qFormat/>
-    <w:rsid w:val="00387407"/>
-    <w:pPr>
-      <w:numPr>
-        <w:numId w:val="13"/>
-      </w:numPr>
-    </w:pPr>
-  </w:style>
-  <w:style w:type="paragraph" w:customStyle="1" w:styleId="a">
-    <w:name w:val="본문 중제목"/>
-    <w:basedOn w:val="ListParagraph"/>
-    <w:qFormat/>
-    <w:rsid w:val="00387407"/>
-    <w:pPr>
-      <w:numPr>
-        <w:ilvl w:val="1"/>
-        <w:numId w:val="14"/>
-      </w:numPr>
-      <w:wordWrap/>
-      <w:adjustRightInd w:val="0"/>
-      <w:spacing w:line="276" w:lineRule="auto"/>
-      <w:ind w:leftChars="0" w:left="0"/>
-    </w:pPr>
-    <w:rPr>
-      <w:rFonts w:ascii="나눔고딕" w:eastAsia="나눔고딕" w:hAnsi="나눔고딕" w:cs="SMSSMyungJoStd-Regular"/>
-      <w:b/>
-      <w:kern w:val="0"/>
-      <w:sz w:val="22"/>
-    </w:rPr>
-  </w:style>
-  <w:style w:type="paragraph" w:styleId="FootnoteText">
-    <w:name w:val="footnote text"/>
-    <w:basedOn w:val="Normal"/>
-    <w:link w:val="FootnoteTextChar"/>
-    <w:uiPriority w:val="99"/>
-    <w:unhideWhenUsed/>
-    <w:rsid w:val="002964DC"/>
-    <w:pPr>
-      <w:snapToGrid w:val="0"/>
-      <w:jc w:val="left"/>
-    </w:pPr>
-  </w:style>
-  <w:style w:type="character" w:customStyle="1" w:styleId="FootnoteTextChar">
-    <w:name w:val="Footnote Text Char"/>
-    <w:basedOn w:val="DefaultParagraphFont"/>
-    <w:link w:val="FootnoteText"/>
-    <w:uiPriority w:val="99"/>
-    <w:rsid w:val="002964DC"/>
-  </w:style>
-  <w:style w:type="character" w:styleId="FootnoteReference">
-    <w:name w:val="footnote reference"/>
-    <w:uiPriority w:val="99"/>
-    <w:unhideWhenUsed/>
-    <w:rsid w:val="002964DC"/>
-    <w:rPr>
-      <w:vertAlign w:val="superscript"/>
-    </w:rPr>
-  </w:style>
-  <w:style w:type="paragraph" w:customStyle="1" w:styleId="a2">
-    <w:name w:val="각주 목록"/>
-    <w:basedOn w:val="FootnoteText"/>
-    <w:qFormat/>
-    <w:rsid w:val="002964DC"/>
-    <w:rPr>
-      <w:rFonts w:ascii="나눔고딕" w:eastAsia="나눔고딕" w:hAnsi="나눔고딕" w:cs="SMJGothicStd-Regular"/>
-      <w:spacing w:val="-4"/>
-      <w:kern w:val="0"/>
-      <w:sz w:val="12"/>
-      <w:szCs w:val="12"/>
-    </w:rPr>
-  </w:style>
-  <w:style w:type="numbering" w:customStyle="1" w:styleId="10">
-    <w:name w:val="스타일1"/>
-    <w:uiPriority w:val="99"/>
-    <w:rsid w:val="002964DC"/>
-    <w:pPr>
-      <w:numPr>
-        <w:numId w:val="16"/>
-      </w:numPr>
-    </w:pPr>
-  </w:style>
-  <w:style w:type="paragraph" w:customStyle="1" w:styleId="a0">
-    <w:name w:val="본문 소제목"/>
-    <w:basedOn w:val="ListParagraph"/>
-    <w:qFormat/>
-    <w:rsid w:val="002964DC"/>
-    <w:pPr>
-      <w:numPr>
-        <w:ilvl w:val="2"/>
-        <w:numId w:val="15"/>
-      </w:numPr>
-      <w:wordWrap/>
-      <w:adjustRightInd w:val="0"/>
-      <w:spacing w:line="276" w:lineRule="auto"/>
-      <w:ind w:leftChars="0" w:left="0"/>
-      <w:jc w:val="left"/>
-    </w:pPr>
-    <w:rPr>
-      <w:rFonts w:ascii="나눔명조" w:eastAsia="나눔명조" w:hAnsi="나눔명조" w:cs="SMSSMyungJoStd-Regular"/>
-      <w:kern w:val="0"/>
-      <w:sz w:val="22"/>
-      <w:u w:val="single"/>
-    </w:rPr>
-  </w:style>
-  <w:style w:type="paragraph" w:styleId="Caption">
-    <w:name w:val="caption"/>
-    <w:basedOn w:val="Normal"/>
-    <w:next w:val="Normal"/>
-    <w:uiPriority w:val="35"/>
-    <w:unhideWhenUsed/>
-    <w:rsid w:val="002964DC"/>
-    <w:rPr>
-      <w:b/>
-      <w:bCs/>
-    </w:rPr>
-  </w:style>
-  <w:style w:type="paragraph" w:customStyle="1" w:styleId="a3">
-    <w:name w:val="캡션 목록"/>
-    <w:basedOn w:val="Caption"/>
-    <w:qFormat/>
-    <w:rsid w:val="002964DC"/>
-    <w:pPr>
-      <w:keepNext/>
-      <w:jc w:val="left"/>
-    </w:pPr>
-    <w:rPr>
-      <w:rFonts w:ascii="나눔고딕" w:eastAsia="나눔고딕" w:hAnsi="나눔고딕"/>
-      <w:sz w:val="16"/>
-      <w:szCs w:val="16"/>
-    </w:rPr>
-  </w:style>
-  <w:style w:type="paragraph" w:customStyle="1" w:styleId="a4">
-    <w:name w:val="기타 제목"/>
-    <w:basedOn w:val="Normal"/>
-    <w:qFormat/>
-    <w:rsid w:val="007109F4"/>
-    <w:pPr>
-      <w:kinsoku w:val="0"/>
-      <w:wordWrap/>
-      <w:adjustRightInd w:val="0"/>
-      <w:spacing w:line="276" w:lineRule="auto"/>
-    </w:pPr>
-    <w:rPr>
-      <w:rFonts w:ascii="나눔명조" w:eastAsia="나눔명조" w:hAnsi="나눔명조" w:cs="SMSSMyungJoStd-Regular"/>
-      <w:b/>
-      <w:kern w:val="0"/>
-      <w:sz w:val="30"/>
-      <w:szCs w:val="30"/>
-    </w:rPr>
-  </w:style>
-  <w:style w:type="numbering" w:customStyle="1" w:styleId="2">
-    <w:name w:val="스타일2"/>
-    <w:uiPriority w:val="99"/>
-    <w:rsid w:val="006A43A0"/>
-    <w:pPr>
-      <w:numPr>
-        <w:numId w:val="17"/>
-      </w:numPr>
-    </w:pPr>
-  </w:style>
-  <w:style w:type="character" w:styleId="Hyperlink">
-    <w:name w:val="Hyperlink"/>
-    <w:uiPriority w:val="99"/>
-    <w:unhideWhenUsed/>
-    <w:rsid w:val="008C34CA"/>
-    <w:rPr>
-      <w:color w:val="0000FF"/>
-      <w:u w:val="single"/>
-    </w:rPr>
-  </w:style>
-  <w:style w:type="paragraph" w:styleId="EndnoteText">
-    <w:name w:val="endnote text"/>
-    <w:basedOn w:val="Normal"/>
-    <w:link w:val="EndnoteTextChar"/>
-    <w:uiPriority w:val="99"/>
-    <w:semiHidden/>
-    <w:unhideWhenUsed/>
-    <w:rsid w:val="005F1E4A"/>
-    <w:pPr>
-      <w:snapToGrid w:val="0"/>
-      <w:jc w:val="left"/>
-    </w:pPr>
-  </w:style>
-  <w:style w:type="character" w:customStyle="1" w:styleId="EndnoteTextChar">
-    <w:name w:val="Endnote Text Char"/>
-    <w:basedOn w:val="DefaultParagraphFont"/>
-    <w:link w:val="EndnoteText"/>
-    <w:uiPriority w:val="99"/>
-    <w:semiHidden/>
-    <w:rsid w:val="005F1E4A"/>
-  </w:style>
-  <w:style w:type="character" w:styleId="EndnoteReference">
-    <w:name w:val="endnote reference"/>
-    <w:uiPriority w:val="99"/>
-    <w:semiHidden/>
-    <w:unhideWhenUsed/>
-    <w:rsid w:val="005F1E4A"/>
-    <w:rPr>
-      <w:vertAlign w:val="superscript"/>
-    </w:rPr>
-  </w:style>
-  <w:style w:type="paragraph" w:customStyle="1" w:styleId="tbtit">
-    <w:name w:val="tb_tit"/>
-    <w:basedOn w:val="Normal"/>
-    <w:rsid w:val="00152325"/>
-    <w:pPr>
-      <w:widowControl/>
-      <w:wordWrap/>
-      <w:autoSpaceDE/>
-      <w:autoSpaceDN/>
-      <w:spacing w:before="100" w:beforeAutospacing="1" w:after="100" w:afterAutospacing="1"/>
-      <w:jc w:val="left"/>
-    </w:pPr>
-    <w:rPr>
-      <w:rFonts w:ascii="굴림" w:eastAsia="굴림" w:hAnsi="굴림" w:cs="굴림"/>
-      <w:kern w:val="0"/>
-      <w:sz w:val="24"/>
-      <w:szCs w:val="24"/>
-    </w:rPr>
-  </w:style>
-  <w:style w:type="character" w:styleId="Emphasis">
-    <w:name w:val="Emphasis"/>
-    <w:uiPriority w:val="20"/>
-    <w:qFormat/>
-    <w:rsid w:val="00152325"/>
-    <w:rPr>
-      <w:i/>
-      <w:iCs/>
-    </w:rPr>
-  </w:style>
-  <w:style w:type="paragraph" w:styleId="NormalWeb">
-    <w:name w:val="Normal (Web)"/>
-    <w:basedOn w:val="Normal"/>
-    <w:uiPriority w:val="99"/>
-    <w:unhideWhenUsed/>
-    <w:rsid w:val="00152325"/>
-    <w:pPr>
-      <w:widowControl/>
-      <w:wordWrap/>
-      <w:autoSpaceDE/>
-      <w:autoSpaceDN/>
-      <w:spacing w:before="100" w:beforeAutospacing="1" w:after="100" w:afterAutospacing="1"/>
-      <w:jc w:val="left"/>
-    </w:pPr>
-    <w:rPr>
-      <w:rFonts w:ascii="굴림" w:eastAsia="굴림" w:hAnsi="굴림" w:cs="굴림"/>
-      <w:kern w:val="0"/>
-      <w:sz w:val="24"/>
-      <w:szCs w:val="24"/>
-    </w:rPr>
-  </w:style>
-  <w:style w:type="character" w:customStyle="1" w:styleId="apple-converted-space">
-    <w:name w:val="apple-converted-space"/>
-    <w:basedOn w:val="DefaultParagraphFont"/>
-    <w:rsid w:val="00152325"/>
-  </w:style>
-  <w:style w:type="character" w:styleId="PlaceholderText">
-    <w:name w:val="Placeholder Text"/>
-    <w:uiPriority w:val="99"/>
-    <w:semiHidden/>
-    <w:rsid w:val="00041054"/>
-    <w:rPr>
-      <w:color w:val="808080"/>
-    </w:rPr>
-  </w:style>
-  <w:style w:type="paragraph" w:styleId="NoSpacing">
-    <w:name w:val="No Spacing"/>
-    <w:link w:val="NoSpacingChar"/>
-    <w:uiPriority w:val="1"/>
-    <w:qFormat/>
-    <w:rsid w:val="00252E59"/>
-    <w:rPr>
-      <w:rFonts w:asciiTheme="minorHAnsi" w:eastAsiaTheme="minorEastAsia" w:hAnsiTheme="minorHAnsi" w:cstheme="minorBidi"/>
-      <w:sz w:val="22"/>
-      <w:szCs w:val="22"/>
-    </w:rPr>
-  </w:style>
-  <w:style w:type="character" w:customStyle="1" w:styleId="NoSpacingChar">
-    <w:name w:val="No Spacing Char"/>
-    <w:basedOn w:val="DefaultParagraphFont"/>
-    <w:link w:val="NoSpacing"/>
-    <w:uiPriority w:val="1"/>
-    <w:rsid w:val="00252E59"/>
-    <w:rPr>
-      <w:rFonts w:asciiTheme="minorHAnsi" w:eastAsiaTheme="minorEastAsia" w:hAnsiTheme="minorHAnsi" w:cstheme="minorBidi"/>
-      <w:sz w:val="22"/>
-      <w:szCs w:val="22"/>
-    </w:rPr>
-  </w:style>
-  <w:style w:type="paragraph" w:customStyle="1" w:styleId="a5">
-    <w:name w:val="바탕글"/>
-    <w:basedOn w:val="Normal"/>
-    <w:rsid w:val="00252E59"/>
-    <w:pPr>
-      <w:spacing w:line="384" w:lineRule="auto"/>
-      <w:textAlignment w:val="baseline"/>
-    </w:pPr>
-    <w:rPr>
-      <w:rFonts w:ascii="굴림" w:eastAsia="굴림" w:hAnsi="굴림" w:cs="굴림"/>
-      <w:color w:val="000000"/>
-      <w:kern w:val="0"/>
-    </w:rPr>
-  </w:style>
-  <w:style w:type="table" w:styleId="MediumList1-Accent1">
-    <w:name w:val="Medium List 1 Accent 1"/>
-    <w:basedOn w:val="TableNormal"/>
-    <w:uiPriority w:val="65"/>
-    <w:rsid w:val="007C25E3"/>
-    <w:rPr>
-      <w:color w:val="000000" w:themeColor="text1"/>
-    </w:rPr>
-    <w:tblPr>
-      <w:tblStyleRowBandSize w:val="1"/>
-      <w:tblStyleColBandSize w:val="1"/>
-      <w:tblInd w:w="0" w:type="dxa"/>
-      <w:tblBorders>
-        <w:top w:val="single" w:sz="8" w:space="0" w:color="4F81BD" w:themeColor="accent1"/>
-        <w:bottom w:val="single" w:sz="8" w:space="0" w:color="4F81BD" w:themeColor="accent1"/>
-      </w:tblBorders>
-      <w:tblCellMar>
-        <w:top w:w="0" w:type="dxa"/>
-        <w:left w:w="108" w:type="dxa"/>
-        <w:bottom w:w="0" w:type="dxa"/>
-        <w:right w:w="108" w:type="dxa"/>
-      </w:tblCellMar>
-    </w:tblPr>
-    <w:tblStylePr w:type="firstRow">
-      <w:rPr>
-        <w:rFonts w:asciiTheme="majorHAnsi" w:eastAsiaTheme="majorEastAsia" w:hAnsiTheme="majorHAnsi" w:cstheme="majorBidi"/>
-      </w:rPr>
-      <w:tblPr/>
-      <w:tcPr>
-        <w:tcBorders>
-          <w:top w:val="nil"/>
-          <w:bottom w:val="single" w:sz="8" w:space="0" w:color="4F81BD" w:themeColor="accent1"/>
-        </w:tcBorders>
-      </w:tcPr>
-    </w:tblStylePr>
-    <w:tblStylePr w:type="lastRow">
-      <w:rPr>
-        <w:b/>
-        <w:bCs/>
-        <w:color w:val="1F497D" w:themeColor="text2"/>
-      </w:rPr>
-      <w:tblPr/>
-      <w:tcPr>
-        <w:tcBorders>
-          <w:top w:val="single" w:sz="8" w:space="0" w:color="4F81BD" w:themeColor="accent1"/>
-          <w:bottom w:val="single" w:sz="8" w:space="0" w:color="4F81BD" w:themeColor="accent1"/>
-        </w:tcBorders>
-      </w:tcPr>
-    </w:tblStylePr>
-    <w:tblStylePr w:type="firstCol">
-      <w:rPr>
-        <w:b/>
-        <w:bCs/>
-      </w:rPr>
-    </w:tblStylePr>
-    <w:tblStylePr w:type="lastCol">
-      <w:rPr>
-        <w:b/>
-        <w:bCs/>
-      </w:rPr>
-      <w:tblPr/>
-      <w:tcPr>
-        <w:tcBorders>
-          <w:top w:val="single" w:sz="8" w:space="0" w:color="4F81BD" w:themeColor="accent1"/>
-          <w:bottom w:val="single" w:sz="8" w:space="0" w:color="4F81BD" w:themeColor="accent1"/>
-        </w:tcBorders>
-      </w:tcPr>
-    </w:tblStylePr>
-    <w:tblStylePr w:type="band1Vert">
-      <w:tblPr/>
-      <w:tcPr>
-        <w:shd w:val="clear" w:color="auto" w:fill="D3DFEE" w:themeFill="accent1" w:themeFillTint="3F"/>
-      </w:tcPr>
-    </w:tblStylePr>
-    <w:tblStylePr w:type="band1Horz">
-      <w:tblPr/>
-      <w:tcPr>
-        <w:shd w:val="clear" w:color="auto" w:fill="D3DFEE" w:themeFill="accent1" w:themeFillTint="3F"/>
-      </w:tcPr>
-    </w:tblStylePr>
-  </w:style>
-</w:styles>
-</file>
-
 <file path=word/theme/theme1.xml><?xml version="1.0" encoding="utf-8"?>
 <a:theme xmlns:a="http://schemas.openxmlformats.org/drawingml/2006/main" name="Office 테마">
   <a:themeElements>
@@ -10719,7 +10809,7 @@
 </file>
 
 <file path=customXml/itemProps1.xml><?xml version="1.0" encoding="utf-8"?>
-<ds:datastoreItem xmlns:ds="http://schemas.openxmlformats.org/officeDocument/2006/customXml" ds:itemID="{9AA952BA-81E1-2E4A-A0AA-8D48B521EFAB}">
+<ds:datastoreItem xmlns:ds="http://schemas.openxmlformats.org/officeDocument/2006/customXml" ds:itemID="{5E8C75F3-22FF-47AE-A3F8-7725C8BF6D9B}">
   <ds:schemaRefs>
     <ds:schemaRef ds:uri="http://schemas.openxmlformats.org/officeDocument/2006/bibliography"/>
   </ds:schemaRefs>

--- a/한이음_수행보고서.docx
+++ b/한이음_수행보고서.docx
@@ -358,6 +358,84 @@
         <w:adjustRightInd w:val="0"/>
         <w:jc w:val="left"/>
         <w:rPr>
+          <w:rFonts w:ascii="나눔고딕" w:eastAsia="나눔고딕" w:hAnsi="나눔고딕" w:cs="SMSSMyungJoStd-Regular" w:hint="eastAsia"/>
+          <w:b/>
+          <w:kern w:val="0"/>
+          <w:sz w:val="22"/>
+        </w:rPr>
+      </w:pPr>
+    </w:p>
+    <w:p>
+      <w:pPr>
+        <w:wordWrap/>
+        <w:adjustRightInd w:val="0"/>
+        <w:jc w:val="left"/>
+        <w:rPr>
+          <w:rFonts w:ascii="나눔고딕" w:eastAsia="나눔고딕" w:hAnsi="나눔고딕" w:cs="SMSSMyungJoStd-Regular" w:hint="eastAsia"/>
+          <w:b/>
+          <w:kern w:val="0"/>
+          <w:sz w:val="22"/>
+        </w:rPr>
+      </w:pPr>
+    </w:p>
+    <w:p>
+      <w:pPr>
+        <w:wordWrap/>
+        <w:adjustRightInd w:val="0"/>
+        <w:jc w:val="left"/>
+        <w:rPr>
+          <w:rFonts w:ascii="나눔고딕" w:eastAsia="나눔고딕" w:hAnsi="나눔고딕" w:cs="SMSSMyungJoStd-Regular" w:hint="eastAsia"/>
+          <w:b/>
+          <w:kern w:val="0"/>
+          <w:sz w:val="22"/>
+        </w:rPr>
+      </w:pPr>
+    </w:p>
+    <w:p>
+      <w:pPr>
+        <w:wordWrap/>
+        <w:adjustRightInd w:val="0"/>
+        <w:jc w:val="left"/>
+        <w:rPr>
+          <w:rFonts w:ascii="나눔고딕" w:eastAsia="나눔고딕" w:hAnsi="나눔고딕" w:cs="SMSSMyungJoStd-Regular" w:hint="eastAsia"/>
+          <w:b/>
+          <w:kern w:val="0"/>
+          <w:sz w:val="22"/>
+        </w:rPr>
+      </w:pPr>
+    </w:p>
+    <w:p>
+      <w:pPr>
+        <w:wordWrap/>
+        <w:adjustRightInd w:val="0"/>
+        <w:jc w:val="left"/>
+        <w:rPr>
+          <w:rFonts w:ascii="나눔고딕" w:eastAsia="나눔고딕" w:hAnsi="나눔고딕" w:cs="SMSSMyungJoStd-Regular" w:hint="eastAsia"/>
+          <w:b/>
+          <w:kern w:val="0"/>
+          <w:sz w:val="22"/>
+        </w:rPr>
+      </w:pPr>
+    </w:p>
+    <w:p>
+      <w:pPr>
+        <w:wordWrap/>
+        <w:adjustRightInd w:val="0"/>
+        <w:jc w:val="left"/>
+        <w:rPr>
+          <w:rFonts w:ascii="나눔고딕" w:eastAsia="나눔고딕" w:hAnsi="나눔고딕" w:cs="SMSSMyungJoStd-Regular" w:hint="eastAsia"/>
+          <w:b/>
+          <w:kern w:val="0"/>
+          <w:sz w:val="22"/>
+        </w:rPr>
+      </w:pPr>
+    </w:p>
+    <w:p>
+      <w:pPr>
+        <w:wordWrap/>
+        <w:adjustRightInd w:val="0"/>
+        <w:jc w:val="left"/>
+        <w:rPr>
           <w:rFonts w:ascii="나눔고딕" w:eastAsia="나눔고딕" w:hAnsi="나눔고딕" w:cs="SMSSMyungJoStd-Regular"/>
           <w:b/>
           <w:kern w:val="0"/>
@@ -611,6 +689,26 @@
     </w:p>
     <w:p>
       <w:pPr>
+        <w:widowControl/>
+        <w:wordWrap/>
+        <w:autoSpaceDE/>
+        <w:autoSpaceDN/>
+        <w:jc w:val="left"/>
+        <w:rPr>
+          <w:rFonts w:ascii="나눔고딕" w:eastAsia="나눔고딕" w:hAnsi="나눔고딕"/>
+          <w:b/>
+        </w:rPr>
+      </w:pPr>
+      <w:r>
+        <w:rPr>
+          <w:rFonts w:ascii="나눔고딕" w:eastAsia="나눔고딕" w:hAnsi="나눔고딕"/>
+          <w:b/>
+        </w:rPr>
+        <w:br w:type="page"/>
+      </w:r>
+    </w:p>
+    <w:p>
+      <w:pPr>
         <w:wordWrap/>
         <w:adjustRightInd w:val="0"/>
         <w:spacing w:line="400" w:lineRule="exact"/>
@@ -626,16 +724,60 @@
         <w:adjustRightInd w:val="0"/>
         <w:spacing w:line="400" w:lineRule="exact"/>
         <w:rPr>
-          <w:rFonts w:ascii="나눔고딕" w:eastAsia="나눔고딕" w:hAnsi="나눔고딕"/>
+          <w:rFonts w:ascii="나눔고딕" w:eastAsia="나눔고딕" w:hAnsi="나눔고딕" w:cs="SMSSMyungJoStd-Regular"/>
           <w:b/>
-        </w:rPr>
-      </w:pPr>
+          <w:kern w:val="0"/>
+          <w:sz w:val="30"/>
+          <w:szCs w:val="30"/>
+        </w:rPr>
+      </w:pPr>
+      <w:r>
+        <w:rPr>
+          <w:rFonts w:ascii="나눔고딕" w:eastAsia="나눔고딕" w:hAnsi="나눔고딕" w:cs="SMSSMyungJoStd-Regular"/>
+          <w:b/>
+          <w:kern w:val="0"/>
+          <w:sz w:val="30"/>
+          <w:szCs w:val="30"/>
+        </w:rPr>
+        <w:t>1.</w:t>
+      </w:r>
+      <w:r>
+        <w:rPr>
+          <w:rFonts w:ascii="나눔고딕" w:eastAsia="나눔고딕" w:hAnsi="나눔고딕" w:cs="SMSSMyungJoStd-Regular" w:hint="eastAsia"/>
+          <w:b/>
+          <w:kern w:val="0"/>
+          <w:sz w:val="30"/>
+          <w:szCs w:val="30"/>
+        </w:rPr>
+        <w:t xml:space="preserve"> </w:t>
+      </w:r>
+      <w:r>
+        <w:rPr>
+          <w:rFonts w:ascii="나눔고딕" w:eastAsia="나눔고딕" w:hAnsi="나눔고딕" w:cs="SMSSMyungJoStd-Regular" w:hint="eastAsia"/>
+          <w:b/>
+          <w:kern w:val="0"/>
+          <w:sz w:val="30"/>
+          <w:szCs w:val="30"/>
+        </w:rPr>
+        <w:t>프로젝트명</w:t>
+      </w:r>
+      <w:r>
+        <w:rPr>
+          <w:rFonts w:ascii="나눔고딕" w:eastAsia="나눔고딕" w:hAnsi="나눔고딕" w:cs="SMSSMyungJoStd-Regular" w:hint="eastAsia"/>
+          <w:b/>
+          <w:kern w:val="0"/>
+          <w:sz w:val="30"/>
+          <w:szCs w:val="30"/>
+        </w:rPr>
+        <w:t xml:space="preserve"> </w:t>
+      </w:r>
     </w:p>
     <w:p>
       <w:pPr>
         <w:wordWrap/>
         <w:adjustRightInd w:val="0"/>
         <w:spacing w:line="400" w:lineRule="exact"/>
+        <w:ind w:firstLine="426"/>
         <w:rPr>
           <w:rFonts w:ascii="나눔고딕" w:eastAsia="나눔고딕" w:hAnsi="나눔고딕" w:cs="SMSSMyungJoStd-Regular"/>
           <w:b/>
@@ -644,25 +786,27 @@
           <w:szCs w:val="30"/>
         </w:rPr>
       </w:pPr>
-      <w:r>
-        <w:rPr>
-          <w:rFonts w:ascii="나눔고딕" w:eastAsia="나눔고딕" w:hAnsi="나눔고딕" w:cs="SMSSMyungJoStd-Regular"/>
+      <w:bookmarkStart w:id="0" w:name="_GoBack"/>
+      <w:bookmarkEnd w:id="0"/>
+      <w:r>
+        <w:rPr>
+          <w:rFonts w:ascii="나눔고딕" w:eastAsia="나눔고딕" w:hAnsi="나눔고딕" w:cs="SMSSMyungJoStd-Regular" w:hint="eastAsia"/>
           <w:b/>
           <w:kern w:val="0"/>
           <w:sz w:val="30"/>
           <w:szCs w:val="30"/>
         </w:rPr>
-        <w:t>1.</w:t>
-      </w:r>
-      <w:r>
-        <w:rPr>
-          <w:rFonts w:ascii="나눔고딕" w:eastAsia="나눔고딕" w:hAnsi="나눔고딕" w:cs="SMSSMyungJoStd-Regular" w:hint="eastAsia"/>
+        <w:t xml:space="preserve"> </w:t>
+      </w:r>
+      <w:r>
+        <w:rPr>
+          <w:rFonts w:ascii="나눔고딕" w:eastAsia="나눔고딕" w:hAnsi="나눔고딕" w:cs="SMSSMyungJoStd-Regular"/>
           <w:b/>
           <w:kern w:val="0"/>
           <w:sz w:val="30"/>
           <w:szCs w:val="30"/>
         </w:rPr>
-        <w:t xml:space="preserve"> </w:t>
+        <w:t>Sailing</w:t>
       </w:r>
       <w:r>
         <w:rPr>
@@ -672,17 +816,17 @@
           <w:sz w:val="30"/>
           <w:szCs w:val="30"/>
         </w:rPr>
-        <w:t>프로젝트명</w:t>
-      </w:r>
-      <w:r>
-        <w:rPr>
-          <w:rFonts w:ascii="나눔고딕" w:eastAsia="나눔고딕" w:hAnsi="나눔고딕" w:cs="SMSSMyungJoStd-Regular" w:hint="eastAsia"/>
+        <w:t xml:space="preserve"> </w:t>
+      </w:r>
+      <w:r>
+        <w:rPr>
+          <w:rFonts w:ascii="나눔고딕" w:eastAsia="나눔고딕" w:hAnsi="나눔고딕" w:cs="SMSSMyungJoStd-Regular"/>
           <w:b/>
           <w:kern w:val="0"/>
           <w:sz w:val="30"/>
           <w:szCs w:val="30"/>
         </w:rPr>
-        <w:t xml:space="preserve"> </w:t>
+        <w:t>Text</w:t>
       </w:r>
     </w:p>
     <w:p>
@@ -690,7 +834,6 @@
         <w:wordWrap/>
         <w:adjustRightInd w:val="0"/>
         <w:spacing w:line="400" w:lineRule="exact"/>
-        <w:ind w:firstLine="800"/>
         <w:rPr>
           <w:rFonts w:ascii="나눔고딕" w:eastAsia="나눔고딕" w:hAnsi="나눔고딕" w:cs="SMSSMyungJoStd-Regular"/>
           <w:b/>
@@ -699,48 +842,6 @@
           <w:szCs w:val="30"/>
         </w:rPr>
       </w:pPr>
-      <w:bookmarkStart w:id="0" w:name="_GoBack"/>
-      <w:bookmarkEnd w:id="0"/>
-      <w:r>
-        <w:rPr>
-          <w:rFonts w:ascii="나눔고딕" w:eastAsia="나눔고딕" w:hAnsi="나눔고딕" w:cs="SMSSMyungJoStd-Regular" w:hint="eastAsia"/>
-          <w:b/>
-          <w:kern w:val="0"/>
-          <w:sz w:val="30"/>
-          <w:szCs w:val="30"/>
-        </w:rPr>
-        <w:t xml:space="preserve"> </w:t>
-      </w:r>
-      <w:r>
-        <w:rPr>
-          <w:rFonts w:ascii="나눔고딕" w:eastAsia="나눔고딕" w:hAnsi="나눔고딕" w:cs="SMSSMyungJoStd-Regular"/>
-          <w:b/>
-          <w:kern w:val="0"/>
-          <w:sz w:val="30"/>
-          <w:szCs w:val="30"/>
-        </w:rPr>
-        <w:t>Sailing</w:t>
-      </w:r>
-      <w:r>
-        <w:rPr>
-          <w:rFonts w:ascii="나눔고딕" w:eastAsia="나눔고딕" w:hAnsi="나눔고딕" w:cs="SMSSMyungJoStd-Regular" w:hint="eastAsia"/>
-          <w:b/>
-          <w:kern w:val="0"/>
-          <w:sz w:val="30"/>
-          <w:szCs w:val="30"/>
-        </w:rPr>
-        <w:t xml:space="preserve"> </w:t>
-      </w:r>
-      <w:r>
-        <w:rPr>
-          <w:rFonts w:ascii="나눔고딕" w:eastAsia="나눔고딕" w:hAnsi="나눔고딕" w:cs="SMSSMyungJoStd-Regular"/>
-          <w:b/>
-          <w:kern w:val="0"/>
-          <w:sz w:val="30"/>
-          <w:szCs w:val="30"/>
-        </w:rPr>
-        <w:t>Text</w:t>
-      </w:r>
     </w:p>
     <w:p>
       <w:pPr>
@@ -755,37 +856,23 @@
           <w:szCs w:val="30"/>
         </w:rPr>
       </w:pPr>
+      <w:r>
+        <w:rPr>
+          <w:rFonts w:ascii="나눔고딕" w:eastAsia="나눔고딕" w:hAnsi="나눔고딕" w:cs="SMSSMyungJoStd-Regular" w:hint="eastAsia"/>
+          <w:b/>
+          <w:kern w:val="0"/>
+          <w:sz w:val="30"/>
+          <w:szCs w:val="30"/>
+        </w:rPr>
+        <w:t>2. 프로젝트 동기 및 목적</w:t>
+      </w:r>
     </w:p>
     <w:p>
       <w:pPr>
         <w:wordWrap/>
         <w:adjustRightInd w:val="0"/>
         <w:spacing w:line="400" w:lineRule="exact"/>
-        <w:rPr>
-          <w:rFonts w:ascii="나눔고딕" w:eastAsia="나눔고딕" w:hAnsi="나눔고딕" w:cs="SMSSMyungJoStd-Regular"/>
-          <w:b/>
-          <w:kern w:val="0"/>
-          <w:sz w:val="30"/>
-          <w:szCs w:val="30"/>
-        </w:rPr>
-      </w:pPr>
-      <w:r>
-        <w:rPr>
-          <w:rFonts w:ascii="나눔고딕" w:eastAsia="나눔고딕" w:hAnsi="나눔고딕" w:cs="SMSSMyungJoStd-Regular" w:hint="eastAsia"/>
-          <w:b/>
-          <w:kern w:val="0"/>
-          <w:sz w:val="30"/>
-          <w:szCs w:val="30"/>
-        </w:rPr>
-        <w:t>2. 프로젝트 동기 및 목적</w:t>
-      </w:r>
-    </w:p>
-    <w:p>
-      <w:pPr>
-        <w:wordWrap/>
-        <w:adjustRightInd w:val="0"/>
-        <w:spacing w:line="400" w:lineRule="exact"/>
-        <w:ind w:left="800"/>
+        <w:ind w:left="426"/>
         <w:rPr>
           <w:rFonts w:ascii="나눔고딕" w:eastAsia="나눔고딕" w:hAnsi="나눔고딕" w:cs="SMSSMyungJoStd-Regular"/>
           <w:b/>
@@ -835,7 +922,7 @@
         <w:wordWrap/>
         <w:adjustRightInd w:val="0"/>
         <w:spacing w:line="400" w:lineRule="exact"/>
-        <w:ind w:leftChars="0"/>
+        <w:ind w:leftChars="0" w:left="993"/>
         <w:rPr>
           <w:rFonts w:ascii="나눔고딕" w:eastAsia="나눔고딕" w:hAnsi="나눔고딕" w:cs="SMSSMyungJoStd-Regular"/>
           <w:kern w:val="0"/>
@@ -859,7 +946,7 @@
         <w:wordWrap/>
         <w:adjustRightInd w:val="0"/>
         <w:spacing w:line="400" w:lineRule="exact"/>
-        <w:ind w:leftChars="0"/>
+        <w:ind w:leftChars="0" w:left="993"/>
         <w:rPr>
           <w:rFonts w:ascii="나눔고딕" w:eastAsia="나눔고딕" w:hAnsi="나눔고딕" w:cs="SMSSMyungJoStd-Regular"/>
           <w:kern w:val="0"/>
@@ -883,7 +970,7 @@
         <w:wordWrap/>
         <w:adjustRightInd w:val="0"/>
         <w:spacing w:line="400" w:lineRule="exact"/>
-        <w:ind w:leftChars="0"/>
+        <w:ind w:leftChars="0" w:left="993"/>
         <w:rPr>
           <w:rFonts w:ascii="나눔고딕" w:eastAsia="나눔고딕" w:hAnsi="나눔고딕" w:cs="SMSSMyungJoStd-Regular"/>
           <w:kern w:val="0"/>
@@ -902,7 +989,7 @@
         <w:wordWrap/>
         <w:adjustRightInd w:val="0"/>
         <w:spacing w:line="400" w:lineRule="exact"/>
-        <w:ind w:left="800"/>
+        <w:ind w:left="426"/>
         <w:rPr>
           <w:rFonts w:ascii="나눔고딕" w:eastAsia="나눔고딕" w:hAnsi="나눔고딕" w:cs="SMSSMyungJoStd-Regular"/>
           <w:b/>
@@ -952,26 +1039,18 @@
         <w:wordWrap/>
         <w:adjustRightInd w:val="0"/>
         <w:spacing w:line="400" w:lineRule="exact"/>
-        <w:ind w:leftChars="0"/>
-        <w:rPr>
-          <w:rFonts w:ascii="나눔고딕" w:eastAsia="나눔고딕" w:hAnsi="나눔고딕" w:cs="SMSSMyungJoStd-Regular"/>
-          <w:kern w:val="0"/>
-        </w:rPr>
-      </w:pPr>
-      <w:r>
-        <w:rPr>
-          <w:rFonts w:ascii="나눔고딕" w:eastAsia="나눔고딕" w:hAnsi="나눔고딕" w:cs="SMSSMyungJoStd-Regular" w:hint="eastAsia"/>
-          <w:kern w:val="0"/>
-        </w:rPr>
-        <w:t xml:space="preserve">안드로이드 어플리케이션 개발 프로젝트를 진행함으로써 참여자들이 보다 많은 기술을 접하고 응용 할 수 있도록 한다. 이에 따라 보다 많은 고난도 기술을 접할 수 있는 게임 </w:t>
-      </w:r>
-      <w:r>
-        <w:rPr>
-          <w:rFonts w:ascii="나눔고딕" w:eastAsia="나눔고딕" w:hAnsi="나눔고딕" w:cs="SMSSMyungJoStd-Regular" w:hint="eastAsia"/>
-          <w:kern w:val="0"/>
-        </w:rPr>
-        <w:lastRenderedPageBreak/>
-        <w:t>어플리케이션을 개발하도록 한다.</w:t>
+        <w:ind w:leftChars="0" w:left="993"/>
+        <w:rPr>
+          <w:rFonts w:ascii="나눔고딕" w:eastAsia="나눔고딕" w:hAnsi="나눔고딕" w:cs="SMSSMyungJoStd-Regular"/>
+          <w:kern w:val="0"/>
+        </w:rPr>
+      </w:pPr>
+      <w:r>
+        <w:rPr>
+          <w:rFonts w:ascii="나눔고딕" w:eastAsia="나눔고딕" w:hAnsi="나눔고딕" w:cs="SMSSMyungJoStd-Regular" w:hint="eastAsia"/>
+          <w:kern w:val="0"/>
+        </w:rPr>
+        <w:t>안드로이드 어플리케이션 개발 프로젝트를 진행함으로써 참여자들이 보다 많은 기술을 접하고 응용 할 수 있도록 한다. 이에 따라 보다 많은 고난도 기술을 접할 수 있는 게임 어플리케이션을 개발하도록 한다.</w:t>
       </w:r>
     </w:p>
     <w:p>
@@ -984,7 +1063,7 @@
         <w:wordWrap/>
         <w:adjustRightInd w:val="0"/>
         <w:spacing w:line="400" w:lineRule="exact"/>
-        <w:ind w:leftChars="0"/>
+        <w:ind w:leftChars="0" w:left="993"/>
         <w:rPr>
           <w:rFonts w:ascii="나눔고딕" w:eastAsia="나눔고딕" w:hAnsi="나눔고딕" w:cs="SMSSMyungJoStd-Regular"/>
           <w:kern w:val="0"/>
@@ -1036,7 +1115,7 @@
         <w:wordWrap/>
         <w:adjustRightInd w:val="0"/>
         <w:spacing w:line="400" w:lineRule="exact"/>
-        <w:ind w:leftChars="0"/>
+        <w:ind w:leftChars="0" w:left="993"/>
         <w:rPr>
           <w:rFonts w:ascii="나눔고딕" w:eastAsia="나눔고딕" w:hAnsi="나눔고딕" w:cs="SMSSMyungJoStd-Regular"/>
           <w:kern w:val="0"/>
@@ -1067,7 +1146,7 @@
         <w:wordWrap/>
         <w:adjustRightInd w:val="0"/>
         <w:spacing w:line="400" w:lineRule="exact"/>
-        <w:ind w:leftChars="0"/>
+        <w:ind w:leftChars="0" w:left="993"/>
         <w:rPr>
           <w:rFonts w:ascii="나눔고딕" w:eastAsia="나눔고딕" w:hAnsi="나눔고딕" w:cs="SMSSMyungJoStd-Regular"/>
           <w:kern w:val="0"/>
@@ -1091,7 +1170,7 @@
         <w:wordWrap/>
         <w:adjustRightInd w:val="0"/>
         <w:spacing w:line="400" w:lineRule="exact"/>
-        <w:ind w:leftChars="0"/>
+        <w:ind w:leftChars="0" w:left="993"/>
         <w:rPr>
           <w:rFonts w:ascii="나눔고딕" w:eastAsia="나눔고딕" w:hAnsi="나눔고딕" w:cs="SMSSMyungJoStd-Regular"/>
           <w:kern w:val="0"/>
@@ -1187,7 +1266,7 @@
         <w:wordWrap/>
         <w:adjustRightInd w:val="0"/>
         <w:spacing w:line="400" w:lineRule="exact"/>
-        <w:ind w:left="800"/>
+        <w:ind w:left="426"/>
         <w:rPr>
           <w:rFonts w:ascii="나눔고딕" w:eastAsia="나눔고딕" w:hAnsi="나눔고딕" w:cs="SMSSMyungJoStd-Regular"/>
           <w:b/>
@@ -1217,7 +1296,7 @@
         <w:wordWrap/>
         <w:adjustRightInd w:val="0"/>
         <w:spacing w:line="400" w:lineRule="exact"/>
-        <w:ind w:leftChars="0"/>
+        <w:ind w:leftChars="0" w:left="993"/>
         <w:rPr>
           <w:rFonts w:ascii="나눔고딕" w:eastAsia="나눔고딕" w:hAnsi="나눔고딕" w:cs="SMSSMyungJoStd-Regular"/>
           <w:kern w:val="0"/>
@@ -1348,7 +1427,7 @@
         <w:wordWrap/>
         <w:adjustRightInd w:val="0"/>
         <w:spacing w:line="400" w:lineRule="exact"/>
-        <w:ind w:left="800"/>
+        <w:ind w:left="426"/>
         <w:rPr>
           <w:rFonts w:ascii="나눔고딕" w:eastAsia="나눔고딕" w:hAnsi="나눔고딕" w:cs="SMSSMyungJoStd-Regular"/>
           <w:b/>
@@ -1378,7 +1457,7 @@
         <w:wordWrap/>
         <w:adjustRightInd w:val="0"/>
         <w:spacing w:line="400" w:lineRule="exact"/>
-        <w:ind w:leftChars="0"/>
+        <w:ind w:leftChars="0" w:left="993"/>
         <w:rPr>
           <w:rFonts w:ascii="나눔고딕" w:eastAsia="나눔고딕" w:hAnsi="나눔고딕" w:cs="SMSSMyungJoStd-Regular"/>
           <w:kern w:val="0"/>
@@ -1415,7 +1494,7 @@
         <w:wordWrap/>
         <w:adjustRightInd w:val="0"/>
         <w:spacing w:line="400" w:lineRule="exact"/>
-        <w:ind w:leftChars="0"/>
+        <w:ind w:leftChars="0" w:left="993"/>
         <w:rPr>
           <w:rFonts w:ascii="나눔고딕" w:eastAsia="나눔고딕" w:hAnsi="나눔고딕" w:cs="SMSSMyungJoStd-Regular"/>
           <w:kern w:val="0"/>
@@ -1443,7 +1522,7 @@
         <w:wordWrap/>
         <w:adjustRightInd w:val="0"/>
         <w:spacing w:line="400" w:lineRule="exact"/>
-        <w:ind w:leftChars="0"/>
+        <w:ind w:leftChars="0" w:left="993"/>
         <w:rPr>
           <w:rFonts w:ascii="나눔고딕" w:eastAsia="나눔고딕" w:hAnsi="나눔고딕" w:cs="SMSSMyungJoStd-Regular"/>
           <w:kern w:val="0"/>
@@ -1471,7 +1550,7 @@
         <w:wordWrap/>
         <w:adjustRightInd w:val="0"/>
         <w:spacing w:line="400" w:lineRule="exact"/>
-        <w:ind w:leftChars="0"/>
+        <w:ind w:leftChars="0" w:left="993"/>
         <w:rPr>
           <w:rFonts w:ascii="나눔고딕" w:eastAsia="나눔고딕" w:hAnsi="나눔고딕" w:cs="SMSSMyungJoStd-Regular"/>
           <w:kern w:val="0"/>
@@ -1486,6 +1565,7 @@
           <w:sz w:val="24"/>
           <w:szCs w:val="24"/>
         </w:rPr>
+        <w:lastRenderedPageBreak/>
         <w:t>난이도에 따라 장애물의 난이도가 달라진다.</w:t>
       </w:r>
     </w:p>
@@ -1499,7 +1579,7 @@
         <w:wordWrap/>
         <w:adjustRightInd w:val="0"/>
         <w:spacing w:line="400" w:lineRule="exact"/>
-        <w:ind w:leftChars="0"/>
+        <w:ind w:leftChars="0" w:left="993"/>
         <w:rPr>
           <w:rFonts w:ascii="나눔고딕" w:eastAsia="나눔고딕" w:hAnsi="나눔고딕" w:cs="SMSSMyungJoStd-Regular"/>
           <w:kern w:val="0"/>
@@ -1549,7 +1629,7 @@
         <w:wordWrap/>
         <w:adjustRightInd w:val="0"/>
         <w:spacing w:line="400" w:lineRule="exact"/>
-        <w:ind w:left="800"/>
+        <w:ind w:left="426"/>
         <w:rPr>
           <w:rFonts w:ascii="나눔고딕" w:eastAsia="나눔고딕" w:hAnsi="나눔고딕" w:cs="SMSSMyungJoStd-Regular"/>
           <w:b/>
@@ -1579,7 +1659,7 @@
         <w:wordWrap/>
         <w:adjustRightInd w:val="0"/>
         <w:spacing w:line="400" w:lineRule="exact"/>
-        <w:ind w:leftChars="0"/>
+        <w:ind w:leftChars="0" w:left="993"/>
         <w:rPr>
           <w:rFonts w:ascii="나눔고딕" w:eastAsia="나눔고딕" w:hAnsi="나눔고딕" w:cs="SMSSMyungJoStd-Regular"/>
           <w:b/>
@@ -1609,7 +1689,7 @@
         <w:wordWrap/>
         <w:adjustRightInd w:val="0"/>
         <w:spacing w:line="400" w:lineRule="exact"/>
-        <w:ind w:leftChars="0"/>
+        <w:ind w:leftChars="0" w:left="993"/>
         <w:rPr>
           <w:rFonts w:ascii="나눔고딕" w:eastAsia="나눔고딕" w:hAnsi="나눔고딕" w:cs="SMSSMyungJoStd-Regular"/>
           <w:b/>
@@ -1639,7 +1719,7 @@
         <w:wordWrap/>
         <w:adjustRightInd w:val="0"/>
         <w:spacing w:line="400" w:lineRule="exact"/>
-        <w:ind w:leftChars="0"/>
+        <w:ind w:leftChars="0" w:left="993"/>
         <w:rPr>
           <w:rFonts w:ascii="나눔고딕" w:eastAsia="나눔고딕" w:hAnsi="나눔고딕" w:cs="SMSSMyungJoStd-Regular"/>
           <w:b/>
@@ -1669,7 +1749,7 @@
         <w:wordWrap/>
         <w:adjustRightInd w:val="0"/>
         <w:spacing w:line="400" w:lineRule="exact"/>
-        <w:ind w:leftChars="0"/>
+        <w:ind w:leftChars="0" w:left="993"/>
         <w:rPr>
           <w:rFonts w:ascii="나눔고딕" w:eastAsia="나눔고딕" w:hAnsi="나눔고딕" w:cs="SMSSMyungJoStd-Regular"/>
           <w:b/>
@@ -1801,7 +1881,7 @@
         <w:wordWrap/>
         <w:adjustRightInd w:val="0"/>
         <w:spacing w:line="400" w:lineRule="exact"/>
-        <w:ind w:leftChars="0"/>
+        <w:ind w:leftChars="0" w:left="993"/>
         <w:rPr>
           <w:rFonts w:ascii="나눔고딕" w:eastAsia="나눔고딕" w:hAnsi="나눔고딕" w:cs="SMSSMyungJoStd-Regular"/>
           <w:kern w:val="0"/>
@@ -1854,7 +1934,6 @@
           <w:rFonts w:ascii="나눔고딕" w:eastAsia="나눔고딕" w:hAnsi="나눔고딕" w:cs="SMSSMyungJoStd-Regular" w:hint="eastAsia"/>
           <w:kern w:val="0"/>
         </w:rPr>
-        <w:lastRenderedPageBreak/>
         <w:t>(서버주소:</w:t>
       </w:r>
       <w:r>
@@ -1882,7 +1961,7 @@
         <w:wordWrap/>
         <w:adjustRightInd w:val="0"/>
         <w:spacing w:line="400" w:lineRule="exact"/>
-        <w:ind w:leftChars="0"/>
+        <w:ind w:leftChars="0" w:left="993"/>
         <w:rPr>
           <w:rFonts w:ascii="나눔고딕" w:eastAsia="나눔고딕" w:hAnsi="나눔고딕" w:cs="SMSSMyungJoStd-Regular"/>
           <w:b/>
@@ -1988,7 +2067,7 @@
         <w:wordWrap/>
         <w:adjustRightInd w:val="0"/>
         <w:spacing w:line="400" w:lineRule="exact"/>
-        <w:ind w:leftChars="0" w:left="2410" w:hanging="283"/>
+        <w:ind w:leftChars="0" w:left="851" w:hanging="283"/>
         <w:rPr>
           <w:rFonts w:ascii="나눔고딕" w:eastAsia="나눔고딕" w:hAnsi="나눔고딕" w:cs="SMSSMyungJoStd-Regular"/>
           <w:kern w:val="0"/>
@@ -2012,7 +2091,7 @@
         <w:wordWrap/>
         <w:adjustRightInd w:val="0"/>
         <w:spacing w:line="400" w:lineRule="exact"/>
-        <w:ind w:leftChars="0" w:left="2410" w:hanging="283"/>
+        <w:ind w:leftChars="0" w:left="851" w:hanging="283"/>
         <w:rPr>
           <w:rFonts w:ascii="나눔고딕" w:eastAsia="나눔고딕" w:hAnsi="나눔고딕" w:cs="SMSSMyungJoStd-Regular"/>
           <w:kern w:val="0"/>
@@ -2064,7 +2143,7 @@
         <w:wordWrap/>
         <w:adjustRightInd w:val="0"/>
         <w:spacing w:line="400" w:lineRule="exact"/>
-        <w:ind w:leftChars="0" w:left="2410" w:hanging="283"/>
+        <w:ind w:leftChars="0" w:left="851" w:hanging="283"/>
         <w:rPr>
           <w:rFonts w:ascii="나눔고딕" w:eastAsia="나눔고딕" w:hAnsi="나눔고딕" w:cs="SMSSMyungJoStd-Regular"/>
           <w:kern w:val="0"/>
@@ -2120,7 +2199,7 @@
         <w:wordWrap/>
         <w:adjustRightInd w:val="0"/>
         <w:spacing w:line="400" w:lineRule="exact"/>
-        <w:ind w:leftChars="0" w:firstLine="687"/>
+        <w:ind w:leftChars="0" w:left="851" w:hanging="284"/>
         <w:rPr>
           <w:rFonts w:ascii="나눔고딕" w:eastAsia="나눔고딕" w:hAnsi="나눔고딕" w:cs="SMSSMyungJoStd-Regular"/>
           <w:kern w:val="0"/>
@@ -2158,7 +2237,7 @@
         <w:wordWrap/>
         <w:adjustRightInd w:val="0"/>
         <w:spacing w:line="400" w:lineRule="exact"/>
-        <w:ind w:leftChars="0" w:firstLine="687"/>
+        <w:ind w:leftChars="0" w:left="851" w:hanging="284"/>
         <w:rPr>
           <w:rFonts w:ascii="나눔고딕" w:eastAsia="나눔고딕" w:hAnsi="나눔고딕" w:cs="SMSSMyungJoStd-Regular"/>
           <w:kern w:val="0"/>
@@ -2203,7 +2282,7 @@
         <w:wordWrap/>
         <w:adjustRightInd w:val="0"/>
         <w:spacing w:line="400" w:lineRule="exact"/>
-        <w:ind w:leftChars="0" w:firstLine="687"/>
+        <w:ind w:leftChars="0" w:left="851" w:hanging="284"/>
         <w:rPr>
           <w:rFonts w:ascii="나눔고딕" w:eastAsia="나눔고딕" w:hAnsi="나눔고딕" w:cs="SMSSMyungJoStd-Regular"/>
           <w:kern w:val="0"/>
@@ -2259,7 +2338,7 @@
         <w:wordWrap/>
         <w:adjustRightInd w:val="0"/>
         <w:spacing w:line="400" w:lineRule="exact"/>
-        <w:ind w:leftChars="0" w:hanging="193"/>
+        <w:ind w:leftChars="0" w:left="851" w:hanging="193"/>
         <w:rPr>
           <w:rFonts w:ascii="나눔고딕" w:eastAsia="나눔고딕" w:hAnsi="나눔고딕" w:cs="SMSSMyungJoStd-Regular"/>
           <w:kern w:val="0"/>
@@ -2283,7 +2362,7 @@
         <w:wordWrap/>
         <w:adjustRightInd w:val="0"/>
         <w:spacing w:line="400" w:lineRule="exact"/>
-        <w:ind w:leftChars="0" w:hanging="193"/>
+        <w:ind w:leftChars="0" w:left="851" w:hanging="193"/>
         <w:rPr>
           <w:rFonts w:ascii="나눔고딕" w:eastAsia="나눔고딕" w:hAnsi="나눔고딕" w:cs="SMSSMyungJoStd-Regular"/>
           <w:kern w:val="0"/>
@@ -2307,7 +2386,7 @@
         <w:wordWrap/>
         <w:adjustRightInd w:val="0"/>
         <w:spacing w:line="400" w:lineRule="exact"/>
-        <w:ind w:leftChars="0" w:hanging="193"/>
+        <w:ind w:leftChars="0" w:left="851" w:hanging="193"/>
         <w:rPr>
           <w:rFonts w:ascii="나눔고딕" w:eastAsia="나눔고딕" w:hAnsi="나눔고딕" w:cs="SMSSMyungJoStd-Regular"/>
           <w:kern w:val="0"/>
@@ -2365,7 +2444,7 @@
             <v:stroke joinstyle="miter"/>
             <v:path gradientshapeok="t" o:connecttype="rect"/>
           </v:shapetype>
-          <v:shape id="Text Box 4" o:spid="_x0000_s1026" type="#_x0000_t202" style="position:absolute;left:0;text-align:left;margin-left:5pt;margin-top:33pt;width:400pt;height:90pt;z-index:251659264;visibility:visible;mso-wrap-style:square;mso-width-percent:0;mso-height-percent:0;mso-wrap-distance-left:9pt;mso-wrap-distance-top:0;mso-wrap-distance-right:9pt;mso-wrap-distance-bottom:0;mso-position-horizontal:absolute;mso-position-horizontal-relative:text;mso-position-vertical:absolute;mso-position-vertical-relative:text;mso-width-percent:0;mso-height-percent:0;mso-width-relative:margin;mso-height-relative:margin;v-text-anchor:top" o:gfxdata="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" filled="f" stroked="f">
+          <v:shape id="Text Box 4" o:spid="_x0000_s1026" type="#_x0000_t202" style="position:absolute;left:0;text-align:left;margin-left:5pt;margin-top:33pt;width:400pt;height:90pt;z-index:251659264;visibility:visible;mso-width-relative:margin;mso-height-relative:margin" o:gfxdata="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" filled="f" stroked="f">
             <v:textbox>
               <w:txbxContent>
                 <w:p>
@@ -2394,7 +2473,7 @@
                                 <a:blip r:embed="rId8">
                                   <a:extLst>
                                     <a:ext uri="{28A0092B-C50C-407E-A947-70E740481C1C}">
-                                      <a14:useLocalDpi xmlns:a14="http://schemas.microsoft.com/office/drawing/2010/main" xmlns:wps="http://schemas.microsoft.com/office/word/2010/wordprocessingShape" xmlns:wpi="http://schemas.microsoft.com/office/word/2010/wordprocessingInk" xmlns:wpg="http://schemas.microsoft.com/office/word/2010/wordprocessingGroup" xmlns:w14="http://schemas.microsoft.com/office/word/2010/wordml" xmlns:w="http://schemas.openxmlformats.org/wordprocessingml/2006/main" xmlns:w10="urn:schemas-microsoft-com:office:word" xmlns:wp14="http://schemas.microsoft.com/office/word/2010/wordprocessingDrawing" xmlns:v="urn:schemas-microsoft-com:vml" xmlns:o="urn:schemas-microsoft-com:office:office" xmlns:mv="urn:schemas-microsoft-com:mac:vml" xmlns:mc="http://schemas.openxmlformats.org/markup-compatibility/2006" xmlns:mo="http://schemas.microsoft.com/office/mac/office/2008/main" xmlns:wpc="http://schemas.microsoft.com/office/word/2010/wordprocessingCanvas" xmlns="" val="0"/>
+                                      <a14:useLocalDpi xmlns="" xmlns:wpc="http://schemas.microsoft.com/office/word/2010/wordprocessingCanvas" xmlns:mo="http://schemas.microsoft.com/office/mac/office/2008/main" xmlns:mc="http://schemas.openxmlformats.org/markup-compatibility/2006" xmlns:mv="urn:schemas-microsoft-com:mac:vml" xmlns:o="urn:schemas-microsoft-com:office:office" xmlns:v="urn:schemas-microsoft-com:vml" xmlns:wp14="http://schemas.microsoft.com/office/word/2010/wordprocessingDrawing" xmlns:w10="urn:schemas-microsoft-com:office:word" xmlns:w="http://schemas.openxmlformats.org/wordprocessingml/2006/main" xmlns:w14="http://schemas.microsoft.com/office/word/2010/wordml" xmlns:wpg="http://schemas.microsoft.com/office/word/2010/wordprocessingGroup" xmlns:wpi="http://schemas.microsoft.com/office/word/2010/wordprocessingInk" xmlns:wps="http://schemas.microsoft.com/office/word/2010/wordprocessingShape" xmlns:a14="http://schemas.microsoft.com/office/drawing/2010/main" val="0"/>
                                     </a:ext>
                                   </a:extLst>
                                 </a:blip>
@@ -2616,6 +2695,7 @@
               <w:bottom w:val="nil"/>
               <w:right w:val="single" w:sz="8" w:space="0" w:color="auto"/>
             </w:tcBorders>
+            <w:vAlign w:val="center"/>
           </w:tcPr>
           <w:p>
             <w:pPr>
@@ -2713,6 +2793,7 @@
               <w:bottom w:val="nil"/>
               <w:right w:val="single" w:sz="8" w:space="0" w:color="auto"/>
             </w:tcBorders>
+            <w:vAlign w:val="center"/>
           </w:tcPr>
           <w:p>
             <w:pPr>
@@ -2798,6 +2879,7 @@
               <w:bottom w:val="nil"/>
               <w:right w:val="single" w:sz="8" w:space="0" w:color="auto"/>
             </w:tcBorders>
+            <w:vAlign w:val="center"/>
           </w:tcPr>
           <w:p>
             <w:pPr>
@@ -2825,6 +2907,7 @@
               <w:bottom w:val="nil"/>
               <w:right w:val="single" w:sz="8" w:space="0" w:color="auto"/>
             </w:tcBorders>
+            <w:vAlign w:val="center"/>
           </w:tcPr>
           <w:p>
             <w:pPr>
@@ -2937,6 +3020,7 @@
               <w:bottom w:val="nil"/>
               <w:right w:val="single" w:sz="8" w:space="0" w:color="auto"/>
             </w:tcBorders>
+            <w:vAlign w:val="center"/>
           </w:tcPr>
           <w:p>
             <w:pPr>
@@ -2964,6 +3048,7 @@
               <w:bottom w:val="nil"/>
               <w:right w:val="single" w:sz="8" w:space="0" w:color="auto"/>
             </w:tcBorders>
+            <w:vAlign w:val="center"/>
           </w:tcPr>
           <w:p>
             <w:pPr>
@@ -3046,6 +3131,7 @@
               <w:bottom w:val="nil"/>
               <w:right w:val="single" w:sz="8" w:space="0" w:color="auto"/>
             </w:tcBorders>
+            <w:vAlign w:val="center"/>
           </w:tcPr>
           <w:p>
             <w:pPr>
@@ -3083,6 +3169,7 @@
               <w:bottom w:val="nil"/>
               <w:right w:val="single" w:sz="8" w:space="0" w:color="auto"/>
             </w:tcBorders>
+            <w:vAlign w:val="center"/>
           </w:tcPr>
           <w:p>
             <w:pPr>
@@ -3185,6 +3272,7 @@
               <w:bottom w:val="nil"/>
               <w:right w:val="single" w:sz="8" w:space="0" w:color="auto"/>
             </w:tcBorders>
+            <w:vAlign w:val="center"/>
           </w:tcPr>
           <w:p>
             <w:pPr>
@@ -3212,6 +3300,7 @@
               <w:bottom w:val="nil"/>
               <w:right w:val="single" w:sz="8" w:space="0" w:color="auto"/>
             </w:tcBorders>
+            <w:vAlign w:val="center"/>
           </w:tcPr>
           <w:p>
             <w:pPr>
@@ -3301,6 +3390,7 @@
               <w:bottom w:val="nil"/>
               <w:right w:val="single" w:sz="8" w:space="0" w:color="auto"/>
             </w:tcBorders>
+            <w:vAlign w:val="center"/>
           </w:tcPr>
           <w:p>
             <w:pPr>
@@ -3328,6 +3418,7 @@
               <w:bottom w:val="nil"/>
               <w:right w:val="single" w:sz="8" w:space="0" w:color="auto"/>
             </w:tcBorders>
+            <w:vAlign w:val="center"/>
           </w:tcPr>
           <w:p>
             <w:pPr>
@@ -3406,6 +3497,7 @@
               <w:bottom w:val="nil"/>
               <w:right w:val="single" w:sz="8" w:space="0" w:color="auto"/>
             </w:tcBorders>
+            <w:vAlign w:val="center"/>
           </w:tcPr>
           <w:p>
             <w:pPr>
@@ -3443,6 +3535,7 @@
               <w:bottom w:val="nil"/>
               <w:right w:val="single" w:sz="8" w:space="0" w:color="auto"/>
             </w:tcBorders>
+            <w:vAlign w:val="center"/>
           </w:tcPr>
           <w:p>
             <w:pPr>
@@ -3467,18 +3560,7 @@
                 <w:sz w:val="24"/>
                 <w:szCs w:val="24"/>
               </w:rPr>
-              <w:t xml:space="preserve">발견된 수정사항 및 오류사항에 대한 </w:t>
-            </w:r>
-            <w:r>
-              <w:rPr>
-                <w:rFonts w:ascii="나눔고딕" w:eastAsia="나눔고딕" w:hAnsi="나눔고딕" w:cs="SMSSMyungJoStd-Regular" w:hint="eastAsia"/>
-                <w:b/>
-                <w:kern w:val="0"/>
-                <w:sz w:val="24"/>
-                <w:szCs w:val="24"/>
-              </w:rPr>
-              <w:lastRenderedPageBreak/>
-              <w:t>작업 및 안정화 작업</w:t>
+              <w:t>발견된 수정사항 및 오류사항에 대한 작업 및 안정화 작업</w:t>
             </w:r>
           </w:p>
         </w:tc>
@@ -3509,7 +3591,6 @@
                 <w:b/>
                 <w:kern w:val="0"/>
               </w:rPr>
-              <w:lastRenderedPageBreak/>
               <w:t>김이석</w:t>
             </w:r>
             <w:r>
@@ -3537,7 +3618,6 @@
                 <w:rFonts w:ascii="나눔고딕" w:eastAsia="나눔고딕" w:hAnsi="나눔고딕" w:cs="SMSSMyungJoStd-Regular" w:hint="eastAsia"/>
                 <w:kern w:val="0"/>
               </w:rPr>
-              <w:lastRenderedPageBreak/>
               <w:t xml:space="preserve">       </w:t>
             </w:r>
             <w:r>
@@ -3867,7 +3947,7 @@
         <w:wordWrap/>
         <w:adjustRightInd w:val="0"/>
         <w:spacing w:line="400" w:lineRule="exact"/>
-        <w:ind w:leftChars="0"/>
+        <w:ind w:leftChars="0" w:left="567"/>
         <w:rPr>
           <w:rFonts w:ascii="나눔고딕" w:eastAsia="나눔고딕" w:hAnsi="나눔고딕" w:cs="SMSSMyungJoStd-Regular"/>
           <w:b/>
@@ -3893,7 +3973,7 @@
         <w:wordWrap/>
         <w:adjustRightInd w:val="0"/>
         <w:spacing w:line="400" w:lineRule="exact"/>
-        <w:ind w:leftChars="0" w:left="2410" w:hanging="283"/>
+        <w:ind w:leftChars="0" w:left="851" w:hanging="283"/>
         <w:rPr>
           <w:rFonts w:ascii="나눔고딕" w:eastAsia="나눔고딕" w:hAnsi="나눔고딕" w:cs="SMSSMyungJoStd-Regular"/>
           <w:kern w:val="0"/>
@@ -3931,7 +4011,7 @@
         <w:wordWrap/>
         <w:adjustRightInd w:val="0"/>
         <w:spacing w:line="400" w:lineRule="exact"/>
-        <w:ind w:leftChars="0" w:left="2410" w:hanging="283"/>
+        <w:ind w:leftChars="0" w:left="851" w:hanging="283"/>
         <w:rPr>
           <w:rFonts w:ascii="나눔고딕" w:eastAsia="나눔고딕" w:hAnsi="나눔고딕" w:cs="SMSSMyungJoStd-Regular"/>
           <w:kern w:val="0"/>
@@ -3962,7 +4042,7 @@
         <w:wordWrap/>
         <w:adjustRightInd w:val="0"/>
         <w:spacing w:line="400" w:lineRule="exact"/>
-        <w:ind w:leftChars="0"/>
+        <w:ind w:leftChars="0" w:left="567"/>
         <w:rPr>
           <w:rFonts w:ascii="나눔고딕" w:eastAsia="나눔고딕" w:hAnsi="나눔고딕" w:cs="SMSSMyungJoStd-Regular"/>
           <w:b/>
@@ -3988,7 +4068,7 @@
         <w:wordWrap/>
         <w:adjustRightInd w:val="0"/>
         <w:spacing w:line="400" w:lineRule="exact"/>
-        <w:ind w:leftChars="0"/>
+        <w:ind w:leftChars="0" w:left="851"/>
         <w:rPr>
           <w:rFonts w:ascii="나눔고딕" w:eastAsia="나눔고딕" w:hAnsi="나눔고딕" w:cs="SMSSMyungJoStd-Regular"/>
           <w:kern w:val="0"/>
@@ -4033,7 +4113,7 @@
         <w:wordWrap/>
         <w:adjustRightInd w:val="0"/>
         <w:spacing w:line="400" w:lineRule="exact"/>
-        <w:ind w:leftChars="0"/>
+        <w:ind w:leftChars="0" w:left="851"/>
         <w:rPr>
           <w:rFonts w:ascii="나눔고딕" w:eastAsia="나눔고딕" w:hAnsi="나눔고딕" w:cs="SMSSMyungJoStd-Regular"/>
           <w:kern w:val="0"/>
@@ -4064,7 +4144,7 @@
         <w:wordWrap/>
         <w:adjustRightInd w:val="0"/>
         <w:spacing w:line="400" w:lineRule="exact"/>
-        <w:ind w:leftChars="0"/>
+        <w:ind w:leftChars="0" w:left="851"/>
         <w:rPr>
           <w:rFonts w:ascii="나눔고딕" w:eastAsia="나눔고딕" w:hAnsi="나눔고딕" w:cs="SMSSMyungJoStd-Regular"/>
           <w:kern w:val="0"/>
@@ -4102,7 +4182,7 @@
         <w:wordWrap/>
         <w:adjustRightInd w:val="0"/>
         <w:spacing w:line="400" w:lineRule="exact"/>
-        <w:ind w:leftChars="0"/>
+        <w:ind w:leftChars="0" w:left="567"/>
         <w:rPr>
           <w:rFonts w:ascii="나눔고딕" w:eastAsia="나눔고딕" w:hAnsi="나눔고딕" w:cs="SMSSMyungJoStd-Regular"/>
           <w:kern w:val="0"/>
@@ -4135,7 +4215,7 @@
         <w:wordWrap/>
         <w:adjustRightInd w:val="0"/>
         <w:spacing w:line="400" w:lineRule="exact"/>
-        <w:ind w:leftChars="0" w:left="2410"/>
+        <w:ind w:leftChars="0" w:left="851"/>
         <w:rPr>
           <w:rFonts w:ascii="나눔고딕" w:eastAsia="나눔고딕" w:hAnsi="나눔고딕" w:cs="SMSSMyungJoStd-Regular"/>
           <w:kern w:val="0"/>
@@ -4201,7 +4281,7 @@
         <w:wordWrap/>
         <w:adjustRightInd w:val="0"/>
         <w:spacing w:line="400" w:lineRule="exact"/>
-        <w:ind w:leftChars="0" w:left="2410"/>
+        <w:ind w:leftChars="0" w:left="851"/>
         <w:rPr>
           <w:rFonts w:ascii="나눔고딕" w:eastAsia="나눔고딕" w:hAnsi="나눔고딕" w:cs="SMSSMyungJoStd-Regular"/>
           <w:kern w:val="0"/>
@@ -4225,17 +4305,18 @@
         <w:wordWrap/>
         <w:adjustRightInd w:val="0"/>
         <w:spacing w:line="400" w:lineRule="exact"/>
-        <w:ind w:leftChars="0" w:left="2410"/>
-        <w:rPr>
-          <w:rFonts w:ascii="나눔고딕" w:eastAsia="나눔고딕" w:hAnsi="나눔고딕" w:cs="SMSSMyungJoStd-Regular"/>
-          <w:kern w:val="0"/>
-        </w:rPr>
-      </w:pPr>
-      <w:r>
-        <w:rPr>
-          <w:rFonts w:ascii="나눔고딕" w:eastAsia="나눔고딕" w:hAnsi="나눔고딕" w:cs="SMSSMyungJoStd-Regular" w:hint="eastAsia"/>
-          <w:kern w:val="0"/>
-        </w:rPr>
+        <w:ind w:leftChars="0" w:left="851"/>
+        <w:rPr>
+          <w:rFonts w:ascii="나눔고딕" w:eastAsia="나눔고딕" w:hAnsi="나눔고딕" w:cs="SMSSMyungJoStd-Regular"/>
+          <w:kern w:val="0"/>
+        </w:rPr>
+      </w:pPr>
+      <w:r>
+        <w:rPr>
+          <w:rFonts w:ascii="나눔고딕" w:eastAsia="나눔고딕" w:hAnsi="나눔고딕" w:cs="SMSSMyungJoStd-Regular" w:hint="eastAsia"/>
+          <w:kern w:val="0"/>
+        </w:rPr>
+        <w:lastRenderedPageBreak/>
         <w:t>프로젝트 마감 전 하지 못한 테스트 환경은, 마켓 등록 후 사용자들의 피드백을 통하여 에러의 습득 및 즉각적인 수정을 할 수 있도록 한다.</w:t>
       </w:r>
     </w:p>
@@ -4293,7 +4374,7 @@
         <w:wordWrap/>
         <w:adjustRightInd w:val="0"/>
         <w:spacing w:line="400" w:lineRule="exact"/>
-        <w:ind w:leftChars="0"/>
+        <w:ind w:leftChars="0" w:left="851"/>
         <w:rPr>
           <w:rFonts w:ascii="나눔고딕" w:eastAsia="나눔고딕" w:hAnsi="나눔고딕" w:cs="SMSSMyungJoStd-Regular"/>
           <w:kern w:val="0"/>
@@ -4318,15 +4399,7 @@
           <w:rFonts w:ascii="나눔고딕" w:eastAsia="나눔고딕" w:hAnsi="나눔고딕" w:cs="SMSSMyungJoStd-Regular" w:hint="eastAsia"/>
           <w:kern w:val="0"/>
         </w:rPr>
-        <w:t xml:space="preserve">작업을 통하여 안드로이드 프로그래밍을 이론이 아닌 실제 응용이 가능하게끔 익힌다. 이를 바탕으로 </w:t>
-      </w:r>
-      <w:r>
-        <w:rPr>
-          <w:rFonts w:ascii="나눔고딕" w:eastAsia="나눔고딕" w:hAnsi="나눔고딕" w:cs="SMSSMyungJoStd-Regular" w:hint="eastAsia"/>
-          <w:kern w:val="0"/>
-        </w:rPr>
-        <w:lastRenderedPageBreak/>
-        <w:t>추가적인 기술 습득 및 향후 졸업 후 실무에서 활용하도록 한다.</w:t>
+        <w:t>작업을 통하여 안드로이드 프로그래밍을 이론이 아닌 실제 응용이 가능하게끔 익힌다. 이를 바탕으로 추가적인 기술 습득 및 향후 졸업 후 실무에서 활용하도록 한다.</w:t>
       </w:r>
     </w:p>
     <w:p>
@@ -4339,7 +4412,7 @@
         <w:wordWrap/>
         <w:adjustRightInd w:val="0"/>
         <w:spacing w:line="400" w:lineRule="exact"/>
-        <w:ind w:leftChars="0"/>
+        <w:ind w:leftChars="0" w:left="851"/>
         <w:rPr>
           <w:rFonts w:ascii="나눔고딕" w:eastAsia="나눔고딕" w:hAnsi="나눔고딕" w:cs="SMSSMyungJoStd-Regular"/>
           <w:kern w:val="0"/>
@@ -4370,7 +4443,7 @@
         <w:wordWrap/>
         <w:adjustRightInd w:val="0"/>
         <w:spacing w:line="400" w:lineRule="exact"/>
-        <w:ind w:leftChars="0"/>
+        <w:ind w:leftChars="0" w:left="851"/>
         <w:rPr>
           <w:rFonts w:ascii="나눔고딕" w:eastAsia="나눔고딕" w:hAnsi="나눔고딕" w:cs="SMSSMyungJoStd-Regular"/>
           <w:b/>
@@ -4475,7 +4548,7 @@
         <w:szCs w:val="18"/>
         <w:lang w:val="ko-KR"/>
       </w:rPr>
-      <w:t>4</w:t>
+      <w:t>5</w:t>
     </w:r>
     <w:r>
       <w:rPr>
@@ -10809,7 +10882,7 @@
 </file>
 
 <file path=customXml/itemProps1.xml><?xml version="1.0" encoding="utf-8"?>
-<ds:datastoreItem xmlns:ds="http://schemas.openxmlformats.org/officeDocument/2006/customXml" ds:itemID="{5E8C75F3-22FF-47AE-A3F8-7725C8BF6D9B}">
+<ds:datastoreItem xmlns:ds="http://schemas.openxmlformats.org/officeDocument/2006/customXml" ds:itemID="{13949D5F-C87D-4E39-A3D2-17EB99A5A77B}">
   <ds:schemaRefs>
     <ds:schemaRef ds:uri="http://schemas.openxmlformats.org/officeDocument/2006/bibliography"/>
   </ds:schemaRefs>

--- a/한이음_수행보고서.docx
+++ b/한이음_수행보고서.docx
@@ -143,7 +143,6 @@
                 <w:kern w:val="0"/>
               </w:rPr>
             </w:pPr>
-            <w:proofErr w:type="spellStart"/>
             <w:r>
               <w:rPr>
                 <w:rFonts w:eastAsiaTheme="minorHAnsi" w:cs="굴림" w:hint="eastAsia"/>
@@ -153,7 +152,6 @@
               </w:rPr>
               <w:t>프로젝트명</w:t>
             </w:r>
-            <w:proofErr w:type="spellEnd"/>
           </w:p>
         </w:tc>
         <w:tc>
@@ -177,7 +175,6 @@
                 <w:kern w:val="0"/>
               </w:rPr>
             </w:pPr>
-            <w:proofErr w:type="spellStart"/>
             <w:r>
               <w:rPr>
                 <w:rFonts w:eastAsiaTheme="minorHAnsi" w:cs="굴림"/>
@@ -186,7 +183,6 @@
               </w:rPr>
               <w:t>SailingText</w:t>
             </w:r>
-            <w:proofErr w:type="spellEnd"/>
           </w:p>
         </w:tc>
       </w:tr>
@@ -358,7 +354,7 @@
         <w:adjustRightInd w:val="0"/>
         <w:jc w:val="left"/>
         <w:rPr>
-          <w:rFonts w:ascii="나눔고딕" w:eastAsia="나눔고딕" w:hAnsi="나눔고딕" w:cs="SMSSMyungJoStd-Regular" w:hint="eastAsia"/>
+          <w:rFonts w:ascii="나눔고딕" w:eastAsia="나눔고딕" w:hAnsi="나눔고딕" w:cs="SMSSMyungJoStd-Regular"/>
           <w:b/>
           <w:kern w:val="0"/>
           <w:sz w:val="22"/>
@@ -371,59 +367,7 @@
         <w:adjustRightInd w:val="0"/>
         <w:jc w:val="left"/>
         <w:rPr>
-          <w:rFonts w:ascii="나눔고딕" w:eastAsia="나눔고딕" w:hAnsi="나눔고딕" w:cs="SMSSMyungJoStd-Regular" w:hint="eastAsia"/>
-          <w:b/>
-          <w:kern w:val="0"/>
-          <w:sz w:val="22"/>
-        </w:rPr>
-      </w:pPr>
-    </w:p>
-    <w:p>
-      <w:pPr>
-        <w:wordWrap/>
-        <w:adjustRightInd w:val="0"/>
-        <w:jc w:val="left"/>
-        <w:rPr>
-          <w:rFonts w:ascii="나눔고딕" w:eastAsia="나눔고딕" w:hAnsi="나눔고딕" w:cs="SMSSMyungJoStd-Regular" w:hint="eastAsia"/>
-          <w:b/>
-          <w:kern w:val="0"/>
-          <w:sz w:val="22"/>
-        </w:rPr>
-      </w:pPr>
-    </w:p>
-    <w:p>
-      <w:pPr>
-        <w:wordWrap/>
-        <w:adjustRightInd w:val="0"/>
-        <w:jc w:val="left"/>
-        <w:rPr>
-          <w:rFonts w:ascii="나눔고딕" w:eastAsia="나눔고딕" w:hAnsi="나눔고딕" w:cs="SMSSMyungJoStd-Regular" w:hint="eastAsia"/>
-          <w:b/>
-          <w:kern w:val="0"/>
-          <w:sz w:val="22"/>
-        </w:rPr>
-      </w:pPr>
-    </w:p>
-    <w:p>
-      <w:pPr>
-        <w:wordWrap/>
-        <w:adjustRightInd w:val="0"/>
-        <w:jc w:val="left"/>
-        <w:rPr>
-          <w:rFonts w:ascii="나눔고딕" w:eastAsia="나눔고딕" w:hAnsi="나눔고딕" w:cs="SMSSMyungJoStd-Regular" w:hint="eastAsia"/>
-          <w:b/>
-          <w:kern w:val="0"/>
-          <w:sz w:val="22"/>
-        </w:rPr>
-      </w:pPr>
-    </w:p>
-    <w:p>
-      <w:pPr>
-        <w:wordWrap/>
-        <w:adjustRightInd w:val="0"/>
-        <w:jc w:val="left"/>
-        <w:rPr>
-          <w:rFonts w:ascii="나눔고딕" w:eastAsia="나눔고딕" w:hAnsi="나눔고딕" w:cs="SMSSMyungJoStd-Regular" w:hint="eastAsia"/>
+          <w:rFonts w:ascii="나눔고딕" w:eastAsia="나눔고딕" w:hAnsi="나눔고딕" w:cs="SMSSMyungJoStd-Regular"/>
           <w:b/>
           <w:kern w:val="0"/>
           <w:sz w:val="22"/>
@@ -713,17 +657,6 @@
         <w:adjustRightInd w:val="0"/>
         <w:spacing w:line="400" w:lineRule="exact"/>
         <w:rPr>
-          <w:rFonts w:ascii="나눔고딕" w:eastAsia="나눔고딕" w:hAnsi="나눔고딕"/>
-          <w:b/>
-        </w:rPr>
-      </w:pPr>
-    </w:p>
-    <w:p>
-      <w:pPr>
-        <w:wordWrap/>
-        <w:adjustRightInd w:val="0"/>
-        <w:spacing w:line="400" w:lineRule="exact"/>
-        <w:rPr>
           <w:rFonts w:ascii="나눔고딕" w:eastAsia="나눔고딕" w:hAnsi="나눔고딕" w:cs="SMSSMyungJoStd-Regular"/>
           <w:b/>
           <w:kern w:val="0"/>
@@ -739,6 +672,7 @@
           <w:sz w:val="30"/>
           <w:szCs w:val="30"/>
         </w:rPr>
+        <w:lastRenderedPageBreak/>
         <w:t>1.</w:t>
       </w:r>
       <w:r>
@@ -957,7 +891,14 @@
           <w:rFonts w:ascii="나눔고딕" w:eastAsia="나눔고딕" w:hAnsi="나눔고딕" w:cs="SMSSMyungJoStd-Regular" w:hint="eastAsia"/>
           <w:kern w:val="0"/>
         </w:rPr>
-        <w:t xml:space="preserve">프로그래밍 기술을 습득함에 있어 단순히 개인적 기술이 아닌 참여자(팀원) 간 협력함으로써, 실제 업무에서 단체 개발에 필요한 기술을 습득할 수 있도록 한다. </w:t>
+        <w:t>프로그래밍 기술을 습득함에 있어 단순히 개인적 기술이 아닌 참여자(팀원) 간 협력함으로써, 실제 업무에서 단체 개발에 필요한 기술을 습득할 수 있도록 한다</w:t>
+      </w:r>
+      <w:r>
+        <w:rPr>
+          <w:rFonts w:ascii="나눔고딕" w:eastAsia="나눔고딕" w:hAnsi="나눔고딕" w:cs="SMSSMyungJoStd-Regular" w:hint="eastAsia"/>
+          <w:kern w:val="0"/>
+        </w:rPr>
+        <w:t>.</w:t>
       </w:r>
     </w:p>
     <w:p>
@@ -1050,7 +991,49 @@
           <w:rFonts w:ascii="나눔고딕" w:eastAsia="나눔고딕" w:hAnsi="나눔고딕" w:cs="SMSSMyungJoStd-Regular" w:hint="eastAsia"/>
           <w:kern w:val="0"/>
         </w:rPr>
-        <w:t>안드로이드 어플리케이션 개발 프로젝트를 진행함으로써 참여자들이 보다 많은 기술을 접하고 응용 할 수 있도록 한다. 이에 따라 보다 많은 고난도 기술을 접할 수 있는 게임 어플리케이션을 개발하도록 한다.</w:t>
+        <w:t xml:space="preserve">안드로이드 어플리케이션 개발 프로젝트를 진행함으로써 참여자들이 </w:t>
+      </w:r>
+      <w:r>
+        <w:rPr>
+          <w:rFonts w:ascii="나눔고딕" w:eastAsia="나눔고딕" w:hAnsi="나눔고딕" w:cs="SMSSMyungJoStd-Regular" w:hint="eastAsia"/>
+          <w:kern w:val="0"/>
+        </w:rPr>
+        <w:t xml:space="preserve">안드로이드 플랫폼의 </w:t>
+      </w:r>
+      <w:r>
+        <w:rPr>
+          <w:rFonts w:ascii="나눔고딕" w:eastAsia="나눔고딕" w:hAnsi="나눔고딕" w:cs="SMSSMyungJoStd-Regular" w:hint="eastAsia"/>
+          <w:kern w:val="0"/>
+        </w:rPr>
+        <w:t>기술을 접하고 응용 할 수 있도록 한다.</w:t>
+      </w:r>
+      <w:r>
+        <w:rPr>
+          <w:rFonts w:ascii="나눔고딕" w:eastAsia="나눔고딕" w:hAnsi="나눔고딕" w:cs="SMSSMyungJoStd-Regular" w:hint="eastAsia"/>
+          <w:kern w:val="0"/>
+        </w:rPr>
+        <w:t xml:space="preserve"> 또한 </w:t>
+      </w:r>
+      <w:r>
+        <w:rPr>
+          <w:rFonts w:ascii="나눔고딕" w:eastAsia="나눔고딕" w:hAnsi="나눔고딕" w:cs="SMSSMyungJoStd-Regular" w:hint="eastAsia"/>
+          <w:kern w:val="0"/>
+        </w:rPr>
+        <w:t>보다 많은 기술을 접할 수 있</w:t>
+      </w:r>
+      <w:r>
+        <w:rPr>
+          <w:rFonts w:ascii="나눔고딕" w:eastAsia="나눔고딕" w:hAnsi="나눔고딕" w:cs="SMSSMyungJoStd-Regular" w:hint="eastAsia"/>
+          <w:kern w:val="0"/>
+        </w:rPr>
+        <w:t>고 만들고자 하는 의욕이 높은</w:t>
+      </w:r>
+      <w:r>
+        <w:rPr>
+          <w:rFonts w:ascii="나눔고딕" w:eastAsia="나눔고딕" w:hAnsi="나눔고딕" w:cs="SMSSMyungJoStd-Regular" w:hint="eastAsia"/>
+          <w:kern w:val="0"/>
+        </w:rPr>
+        <w:t xml:space="preserve"> 게임 어플리케이션을 개발하도록 한다.</w:t>
       </w:r>
     </w:p>
     <w:p>
@@ -1126,14 +1109,28 @@
           <w:rFonts w:ascii="나눔고딕" w:eastAsia="나눔고딕" w:hAnsi="나눔고딕" w:cs="SMSSMyungJoStd-Regular" w:hint="eastAsia"/>
           <w:kern w:val="0"/>
         </w:rPr>
-        <w:t xml:space="preserve">스마트폰의 </w:t>
-      </w:r>
-      <w:r>
-        <w:rPr>
-          <w:rFonts w:ascii="나눔고딕" w:eastAsia="나눔고딕" w:hAnsi="나눔고딕" w:cs="SMSSMyungJoStd-Regular" w:hint="eastAsia"/>
-          <w:kern w:val="0"/>
-        </w:rPr>
-        <w:t xml:space="preserve">감각센서를 이용하여 참여자가 좀더 능동적으로 게임에 몰입할 수 있도록 한다. </w:t>
+        <w:t>Handset</w:t>
+      </w:r>
+      <w:r>
+        <w:rPr>
+          <w:rFonts w:ascii="나눔고딕" w:eastAsia="나눔고딕" w:hAnsi="나눔고딕" w:cs="SMSSMyungJoStd-Regular" w:hint="eastAsia"/>
+          <w:kern w:val="0"/>
+        </w:rPr>
+        <w:t>의</w:t>
+      </w:r>
+      <w:r>
+        <w:rPr>
+          <w:rFonts w:ascii="나눔고딕" w:eastAsia="나눔고딕" w:hAnsi="나눔고딕" w:cs="SMSSMyungJoStd-Regular" w:hint="eastAsia"/>
+          <w:kern w:val="0"/>
+        </w:rPr>
+        <w:t xml:space="preserve"> 방향</w:t>
+      </w:r>
+      <w:r>
+        <w:rPr>
+          <w:rFonts w:ascii="나눔고딕" w:eastAsia="나눔고딕" w:hAnsi="나눔고딕" w:cs="SMSSMyungJoStd-Regular" w:hint="eastAsia"/>
+          <w:kern w:val="0"/>
+        </w:rPr>
+        <w:t xml:space="preserve">센서를 이용하여 참여자가 좀더 능동적으로 게임에 몰입할 수 있도록 한다. </w:t>
       </w:r>
     </w:p>
     <w:p>
@@ -1157,7 +1154,14 @@
           <w:rFonts w:ascii="나눔고딕" w:eastAsia="나눔고딕" w:hAnsi="나눔고딕" w:cs="SMSSMyungJoStd-Regular" w:hint="eastAsia"/>
           <w:kern w:val="0"/>
         </w:rPr>
-        <w:t>물리엔진을 이용하여 게임을 보다 현실성 있도록 만든다.</w:t>
+        <w:t xml:space="preserve">게임을 보다 현실성 있도록 </w:t>
+      </w:r>
+      <w:r>
+        <w:rPr>
+          <w:rFonts w:ascii="나눔고딕" w:eastAsia="나눔고딕" w:hAnsi="나눔고딕" w:cs="SMSSMyungJoStd-Regular" w:hint="eastAsia"/>
+          <w:kern w:val="0"/>
+        </w:rPr>
+        <w:t>물리 엔진을 만든다.</w:t>
       </w:r>
     </w:p>
     <w:p>
@@ -1181,7 +1185,35 @@
           <w:rFonts w:ascii="나눔고딕" w:eastAsia="나눔고딕" w:hAnsi="나눔고딕" w:cs="SMSSMyungJoStd-Regular" w:hint="eastAsia"/>
           <w:kern w:val="0"/>
         </w:rPr>
-        <w:t xml:space="preserve">단체 개발에 있어 프로그램 리비전 관리를 위해 </w:t>
+        <w:t>단체 개발에 있어</w:t>
+      </w:r>
+      <w:r>
+        <w:rPr>
+          <w:rFonts w:ascii="나눔고딕" w:eastAsia="나눔고딕" w:hAnsi="나눔고딕" w:cs="SMSSMyungJoStd-Regular" w:hint="eastAsia"/>
+          <w:kern w:val="0"/>
+        </w:rPr>
+        <w:t xml:space="preserve"> 소스 코드 제어와</w:t>
+      </w:r>
+      <w:r>
+        <w:rPr>
+          <w:rFonts w:ascii="나눔고딕" w:eastAsia="나눔고딕" w:hAnsi="나눔고딕" w:cs="SMSSMyungJoStd-Regular" w:hint="eastAsia"/>
+          <w:kern w:val="0"/>
+        </w:rPr>
+        <w:t xml:space="preserve"> 프로그램 </w:t>
+      </w:r>
+      <w:r>
+        <w:rPr>
+          <w:rFonts w:ascii="나눔고딕" w:eastAsia="나눔고딕" w:hAnsi="나눔고딕" w:cs="SMSSMyungJoStd-Regular" w:hint="eastAsia"/>
+          <w:kern w:val="0"/>
+        </w:rPr>
+        <w:t>버전</w:t>
+      </w:r>
+      <w:r>
+        <w:rPr>
+          <w:rFonts w:ascii="나눔고딕" w:eastAsia="나눔고딕" w:hAnsi="나눔고딕" w:cs="SMSSMyungJoStd-Regular" w:hint="eastAsia"/>
+          <w:kern w:val="0"/>
+        </w:rPr>
+        <w:t xml:space="preserve"> 관리를 위해 </w:t>
       </w:r>
       <w:r>
         <w:rPr>
@@ -1298,7 +1330,7 @@
         <w:spacing w:line="400" w:lineRule="exact"/>
         <w:ind w:leftChars="0" w:left="993"/>
         <w:rPr>
-          <w:rFonts w:ascii="나눔고딕" w:eastAsia="나눔고딕" w:hAnsi="나눔고딕" w:cs="SMSSMyungJoStd-Regular"/>
+          <w:rFonts w:ascii="나눔고딕" w:eastAsia="나눔고딕" w:hAnsi="나눔고딕" w:cs="SMSSMyungJoStd-Regular" w:hint="eastAsia"/>
           <w:kern w:val="0"/>
           <w:sz w:val="24"/>
           <w:szCs w:val="24"/>
@@ -1311,140 +1343,7 @@
           <w:sz w:val="24"/>
           <w:szCs w:val="24"/>
         </w:rPr>
-        <w:t xml:space="preserve">메뉴는 </w:t>
-      </w:r>
-      <w:r>
-        <w:rPr>
-          <w:rFonts w:ascii="나눔고딕" w:eastAsia="나눔고딕" w:hAnsi="나눔고딕" w:cs="SMSSMyungJoStd-Regular"/>
-          <w:kern w:val="0"/>
-          <w:sz w:val="24"/>
-          <w:szCs w:val="24"/>
-        </w:rPr>
-        <w:t>‘Start Game’(</w:t>
-      </w:r>
-      <w:r>
-        <w:rPr>
-          <w:rFonts w:ascii="나눔고딕" w:eastAsia="나눔고딕" w:hAnsi="나눔고딕" w:cs="SMSSMyungJoStd-Regular" w:hint="eastAsia"/>
-          <w:kern w:val="0"/>
-          <w:sz w:val="24"/>
-          <w:szCs w:val="24"/>
-        </w:rPr>
-        <w:t xml:space="preserve">게임 실행 메뉴), </w:t>
-      </w:r>
-      <w:r>
-        <w:rPr>
-          <w:rFonts w:ascii="나눔고딕" w:eastAsia="나눔고딕" w:hAnsi="나눔고딕" w:cs="SMSSMyungJoStd-Regular"/>
-          <w:kern w:val="0"/>
-          <w:sz w:val="24"/>
-          <w:szCs w:val="24"/>
-        </w:rPr>
-        <w:t>‘</w:t>
-      </w:r>
-      <w:r>
-        <w:rPr>
-          <w:rFonts w:ascii="나눔고딕" w:eastAsia="나눔고딕" w:hAnsi="나눔고딕" w:cs="SMSSMyungJoStd-Regular" w:hint="eastAsia"/>
-          <w:kern w:val="0"/>
-          <w:sz w:val="24"/>
-          <w:szCs w:val="24"/>
-        </w:rPr>
-        <w:t>Ranking</w:t>
-      </w:r>
-      <w:r>
-        <w:rPr>
-          <w:rFonts w:ascii="나눔고딕" w:eastAsia="나눔고딕" w:hAnsi="나눔고딕" w:cs="SMSSMyungJoStd-Regular"/>
-          <w:kern w:val="0"/>
-          <w:sz w:val="24"/>
-          <w:szCs w:val="24"/>
-        </w:rPr>
-        <w:t>’</w:t>
-      </w:r>
-      <w:r>
-        <w:rPr>
-          <w:rFonts w:ascii="나눔고딕" w:eastAsia="나눔고딕" w:hAnsi="나눔고딕" w:cs="SMSSMyungJoStd-Regular" w:hint="eastAsia"/>
-          <w:kern w:val="0"/>
-          <w:sz w:val="24"/>
-          <w:szCs w:val="24"/>
-        </w:rPr>
-        <w:t>(기록확인메뉴)</w:t>
-      </w:r>
-      <w:r>
-        <w:rPr>
-          <w:rFonts w:ascii="나눔고딕" w:eastAsia="나눔고딕" w:hAnsi="나눔고딕" w:cs="SMSSMyungJoStd-Regular"/>
-          <w:kern w:val="0"/>
-          <w:sz w:val="24"/>
-          <w:szCs w:val="24"/>
-        </w:rPr>
-        <w:t>, Option</w:t>
-      </w:r>
-      <w:r>
-        <w:rPr>
-          <w:rFonts w:ascii="나눔고딕" w:eastAsia="나눔고딕" w:hAnsi="나눔고딕" w:cs="SMSSMyungJoStd-Regular"/>
-          <w:kern w:val="0"/>
-          <w:sz w:val="24"/>
-          <w:szCs w:val="24"/>
-        </w:rPr>
-        <w:t>(</w:t>
-      </w:r>
-      <w:r>
-        <w:rPr>
-          <w:rFonts w:ascii="나눔고딕" w:eastAsia="나눔고딕" w:hAnsi="나눔고딕" w:cs="SMSSMyungJoStd-Regular" w:hint="eastAsia"/>
-          <w:kern w:val="0"/>
-          <w:sz w:val="24"/>
-          <w:szCs w:val="24"/>
-        </w:rPr>
-        <w:t xml:space="preserve">설정 </w:t>
-      </w:r>
-      <w:r>
-        <w:rPr>
-          <w:rFonts w:ascii="나눔고딕" w:eastAsia="나눔고딕" w:hAnsi="나눔고딕" w:cs="SMSSMyungJoStd-Regular" w:hint="eastAsia"/>
-          <w:kern w:val="0"/>
-          <w:sz w:val="24"/>
-          <w:szCs w:val="24"/>
-        </w:rPr>
-        <w:t>메뉴</w:t>
-      </w:r>
-      <w:r>
-        <w:rPr>
-          <w:rFonts w:ascii="나눔고딕" w:eastAsia="나눔고딕" w:hAnsi="나눔고딕" w:cs="SMSSMyungJoStd-Regular"/>
-          <w:kern w:val="0"/>
-          <w:sz w:val="24"/>
-          <w:szCs w:val="24"/>
-        </w:rPr>
-        <w:t>)로</w:t>
-      </w:r>
-      <w:r>
-        <w:rPr>
-          <w:rFonts w:ascii="나눔고딕" w:eastAsia="나눔고딕" w:hAnsi="나눔고딕" w:cs="SMSSMyungJoStd-Regular" w:hint="eastAsia"/>
-          <w:kern w:val="0"/>
-          <w:sz w:val="24"/>
-          <w:szCs w:val="24"/>
-        </w:rPr>
-        <w:t xml:space="preserve"> 나뉜다.</w:t>
-      </w:r>
-    </w:p>
-    <w:p>
-      <w:pPr>
-        <w:wordWrap/>
-        <w:adjustRightInd w:val="0"/>
-        <w:spacing w:line="400" w:lineRule="exact"/>
-        <w:ind w:left="426"/>
-        <w:rPr>
-          <w:rFonts w:ascii="나눔고딕" w:eastAsia="나눔고딕" w:hAnsi="나눔고딕" w:cs="SMSSMyungJoStd-Regular"/>
-          <w:b/>
-          <w:kern w:val="0"/>
-          <w:sz w:val="24"/>
-          <w:szCs w:val="24"/>
-        </w:rPr>
-      </w:pPr>
-      <w:r>
-        <w:rPr>
-          <w:rFonts w:ascii="나눔고딕" w:eastAsia="나눔고딕" w:hAnsi="나눔고딕" w:cs="SMSSMyungJoStd-Regular" w:hint="eastAsia"/>
-          <w:b/>
-          <w:kern w:val="0"/>
-          <w:sz w:val="24"/>
-          <w:szCs w:val="24"/>
-        </w:rPr>
-        <w:t>3.2. 기능</w:t>
+        <w:t>처음에 로고가 뜨는 Splash 화면이 지나가고 메인 메뉴가 나타난다.</w:t>
       </w:r>
     </w:p>
     <w:p>
@@ -1459,7 +1358,7 @@
         <w:spacing w:line="400" w:lineRule="exact"/>
         <w:ind w:leftChars="0" w:left="993"/>
         <w:rPr>
-          <w:rFonts w:ascii="나눔고딕" w:eastAsia="나눔고딕" w:hAnsi="나눔고딕" w:cs="SMSSMyungJoStd-Regular"/>
+          <w:rFonts w:ascii="나눔고딕" w:eastAsia="나눔고딕" w:hAnsi="나눔고딕" w:cs="SMSSMyungJoStd-Regular" w:hint="eastAsia"/>
           <w:kern w:val="0"/>
           <w:sz w:val="24"/>
           <w:szCs w:val="24"/>
@@ -1467,21 +1366,156 @@
       </w:pPr>
       <w:r>
         <w:rPr>
-          <w:rFonts w:ascii="나눔고딕" w:eastAsia="나눔고딕" w:hAnsi="나눔고딕" w:cs="SMSSMyungJoStd-Regular"/>
+          <w:rFonts w:ascii="나눔고딕" w:eastAsia="나눔고딕" w:hAnsi="나눔고딕" w:cs="SMSSMyungJoStd-Regular" w:hint="eastAsia"/>
           <w:kern w:val="0"/>
           <w:sz w:val="24"/>
           <w:szCs w:val="24"/>
         </w:rPr>
-        <w:t>G</w:t>
-      </w:r>
-      <w:r>
-        <w:rPr>
-          <w:rFonts w:ascii="나눔고딕" w:eastAsia="나눔고딕" w:hAnsi="나눔고딕" w:cs="SMSSMyungJoStd-Regular" w:hint="eastAsia"/>
+        <w:t xml:space="preserve">메뉴는 </w:t>
+      </w:r>
+      <w:r>
+        <w:rPr>
+          <w:rFonts w:ascii="나눔고딕" w:eastAsia="나눔고딕" w:hAnsi="나눔고딕" w:cs="SMSSMyungJoStd-Regular"/>
           <w:kern w:val="0"/>
           <w:sz w:val="24"/>
           <w:szCs w:val="24"/>
         </w:rPr>
-        <w:t>센서를 이용하여 방향을 감지하여 공이 아래쪽으로 이동하도록 한다.</w:t>
+        <w:t>‘Start Game’(</w:t>
+      </w:r>
+      <w:r>
+        <w:rPr>
+          <w:rFonts w:ascii="나눔고딕" w:eastAsia="나눔고딕" w:hAnsi="나눔고딕" w:cs="SMSSMyungJoStd-Regular" w:hint="eastAsia"/>
+          <w:kern w:val="0"/>
+          <w:sz w:val="24"/>
+          <w:szCs w:val="24"/>
+        </w:rPr>
+        <w:t xml:space="preserve">게임 실행 메뉴), </w:t>
+      </w:r>
+      <w:r>
+        <w:rPr>
+          <w:rFonts w:ascii="나눔고딕" w:eastAsia="나눔고딕" w:hAnsi="나눔고딕" w:cs="SMSSMyungJoStd-Regular"/>
+          <w:kern w:val="0"/>
+          <w:sz w:val="24"/>
+          <w:szCs w:val="24"/>
+        </w:rPr>
+        <w:t>‘</w:t>
+      </w:r>
+      <w:r>
+        <w:rPr>
+          <w:rFonts w:ascii="나눔고딕" w:eastAsia="나눔고딕" w:hAnsi="나눔고딕" w:cs="SMSSMyungJoStd-Regular" w:hint="eastAsia"/>
+          <w:kern w:val="0"/>
+          <w:sz w:val="24"/>
+          <w:szCs w:val="24"/>
+        </w:rPr>
+        <w:t>Highscores</w:t>
+      </w:r>
+      <w:r>
+        <w:rPr>
+          <w:rFonts w:ascii="나눔고딕" w:eastAsia="나눔고딕" w:hAnsi="나눔고딕" w:cs="SMSSMyungJoStd-Regular"/>
+          <w:kern w:val="0"/>
+          <w:sz w:val="24"/>
+          <w:szCs w:val="24"/>
+        </w:rPr>
+        <w:t>’</w:t>
+      </w:r>
+      <w:r>
+        <w:rPr>
+          <w:rFonts w:ascii="나눔고딕" w:eastAsia="나눔고딕" w:hAnsi="나눔고딕" w:cs="SMSSMyungJoStd-Regular" w:hint="eastAsia"/>
+          <w:kern w:val="0"/>
+          <w:sz w:val="24"/>
+          <w:szCs w:val="24"/>
+        </w:rPr>
+        <w:t>(기록확인메뉴)</w:t>
+      </w:r>
+      <w:r>
+        <w:rPr>
+          <w:rFonts w:ascii="나눔고딕" w:eastAsia="나눔고딕" w:hAnsi="나눔고딕" w:cs="SMSSMyungJoStd-Regular"/>
+          <w:kern w:val="0"/>
+          <w:sz w:val="24"/>
+          <w:szCs w:val="24"/>
+        </w:rPr>
+        <w:t xml:space="preserve">, </w:t>
+      </w:r>
+      <w:r>
+        <w:rPr>
+          <w:rFonts w:ascii="나눔고딕" w:eastAsia="나눔고딕" w:hAnsi="나눔고딕" w:cs="SMSSMyungJoStd-Regular"/>
+          <w:kern w:val="0"/>
+          <w:sz w:val="24"/>
+          <w:szCs w:val="24"/>
+        </w:rPr>
+        <w:t>‘</w:t>
+      </w:r>
+      <w:r>
+        <w:rPr>
+          <w:rFonts w:ascii="나눔고딕" w:eastAsia="나눔고딕" w:hAnsi="나눔고딕" w:cs="SMSSMyungJoStd-Regular"/>
+          <w:kern w:val="0"/>
+          <w:sz w:val="24"/>
+          <w:szCs w:val="24"/>
+        </w:rPr>
+        <w:t>Option</w:t>
+      </w:r>
+      <w:r>
+        <w:rPr>
+          <w:rFonts w:ascii="나눔고딕" w:eastAsia="나눔고딕" w:hAnsi="나눔고딕" w:cs="SMSSMyungJoStd-Regular" w:hint="eastAsia"/>
+          <w:kern w:val="0"/>
+          <w:sz w:val="24"/>
+          <w:szCs w:val="24"/>
+        </w:rPr>
+        <w:t>s</w:t>
+      </w:r>
+      <w:r>
+        <w:rPr>
+          <w:rFonts w:ascii="나눔고딕" w:eastAsia="나눔고딕" w:hAnsi="나눔고딕" w:cs="SMSSMyungJoStd-Regular"/>
+          <w:kern w:val="0"/>
+          <w:sz w:val="24"/>
+          <w:szCs w:val="24"/>
+        </w:rPr>
+        <w:t>’</w:t>
+      </w:r>
+      <w:r>
+        <w:rPr>
+          <w:rFonts w:ascii="나눔고딕" w:eastAsia="나눔고딕" w:hAnsi="나눔고딕" w:cs="SMSSMyungJoStd-Regular"/>
+          <w:kern w:val="0"/>
+          <w:sz w:val="24"/>
+          <w:szCs w:val="24"/>
+        </w:rPr>
+        <w:t>(</w:t>
+      </w:r>
+      <w:r>
+        <w:rPr>
+          <w:rFonts w:ascii="나눔고딕" w:eastAsia="나눔고딕" w:hAnsi="나눔고딕" w:cs="SMSSMyungJoStd-Regular" w:hint="eastAsia"/>
+          <w:kern w:val="0"/>
+          <w:sz w:val="24"/>
+          <w:szCs w:val="24"/>
+        </w:rPr>
+        <w:t xml:space="preserve">설정 </w:t>
+      </w:r>
+      <w:r>
+        <w:rPr>
+          <w:rFonts w:ascii="나눔고딕" w:eastAsia="나눔고딕" w:hAnsi="나눔고딕" w:cs="SMSSMyungJoStd-Regular" w:hint="eastAsia"/>
+          <w:kern w:val="0"/>
+          <w:sz w:val="24"/>
+          <w:szCs w:val="24"/>
+        </w:rPr>
+        <w:t>메뉴</w:t>
+      </w:r>
+      <w:r>
+        <w:rPr>
+          <w:rFonts w:ascii="나눔고딕" w:eastAsia="나눔고딕" w:hAnsi="나눔고딕" w:cs="SMSSMyungJoStd-Regular"/>
+          <w:kern w:val="0"/>
+          <w:sz w:val="24"/>
+          <w:szCs w:val="24"/>
+        </w:rPr>
+        <w:t>)로</w:t>
+      </w:r>
+      <w:r>
+        <w:rPr>
+          <w:rFonts w:ascii="나눔고딕" w:eastAsia="나눔고딕" w:hAnsi="나눔고딕" w:cs="SMSSMyungJoStd-Regular" w:hint="eastAsia"/>
+          <w:kern w:val="0"/>
+          <w:sz w:val="24"/>
+          <w:szCs w:val="24"/>
+        </w:rPr>
+        <w:t xml:space="preserve"> 나뉜다.</w:t>
       </w:r>
     </w:p>
     <w:p>
@@ -1496,7 +1530,7 @@
         <w:spacing w:line="400" w:lineRule="exact"/>
         <w:ind w:leftChars="0" w:left="993"/>
         <w:rPr>
-          <w:rFonts w:ascii="나눔고딕" w:eastAsia="나눔고딕" w:hAnsi="나눔고딕" w:cs="SMSSMyungJoStd-Regular"/>
+          <w:rFonts w:ascii="나눔고딕" w:eastAsia="나눔고딕" w:hAnsi="나눔고딕" w:cs="SMSSMyungJoStd-Regular" w:hint="eastAsia"/>
           <w:kern w:val="0"/>
           <w:sz w:val="24"/>
           <w:szCs w:val="24"/>
@@ -1504,12 +1538,39 @@
       </w:pPr>
       <w:r>
         <w:rPr>
-          <w:rFonts w:ascii="나눔고딕" w:eastAsia="나눔고딕" w:hAnsi="나눔고딕" w:cs="SMSSMyungJoStd-Regular" w:hint="eastAsia"/>
+          <w:rFonts w:ascii="나눔고딕" w:eastAsia="나눔고딕" w:hAnsi="나눔고딕" w:cs="SMSSMyungJoStd-Regular"/>
           <w:kern w:val="0"/>
           <w:sz w:val="24"/>
           <w:szCs w:val="24"/>
         </w:rPr>
-        <w:t>아래로 떨어지는 공을 골 입구에 넣는 것을 목표로 한다.</w:t>
+        <w:t>‘</w:t>
+      </w:r>
+      <w:r>
+        <w:rPr>
+          <w:rFonts w:ascii="나눔고딕" w:eastAsia="나눔고딕" w:hAnsi="나눔고딕" w:cs="SMSSMyungJoStd-Regular" w:hint="eastAsia"/>
+          <w:kern w:val="0"/>
+          <w:sz w:val="24"/>
+          <w:szCs w:val="24"/>
+        </w:rPr>
+        <w:t>Start Game</w:t>
+      </w:r>
+      <w:r>
+        <w:rPr>
+          <w:rFonts w:ascii="나눔고딕" w:eastAsia="나눔고딕" w:hAnsi="나눔고딕" w:cs="SMSSMyungJoStd-Regular"/>
+          <w:kern w:val="0"/>
+          <w:sz w:val="24"/>
+          <w:szCs w:val="24"/>
+        </w:rPr>
+        <w:t>’</w:t>
+      </w:r>
+      <w:r>
+        <w:rPr>
+          <w:rFonts w:ascii="나눔고딕" w:eastAsia="나눔고딕" w:hAnsi="나눔고딕" w:cs="SMSSMyungJoStd-Regular" w:hint="eastAsia"/>
+          <w:kern w:val="0"/>
+          <w:sz w:val="24"/>
+          <w:szCs w:val="24"/>
+        </w:rPr>
+        <w:t>을 누르면 게임을 할 스테이지 목록이 뜨고, 선택하면 게임이 시작된다.</w:t>
       </w:r>
     </w:p>
     <w:p>
@@ -1524,7 +1585,7 @@
         <w:spacing w:line="400" w:lineRule="exact"/>
         <w:ind w:leftChars="0" w:left="993"/>
         <w:rPr>
-          <w:rFonts w:ascii="나눔고딕" w:eastAsia="나눔고딕" w:hAnsi="나눔고딕" w:cs="SMSSMyungJoStd-Regular"/>
+          <w:rFonts w:ascii="나눔고딕" w:eastAsia="나눔고딕" w:hAnsi="나눔고딕" w:cs="SMSSMyungJoStd-Regular" w:hint="eastAsia"/>
           <w:kern w:val="0"/>
           <w:sz w:val="24"/>
           <w:szCs w:val="24"/>
@@ -1532,12 +1593,39 @@
       </w:pPr>
       <w:r>
         <w:rPr>
-          <w:rFonts w:ascii="나눔고딕" w:eastAsia="나눔고딕" w:hAnsi="나눔고딕" w:cs="SMSSMyungJoStd-Regular" w:hint="eastAsia"/>
+          <w:rFonts w:ascii="나눔고딕" w:eastAsia="나눔고딕" w:hAnsi="나눔고딕" w:cs="SMSSMyungJoStd-Regular"/>
           <w:kern w:val="0"/>
           <w:sz w:val="24"/>
           <w:szCs w:val="24"/>
         </w:rPr>
-        <w:t>공을 움직이는 동안 다양한 장애물이 사용자의 동작을 방해하여 게임의 지루함을 줄인다.</w:t>
+        <w:t>‘</w:t>
+      </w:r>
+      <w:r>
+        <w:rPr>
+          <w:rFonts w:ascii="나눔고딕" w:eastAsia="나눔고딕" w:hAnsi="나눔고딕" w:cs="SMSSMyungJoStd-Regular" w:hint="eastAsia"/>
+          <w:kern w:val="0"/>
+          <w:sz w:val="24"/>
+          <w:szCs w:val="24"/>
+        </w:rPr>
+        <w:t>Highscores</w:t>
+      </w:r>
+      <w:r>
+        <w:rPr>
+          <w:rFonts w:ascii="나눔고딕" w:eastAsia="나눔고딕" w:hAnsi="나눔고딕" w:cs="SMSSMyungJoStd-Regular"/>
+          <w:kern w:val="0"/>
+          <w:sz w:val="24"/>
+          <w:szCs w:val="24"/>
+        </w:rPr>
+        <w:t>’</w:t>
+      </w:r>
+      <w:r>
+        <w:rPr>
+          <w:rFonts w:ascii="나눔고딕" w:eastAsia="나눔고딕" w:hAnsi="나눔고딕" w:cs="SMSSMyungJoStd-Regular" w:hint="eastAsia"/>
+          <w:kern w:val="0"/>
+          <w:sz w:val="24"/>
+          <w:szCs w:val="24"/>
+        </w:rPr>
+        <w:t>를 누르면 게임을 했던 기록과 점수가 뜨는 화면으로 이동한다.</w:t>
       </w:r>
     </w:p>
     <w:p>
@@ -1560,13 +1648,65 @@
       </w:pPr>
       <w:r>
         <w:rPr>
-          <w:rFonts w:ascii="나눔고딕" w:eastAsia="나눔고딕" w:hAnsi="나눔고딕" w:cs="SMSSMyungJoStd-Regular" w:hint="eastAsia"/>
+          <w:rFonts w:ascii="나눔고딕" w:eastAsia="나눔고딕" w:hAnsi="나눔고딕" w:cs="SMSSMyungJoStd-Regular"/>
           <w:kern w:val="0"/>
           <w:sz w:val="24"/>
           <w:szCs w:val="24"/>
         </w:rPr>
         <w:lastRenderedPageBreak/>
-        <w:t>난이도에 따라 장애물의 난이도가 달라진다.</w:t>
+        <w:t>‘</w:t>
+      </w:r>
+      <w:r>
+        <w:rPr>
+          <w:rFonts w:ascii="나눔고딕" w:eastAsia="나눔고딕" w:hAnsi="나눔고딕" w:cs="SMSSMyungJoStd-Regular" w:hint="eastAsia"/>
+          <w:kern w:val="0"/>
+          <w:sz w:val="24"/>
+          <w:szCs w:val="24"/>
+        </w:rPr>
+        <w:t>Options</w:t>
+      </w:r>
+      <w:r>
+        <w:rPr>
+          <w:rFonts w:ascii="나눔고딕" w:eastAsia="나눔고딕" w:hAnsi="나눔고딕" w:cs="SMSSMyungJoStd-Regular"/>
+          <w:kern w:val="0"/>
+          <w:sz w:val="24"/>
+          <w:szCs w:val="24"/>
+        </w:rPr>
+        <w:t xml:space="preserve">’를 누르면 게임의 옵션 (배경음 </w:t>
+      </w:r>
+      <w:r>
+        <w:rPr>
+          <w:rFonts w:ascii="나눔고딕" w:eastAsia="나눔고딕" w:hAnsi="나눔고딕" w:cs="SMSSMyungJoStd-Regular" w:hint="eastAsia"/>
+          <w:kern w:val="0"/>
+          <w:sz w:val="24"/>
+          <w:szCs w:val="24"/>
+        </w:rPr>
+        <w:t>On/Off 여부 등)을 조절할 수 있는 화면으로 이동한다.</w:t>
+      </w:r>
+    </w:p>
+    <w:p>
+      <w:pPr>
+        <w:wordWrap/>
+        <w:adjustRightInd w:val="0"/>
+        <w:spacing w:line="400" w:lineRule="exact"/>
+        <w:ind w:left="426"/>
+        <w:rPr>
+          <w:rFonts w:ascii="나눔고딕" w:eastAsia="나눔고딕" w:hAnsi="나눔고딕" w:cs="SMSSMyungJoStd-Regular"/>
+          <w:b/>
+          <w:kern w:val="0"/>
+          <w:sz w:val="24"/>
+          <w:szCs w:val="24"/>
+        </w:rPr>
+      </w:pPr>
+      <w:r>
+        <w:rPr>
+          <w:rFonts w:ascii="나눔고딕" w:eastAsia="나눔고딕" w:hAnsi="나눔고딕" w:cs="SMSSMyungJoStd-Regular" w:hint="eastAsia"/>
+          <w:b/>
+          <w:kern w:val="0"/>
+          <w:sz w:val="24"/>
+          <w:szCs w:val="24"/>
+        </w:rPr>
+        <w:t>3.2. 기능</w:t>
       </w:r>
     </w:p>
     <w:p>
@@ -1589,21 +1729,21 @@
       </w:pPr>
       <w:r>
         <w:rPr>
-          <w:rFonts w:ascii="나눔고딕" w:eastAsia="나눔고딕" w:hAnsi="나눔고딕" w:cs="SMSSMyungJoStd-Regular" w:hint="eastAsia"/>
+          <w:rFonts w:ascii="나눔고딕" w:eastAsia="나눔고딕" w:hAnsi="나눔고딕" w:cs="SMSSMyungJoStd-Regular"/>
           <w:kern w:val="0"/>
           <w:sz w:val="24"/>
           <w:szCs w:val="24"/>
         </w:rPr>
-        <w:t xml:space="preserve">사용자가 난이도별 게임을 한 기록은 메인 메뉴의 </w:t>
-      </w:r>
-      <w:r>
-        <w:rPr>
-          <w:rFonts w:ascii="나눔고딕" w:eastAsia="나눔고딕" w:hAnsi="나눔고딕" w:cs="SMSSMyungJoStd-Regular"/>
+        <w:t xml:space="preserve">방향 </w:t>
+      </w:r>
+      <w:r>
+        <w:rPr>
+          <w:rFonts w:ascii="나눔고딕" w:eastAsia="나눔고딕" w:hAnsi="나눔고딕" w:cs="SMSSMyungJoStd-Regular" w:hint="eastAsia"/>
           <w:kern w:val="0"/>
           <w:sz w:val="24"/>
           <w:szCs w:val="24"/>
         </w:rPr>
-        <w:t xml:space="preserve">Ranking </w:t>
+        <w:t xml:space="preserve">센서를 이용하여 </w:t>
       </w:r>
       <w:r>
         <w:rPr>
@@ -1612,7 +1752,218 @@
           <w:sz w:val="24"/>
           <w:szCs w:val="24"/>
         </w:rPr>
-        <w:t>메뉴를 통해 확인 가능하다.</w:t>
+        <w:t xml:space="preserve">Handset의 방향을 알아내 아래 </w:t>
+      </w:r>
+      <w:r>
+        <w:rPr>
+          <w:rFonts w:ascii="나눔고딕" w:eastAsia="나눔고딕" w:hAnsi="나눔고딕" w:cs="SMSSMyungJoStd-Regular" w:hint="eastAsia"/>
+          <w:kern w:val="0"/>
+          <w:sz w:val="24"/>
+          <w:szCs w:val="24"/>
+        </w:rPr>
+        <w:t xml:space="preserve">방향을 </w:t>
+      </w:r>
+      <w:r>
+        <w:rPr>
+          <w:rFonts w:ascii="나눔고딕" w:eastAsia="나눔고딕" w:hAnsi="나눔고딕" w:cs="SMSSMyungJoStd-Regular" w:hint="eastAsia"/>
+          <w:kern w:val="0"/>
+          <w:sz w:val="24"/>
+          <w:szCs w:val="24"/>
+        </w:rPr>
+        <w:t>찾아,</w:t>
+      </w:r>
+      <w:r>
+        <w:rPr>
+          <w:rFonts w:ascii="나눔고딕" w:eastAsia="나눔고딕" w:hAnsi="나눔고딕" w:cs="SMSSMyungJoStd-Regular" w:hint="eastAsia"/>
+          <w:kern w:val="0"/>
+          <w:sz w:val="24"/>
+          <w:szCs w:val="24"/>
+        </w:rPr>
+        <w:t xml:space="preserve"> 공이 아래쪽으로 이동하도록 한다.</w:t>
+      </w:r>
+    </w:p>
+    <w:p>
+      <w:pPr>
+        <w:pStyle w:val="aa"/>
+        <w:numPr>
+          <w:ilvl w:val="0"/>
+          <w:numId w:val="27"/>
+        </w:numPr>
+        <w:wordWrap/>
+        <w:adjustRightInd w:val="0"/>
+        <w:spacing w:line="400" w:lineRule="exact"/>
+        <w:ind w:leftChars="0" w:left="993"/>
+        <w:rPr>
+          <w:rFonts w:ascii="나눔고딕" w:eastAsia="나눔고딕" w:hAnsi="나눔고딕" w:cs="SMSSMyungJoStd-Regular"/>
+          <w:kern w:val="0"/>
+          <w:sz w:val="24"/>
+          <w:szCs w:val="24"/>
+        </w:rPr>
+      </w:pPr>
+      <w:r>
+        <w:rPr>
+          <w:rFonts w:ascii="나눔고딕" w:eastAsia="나눔고딕" w:hAnsi="나눔고딕" w:cs="SMSSMyungJoStd-Regular" w:hint="eastAsia"/>
+          <w:kern w:val="0"/>
+          <w:sz w:val="24"/>
+          <w:szCs w:val="24"/>
+        </w:rPr>
+        <w:t>아래로 떨어지는 공을 골</w:t>
+      </w:r>
+      <w:r>
+        <w:rPr>
+          <w:rFonts w:ascii="나눔고딕" w:eastAsia="나눔고딕" w:hAnsi="나눔고딕" w:cs="SMSSMyungJoStd-Regular" w:hint="eastAsia"/>
+          <w:kern w:val="0"/>
+          <w:sz w:val="24"/>
+          <w:szCs w:val="24"/>
+        </w:rPr>
+        <w:t>에 도달시키는 것</w:t>
+      </w:r>
+      <w:r>
+        <w:rPr>
+          <w:rFonts w:ascii="나눔고딕" w:eastAsia="나눔고딕" w:hAnsi="나눔고딕" w:cs="SMSSMyungJoStd-Regular" w:hint="eastAsia"/>
+          <w:kern w:val="0"/>
+          <w:sz w:val="24"/>
+          <w:szCs w:val="24"/>
+        </w:rPr>
+        <w:t>을 목표로 한다.</w:t>
+      </w:r>
+    </w:p>
+    <w:p>
+      <w:pPr>
+        <w:pStyle w:val="aa"/>
+        <w:numPr>
+          <w:ilvl w:val="0"/>
+          <w:numId w:val="27"/>
+        </w:numPr>
+        <w:wordWrap/>
+        <w:adjustRightInd w:val="0"/>
+        <w:spacing w:line="400" w:lineRule="exact"/>
+        <w:ind w:leftChars="0" w:left="993"/>
+        <w:rPr>
+          <w:rFonts w:ascii="나눔고딕" w:eastAsia="나눔고딕" w:hAnsi="나눔고딕" w:cs="SMSSMyungJoStd-Regular"/>
+          <w:kern w:val="0"/>
+          <w:sz w:val="24"/>
+          <w:szCs w:val="24"/>
+        </w:rPr>
+      </w:pPr>
+      <w:r>
+        <w:rPr>
+          <w:rFonts w:ascii="나눔고딕" w:eastAsia="나눔고딕" w:hAnsi="나눔고딕" w:cs="SMSSMyungJoStd-Regular" w:hint="eastAsia"/>
+          <w:kern w:val="0"/>
+          <w:sz w:val="24"/>
+          <w:szCs w:val="24"/>
+        </w:rPr>
+        <w:t xml:space="preserve">공을 움직이는 동안 다양한 장애물이 사용자의 </w:t>
+      </w:r>
+      <w:r>
+        <w:rPr>
+          <w:rFonts w:ascii="나눔고딕" w:eastAsia="나눔고딕" w:hAnsi="나눔고딕" w:cs="SMSSMyungJoStd-Regular" w:hint="eastAsia"/>
+          <w:kern w:val="0"/>
+          <w:sz w:val="24"/>
+          <w:szCs w:val="24"/>
+        </w:rPr>
+        <w:t>이동</w:t>
+      </w:r>
+      <w:r>
+        <w:rPr>
+          <w:rFonts w:ascii="나눔고딕" w:eastAsia="나눔고딕" w:hAnsi="나눔고딕" w:cs="SMSSMyungJoStd-Regular" w:hint="eastAsia"/>
+          <w:kern w:val="0"/>
+          <w:sz w:val="24"/>
+          <w:szCs w:val="24"/>
+        </w:rPr>
+        <w:t xml:space="preserve">을 방해하여 게임의 </w:t>
+      </w:r>
+      <w:r>
+        <w:rPr>
+          <w:rFonts w:ascii="나눔고딕" w:eastAsia="나눔고딕" w:hAnsi="나눔고딕" w:cs="SMSSMyungJoStd-Regular" w:hint="eastAsia"/>
+          <w:kern w:val="0"/>
+          <w:sz w:val="24"/>
+          <w:szCs w:val="24"/>
+        </w:rPr>
+        <w:t>재미를 높인다.</w:t>
+      </w:r>
+    </w:p>
+    <w:p>
+      <w:pPr>
+        <w:pStyle w:val="aa"/>
+        <w:numPr>
+          <w:ilvl w:val="0"/>
+          <w:numId w:val="27"/>
+        </w:numPr>
+        <w:wordWrap/>
+        <w:adjustRightInd w:val="0"/>
+        <w:spacing w:line="400" w:lineRule="exact"/>
+        <w:ind w:leftChars="0" w:left="993"/>
+        <w:rPr>
+          <w:rFonts w:ascii="나눔고딕" w:eastAsia="나눔고딕" w:hAnsi="나눔고딕" w:cs="SMSSMyungJoStd-Regular"/>
+          <w:kern w:val="0"/>
+          <w:sz w:val="24"/>
+          <w:szCs w:val="24"/>
+        </w:rPr>
+      </w:pPr>
+      <w:r>
+        <w:rPr>
+          <w:rFonts w:ascii="나눔고딕" w:eastAsia="나눔고딕" w:hAnsi="나눔고딕" w:cs="SMSSMyungJoStd-Regular" w:hint="eastAsia"/>
+          <w:kern w:val="0"/>
+          <w:sz w:val="24"/>
+          <w:szCs w:val="24"/>
+        </w:rPr>
+        <w:t xml:space="preserve">스테이지 마다 장애물의 배치 등에 따라 난이도가 </w:t>
+      </w:r>
+      <w:r>
+        <w:rPr>
+          <w:rFonts w:ascii="나눔고딕" w:eastAsia="나눔고딕" w:hAnsi="나눔고딕" w:cs="SMSSMyungJoStd-Regular" w:hint="eastAsia"/>
+          <w:kern w:val="0"/>
+          <w:sz w:val="24"/>
+          <w:szCs w:val="24"/>
+        </w:rPr>
+        <w:t>달라진다.</w:t>
+      </w:r>
+    </w:p>
+    <w:p>
+      <w:pPr>
+        <w:pStyle w:val="aa"/>
+        <w:numPr>
+          <w:ilvl w:val="0"/>
+          <w:numId w:val="27"/>
+        </w:numPr>
+        <w:wordWrap/>
+        <w:adjustRightInd w:val="0"/>
+        <w:spacing w:line="400" w:lineRule="exact"/>
+        <w:ind w:leftChars="0" w:left="993"/>
+        <w:rPr>
+          <w:rFonts w:ascii="나눔고딕" w:eastAsia="나눔고딕" w:hAnsi="나눔고딕" w:cs="SMSSMyungJoStd-Regular"/>
+          <w:kern w:val="0"/>
+          <w:sz w:val="24"/>
+          <w:szCs w:val="24"/>
+        </w:rPr>
+      </w:pPr>
+      <w:r>
+        <w:rPr>
+          <w:rFonts w:ascii="나눔고딕" w:eastAsia="나눔고딕" w:hAnsi="나눔고딕" w:cs="SMSSMyungJoStd-Regular" w:hint="eastAsia"/>
+          <w:kern w:val="0"/>
+          <w:sz w:val="24"/>
+          <w:szCs w:val="24"/>
+        </w:rPr>
+        <w:t xml:space="preserve">사용자가 </w:t>
+      </w:r>
+      <w:r>
+        <w:rPr>
+          <w:rFonts w:ascii="나눔고딕" w:eastAsia="나눔고딕" w:hAnsi="나눔고딕" w:cs="SMSSMyungJoStd-Regular" w:hint="eastAsia"/>
+          <w:kern w:val="0"/>
+          <w:sz w:val="24"/>
+          <w:szCs w:val="24"/>
+        </w:rPr>
+        <w:t xml:space="preserve">게임을 한 기록은 DB에 기록되며, 메인 메뉴에서 Highscores 메뉴를 </w:t>
+      </w:r>
+      <w:r>
+        <w:rPr>
+          <w:rFonts w:ascii="나눔고딕" w:eastAsia="나눔고딕" w:hAnsi="나눔고딕" w:cs="SMSSMyungJoStd-Regular" w:hint="eastAsia"/>
+          <w:kern w:val="0"/>
+          <w:sz w:val="24"/>
+          <w:szCs w:val="24"/>
+        </w:rPr>
+        <w:t>통해 확인 가능하다.</w:t>
       </w:r>
       <w:r>
         <w:rPr>
@@ -1708,6 +2059,16 @@
         </w:rPr>
         <w:t>Android 2.3 Gingerbread</w:t>
       </w:r>
+      <w:r>
+        <w:rPr>
+          <w:rFonts w:ascii="나눔고딕" w:eastAsia="나눔고딕" w:hAnsi="나눔고딕" w:cs="SMSSMyungJoStd-Regular" w:hint="eastAsia"/>
+          <w:b/>
+          <w:kern w:val="0"/>
+          <w:sz w:val="24"/>
+          <w:szCs w:val="24"/>
+        </w:rPr>
+        <w:t xml:space="preserve"> (Target)</w:t>
+      </w:r>
     </w:p>
     <w:p>
       <w:pPr>
@@ -1738,6 +2099,26 @@
         </w:rPr>
         <w:t>IDE : Eclipse</w:t>
       </w:r>
+      <w:r>
+        <w:rPr>
+          <w:rFonts w:ascii="나눔고딕" w:eastAsia="나눔고딕" w:hAnsi="나눔고딕" w:cs="SMSSMyungJoStd-Regular" w:hint="eastAsia"/>
+          <w:b/>
+          <w:kern w:val="0"/>
+          <w:sz w:val="24"/>
+          <w:szCs w:val="24"/>
+        </w:rPr>
+        <w:t xml:space="preserve"> </w:t>
+      </w:r>
+      <w:r>
+        <w:rPr>
+          <w:rFonts w:ascii="나눔고딕" w:eastAsia="나눔고딕" w:hAnsi="나눔고딕" w:cs="SMSSMyungJoStd-Regular" w:hint="eastAsia"/>
+          <w:b/>
+          <w:kern w:val="0"/>
+          <w:sz w:val="24"/>
+          <w:szCs w:val="24"/>
+        </w:rPr>
+        <w:t>Indigo</w:t>
+      </w:r>
     </w:p>
     <w:p>
       <w:pPr>
@@ -1766,7 +2147,57 @@
           <w:sz w:val="24"/>
           <w:szCs w:val="24"/>
         </w:rPr>
-        <w:t>Test Devise : Galaxy S2, ATRIX, Optimus 3D,AVD</w:t>
+        <w:t>Test Devi</w:t>
+      </w:r>
+      <w:r>
+        <w:rPr>
+          <w:rFonts w:ascii="나눔고딕" w:eastAsia="나눔고딕" w:hAnsi="나눔고딕" w:cs="SMSSMyungJoStd-Regular" w:hint="eastAsia"/>
+          <w:b/>
+          <w:kern w:val="0"/>
+          <w:sz w:val="24"/>
+          <w:szCs w:val="24"/>
+        </w:rPr>
+        <w:t>c</w:t>
+      </w:r>
+      <w:r>
+        <w:rPr>
+          <w:rFonts w:ascii="나눔고딕" w:eastAsia="나눔고딕" w:hAnsi="나눔고딕" w:cs="SMSSMyungJoStd-Regular"/>
+          <w:b/>
+          <w:kern w:val="0"/>
+          <w:sz w:val="24"/>
+          <w:szCs w:val="24"/>
+        </w:rPr>
+        <w:t>e : Galaxy S2, ATRIX, Optimus 3D</w:t>
+      </w:r>
+      <w:r>
+        <w:rPr>
+          <w:rFonts w:ascii="나눔고딕" w:eastAsia="나눔고딕" w:hAnsi="나눔고딕" w:cs="SMSSMyungJoStd-Regular" w:hint="eastAsia"/>
+          <w:b/>
+          <w:kern w:val="0"/>
+          <w:sz w:val="24"/>
+          <w:szCs w:val="24"/>
+        </w:rPr>
+        <w:t xml:space="preserve"> 및</w:t>
+      </w:r>
+      <w:r>
+        <w:rPr>
+          <w:rFonts w:ascii="나눔고딕" w:eastAsia="나눔고딕" w:hAnsi="나눔고딕" w:cs="SMSSMyungJoStd-Regular" w:hint="eastAsia"/>
+          <w:b/>
+          <w:kern w:val="0"/>
+          <w:sz w:val="24"/>
+          <w:szCs w:val="24"/>
+        </w:rPr>
+        <w:t xml:space="preserve"> </w:t>
+      </w:r>
+      <w:r>
+        <w:rPr>
+          <w:rFonts w:ascii="나눔고딕" w:eastAsia="나눔고딕" w:hAnsi="나눔고딕" w:cs="SMSSMyungJoStd-Regular"/>
+          <w:b/>
+          <w:kern w:val="0"/>
+          <w:sz w:val="24"/>
+          <w:szCs w:val="24"/>
+        </w:rPr>
+        <w:t>AVD</w:t>
       </w:r>
     </w:p>
     <w:p>
@@ -1883,72 +2314,23 @@
         <w:spacing w:line="400" w:lineRule="exact"/>
         <w:ind w:leftChars="0" w:left="993"/>
         <w:rPr>
-          <w:rFonts w:ascii="나눔고딕" w:eastAsia="나눔고딕" w:hAnsi="나눔고딕" w:cs="SMSSMyungJoStd-Regular"/>
-          <w:kern w:val="0"/>
-        </w:rPr>
-      </w:pPr>
-      <w:r>
-        <w:rPr>
-          <w:rFonts w:ascii="나눔고딕" w:eastAsia="나눔고딕" w:hAnsi="나눔고딕" w:cs="SMSSMyungJoStd-Regular" w:hint="eastAsia"/>
-          <w:kern w:val="0"/>
-        </w:rPr>
-        <w:t xml:space="preserve">참여자 간 작업 내용 공유는 </w:t>
-      </w:r>
-      <w:r>
-        <w:rPr>
-          <w:rFonts w:ascii="나눔고딕" w:eastAsia="나눔고딕" w:hAnsi="나눔고딕" w:cs="SMSSMyungJoStd-Regular"/>
-          <w:kern w:val="0"/>
-        </w:rPr>
-        <w:t>github</w:t>
-      </w:r>
-      <w:r>
-        <w:rPr>
-          <w:rFonts w:ascii="나눔고딕" w:eastAsia="나눔고딕" w:hAnsi="나눔고딕" w:cs="SMSSMyungJoStd-Regular" w:hint="eastAsia"/>
-          <w:kern w:val="0"/>
-        </w:rPr>
-        <w:t xml:space="preserve"> 내 서버를 통한 </w:t>
-      </w:r>
-      <w:r>
-        <w:rPr>
-          <w:rFonts w:ascii="나눔고딕" w:eastAsia="나눔고딕" w:hAnsi="나눔고딕" w:cs="SMSSMyungJoStd-Regular"/>
-          <w:kern w:val="0"/>
-        </w:rPr>
-        <w:t>git</w:t>
-      </w:r>
-      <w:r>
-        <w:rPr>
-          <w:rFonts w:ascii="나눔고딕" w:eastAsia="나눔고딕" w:hAnsi="나눔고딕" w:cs="SMSSMyungJoStd-Regular" w:hint="eastAsia"/>
-          <w:kern w:val="0"/>
-        </w:rPr>
-        <w:t>를 이용한다.</w:t>
-      </w:r>
-      <w:r>
-        <w:rPr>
-          <w:rFonts w:ascii="나눔고딕" w:eastAsia="나눔고딕" w:hAnsi="나눔고딕" w:cs="SMSSMyungJoStd-Regular"/>
-          <w:kern w:val="0"/>
-        </w:rPr>
-        <w:br/>
-      </w:r>
-      <w:r>
-        <w:rPr>
-          <w:rFonts w:ascii="나눔고딕" w:eastAsia="나눔고딕" w:hAnsi="나눔고딕" w:cs="SMSSMyungJoStd-Regular" w:hint="eastAsia"/>
-          <w:kern w:val="0"/>
-        </w:rPr>
-        <w:t>(서버주소:</w:t>
-      </w:r>
-      <w:r>
-        <w:rPr>
-          <w:rFonts w:ascii="나눔고딕" w:eastAsia="나눔고딕" w:hAnsi="나눔고딕" w:cs="SMSSMyungJoStd-Regular"/>
-          <w:kern w:val="0"/>
-        </w:rPr>
-        <w:t>github.com/ssidang/dimension-drive-downside.git</w:t>
-      </w:r>
-      <w:r>
-        <w:rPr>
-          <w:rFonts w:ascii="나눔고딕" w:eastAsia="나눔고딕" w:hAnsi="나눔고딕" w:cs="SMSSMyungJoStd-Regular" w:hint="eastAsia"/>
-          <w:kern w:val="0"/>
-        </w:rPr>
-        <w:t>)</w:t>
+          <w:rFonts w:ascii="나눔고딕" w:eastAsia="나눔고딕" w:hAnsi="나눔고딕" w:cs="SMSSMyungJoStd-Regular" w:hint="eastAsia"/>
+          <w:kern w:val="0"/>
+        </w:rPr>
+      </w:pPr>
+      <w:r>
+        <w:rPr>
+          <w:rFonts w:ascii="나눔고딕" w:eastAsia="나눔고딕" w:hAnsi="나눔고딕" w:cs="SMSSMyungJoStd-Regular" w:hint="eastAsia"/>
+          <w:kern w:val="0"/>
+        </w:rPr>
+        <w:t>매주 3회 이상 오프라인 모임을 갖고, 작업 진행 확인 및 방향 설정을 하도록 한다</w:t>
+      </w:r>
+      <w:r>
+        <w:rPr>
+          <w:rFonts w:ascii="나눔고딕" w:eastAsia="나눔고딕" w:hAnsi="나눔고딕" w:cs="SMSSMyungJoStd-Regular" w:hint="eastAsia"/>
+          <w:kern w:val="0"/>
+        </w:rPr>
+        <w:t>.</w:t>
       </w:r>
     </w:p>
     <w:p>
@@ -1963,19 +2345,131 @@
         <w:spacing w:line="400" w:lineRule="exact"/>
         <w:ind w:leftChars="0" w:left="993"/>
         <w:rPr>
-          <w:rFonts w:ascii="나눔고딕" w:eastAsia="나눔고딕" w:hAnsi="나눔고딕" w:cs="SMSSMyungJoStd-Regular"/>
-          <w:b/>
-          <w:kern w:val="0"/>
-          <w:sz w:val="30"/>
-          <w:szCs w:val="30"/>
-        </w:rPr>
-      </w:pPr>
-      <w:r>
-        <w:rPr>
-          <w:rFonts w:ascii="나눔고딕" w:eastAsia="나눔고딕" w:hAnsi="나눔고딕" w:cs="SMSSMyungJoStd-Regular" w:hint="eastAsia"/>
-          <w:kern w:val="0"/>
-        </w:rPr>
-        <w:t xml:space="preserve">매주 3회 이상 오프라인 모임을 갖고, 작업 진행 확인 및 방향 설정을 하도록 한다. </w:t>
+          <w:rFonts w:ascii="나눔고딕" w:eastAsia="나눔고딕" w:hAnsi="나눔고딕" w:cs="SMSSMyungJoStd-Regular" w:hint="eastAsia"/>
+          <w:kern w:val="0"/>
+        </w:rPr>
+      </w:pPr>
+      <w:r>
+        <w:rPr>
+          <w:rFonts w:ascii="나눔고딕" w:eastAsia="나눔고딕" w:hAnsi="나눔고딕" w:cs="SMSSMyungJoStd-Regular" w:hint="eastAsia"/>
+          <w:kern w:val="0"/>
+        </w:rPr>
+        <w:t>해결해야 할 과업과 우선순위를 정한 뒤, 우선순위에 따라 적절한 인원에게 과업을 할당한다.</w:t>
+      </w:r>
+    </w:p>
+    <w:p>
+      <w:pPr>
+        <w:pStyle w:val="aa"/>
+        <w:numPr>
+          <w:ilvl w:val="0"/>
+          <w:numId w:val="29"/>
+        </w:numPr>
+        <w:wordWrap/>
+        <w:adjustRightInd w:val="0"/>
+        <w:spacing w:line="400" w:lineRule="exact"/>
+        <w:ind w:leftChars="0" w:left="993"/>
+        <w:rPr>
+          <w:rFonts w:ascii="나눔고딕" w:eastAsia="나눔고딕" w:hAnsi="나눔고딕" w:cs="SMSSMyungJoStd-Regular"/>
+          <w:kern w:val="0"/>
+        </w:rPr>
+      </w:pPr>
+      <w:r>
+        <w:rPr>
+          <w:rFonts w:ascii="나눔고딕" w:eastAsia="나눔고딕" w:hAnsi="나눔고딕" w:cs="SMSSMyungJoStd-Regular" w:hint="eastAsia"/>
+          <w:kern w:val="0"/>
+        </w:rPr>
+        <w:t xml:space="preserve">참여자 간 작업 내용 공유는 </w:t>
+      </w:r>
+      <w:r>
+        <w:rPr>
+          <w:rFonts w:ascii="나눔고딕" w:eastAsia="나눔고딕" w:hAnsi="나눔고딕" w:cs="SMSSMyungJoStd-Regular" w:hint="eastAsia"/>
+          <w:kern w:val="0"/>
+        </w:rPr>
+        <w:t xml:space="preserve">git를 이용하고 저장소는 </w:t>
+      </w:r>
+      <w:r>
+        <w:rPr>
+          <w:rFonts w:ascii="나눔고딕" w:eastAsia="나눔고딕" w:hAnsi="나눔고딕" w:cs="SMSSMyungJoStd-Regular"/>
+          <w:kern w:val="0"/>
+        </w:rPr>
+        <w:t>githu</w:t>
+      </w:r>
+      <w:r>
+        <w:rPr>
+          <w:rFonts w:ascii="나눔고딕" w:eastAsia="나눔고딕" w:hAnsi="나눔고딕" w:cs="SMSSMyungJoStd-Regular" w:hint="eastAsia"/>
+          <w:kern w:val="0"/>
+        </w:rPr>
+        <w:t>b</w:t>
+      </w:r>
+      <w:r>
+        <w:rPr>
+          <w:rFonts w:ascii="나눔고딕" w:eastAsia="나눔고딕" w:hAnsi="나눔고딕" w:cs="SMSSMyungJoStd-Regular" w:hint="eastAsia"/>
+          <w:kern w:val="0"/>
+        </w:rPr>
+        <w:t xml:space="preserve"> </w:t>
+      </w:r>
+      <w:r>
+        <w:rPr>
+          <w:rFonts w:ascii="나눔고딕" w:eastAsia="나눔고딕" w:hAnsi="나눔고딕" w:cs="SMSSMyungJoStd-Regular" w:hint="eastAsia"/>
+          <w:kern w:val="0"/>
+        </w:rPr>
+        <w:t>를 이용한다.</w:t>
+      </w:r>
+      <w:r>
+        <w:rPr>
+          <w:rFonts w:ascii="나눔고딕" w:eastAsia="나눔고딕" w:hAnsi="나눔고딕" w:cs="SMSSMyungJoStd-Regular"/>
+          <w:kern w:val="0"/>
+        </w:rPr>
+        <w:br/>
+      </w:r>
+      <w:r>
+        <w:rPr>
+          <w:rFonts w:ascii="나눔고딕" w:eastAsia="나눔고딕" w:hAnsi="나눔고딕" w:cs="SMSSMyungJoStd-Regular" w:hint="eastAsia"/>
+          <w:kern w:val="0"/>
+        </w:rPr>
+        <w:t>(</w:t>
+      </w:r>
+      <w:r>
+        <w:rPr>
+          <w:rFonts w:ascii="나눔고딕" w:eastAsia="나눔고딕" w:hAnsi="나눔고딕" w:cs="SMSSMyungJoStd-Regular" w:hint="eastAsia"/>
+          <w:kern w:val="0"/>
+        </w:rPr>
+        <w:t>저장소</w:t>
+      </w:r>
+      <w:r>
+        <w:rPr>
+          <w:rFonts w:ascii="나눔고딕" w:eastAsia="나눔고딕" w:hAnsi="나눔고딕" w:cs="SMSSMyungJoStd-Regular" w:hint="eastAsia"/>
+          <w:kern w:val="0"/>
+        </w:rPr>
+        <w:t>:</w:t>
+      </w:r>
+      <w:r>
+        <w:rPr>
+          <w:rFonts w:ascii="나눔고딕" w:eastAsia="나눔고딕" w:hAnsi="나눔고딕" w:cs="SMSSMyungJoStd-Regular" w:hint="eastAsia"/>
+          <w:kern w:val="0"/>
+        </w:rPr>
+        <w:t xml:space="preserve"> </w:t>
+      </w:r>
+      <w:r>
+        <w:rPr>
+          <w:rFonts w:ascii="나눔고딕" w:eastAsia="나눔고딕" w:hAnsi="나눔고딕" w:cs="SMSSMyungJoStd-Regular" w:hint="eastAsia"/>
+          <w:kern w:val="0"/>
+        </w:rPr>
+        <w:t>https://</w:t>
+      </w:r>
+      <w:r>
+        <w:rPr>
+          <w:rFonts w:ascii="나눔고딕" w:eastAsia="나눔고딕" w:hAnsi="나눔고딕" w:cs="SMSSMyungJoStd-Regular"/>
+          <w:kern w:val="0"/>
+        </w:rPr>
+        <w:t>github.com/ssidang/dimension-drive-downside.git</w:t>
+      </w:r>
+      <w:r>
+        <w:rPr>
+          <w:rFonts w:ascii="나눔고딕" w:eastAsia="나눔고딕" w:hAnsi="나눔고딕" w:cs="SMSSMyungJoStd-Regular" w:hint="eastAsia"/>
+          <w:kern w:val="0"/>
+        </w:rPr>
+        <w:t>)</w:t>
       </w:r>
     </w:p>
     <w:p>
@@ -2349,6 +2843,7 @@
           <w:rFonts w:ascii="나눔고딕" w:eastAsia="나눔고딕" w:hAnsi="나눔고딕" w:cs="SMSSMyungJoStd-Regular"/>
           <w:kern w:val="0"/>
         </w:rPr>
+        <w:lastRenderedPageBreak/>
         <w:t>World Management</w:t>
       </w:r>
     </w:p>
@@ -2473,7 +2968,7 @@
                                 <a:blip r:embed="rId8">
                                   <a:extLst>
                                     <a:ext uri="{28A0092B-C50C-407E-A947-70E740481C1C}">
-                                      <a14:useLocalDpi xmlns="" xmlns:wpc="http://schemas.microsoft.com/office/word/2010/wordprocessingCanvas" xmlns:mo="http://schemas.microsoft.com/office/mac/office/2008/main" xmlns:mc="http://schemas.openxmlformats.org/markup-compatibility/2006" xmlns:mv="urn:schemas-microsoft-com:mac:vml" xmlns:o="urn:schemas-microsoft-com:office:office" xmlns:v="urn:schemas-microsoft-com:vml" xmlns:wp14="http://schemas.microsoft.com/office/word/2010/wordprocessingDrawing" xmlns:w10="urn:schemas-microsoft-com:office:word" xmlns:w="http://schemas.openxmlformats.org/wordprocessingml/2006/main" xmlns:w14="http://schemas.microsoft.com/office/word/2010/wordml" xmlns:wpg="http://schemas.microsoft.com/office/word/2010/wordprocessingGroup" xmlns:wpi="http://schemas.microsoft.com/office/word/2010/wordprocessingInk" xmlns:wps="http://schemas.microsoft.com/office/word/2010/wordprocessingShape" xmlns:a14="http://schemas.microsoft.com/office/drawing/2010/main" val="0"/>
+                                      <a14:useLocalDpi xmlns:a14="http://schemas.microsoft.com/office/drawing/2010/main" xmlns:wps="http://schemas.microsoft.com/office/word/2010/wordprocessingShape" xmlns:wpi="http://schemas.microsoft.com/office/word/2010/wordprocessingInk" xmlns:wpg="http://schemas.microsoft.com/office/word/2010/wordprocessingGroup" xmlns:w14="http://schemas.microsoft.com/office/word/2010/wordml" xmlns:w="http://schemas.openxmlformats.org/wordprocessingml/2006/main" xmlns:w10="urn:schemas-microsoft-com:office:word" xmlns:wp14="http://schemas.microsoft.com/office/word/2010/wordprocessingDrawing" xmlns:v="urn:schemas-microsoft-com:vml" xmlns:o="urn:schemas-microsoft-com:office:office" xmlns:mv="urn:schemas-microsoft-com:mac:vml" xmlns:mc="http://schemas.openxmlformats.org/markup-compatibility/2006" xmlns:mo="http://schemas.microsoft.com/office/mac/office/2008/main" xmlns:wpc="http://schemas.microsoft.com/office/word/2010/wordprocessingCanvas" xmlns="" val="0"/>
                                     </a:ext>
                                   </a:extLst>
                                 </a:blip>
@@ -4124,6 +4619,7 @@
           <w:rFonts w:ascii="나눔고딕" w:eastAsia="나눔고딕" w:hAnsi="나눔고딕" w:cs="SMSSMyungJoStd-Regular" w:hint="eastAsia"/>
           <w:kern w:val="0"/>
         </w:rPr>
+        <w:lastRenderedPageBreak/>
         <w:t xml:space="preserve">가급적 참여자들에게 소스의 캡슐화를 요구하여 </w:t>
       </w:r>
       <w:r>
@@ -4155,7 +4651,28 @@
           <w:rFonts w:ascii="나눔고딕" w:eastAsia="나눔고딕" w:hAnsi="나눔고딕" w:cs="SMSSMyungJoStd-Regular" w:hint="eastAsia"/>
           <w:kern w:val="0"/>
         </w:rPr>
-        <w:t xml:space="preserve">프로젝트 마감 3~4일 전에는 참여자간 모임을 오래 갖고 </w:t>
+        <w:t xml:space="preserve">프로젝트 마감 3~4일 전에는 </w:t>
+      </w:r>
+      <w:r>
+        <w:rPr>
+          <w:rFonts w:ascii="나눔고딕" w:eastAsia="나눔고딕" w:hAnsi="나눔고딕" w:cs="SMSSMyungJoStd-Regular" w:hint="eastAsia"/>
+          <w:kern w:val="0"/>
+        </w:rPr>
+        <w:t>팀원이 모두 모여</w:t>
+      </w:r>
+      <w:r>
+        <w:rPr>
+          <w:rFonts w:ascii="나눔고딕" w:eastAsia="나눔고딕" w:hAnsi="나눔고딕" w:cs="SMSSMyungJoStd-Regular" w:hint="eastAsia"/>
+          <w:kern w:val="0"/>
+        </w:rPr>
+        <w:t xml:space="preserve"> </w:t>
+      </w:r>
+      <w:r>
+        <w:rPr>
+          <w:rFonts w:ascii="나눔고딕" w:eastAsia="나눔고딕" w:hAnsi="나눔고딕" w:cs="SMSSMyungJoStd-Regular" w:hint="eastAsia"/>
+          <w:kern w:val="0"/>
+        </w:rPr>
+        <w:t xml:space="preserve">소스 코드 </w:t>
       </w:r>
       <w:r>
         <w:rPr>
@@ -4226,7 +4743,21 @@
           <w:rFonts w:ascii="나눔고딕" w:eastAsia="나눔고딕" w:hAnsi="나눔고딕" w:cs="SMSSMyungJoStd-Regular" w:hint="eastAsia"/>
           <w:kern w:val="0"/>
         </w:rPr>
-        <w:t xml:space="preserve">테스트에 있어 </w:t>
+        <w:t>테스트</w:t>
+      </w:r>
+      <w:r>
+        <w:rPr>
+          <w:rFonts w:ascii="나눔고딕" w:eastAsia="나눔고딕" w:hAnsi="나눔고딕" w:cs="SMSSMyungJoStd-Regular" w:hint="eastAsia"/>
+          <w:kern w:val="0"/>
+        </w:rPr>
+        <w:t>는</w:t>
+      </w:r>
+      <w:r>
+        <w:rPr>
+          <w:rFonts w:ascii="나눔고딕" w:eastAsia="나눔고딕" w:hAnsi="나눔고딕" w:cs="SMSSMyungJoStd-Regular" w:hint="eastAsia"/>
+          <w:kern w:val="0"/>
+        </w:rPr>
+        <w:t xml:space="preserve"> </w:t>
       </w:r>
       <w:r>
         <w:rPr>
@@ -4268,7 +4799,21 @@
           <w:rFonts w:ascii="나눔고딕" w:eastAsia="나눔고딕" w:hAnsi="나눔고딕" w:cs="SMSSMyungJoStd-Regular" w:hint="eastAsia"/>
           <w:kern w:val="0"/>
         </w:rPr>
-        <w:t>)에 테스트 환경이 제약된다.</w:t>
+        <w:t>)</w:t>
+      </w:r>
+      <w:r>
+        <w:rPr>
+          <w:rFonts w:ascii="나눔고딕" w:eastAsia="나눔고딕" w:hAnsi="나눔고딕" w:cs="SMSSMyungJoStd-Regular" w:hint="eastAsia"/>
+          <w:kern w:val="0"/>
+        </w:rPr>
+        <w:t>로</w:t>
+      </w:r>
+      <w:r>
+        <w:rPr>
+          <w:rFonts w:ascii="나눔고딕" w:eastAsia="나눔고딕" w:hAnsi="나눔고딕" w:cs="SMSSMyungJoStd-Regular" w:hint="eastAsia"/>
+          <w:kern w:val="0"/>
+        </w:rPr>
+        <w:t xml:space="preserve"> 테스트 환경이 제약된다.</w:t>
       </w:r>
     </w:p>
     <w:p>
@@ -4316,7 +4861,6 @@
           <w:rFonts w:ascii="나눔고딕" w:eastAsia="나눔고딕" w:hAnsi="나눔고딕" w:cs="SMSSMyungJoStd-Regular" w:hint="eastAsia"/>
           <w:kern w:val="0"/>
         </w:rPr>
-        <w:lastRenderedPageBreak/>
         <w:t>프로젝트 마감 전 하지 못한 테스트 환경은, 마켓 등록 후 사용자들의 피드백을 통하여 에러의 습득 및 즉각적인 수정을 할 수 있도록 한다.</w:t>
       </w:r>
     </w:p>
@@ -4385,7 +4929,7 @@
           <w:rFonts w:ascii="나눔고딕" w:eastAsia="나눔고딕" w:hAnsi="나눔고딕" w:cs="SMSSMyungJoStd-Regular" w:hint="eastAsia"/>
           <w:kern w:val="0"/>
         </w:rPr>
-        <w:t xml:space="preserve"> 참여자들이 </w:t>
+        <w:t xml:space="preserve">참여자들이 </w:t>
       </w:r>
       <w:r>
         <w:rPr>
@@ -4423,7 +4967,7 @@
           <w:rFonts w:ascii="나눔고딕" w:eastAsia="나눔고딕" w:hAnsi="나눔고딕" w:cs="SMSSMyungJoStd-Regular" w:hint="eastAsia"/>
           <w:kern w:val="0"/>
         </w:rPr>
-        <w:t xml:space="preserve"> 단체 제작 프로젝트를 통하여 개인이 아닌 다수가 참여하는 프로젝트에서의 작업 방법을 익힌다. 세부적으로 소프트웨어 공학 및 프로젝트 관리 </w:t>
+        <w:t xml:space="preserve">단체 제작 프로젝트를 통하여 개인이 아닌 다수가 참여하는 프로젝트에서의 작업 방법을 익힌다. 세부적으로 소프트웨어 공학 및 프로젝트 관리 </w:t>
       </w:r>
       <w:r>
         <w:rPr>
@@ -4455,22 +4999,22 @@
           <w:rFonts w:ascii="나눔고딕" w:eastAsia="나눔고딕" w:hAnsi="나눔고딕" w:cs="SMSSMyungJoStd-Regular" w:hint="eastAsia"/>
           <w:kern w:val="0"/>
         </w:rPr>
-        <w:t xml:space="preserve"> 실제로 안드로이드 마켓에 등록하여 성취감을 느낄 수 있도록 하며, 추후 마켓에 등록된 어플리케이션의 현황을 파악하고 이를 위한 마켓 분석을 통하여 실제 시장에서의 어플리케이션 동향을 파악하고, 제작으로 끝나는 것이 아닌 유지보수에 대한 개념도 확립 할 수 있도록 한다.</w:t>
-      </w:r>
-    </w:p>
-    <w:p>
-      <w:pPr>
-        <w:pStyle w:val="aa"/>
-        <w:wordWrap/>
-        <w:adjustRightInd w:val="0"/>
-        <w:spacing w:line="400" w:lineRule="exact"/>
-        <w:ind w:leftChars="0" w:left="720"/>
-        <w:rPr>
-          <w:rFonts w:ascii="나눔고딕" w:eastAsia="나눔고딕" w:hAnsi="나눔고딕" w:cs="SMSSMyungJoStd-Regular"/>
-          <w:b/>
-          <w:kern w:val="0"/>
-        </w:rPr>
-      </w:pPr>
+        <w:t xml:space="preserve">실제로 </w:t>
+      </w:r>
+      <w:r>
+        <w:rPr>
+          <w:rFonts w:ascii="나눔고딕" w:eastAsia="나눔고딕" w:hAnsi="나눔고딕" w:cs="SMSSMyungJoStd-Regular" w:hint="eastAsia"/>
+          <w:kern w:val="0"/>
+        </w:rPr>
+        <w:t>구글</w:t>
+      </w:r>
+      <w:r>
+        <w:rPr>
+          <w:rFonts w:ascii="나눔고딕" w:eastAsia="나눔고딕" w:hAnsi="나눔고딕" w:cs="SMSSMyungJoStd-Regular" w:hint="eastAsia"/>
+          <w:kern w:val="0"/>
+        </w:rPr>
+        <w:t xml:space="preserve"> 마켓에 등록하여 성취감을 느낄 수 있도록 하며, 추후 마켓에 등록된 어플리케이션의 현황을 파악하고 이를 위한 마켓 분석을 통하여 실제 시장에서의 어플리케이션 동향을 파악하고, 제작으로 끝나는 것이 아닌 유지보수에 대한 개념도 확립 할 수 있도록 한다.</w:t>
+      </w:r>
     </w:p>
     <w:sectPr>
       <w:footerReference w:type="default" r:id="rId9"/>
@@ -10882,7 +11426,7 @@
 </file>
 
 <file path=customXml/itemProps1.xml><?xml version="1.0" encoding="utf-8"?>
-<ds:datastoreItem xmlns:ds="http://schemas.openxmlformats.org/officeDocument/2006/customXml" ds:itemID="{13949D5F-C87D-4E39-A3D2-17EB99A5A77B}">
+<ds:datastoreItem xmlns:ds="http://schemas.openxmlformats.org/officeDocument/2006/customXml" ds:itemID="{239957CD-2FE2-45C6-9D62-118709AE4974}">
   <ds:schemaRefs>
     <ds:schemaRef ds:uri="http://schemas.openxmlformats.org/officeDocument/2006/bibliography"/>
   </ds:schemaRefs>

--- a/한이음_수행보고서.docx
+++ b/한이음_수행보고서.docx
@@ -1,6 +1,6 @@
 
 <file path=word/document.xml><?xml version="1.0" encoding="utf-8"?>
-<w:document xmlns:ve="http://schemas.openxmlformats.org/markup-compatibility/2006" xmlns:o="urn:schemas-microsoft-com:office:office" xmlns:r="http://schemas.openxmlformats.org/officeDocument/2006/relationships" xmlns:m="http://schemas.openxmlformats.org/officeDocument/2006/math" xmlns:v="urn:schemas-microsoft-com:vml" xmlns:wp="http://schemas.openxmlformats.org/drawingml/2006/wordprocessingDrawing" xmlns:w10="urn:schemas-microsoft-com:office:word" xmlns:w="http://schemas.openxmlformats.org/wordprocessingml/2006/main" xmlns:wne="http://schemas.microsoft.com/office/word/2006/wordml">
+<w:document xmlns:wpc="http://schemas.microsoft.com/office/word/2010/wordprocessingCanvas" xmlns:mo="http://schemas.microsoft.com/office/mac/office/2008/main" xmlns:mc="http://schemas.openxmlformats.org/markup-compatibility/2006" xmlns:mv="urn:schemas-microsoft-com:mac:vml" xmlns:o="urn:schemas-microsoft-com:office:office" xmlns:r="http://schemas.openxmlformats.org/officeDocument/2006/relationships" xmlns:m="http://schemas.openxmlformats.org/officeDocument/2006/math" xmlns:v="urn:schemas-microsoft-com:vml" xmlns:wp14="http://schemas.microsoft.com/office/word/2010/wordprocessingDrawing" xmlns:wp="http://schemas.openxmlformats.org/drawingml/2006/wordprocessingDrawing" xmlns:w10="urn:schemas-microsoft-com:office:word" xmlns:w="http://schemas.openxmlformats.org/wordprocessingml/2006/main" xmlns:w14="http://schemas.microsoft.com/office/word/2010/wordml" xmlns:wpg="http://schemas.microsoft.com/office/word/2010/wordprocessingGroup" xmlns:wpi="http://schemas.microsoft.com/office/word/2010/wordprocessingInk" xmlns:wne="http://schemas.microsoft.com/office/word/2006/wordml" xmlns:wps="http://schemas.microsoft.com/office/word/2010/wordprocessingShape" mc:Ignorable="w14 wp14 mv">
   <w:body>
     <w:p>
       <w:pPr>
@@ -12,7 +12,7 @@
     </w:p>
     <w:tbl>
       <w:tblPr>
-        <w:tblStyle w:val="a6"/>
+        <w:tblStyle w:val="TableGrid"/>
         <w:tblW w:w="0" w:type="auto"/>
         <w:tblBorders>
           <w:top w:val="dashed" w:sz="4" w:space="0" w:color="auto"/>
@@ -22,13 +22,13 @@
           <w:insideH w:val="dashed" w:sz="4" w:space="0" w:color="auto"/>
           <w:insideV w:val="dashed" w:sz="4" w:space="0" w:color="auto"/>
         </w:tblBorders>
-        <w:tblLook w:val="04A0"/>
+        <w:tblLook w:val="04A0" w:firstRow="1" w:lastRow="0" w:firstColumn="1" w:lastColumn="0" w:noHBand="0" w:noVBand="1"/>
       </w:tblPr>
       <w:tblGrid>
-        <w:gridCol w:w="1016"/>
-        <w:gridCol w:w="2672"/>
-        <w:gridCol w:w="1216"/>
-        <w:gridCol w:w="2796"/>
+        <w:gridCol w:w="1013"/>
+        <w:gridCol w:w="2627"/>
+        <w:gridCol w:w="1300"/>
+        <w:gridCol w:w="2760"/>
       </w:tblGrid>
       <w:tr>
         <w:tc>
@@ -175,6 +175,7 @@
                 <w:kern w:val="0"/>
               </w:rPr>
             </w:pPr>
+            <w:proofErr w:type="spellStart"/>
             <w:r>
               <w:rPr>
                 <w:rFonts w:eastAsiaTheme="minorHAnsi" w:cs="굴림"/>
@@ -183,6 +184,7 @@
               </w:rPr>
               <w:t>SailingText</w:t>
             </w:r>
+            <w:proofErr w:type="spellEnd"/>
           </w:p>
         </w:tc>
       </w:tr>
@@ -256,7 +258,17 @@
                 <w:sz w:val="18"/>
                 <w:szCs w:val="18"/>
               </w:rPr>
-              <w:t>김이석(),</w:t>
+              <w:t>김이석</w:t>
+            </w:r>
+            <w:r>
+              <w:rPr>
+                <w:rFonts w:eastAsiaTheme="minorHAnsi" w:cs="굴림" w:hint="eastAsia"/>
+                <w:color w:val="000000"/>
+                <w:kern w:val="0"/>
+                <w:sz w:val="18"/>
+                <w:szCs w:val="18"/>
+              </w:rPr>
+              <w:t>,</w:t>
             </w:r>
             <w:r>
               <w:rPr>
@@ -286,7 +298,7 @@
                 <w:sz w:val="18"/>
                 <w:szCs w:val="18"/>
               </w:rPr>
-              <w:t>(60072327),</w:t>
+              <w:t>,</w:t>
             </w:r>
             <w:r>
               <w:rPr>
@@ -306,7 +318,7 @@
                 <w:sz w:val="18"/>
                 <w:szCs w:val="18"/>
               </w:rPr>
-              <w:t>지상현()</w:t>
+              <w:t>지상현</w:t>
             </w:r>
           </w:p>
         </w:tc>
@@ -327,16 +339,6 @@
       <w:pPr>
         <w:wordWrap/>
         <w:adjustRightInd w:val="0"/>
-        <w:jc w:val="center"/>
-        <w:rPr>
-          <w:rFonts w:ascii="나눔고딕" w:eastAsia="나눔고딕" w:hAnsi="나눔고딕" w:cs="SMSSMyungJoStd-Regular"/>
-          <w:b/>
-          <w:kern w:val="0"/>
-          <w:sz w:val="24"/>
-          <w:szCs w:val="24"/>
-        </w:rPr>
-      </w:pPr>
-      <w:r>
         <w:rPr>
           <w:rFonts w:ascii="나눔고딕" w:eastAsia="나눔고딕" w:hAnsi="나눔고딕" w:cs="SMSSMyungJoStd-Regular" w:hint="eastAsia"/>
           <w:b/>
@@ -345,7 +347,89 @@
           <w:sz w:val="40"/>
           <w:szCs w:val="40"/>
         </w:rPr>
+      </w:pPr>
+    </w:p>
+    <w:p>
+      <w:pPr>
+        <w:wordWrap/>
+        <w:adjustRightInd w:val="0"/>
+        <w:jc w:val="center"/>
+        <w:rPr>
+          <w:rFonts w:ascii="나눔고딕" w:eastAsia="나눔고딕" w:hAnsi="나눔고딕" w:cs="SMSSMyungJoStd-Regular" w:hint="eastAsia"/>
+          <w:b/>
+          <w:spacing w:val="-14"/>
+          <w:kern w:val="0"/>
+          <w:sz w:val="40"/>
+          <w:szCs w:val="40"/>
+        </w:rPr>
+      </w:pPr>
+    </w:p>
+    <w:p>
+      <w:pPr>
+        <w:wordWrap/>
+        <w:adjustRightInd w:val="0"/>
+        <w:spacing w:line="360" w:lineRule="auto"/>
+        <w:jc w:val="center"/>
+        <w:rPr>
+          <w:rFonts w:ascii="나눔고딕" w:eastAsia="나눔고딕" w:hAnsi="나눔고딕" w:cs="SMSSMyungJoStd-Regular" w:hint="eastAsia"/>
+          <w:b/>
+          <w:kern w:val="0"/>
+          <w:sz w:val="50"/>
+          <w:szCs w:val="50"/>
+        </w:rPr>
+      </w:pPr>
+      <w:r>
+        <w:rPr>
+          <w:rFonts w:ascii="나눔고딕" w:eastAsia="나눔고딕" w:hAnsi="나눔고딕" w:cs="SMSSMyungJoStd-Regular" w:hint="eastAsia"/>
+          <w:b/>
+          <w:spacing w:val="-14"/>
+          <w:kern w:val="0"/>
+          <w:sz w:val="50"/>
+          <w:szCs w:val="50"/>
+        </w:rPr>
         <w:t>프로젝트 수행계획서</w:t>
+      </w:r>
+    </w:p>
+    <w:p>
+      <w:pPr>
+        <w:wordWrap/>
+        <w:adjustRightInd w:val="0"/>
+        <w:spacing w:line="360" w:lineRule="auto"/>
+        <w:jc w:val="center"/>
+        <w:rPr>
+          <w:rFonts w:ascii="나눔고딕" w:eastAsia="나눔고딕" w:hAnsi="나눔고딕" w:cs="SMSSMyungJoStd-Regular" w:hint="eastAsia"/>
+          <w:b/>
+          <w:kern w:val="0"/>
+          <w:sz w:val="24"/>
+          <w:szCs w:val="24"/>
+        </w:rPr>
+      </w:pPr>
+      <w:r>
+        <w:rPr>
+          <w:rFonts w:ascii="나눔고딕" w:eastAsia="나눔고딕" w:hAnsi="나눔고딕" w:cs="SMSSMyungJoStd-Regular" w:hint="eastAsia"/>
+          <w:b/>
+          <w:kern w:val="0"/>
+          <w:sz w:val="22"/>
+        </w:rPr>
+        <w:t xml:space="preserve">-안드로이드 플랫폼 기반의 </w:t>
+      </w:r>
+      <w:r>
+        <w:rPr>
+          <w:rFonts w:ascii="나눔고딕" w:eastAsia="나눔고딕" w:hAnsi="나눔고딕" w:cs="SMSSMyungJoStd-Regular"/>
+          <w:b/>
+          <w:kern w:val="0"/>
+          <w:sz w:val="22"/>
+        </w:rPr>
+        <w:t>G</w:t>
+      </w:r>
+      <w:r>
+        <w:rPr>
+          <w:rFonts w:ascii="나눔고딕" w:eastAsia="나눔고딕" w:hAnsi="나눔고딕" w:cs="SMSSMyungJoStd-Regular" w:hint="eastAsia"/>
+          <w:b/>
+          <w:kern w:val="0"/>
+          <w:sz w:val="22"/>
+        </w:rPr>
+        <w:t>센서를 이용한 사용자 참여 게임 개발-</w:t>
       </w:r>
     </w:p>
     <w:p>
@@ -354,7 +438,7 @@
         <w:adjustRightInd w:val="0"/>
         <w:jc w:val="left"/>
         <w:rPr>
-          <w:rFonts w:ascii="나눔고딕" w:eastAsia="나눔고딕" w:hAnsi="나눔고딕" w:cs="SMSSMyungJoStd-Regular"/>
+          <w:rFonts w:ascii="나눔고딕" w:eastAsia="나눔고딕" w:hAnsi="나눔고딕" w:cs="SMSSMyungJoStd-Regular" w:hint="eastAsia"/>
           <w:b/>
           <w:kern w:val="0"/>
           <w:sz w:val="22"/>
@@ -367,7 +451,7 @@
         <w:adjustRightInd w:val="0"/>
         <w:jc w:val="left"/>
         <w:rPr>
-          <w:rFonts w:ascii="나눔고딕" w:eastAsia="나눔고딕" w:hAnsi="나눔고딕" w:cs="SMSSMyungJoStd-Regular"/>
+          <w:rFonts w:ascii="나눔고딕" w:eastAsia="나눔고딕" w:hAnsi="나눔고딕" w:cs="SMSSMyungJoStd-Regular" w:hint="eastAsia"/>
           <w:b/>
           <w:kern w:val="0"/>
           <w:sz w:val="22"/>
@@ -380,7 +464,7 @@
         <w:adjustRightInd w:val="0"/>
         <w:jc w:val="left"/>
         <w:rPr>
-          <w:rFonts w:ascii="나눔고딕" w:eastAsia="나눔고딕" w:hAnsi="나눔고딕" w:cs="SMSSMyungJoStd-Regular"/>
+          <w:rFonts w:ascii="나눔고딕" w:eastAsia="나눔고딕" w:hAnsi="나눔고딕" w:cs="SMSSMyungJoStd-Regular" w:hint="eastAsia"/>
           <w:b/>
           <w:kern w:val="0"/>
           <w:sz w:val="22"/>
@@ -393,242 +477,475 @@
         <w:adjustRightInd w:val="0"/>
         <w:jc w:val="left"/>
         <w:rPr>
-          <w:rFonts w:ascii="나눔고딕" w:eastAsia="나눔고딕" w:hAnsi="나눔고딕" w:cs="SMSSMyungJoStd-Regular"/>
+          <w:rFonts w:ascii="나눔고딕" w:eastAsia="나눔고딕" w:hAnsi="나눔고딕" w:cs="SMSSMyungJoStd-Regular" w:hint="eastAsia"/>
+          <w:b/>
           <w:kern w:val="0"/>
           <w:sz w:val="22"/>
         </w:rPr>
       </w:pPr>
-      <w:r>
-        <w:rPr>
-          <w:rFonts w:ascii="나눔고딕" w:eastAsia="나눔고딕" w:hAnsi="나눔고딕" w:cs="SMSSMyungJoStd-Regular" w:hint="eastAsia"/>
-          <w:kern w:val="0"/>
-          <w:sz w:val="22"/>
-        </w:rPr>
-        <w:t>차</w:t>
-      </w:r>
-      <w:r>
-        <w:rPr>
-          <w:rFonts w:ascii="나눔고딕" w:eastAsia="나눔고딕" w:hAnsi="나눔고딕" w:cs="SMSSMyungJoStd-Regular"/>
-          <w:kern w:val="0"/>
-          <w:sz w:val="22"/>
-        </w:rPr>
-        <w:t xml:space="preserve"> 례</w:t>
-      </w:r>
     </w:p>
     <w:p>
       <w:pPr>
-        <w:pStyle w:val="aa"/>
+        <w:wordWrap/>
+        <w:adjustRightInd w:val="0"/>
+        <w:jc w:val="left"/>
+        <w:rPr>
+          <w:rFonts w:ascii="나눔고딕" w:eastAsia="나눔고딕" w:hAnsi="나눔고딕" w:cs="SMSSMyungJoStd-Regular" w:hint="eastAsia"/>
+          <w:b/>
+          <w:kern w:val="0"/>
+          <w:sz w:val="22"/>
+        </w:rPr>
+      </w:pPr>
+    </w:p>
+    <w:p>
+      <w:pPr>
+        <w:wordWrap/>
+        <w:adjustRightInd w:val="0"/>
+        <w:jc w:val="left"/>
+        <w:rPr>
+          <w:rFonts w:ascii="나눔고딕" w:eastAsia="나눔고딕" w:hAnsi="나눔고딕" w:cs="SMSSMyungJoStd-Regular" w:hint="eastAsia"/>
+          <w:b/>
+          <w:kern w:val="0"/>
+          <w:sz w:val="22"/>
+        </w:rPr>
+      </w:pPr>
+    </w:p>
+    <w:p>
+      <w:pPr>
+        <w:wordWrap/>
+        <w:adjustRightInd w:val="0"/>
+        <w:jc w:val="left"/>
+        <w:rPr>
+          <w:rFonts w:ascii="나눔고딕" w:eastAsia="나눔고딕" w:hAnsi="나눔고딕" w:cs="SMSSMyungJoStd-Regular" w:hint="eastAsia"/>
+          <w:b/>
+          <w:kern w:val="0"/>
+          <w:sz w:val="22"/>
+        </w:rPr>
+      </w:pPr>
+    </w:p>
+    <w:p>
+      <w:pPr>
+        <w:wordWrap/>
+        <w:adjustRightInd w:val="0"/>
+        <w:jc w:val="left"/>
+        <w:rPr>
+          <w:rFonts w:ascii="나눔고딕" w:eastAsia="나눔고딕" w:hAnsi="나눔고딕" w:cs="SMSSMyungJoStd-Regular" w:hint="eastAsia"/>
+          <w:b/>
+          <w:kern w:val="0"/>
+          <w:sz w:val="22"/>
+        </w:rPr>
+      </w:pPr>
+    </w:p>
+    <w:p>
+      <w:pPr>
+        <w:wordWrap/>
+        <w:adjustRightInd w:val="0"/>
+        <w:jc w:val="left"/>
+        <w:rPr>
+          <w:rFonts w:ascii="나눔고딕" w:eastAsia="나눔고딕" w:hAnsi="나눔고딕" w:cs="SMSSMyungJoStd-Regular"/>
+          <w:b/>
+          <w:kern w:val="0"/>
+          <w:sz w:val="22"/>
+        </w:rPr>
+      </w:pPr>
+    </w:p>
+    <w:p>
+      <w:pPr>
+        <w:wordWrap/>
+        <w:adjustRightInd w:val="0"/>
+        <w:jc w:val="left"/>
+        <w:rPr>
+          <w:rFonts w:ascii="나눔고딕" w:eastAsia="나눔고딕" w:hAnsi="나눔고딕" w:cs="SMSSMyungJoStd-Regular"/>
+          <w:b/>
+          <w:kern w:val="0"/>
+          <w:sz w:val="22"/>
+        </w:rPr>
+      </w:pPr>
+    </w:p>
+    <w:p>
+      <w:pPr>
+        <w:wordWrap/>
+        <w:adjustRightInd w:val="0"/>
+        <w:jc w:val="left"/>
+        <w:rPr>
+          <w:rFonts w:ascii="나눔고딕" w:eastAsia="나눔고딕" w:hAnsi="나눔고딕" w:cs="SMSSMyungJoStd-Regular" w:hint="eastAsia"/>
+          <w:b/>
+          <w:kern w:val="0"/>
+          <w:sz w:val="30"/>
+          <w:szCs w:val="30"/>
+        </w:rPr>
+      </w:pPr>
+      <w:r>
+        <w:rPr>
+          <w:rFonts w:ascii="나눔고딕" w:eastAsia="나눔고딕" w:hAnsi="나눔고딕" w:cs="SMSSMyungJoStd-Regular" w:hint="eastAsia"/>
+          <w:b/>
+          <w:kern w:val="0"/>
+          <w:sz w:val="30"/>
+          <w:szCs w:val="30"/>
+        </w:rPr>
+        <w:t>차</w:t>
+      </w:r>
+      <w:r>
+        <w:rPr>
+          <w:rFonts w:ascii="나눔고딕" w:eastAsia="나눔고딕" w:hAnsi="나눔고딕" w:cs="SMSSMyungJoStd-Regular"/>
+          <w:b/>
+          <w:kern w:val="0"/>
+          <w:sz w:val="30"/>
+          <w:szCs w:val="30"/>
+        </w:rPr>
+        <w:t xml:space="preserve"> 례</w:t>
+      </w:r>
+    </w:p>
+    <w:p>
+      <w:pPr>
+        <w:wordWrap/>
+        <w:adjustRightInd w:val="0"/>
+        <w:jc w:val="left"/>
+        <w:rPr>
+          <w:rFonts w:ascii="나눔고딕" w:eastAsia="나눔고딕" w:hAnsi="나눔고딕" w:cs="SMSSMyungJoStd-Regular" w:hint="eastAsia"/>
+          <w:b/>
+          <w:kern w:val="0"/>
+          <w:sz w:val="30"/>
+          <w:szCs w:val="30"/>
+        </w:rPr>
+      </w:pPr>
+    </w:p>
+    <w:p>
+      <w:pPr>
+        <w:pStyle w:val="ListParagraph"/>
         <w:numPr>
           <w:ilvl w:val="0"/>
           <w:numId w:val="22"/>
         </w:numPr>
         <w:wordWrap/>
         <w:adjustRightInd w:val="0"/>
-        <w:spacing w:line="400" w:lineRule="exact"/>
+        <w:spacing w:line="360" w:lineRule="auto"/>
         <w:ind w:leftChars="0"/>
         <w:rPr>
           <w:rFonts w:ascii="나눔고딕" w:eastAsia="나눔고딕" w:hAnsi="나눔고딕"/>
+          <w:sz w:val="24"/>
+          <w:szCs w:val="24"/>
         </w:rPr>
       </w:pPr>
       <w:r>
         <w:rPr>
           <w:rFonts w:ascii="나눔고딕" w:eastAsia="나눔고딕" w:hAnsi="나눔고딕"/>
+          <w:sz w:val="24"/>
+          <w:szCs w:val="24"/>
         </w:rPr>
         <w:t>프로젝트 제목</w:t>
+      </w:r>
+      <w:r>
+        <w:rPr>
+          <w:rFonts w:ascii="나눔고딕" w:eastAsia="나눔고딕" w:hAnsi="나눔고딕" w:hint="eastAsia"/>
+          <w:sz w:val="24"/>
+          <w:szCs w:val="24"/>
+        </w:rPr>
+        <w:t xml:space="preserve"> --------------------------------------------------------2</w:t>
       </w:r>
     </w:p>
     <w:p>
       <w:pPr>
-        <w:pStyle w:val="aa"/>
+        <w:pStyle w:val="ListParagraph"/>
         <w:numPr>
           <w:ilvl w:val="0"/>
           <w:numId w:val="22"/>
         </w:numPr>
         <w:wordWrap/>
         <w:adjustRightInd w:val="0"/>
-        <w:spacing w:line="400" w:lineRule="exact"/>
+        <w:spacing w:line="360" w:lineRule="auto"/>
         <w:ind w:leftChars="0"/>
         <w:rPr>
           <w:rFonts w:ascii="나눔고딕" w:eastAsia="나눔고딕" w:hAnsi="나눔고딕"/>
+          <w:sz w:val="24"/>
+          <w:szCs w:val="24"/>
         </w:rPr>
       </w:pPr>
       <w:r>
         <w:rPr>
           <w:rFonts w:ascii="나눔고딕" w:eastAsia="나눔고딕" w:hAnsi="나눔고딕"/>
+          <w:sz w:val="24"/>
+          <w:szCs w:val="24"/>
         </w:rPr>
         <w:t>프로젝트의 동기 및 목적</w:t>
+      </w:r>
+      <w:r>
+        <w:rPr>
+          <w:rFonts w:ascii="나눔고딕" w:eastAsia="나눔고딕" w:hAnsi="나눔고딕" w:hint="eastAsia"/>
+          <w:sz w:val="24"/>
+          <w:szCs w:val="24"/>
+        </w:rPr>
+        <w:t xml:space="preserve"> -------------------------------------------2</w:t>
       </w:r>
     </w:p>
     <w:p>
       <w:pPr>
-        <w:pStyle w:val="aa"/>
+        <w:pStyle w:val="ListParagraph"/>
         <w:numPr>
           <w:ilvl w:val="0"/>
           <w:numId w:val="22"/>
         </w:numPr>
         <w:wordWrap/>
         <w:adjustRightInd w:val="0"/>
-        <w:spacing w:line="400" w:lineRule="exact"/>
+        <w:spacing w:line="360" w:lineRule="auto"/>
         <w:ind w:leftChars="0"/>
         <w:rPr>
           <w:rFonts w:ascii="나눔고딕" w:eastAsia="나눔고딕" w:hAnsi="나눔고딕"/>
+          <w:sz w:val="24"/>
+          <w:szCs w:val="24"/>
         </w:rPr>
       </w:pPr>
       <w:r>
         <w:rPr>
           <w:rFonts w:ascii="나눔고딕" w:eastAsia="나눔고딕" w:hAnsi="나눔고딕"/>
+          <w:sz w:val="24"/>
+          <w:szCs w:val="24"/>
         </w:rPr>
         <w:t xml:space="preserve">프로젝트의 내용 구성 </w:t>
+      </w:r>
+      <w:r>
+        <w:rPr>
+          <w:rFonts w:ascii="나눔고딕" w:eastAsia="나눔고딕" w:hAnsi="나눔고딕" w:hint="eastAsia"/>
+          <w:sz w:val="24"/>
+          <w:szCs w:val="24"/>
+        </w:rPr>
+        <w:t>-----------------------------------------------2</w:t>
       </w:r>
     </w:p>
     <w:p>
       <w:pPr>
-        <w:pStyle w:val="aa"/>
+        <w:pStyle w:val="ListParagraph"/>
         <w:numPr>
           <w:ilvl w:val="0"/>
           <w:numId w:val="22"/>
         </w:numPr>
         <w:wordWrap/>
         <w:adjustRightInd w:val="0"/>
-        <w:spacing w:line="400" w:lineRule="exact"/>
+        <w:spacing w:line="360" w:lineRule="auto"/>
         <w:ind w:leftChars="0"/>
         <w:rPr>
           <w:rFonts w:ascii="나눔고딕" w:eastAsia="나눔고딕" w:hAnsi="나눔고딕"/>
+          <w:sz w:val="24"/>
+          <w:szCs w:val="24"/>
         </w:rPr>
       </w:pPr>
       <w:r>
         <w:rPr>
           <w:rFonts w:ascii="나눔고딕" w:eastAsia="나눔고딕" w:hAnsi="나눔고딕"/>
-        </w:rPr>
-        <w:t>프로젝트 수행에 필요한 기술 및 이론</w:t>
+          <w:sz w:val="24"/>
+          <w:szCs w:val="24"/>
+        </w:rPr>
+        <w:t>프로젝트에 필요한 기술 및 이론</w:t>
+      </w:r>
+      <w:r>
+        <w:rPr>
+          <w:rFonts w:ascii="나눔고딕" w:eastAsia="나눔고딕" w:hAnsi="나눔고딕" w:hint="eastAsia"/>
+          <w:sz w:val="24"/>
+          <w:szCs w:val="24"/>
+        </w:rPr>
+        <w:t xml:space="preserve"> ----------------------------------3</w:t>
       </w:r>
     </w:p>
     <w:p>
       <w:pPr>
-        <w:pStyle w:val="aa"/>
+        <w:pStyle w:val="ListParagraph"/>
         <w:numPr>
           <w:ilvl w:val="0"/>
           <w:numId w:val="22"/>
         </w:numPr>
         <w:wordWrap/>
         <w:adjustRightInd w:val="0"/>
-        <w:spacing w:line="400" w:lineRule="exact"/>
+        <w:spacing w:line="360" w:lineRule="auto"/>
         <w:ind w:leftChars="0"/>
         <w:rPr>
           <w:rFonts w:ascii="나눔고딕" w:eastAsia="나눔고딕" w:hAnsi="나눔고딕"/>
+          <w:sz w:val="24"/>
+          <w:szCs w:val="24"/>
         </w:rPr>
       </w:pPr>
       <w:r>
         <w:rPr>
           <w:rFonts w:ascii="나눔고딕" w:eastAsia="나눔고딕" w:hAnsi="나눔고딕"/>
-        </w:rPr>
-        <w:t xml:space="preserve">프로젝트 수행 방법 </w:t>
+          <w:sz w:val="24"/>
+          <w:szCs w:val="24"/>
+        </w:rPr>
+        <w:t>프로젝트 수행 방법</w:t>
+      </w:r>
+      <w:r>
+        <w:rPr>
+          <w:rFonts w:ascii="나눔고딕" w:eastAsia="나눔고딕" w:hAnsi="나눔고딕" w:hint="eastAsia"/>
+          <w:sz w:val="24"/>
+          <w:szCs w:val="24"/>
+        </w:rPr>
+        <w:t xml:space="preserve"> --------------------------------------------------3</w:t>
       </w:r>
     </w:p>
     <w:p>
       <w:pPr>
-        <w:pStyle w:val="aa"/>
+        <w:pStyle w:val="ListParagraph"/>
         <w:numPr>
           <w:ilvl w:val="0"/>
           <w:numId w:val="22"/>
         </w:numPr>
         <w:wordWrap/>
         <w:adjustRightInd w:val="0"/>
-        <w:spacing w:line="400" w:lineRule="exact"/>
+        <w:spacing w:line="360" w:lineRule="auto"/>
         <w:ind w:leftChars="0"/>
         <w:rPr>
           <w:rFonts w:ascii="나눔고딕" w:eastAsia="나눔고딕" w:hAnsi="나눔고딕"/>
+          <w:sz w:val="24"/>
+          <w:szCs w:val="24"/>
         </w:rPr>
       </w:pPr>
       <w:r>
         <w:rPr>
           <w:rFonts w:ascii="나눔고딕" w:eastAsia="나눔고딕" w:hAnsi="나눔고딕" w:hint="eastAsia"/>
+          <w:sz w:val="24"/>
+          <w:szCs w:val="24"/>
         </w:rPr>
         <w:t>업무분담</w:t>
       </w:r>
       <w:r>
         <w:rPr>
           <w:rFonts w:ascii="나눔고딕" w:eastAsia="나눔고딕" w:hAnsi="나눔고딕" w:hint="eastAsia"/>
+          <w:sz w:val="24"/>
+          <w:szCs w:val="24"/>
         </w:rPr>
         <w:t xml:space="preserve"> 및 구체적 </w:t>
       </w:r>
       <w:r>
         <w:rPr>
           <w:rFonts w:ascii="나눔고딕" w:eastAsia="나눔고딕" w:hAnsi="나눔고딕" w:hint="eastAsia"/>
+          <w:sz w:val="24"/>
+          <w:szCs w:val="24"/>
         </w:rPr>
         <w:t>역할</w:t>
+      </w:r>
+      <w:r>
+        <w:rPr>
+          <w:rFonts w:ascii="나눔고딕" w:eastAsia="나눔고딕" w:hAnsi="나눔고딕" w:hint="eastAsia"/>
+          <w:sz w:val="24"/>
+          <w:szCs w:val="24"/>
+        </w:rPr>
+        <w:t xml:space="preserve"> --------------------------------------------</w:t>
       </w:r>
     </w:p>
     <w:p>
       <w:pPr>
-        <w:pStyle w:val="aa"/>
+        <w:pStyle w:val="ListParagraph"/>
         <w:numPr>
           <w:ilvl w:val="0"/>
           <w:numId w:val="22"/>
         </w:numPr>
         <w:wordWrap/>
         <w:adjustRightInd w:val="0"/>
-        <w:spacing w:line="400" w:lineRule="exact"/>
+        <w:spacing w:line="360" w:lineRule="auto"/>
         <w:ind w:leftChars="0"/>
         <w:rPr>
           <w:rFonts w:ascii="나눔고딕" w:eastAsia="나눔고딕" w:hAnsi="나눔고딕"/>
+          <w:sz w:val="24"/>
+          <w:szCs w:val="24"/>
         </w:rPr>
       </w:pPr>
       <w:r>
         <w:rPr>
           <w:rFonts w:ascii="나눔고딕" w:eastAsia="나눔고딕" w:hAnsi="나눔고딕"/>
-        </w:rPr>
-        <w:t xml:space="preserve">프로젝트 일정 계획 </w:t>
+          <w:sz w:val="24"/>
+          <w:szCs w:val="24"/>
+        </w:rPr>
+        <w:t>프로젝트 일정 계획</w:t>
+      </w:r>
+      <w:r>
+        <w:rPr>
+          <w:rFonts w:ascii="나눔고딕" w:eastAsia="나눔고딕" w:hAnsi="나눔고딕" w:hint="eastAsia"/>
+          <w:sz w:val="24"/>
+          <w:szCs w:val="24"/>
+        </w:rPr>
+        <w:t xml:space="preserve"> --------------------------------------------------</w:t>
       </w:r>
     </w:p>
     <w:p>
       <w:pPr>
-        <w:pStyle w:val="aa"/>
+        <w:pStyle w:val="ListParagraph"/>
         <w:numPr>
           <w:ilvl w:val="0"/>
           <w:numId w:val="22"/>
         </w:numPr>
         <w:wordWrap/>
         <w:adjustRightInd w:val="0"/>
-        <w:spacing w:line="400" w:lineRule="exact"/>
+        <w:spacing w:line="360" w:lineRule="auto"/>
         <w:ind w:leftChars="0"/>
         <w:rPr>
           <w:rFonts w:ascii="나눔고딕" w:eastAsia="나눔고딕" w:hAnsi="나눔고딕"/>
+          <w:sz w:val="24"/>
+          <w:szCs w:val="24"/>
         </w:rPr>
       </w:pPr>
       <w:r>
         <w:rPr>
           <w:rFonts w:ascii="나눔고딕" w:eastAsia="나눔고딕" w:hAnsi="나눔고딕"/>
+          <w:sz w:val="24"/>
+          <w:szCs w:val="24"/>
         </w:rPr>
         <w:t>예상되는 장애요인 및 해결방안 (risk)</w:t>
+      </w:r>
+      <w:r>
+        <w:rPr>
+          <w:rFonts w:ascii="나눔고딕" w:eastAsia="나눔고딕" w:hAnsi="나눔고딕" w:hint="eastAsia"/>
+          <w:sz w:val="24"/>
+          <w:szCs w:val="24"/>
+        </w:rPr>
+        <w:t xml:space="preserve"> -----------------------------</w:t>
       </w:r>
     </w:p>
     <w:p>
       <w:pPr>
-        <w:pStyle w:val="aa"/>
+        <w:pStyle w:val="ListParagraph"/>
         <w:numPr>
           <w:ilvl w:val="0"/>
           <w:numId w:val="22"/>
         </w:numPr>
         <w:wordWrap/>
         <w:adjustRightInd w:val="0"/>
-        <w:spacing w:line="400" w:lineRule="exact"/>
+        <w:spacing w:line="360" w:lineRule="auto"/>
         <w:ind w:leftChars="0"/>
         <w:rPr>
           <w:rFonts w:ascii="나눔고딕" w:eastAsia="나눔고딕" w:hAnsi="나눔고딕"/>
+          <w:sz w:val="24"/>
+          <w:szCs w:val="24"/>
         </w:rPr>
       </w:pPr>
       <w:r>
         <w:rPr>
           <w:rFonts w:ascii="나눔고딕" w:eastAsia="나눔고딕" w:hAnsi="나눔고딕"/>
+          <w:sz w:val="24"/>
+          <w:szCs w:val="24"/>
         </w:rPr>
         <w:t>기대효과 및 활용방안</w:t>
       </w:r>
       <w:r>
         <w:rPr>
           <w:rFonts w:ascii="나눔고딕" w:eastAsia="나눔고딕" w:hAnsi="나눔고딕" w:hint="eastAsia"/>
-        </w:rPr>
-        <w:t xml:space="preserve">        </w:t>
+          <w:sz w:val="24"/>
+          <w:szCs w:val="24"/>
+        </w:rPr>
+        <w:t xml:space="preserve"> </w:t>
+      </w:r>
+      <w:r>
+        <w:rPr>
+          <w:rFonts w:ascii="나눔고딕" w:eastAsia="나눔고딕" w:hAnsi="나눔고딕" w:hint="eastAsia"/>
+          <w:sz w:val="24"/>
+          <w:szCs w:val="24"/>
+        </w:rPr>
+        <w:t>------------------------------------------------</w:t>
+      </w:r>
+      <w:r>
+        <w:rPr>
+          <w:rFonts w:ascii="나눔고딕" w:eastAsia="나눔고딕" w:hAnsi="나눔고딕" w:hint="eastAsia"/>
+          <w:sz w:val="24"/>
+          <w:szCs w:val="24"/>
+        </w:rPr>
+        <w:t xml:space="preserve">       </w:t>
       </w:r>
     </w:p>
     <w:p>
@@ -693,7 +1010,19 @@
           <w:sz w:val="30"/>
           <w:szCs w:val="30"/>
         </w:rPr>
-        <w:t>프로젝트명</w:t>
+        <w:t>프로</w:t>
+      </w:r>
+      <w:bookmarkStart w:id="0" w:name="_GoBack"/>
+      <w:bookmarkEnd w:id="0"/>
+      <w:r>
+        <w:rPr>
+          <w:rFonts w:ascii="나눔고딕" w:eastAsia="나눔고딕" w:hAnsi="나눔고딕" w:cs="SMSSMyungJoStd-Regular" w:hint="eastAsia"/>
+          <w:b/>
+          <w:kern w:val="0"/>
+          <w:sz w:val="30"/>
+          <w:szCs w:val="30"/>
+        </w:rPr>
+        <w:t>젝트명</w:t>
       </w:r>
       <w:r>
         <w:rPr>
@@ -720,8 +1049,6 @@
           <w:szCs w:val="30"/>
         </w:rPr>
       </w:pPr>
-      <w:bookmarkStart w:id="0" w:name="_GoBack"/>
-      <w:bookmarkEnd w:id="0"/>
       <w:r>
         <w:rPr>
           <w:rFonts w:ascii="나눔고딕" w:eastAsia="나눔고딕" w:hAnsi="나눔고딕" w:cs="SMSSMyungJoStd-Regular" w:hint="eastAsia"/>
@@ -848,7 +1175,7 @@
     </w:p>
     <w:p>
       <w:pPr>
-        <w:pStyle w:val="aa"/>
+        <w:pStyle w:val="ListParagraph"/>
         <w:numPr>
           <w:ilvl w:val="0"/>
           <w:numId w:val="24"/>
@@ -872,7 +1199,7 @@
     </w:p>
     <w:p>
       <w:pPr>
-        <w:pStyle w:val="aa"/>
+        <w:pStyle w:val="ListParagraph"/>
         <w:numPr>
           <w:ilvl w:val="0"/>
           <w:numId w:val="24"/>
@@ -903,7 +1230,7 @@
     </w:p>
     <w:p>
       <w:pPr>
-        <w:pStyle w:val="aa"/>
+        <w:pStyle w:val="ListParagraph"/>
         <w:numPr>
           <w:ilvl w:val="0"/>
           <w:numId w:val="24"/>
@@ -972,7 +1299,7 @@
     </w:p>
     <w:p>
       <w:pPr>
-        <w:pStyle w:val="aa"/>
+        <w:pStyle w:val="ListParagraph"/>
         <w:numPr>
           <w:ilvl w:val="0"/>
           <w:numId w:val="23"/>
@@ -1038,7 +1365,7 @@
     </w:p>
     <w:p>
       <w:pPr>
-        <w:pStyle w:val="aa"/>
+        <w:pStyle w:val="ListParagraph"/>
         <w:numPr>
           <w:ilvl w:val="0"/>
           <w:numId w:val="23"/>
@@ -1090,7 +1417,7 @@
     </w:p>
     <w:p>
       <w:pPr>
-        <w:pStyle w:val="aa"/>
+        <w:pStyle w:val="ListParagraph"/>
         <w:numPr>
           <w:ilvl w:val="0"/>
           <w:numId w:val="23"/>
@@ -1135,7 +1462,7 @@
     </w:p>
     <w:p>
       <w:pPr>
-        <w:pStyle w:val="aa"/>
+        <w:pStyle w:val="ListParagraph"/>
         <w:numPr>
           <w:ilvl w:val="0"/>
           <w:numId w:val="23"/>
@@ -1166,7 +1493,7 @@
     </w:p>
     <w:p>
       <w:pPr>
-        <w:pStyle w:val="aa"/>
+        <w:pStyle w:val="ListParagraph"/>
         <w:numPr>
           <w:ilvl w:val="0"/>
           <w:numId w:val="23"/>
@@ -1215,6 +1542,7 @@
         </w:rPr>
         <w:t xml:space="preserve"> 관리를 위해 </w:t>
       </w:r>
+      <w:proofErr w:type="spellStart"/>
       <w:r>
         <w:rPr>
           <w:rFonts w:ascii="나눔고딕" w:eastAsia="나눔고딕" w:hAnsi="나눔고딕" w:cs="SMSSMyungJoStd-Regular"/>
@@ -1222,6 +1550,7 @@
         </w:rPr>
         <w:t>Git</w:t>
       </w:r>
+      <w:proofErr w:type="spellEnd"/>
       <w:r>
         <w:rPr>
           <w:rFonts w:ascii="나눔고딕" w:eastAsia="나눔고딕" w:hAnsi="나눔고딕" w:cs="SMSSMyungJoStd-Regular" w:hint="eastAsia"/>
@@ -1320,7 +1649,7 @@
     </w:p>
     <w:p>
       <w:pPr>
-        <w:pStyle w:val="aa"/>
+        <w:pStyle w:val="ListParagraph"/>
         <w:numPr>
           <w:ilvl w:val="0"/>
           <w:numId w:val="27"/>
@@ -1330,7 +1659,7 @@
         <w:spacing w:line="400" w:lineRule="exact"/>
         <w:ind w:leftChars="0" w:left="993"/>
         <w:rPr>
-          <w:rFonts w:ascii="나눔고딕" w:eastAsia="나눔고딕" w:hAnsi="나눔고딕" w:cs="SMSSMyungJoStd-Regular" w:hint="eastAsia"/>
+          <w:rFonts w:ascii="나눔고딕" w:eastAsia="나눔고딕" w:hAnsi="나눔고딕" w:cs="SMSSMyungJoStd-Regular"/>
           <w:kern w:val="0"/>
           <w:sz w:val="24"/>
           <w:szCs w:val="24"/>
@@ -1348,7 +1677,7 @@
     </w:p>
     <w:p>
       <w:pPr>
-        <w:pStyle w:val="aa"/>
+        <w:pStyle w:val="ListParagraph"/>
         <w:numPr>
           <w:ilvl w:val="0"/>
           <w:numId w:val="27"/>
@@ -1358,7 +1687,7 @@
         <w:spacing w:line="400" w:lineRule="exact"/>
         <w:ind w:leftChars="0" w:left="993"/>
         <w:rPr>
-          <w:rFonts w:ascii="나눔고딕" w:eastAsia="나눔고딕" w:hAnsi="나눔고딕" w:cs="SMSSMyungJoStd-Regular" w:hint="eastAsia"/>
+          <w:rFonts w:ascii="나눔고딕" w:eastAsia="나눔고딕" w:hAnsi="나눔고딕" w:cs="SMSSMyungJoStd-Regular"/>
           <w:kern w:val="0"/>
           <w:sz w:val="24"/>
           <w:szCs w:val="24"/>
@@ -1400,6 +1729,7 @@
         </w:rPr>
         <w:t>‘</w:t>
       </w:r>
+      <w:proofErr w:type="spellStart"/>
       <w:r>
         <w:rPr>
           <w:rFonts w:ascii="나눔고딕" w:eastAsia="나눔고딕" w:hAnsi="나눔고딕" w:cs="SMSSMyungJoStd-Regular" w:hint="eastAsia"/>
@@ -1409,6 +1739,7 @@
         </w:rPr>
         <w:t>Highscores</w:t>
       </w:r>
+      <w:proofErr w:type="spellEnd"/>
       <w:r>
         <w:rPr>
           <w:rFonts w:ascii="나눔고딕" w:eastAsia="나눔고딕" w:hAnsi="나눔고딕" w:cs="SMSSMyungJoStd-Regular"/>
@@ -1520,7 +1851,7 @@
     </w:p>
     <w:p>
       <w:pPr>
-        <w:pStyle w:val="aa"/>
+        <w:pStyle w:val="ListParagraph"/>
         <w:numPr>
           <w:ilvl w:val="0"/>
           <w:numId w:val="27"/>
@@ -1530,7 +1861,7 @@
         <w:spacing w:line="400" w:lineRule="exact"/>
         <w:ind w:leftChars="0" w:left="993"/>
         <w:rPr>
-          <w:rFonts w:ascii="나눔고딕" w:eastAsia="나눔고딕" w:hAnsi="나눔고딕" w:cs="SMSSMyungJoStd-Regular" w:hint="eastAsia"/>
+          <w:rFonts w:ascii="나눔고딕" w:eastAsia="나눔고딕" w:hAnsi="나눔고딕" w:cs="SMSSMyungJoStd-Regular"/>
           <w:kern w:val="0"/>
           <w:sz w:val="24"/>
           <w:szCs w:val="24"/>
@@ -1575,7 +1906,7 @@
     </w:p>
     <w:p>
       <w:pPr>
-        <w:pStyle w:val="aa"/>
+        <w:pStyle w:val="ListParagraph"/>
         <w:numPr>
           <w:ilvl w:val="0"/>
           <w:numId w:val="27"/>
@@ -1585,7 +1916,7 @@
         <w:spacing w:line="400" w:lineRule="exact"/>
         <w:ind w:leftChars="0" w:left="993"/>
         <w:rPr>
-          <w:rFonts w:ascii="나눔고딕" w:eastAsia="나눔고딕" w:hAnsi="나눔고딕" w:cs="SMSSMyungJoStd-Regular" w:hint="eastAsia"/>
+          <w:rFonts w:ascii="나눔고딕" w:eastAsia="나눔고딕" w:hAnsi="나눔고딕" w:cs="SMSSMyungJoStd-Regular"/>
           <w:kern w:val="0"/>
           <w:sz w:val="24"/>
           <w:szCs w:val="24"/>
@@ -1600,6 +1931,7 @@
         </w:rPr>
         <w:t>‘</w:t>
       </w:r>
+      <w:proofErr w:type="spellStart"/>
       <w:r>
         <w:rPr>
           <w:rFonts w:ascii="나눔고딕" w:eastAsia="나눔고딕" w:hAnsi="나눔고딕" w:cs="SMSSMyungJoStd-Regular" w:hint="eastAsia"/>
@@ -1609,6 +1941,7 @@
         </w:rPr>
         <w:t>Highscores</w:t>
       </w:r>
+      <w:proofErr w:type="spellEnd"/>
       <w:r>
         <w:rPr>
           <w:rFonts w:ascii="나눔고딕" w:eastAsia="나눔고딕" w:hAnsi="나눔고딕" w:cs="SMSSMyungJoStd-Regular"/>
@@ -1630,7 +1963,7 @@
     </w:p>
     <w:p>
       <w:pPr>
-        <w:pStyle w:val="aa"/>
+        <w:pStyle w:val="ListParagraph"/>
         <w:numPr>
           <w:ilvl w:val="0"/>
           <w:numId w:val="27"/>
@@ -1711,7 +2044,7 @@
     </w:p>
     <w:p>
       <w:pPr>
-        <w:pStyle w:val="aa"/>
+        <w:pStyle w:val="ListParagraph"/>
         <w:numPr>
           <w:ilvl w:val="0"/>
           <w:numId w:val="27"/>
@@ -1784,7 +2117,7 @@
     </w:p>
     <w:p>
       <w:pPr>
-        <w:pStyle w:val="aa"/>
+        <w:pStyle w:val="ListParagraph"/>
         <w:numPr>
           <w:ilvl w:val="0"/>
           <w:numId w:val="27"/>
@@ -1830,7 +2163,7 @@
     </w:p>
     <w:p>
       <w:pPr>
-        <w:pStyle w:val="aa"/>
+        <w:pStyle w:val="ListParagraph"/>
         <w:numPr>
           <w:ilvl w:val="0"/>
           <w:numId w:val="27"/>
@@ -1885,7 +2218,7 @@
     </w:p>
     <w:p>
       <w:pPr>
-        <w:pStyle w:val="aa"/>
+        <w:pStyle w:val="ListParagraph"/>
         <w:numPr>
           <w:ilvl w:val="0"/>
           <w:numId w:val="27"/>
@@ -1922,7 +2255,7 @@
     </w:p>
     <w:p>
       <w:pPr>
-        <w:pStyle w:val="aa"/>
+        <w:pStyle w:val="ListParagraph"/>
         <w:numPr>
           <w:ilvl w:val="0"/>
           <w:numId w:val="27"/>
@@ -1954,7 +2287,27 @@
           <w:sz w:val="24"/>
           <w:szCs w:val="24"/>
         </w:rPr>
-        <w:t xml:space="preserve">게임을 한 기록은 DB에 기록되며, 메인 메뉴에서 Highscores 메뉴를 </w:t>
+        <w:t xml:space="preserve">게임을 한 기록은 DB에 기록되며, 메인 메뉴에서 </w:t>
+      </w:r>
+      <w:proofErr w:type="spellStart"/>
+      <w:r>
+        <w:rPr>
+          <w:rFonts w:ascii="나눔고딕" w:eastAsia="나눔고딕" w:hAnsi="나눔고딕" w:cs="SMSSMyungJoStd-Regular" w:hint="eastAsia"/>
+          <w:kern w:val="0"/>
+          <w:sz w:val="24"/>
+          <w:szCs w:val="24"/>
+        </w:rPr>
+        <w:t>Highscores</w:t>
+      </w:r>
+      <w:proofErr w:type="spellEnd"/>
+      <w:r>
+        <w:rPr>
+          <w:rFonts w:ascii="나눔고딕" w:eastAsia="나눔고딕" w:hAnsi="나눔고딕" w:cs="SMSSMyungJoStd-Regular" w:hint="eastAsia"/>
+          <w:kern w:val="0"/>
+          <w:sz w:val="24"/>
+          <w:szCs w:val="24"/>
+        </w:rPr>
+        <w:t xml:space="preserve"> 메뉴를 </w:t>
       </w:r>
       <w:r>
         <w:rPr>
@@ -2002,7 +2355,7 @@
     </w:p>
     <w:p>
       <w:pPr>
-        <w:pStyle w:val="aa"/>
+        <w:pStyle w:val="ListParagraph"/>
         <w:numPr>
           <w:ilvl w:val="1"/>
           <w:numId w:val="32"/>
@@ -2032,7 +2385,7 @@
     </w:p>
     <w:p>
       <w:pPr>
-        <w:pStyle w:val="aa"/>
+        <w:pStyle w:val="ListParagraph"/>
         <w:numPr>
           <w:ilvl w:val="1"/>
           <w:numId w:val="32"/>
@@ -2072,7 +2425,7 @@
     </w:p>
     <w:p>
       <w:pPr>
-        <w:pStyle w:val="aa"/>
+        <w:pStyle w:val="ListParagraph"/>
         <w:numPr>
           <w:ilvl w:val="1"/>
           <w:numId w:val="32"/>
@@ -2089,6 +2442,7 @@
           <w:szCs w:val="24"/>
         </w:rPr>
       </w:pPr>
+      <w:proofErr w:type="gramStart"/>
       <w:r>
         <w:rPr>
           <w:rFonts w:ascii="나눔고딕" w:eastAsia="나눔고딕" w:hAnsi="나눔고딕" w:cs="SMSSMyungJoStd-Regular"/>
@@ -2097,7 +2451,18 @@
           <w:sz w:val="24"/>
           <w:szCs w:val="24"/>
         </w:rPr>
-        <w:t>IDE : Eclipse</w:t>
+        <w:t>IDE :</w:t>
+      </w:r>
+      <w:proofErr w:type="gramEnd"/>
+      <w:r>
+        <w:rPr>
+          <w:rFonts w:ascii="나눔고딕" w:eastAsia="나눔고딕" w:hAnsi="나눔고딕" w:cs="SMSSMyungJoStd-Regular"/>
+          <w:b/>
+          <w:kern w:val="0"/>
+          <w:sz w:val="24"/>
+          <w:szCs w:val="24"/>
+        </w:rPr>
+        <w:t xml:space="preserve"> Eclipse</w:t>
       </w:r>
       <w:r>
         <w:rPr>
@@ -2122,7 +2487,7 @@
     </w:p>
     <w:p>
       <w:pPr>
-        <w:pStyle w:val="aa"/>
+        <w:pStyle w:val="ListParagraph"/>
         <w:numPr>
           <w:ilvl w:val="1"/>
           <w:numId w:val="32"/>
@@ -2167,7 +2532,29 @@
           <w:sz w:val="24"/>
           <w:szCs w:val="24"/>
         </w:rPr>
-        <w:t>e : Galaxy S2, ATRIX, Optimus 3D</w:t>
+        <w:t xml:space="preserve">e : Galaxy S2, ATRIX, </w:t>
+      </w:r>
+      <w:proofErr w:type="spellStart"/>
+      <w:r>
+        <w:rPr>
+          <w:rFonts w:ascii="나눔고딕" w:eastAsia="나눔고딕" w:hAnsi="나눔고딕" w:cs="SMSSMyungJoStd-Regular"/>
+          <w:b/>
+          <w:kern w:val="0"/>
+          <w:sz w:val="24"/>
+          <w:szCs w:val="24"/>
+        </w:rPr>
+        <w:t>Optimus</w:t>
+      </w:r>
+      <w:proofErr w:type="spellEnd"/>
+      <w:r>
+        <w:rPr>
+          <w:rFonts w:ascii="나눔고딕" w:eastAsia="나눔고딕" w:hAnsi="나눔고딕" w:cs="SMSSMyungJoStd-Regular"/>
+          <w:b/>
+          <w:kern w:val="0"/>
+          <w:sz w:val="24"/>
+          <w:szCs w:val="24"/>
+        </w:rPr>
+        <w:t xml:space="preserve"> 3D</w:t>
       </w:r>
       <w:r>
         <w:rPr>
@@ -2304,7 +2691,7 @@
     </w:p>
     <w:p>
       <w:pPr>
-        <w:pStyle w:val="aa"/>
+        <w:pStyle w:val="ListParagraph"/>
         <w:numPr>
           <w:ilvl w:val="0"/>
           <w:numId w:val="29"/>
@@ -2314,7 +2701,7 @@
         <w:spacing w:line="400" w:lineRule="exact"/>
         <w:ind w:leftChars="0" w:left="993"/>
         <w:rPr>
-          <w:rFonts w:ascii="나눔고딕" w:eastAsia="나눔고딕" w:hAnsi="나눔고딕" w:cs="SMSSMyungJoStd-Regular" w:hint="eastAsia"/>
+          <w:rFonts w:ascii="나눔고딕" w:eastAsia="나눔고딕" w:hAnsi="나눔고딕" w:cs="SMSSMyungJoStd-Regular"/>
           <w:kern w:val="0"/>
         </w:rPr>
       </w:pPr>
@@ -2335,7 +2722,7 @@
     </w:p>
     <w:p>
       <w:pPr>
-        <w:pStyle w:val="aa"/>
+        <w:pStyle w:val="ListParagraph"/>
         <w:numPr>
           <w:ilvl w:val="0"/>
           <w:numId w:val="29"/>
@@ -2345,7 +2732,7 @@
         <w:spacing w:line="400" w:lineRule="exact"/>
         <w:ind w:leftChars="0" w:left="993"/>
         <w:rPr>
-          <w:rFonts w:ascii="나눔고딕" w:eastAsia="나눔고딕" w:hAnsi="나눔고딕" w:cs="SMSSMyungJoStd-Regular" w:hint="eastAsia"/>
+          <w:rFonts w:ascii="나눔고딕" w:eastAsia="나눔고딕" w:hAnsi="나눔고딕" w:cs="SMSSMyungJoStd-Regular"/>
           <w:kern w:val="0"/>
         </w:rPr>
       </w:pPr>
@@ -2359,7 +2746,7 @@
     </w:p>
     <w:p>
       <w:pPr>
-        <w:pStyle w:val="aa"/>
+        <w:pStyle w:val="ListParagraph"/>
         <w:numPr>
           <w:ilvl w:val="0"/>
           <w:numId w:val="29"/>
@@ -2380,13 +2767,23 @@
         </w:rPr>
         <w:t xml:space="preserve">참여자 간 작업 내용 공유는 </w:t>
       </w:r>
-      <w:r>
-        <w:rPr>
-          <w:rFonts w:ascii="나눔고딕" w:eastAsia="나눔고딕" w:hAnsi="나눔고딕" w:cs="SMSSMyungJoStd-Regular" w:hint="eastAsia"/>
-          <w:kern w:val="0"/>
-        </w:rPr>
-        <w:t xml:space="preserve">git를 이용하고 저장소는 </w:t>
-      </w:r>
+      <w:proofErr w:type="spellStart"/>
+      <w:r>
+        <w:rPr>
+          <w:rFonts w:ascii="나눔고딕" w:eastAsia="나눔고딕" w:hAnsi="나눔고딕" w:cs="SMSSMyungJoStd-Regular" w:hint="eastAsia"/>
+          <w:kern w:val="0"/>
+        </w:rPr>
+        <w:t>git</w:t>
+      </w:r>
+      <w:proofErr w:type="spellEnd"/>
+      <w:r>
+        <w:rPr>
+          <w:rFonts w:ascii="나눔고딕" w:eastAsia="나눔고딕" w:hAnsi="나눔고딕" w:cs="SMSSMyungJoStd-Regular" w:hint="eastAsia"/>
+          <w:kern w:val="0"/>
+        </w:rPr>
+        <w:t xml:space="preserve">를 이용하고 저장소는 </w:t>
+      </w:r>
+      <w:proofErr w:type="spellStart"/>
       <w:r>
         <w:rPr>
           <w:rFonts w:ascii="나눔고딕" w:eastAsia="나눔고딕" w:hAnsi="나눔고딕" w:cs="SMSSMyungJoStd-Regular"/>
@@ -2401,6 +2798,7 @@
         </w:rPr>
         <w:t>b</w:t>
       </w:r>
+      <w:proofErr w:type="spellEnd"/>
       <w:r>
         <w:rPr>
           <w:rFonts w:ascii="나눔고딕" w:eastAsia="나눔고딕" w:hAnsi="나눔고딕" w:cs="SMSSMyungJoStd-Regular" w:hint="eastAsia"/>
@@ -2528,7 +2926,7 @@
     </w:p>
     <w:p>
       <w:pPr>
-        <w:pStyle w:val="aa"/>
+        <w:pStyle w:val="ListParagraph"/>
         <w:numPr>
           <w:ilvl w:val="0"/>
           <w:numId w:val="41"/>
@@ -2553,7 +2951,7 @@
     </w:p>
     <w:p>
       <w:pPr>
-        <w:pStyle w:val="aa"/>
+        <w:pStyle w:val="ListParagraph"/>
         <w:numPr>
           <w:ilvl w:val="0"/>
           <w:numId w:val="42"/>
@@ -2577,7 +2975,7 @@
     </w:p>
     <w:p>
       <w:pPr>
-        <w:pStyle w:val="aa"/>
+        <w:pStyle w:val="ListParagraph"/>
         <w:numPr>
           <w:ilvl w:val="0"/>
           <w:numId w:val="42"/>
@@ -2629,7 +3027,7 @@
     </w:p>
     <w:p>
       <w:pPr>
-        <w:pStyle w:val="aa"/>
+        <w:pStyle w:val="ListParagraph"/>
         <w:numPr>
           <w:ilvl w:val="0"/>
           <w:numId w:val="42"/>
@@ -2660,7 +3058,7 @@
     </w:p>
     <w:p>
       <w:pPr>
-        <w:pStyle w:val="aa"/>
+        <w:pStyle w:val="ListParagraph"/>
         <w:numPr>
           <w:ilvl w:val="0"/>
           <w:numId w:val="41"/>
@@ -2685,7 +3083,7 @@
     </w:p>
     <w:p>
       <w:pPr>
-        <w:pStyle w:val="aa"/>
+        <w:pStyle w:val="ListParagraph"/>
         <w:numPr>
           <w:ilvl w:val="0"/>
           <w:numId w:val="43"/>
@@ -2723,7 +3121,7 @@
     </w:p>
     <w:p>
       <w:pPr>
-        <w:pStyle w:val="aa"/>
+        <w:pStyle w:val="ListParagraph"/>
         <w:numPr>
           <w:ilvl w:val="0"/>
           <w:numId w:val="43"/>
@@ -2768,7 +3166,7 @@
     </w:p>
     <w:p>
       <w:pPr>
-        <w:pStyle w:val="aa"/>
+        <w:pStyle w:val="ListParagraph"/>
         <w:numPr>
           <w:ilvl w:val="0"/>
           <w:numId w:val="43"/>
@@ -2799,7 +3197,7 @@
     </w:p>
     <w:p>
       <w:pPr>
-        <w:pStyle w:val="aa"/>
+        <w:pStyle w:val="ListParagraph"/>
         <w:numPr>
           <w:ilvl w:val="0"/>
           <w:numId w:val="41"/>
@@ -2824,7 +3222,7 @@
     </w:p>
     <w:p>
       <w:pPr>
-        <w:pStyle w:val="aa"/>
+        <w:pStyle w:val="ListParagraph"/>
         <w:numPr>
           <w:ilvl w:val="0"/>
           <w:numId w:val="44"/>
@@ -2849,7 +3247,7 @@
     </w:p>
     <w:p>
       <w:pPr>
-        <w:pStyle w:val="aa"/>
+        <w:pStyle w:val="ListParagraph"/>
         <w:numPr>
           <w:ilvl w:val="0"/>
           <w:numId w:val="44"/>
@@ -2873,7 +3271,7 @@
     </w:p>
     <w:p>
       <w:pPr>
-        <w:pStyle w:val="aa"/>
+        <w:pStyle w:val="ListParagraph"/>
         <w:numPr>
           <w:ilvl w:val="0"/>
           <w:numId w:val="44"/>
@@ -2897,7 +3295,7 @@
     </w:p>
     <w:p>
       <w:pPr>
-        <w:pStyle w:val="aa"/>
+        <w:pStyle w:val="ListParagraph"/>
         <w:wordWrap/>
         <w:adjustRightInd w:val="0"/>
         <w:spacing w:line="400" w:lineRule="exact"/>
@@ -2934,8 +3332,8 @@
           <w:szCs w:val="30"/>
           <w:lang w:eastAsia="en-US"/>
         </w:rPr>
-        <w:pict>
-          <v:shapetype id="_x0000_t202" coordsize="21600,21600" o:spt="202" path="m,l,21600r21600,l21600,xe">
+        <w:pict w14:anchorId="78BF0A77">
+          <v:shapetype id="_x0000_t202" coordsize="21600,21600" o:spt="202" path="m0,0l0,21600,21600,21600,21600,0xe">
             <v:stroke joinstyle="miter"/>
             <v:path gradientshapeok="t" o:connecttype="rect"/>
           </v:shapetype>
@@ -2946,9 +3344,10 @@
                   <w:r>
                     <w:rPr>
                       <w:noProof/>
+                      <w:lang w:eastAsia="en-US"/>
                     </w:rPr>
                     <w:drawing>
-                      <wp:inline distT="0" distB="0" distL="0" distR="0">
+                      <wp:inline distT="0" distB="0" distL="0" distR="0" wp14:anchorId="7B577263" wp14:editId="64CC3467">
                         <wp:extent cx="4833620" cy="1093389"/>
                         <wp:effectExtent l="0" t="0" r="0" b="0"/>
                         <wp:docPr id="6" name="Picture 1"/>
@@ -2965,10 +3364,10 @@
                                 </pic:cNvPicPr>
                               </pic:nvPicPr>
                               <pic:blipFill>
-                                <a:blip r:embed="rId8">
+                                <a:blip r:embed="rId9">
                                   <a:extLst>
                                     <a:ext uri="{28A0092B-C50C-407E-A947-70E740481C1C}">
-                                      <a14:useLocalDpi xmlns:a14="http://schemas.microsoft.com/office/drawing/2010/main" xmlns:wps="http://schemas.microsoft.com/office/word/2010/wordprocessingShape" xmlns:wpi="http://schemas.microsoft.com/office/word/2010/wordprocessingInk" xmlns:wpg="http://schemas.microsoft.com/office/word/2010/wordprocessingGroup" xmlns:w14="http://schemas.microsoft.com/office/word/2010/wordml" xmlns:w="http://schemas.openxmlformats.org/wordprocessingml/2006/main" xmlns:w10="urn:schemas-microsoft-com:office:word" xmlns:wp14="http://schemas.microsoft.com/office/word/2010/wordprocessingDrawing" xmlns:v="urn:schemas-microsoft-com:vml" xmlns:o="urn:schemas-microsoft-com:office:office" xmlns:mv="urn:schemas-microsoft-com:mac:vml" xmlns:mc="http://schemas.openxmlformats.org/markup-compatibility/2006" xmlns:mo="http://schemas.microsoft.com/office/mac/office/2008/main" xmlns:wpc="http://schemas.microsoft.com/office/word/2010/wordprocessingCanvas" xmlns="" val="0"/>
+                                      <a14:useLocalDpi xmlns:a14="http://schemas.microsoft.com/office/drawing/2010/main" val="0"/>
                                     </a:ext>
                                   </a:extLst>
                                 </a:blip>
@@ -3040,9 +3439,9 @@
     </w:p>
     <w:tbl>
       <w:tblPr>
-        <w:tblStyle w:val="1-1"/>
+        <w:tblStyle w:val="MediumList1-Accent1"/>
         <w:tblW w:w="0" w:type="auto"/>
-        <w:tblLook w:val="04A0"/>
+        <w:tblLook w:val="04A0" w:firstRow="1" w:lastRow="0" w:firstColumn="1" w:lastColumn="0" w:noHBand="0" w:noVBand="1"/>
       </w:tblPr>
       <w:tblGrid>
         <w:gridCol w:w="2566"/>
@@ -3051,12 +3450,12 @@
       </w:tblGrid>
       <w:tr>
         <w:trPr>
-          <w:cnfStyle w:val="100000000000"/>
+          <w:cnfStyle w:val="100000000000" w:firstRow="1" w:lastRow="0" w:firstColumn="0" w:lastColumn="0" w:oddVBand="0" w:evenVBand="0" w:oddHBand="0" w:evenHBand="0" w:firstRowFirstColumn="0" w:firstRowLastColumn="0" w:lastRowFirstColumn="0" w:lastRowLastColumn="0"/>
           <w:trHeight w:val="133"/>
         </w:trPr>
         <w:tc>
           <w:tcPr>
-            <w:cnfStyle w:val="001000000000"/>
+            <w:cnfStyle w:val="001000000000" w:firstRow="0" w:lastRow="0" w:firstColumn="1" w:lastColumn="0" w:oddVBand="0" w:evenVBand="0" w:oddHBand="0" w:evenHBand="0" w:firstRowFirstColumn="0" w:firstRowLastColumn="0" w:lastRowFirstColumn="0" w:lastRowLastColumn="0"/>
             <w:tcW w:w="2566" w:type="dxa"/>
             <w:tcBorders>
               <w:bottom w:val="single" w:sz="8" w:space="0" w:color="auto"/>
@@ -3099,7 +3498,7 @@
               <w:adjustRightInd w:val="0"/>
               <w:spacing w:line="400" w:lineRule="exact"/>
               <w:jc w:val="center"/>
-              <w:cnfStyle w:val="100000000000"/>
+              <w:cnfStyle w:val="100000000000" w:firstRow="1" w:lastRow="0" w:firstColumn="0" w:lastColumn="0" w:oddVBand="0" w:evenVBand="0" w:oddHBand="0" w:evenHBand="0" w:firstRowFirstColumn="0" w:firstRowLastColumn="0" w:lastRowFirstColumn="0" w:lastRowLastColumn="0"/>
               <w:rPr>
                 <w:rFonts w:ascii="나눔고딕" w:eastAsia="나눔고딕" w:hAnsi="나눔고딕" w:cs="SMSSMyungJoStd-Regular"/>
                 <w:b/>
@@ -3133,7 +3532,7 @@
               <w:adjustRightInd w:val="0"/>
               <w:spacing w:line="400" w:lineRule="exact"/>
               <w:jc w:val="center"/>
-              <w:cnfStyle w:val="100000000000"/>
+              <w:cnfStyle w:val="100000000000" w:firstRow="1" w:lastRow="0" w:firstColumn="0" w:lastColumn="0" w:oddVBand="0" w:evenVBand="0" w:oddHBand="0" w:evenHBand="0" w:firstRowFirstColumn="0" w:firstRowLastColumn="0" w:lastRowFirstColumn="0" w:lastRowLastColumn="0"/>
               <w:rPr>
                 <w:rFonts w:ascii="나눔고딕" w:eastAsia="나눔고딕" w:hAnsi="나눔고딕" w:cs="SMSSMyungJoStd-Regular"/>
                 <w:b/>
@@ -3177,12 +3576,12 @@
       </w:tr>
       <w:tr>
         <w:trPr>
-          <w:cnfStyle w:val="000000100000"/>
+          <w:cnfStyle w:val="000000100000" w:firstRow="0" w:lastRow="0" w:firstColumn="0" w:lastColumn="0" w:oddVBand="0" w:evenVBand="0" w:oddHBand="1" w:evenHBand="0" w:firstRowFirstColumn="0" w:firstRowLastColumn="0" w:lastRowFirstColumn="0" w:lastRowLastColumn="0"/>
           <w:trHeight w:val="266"/>
         </w:trPr>
         <w:tc>
           <w:tcPr>
-            <w:cnfStyle w:val="001000000000"/>
+            <w:cnfStyle w:val="001000000000" w:firstRow="0" w:lastRow="0" w:firstColumn="1" w:lastColumn="0" w:oddVBand="0" w:evenVBand="0" w:oddHBand="0" w:evenHBand="0" w:firstRowFirstColumn="0" w:firstRowLastColumn="0" w:lastRowFirstColumn="0" w:lastRowLastColumn="0"/>
             <w:tcW w:w="2566" w:type="dxa"/>
             <w:vMerge w:val="restart"/>
             <w:tcBorders>
@@ -3296,7 +3695,7 @@
               <w:adjustRightInd w:val="0"/>
               <w:spacing w:line="400" w:lineRule="exact"/>
               <w:jc w:val="center"/>
-              <w:cnfStyle w:val="000000100000"/>
+              <w:cnfStyle w:val="000000100000" w:firstRow="0" w:lastRow="0" w:firstColumn="0" w:lastColumn="0" w:oddVBand="0" w:evenVBand="0" w:oddHBand="1" w:evenHBand="0" w:firstRowFirstColumn="0" w:firstRowLastColumn="0" w:lastRowFirstColumn="0" w:lastRowLastColumn="0"/>
               <w:rPr>
                 <w:rFonts w:ascii="나눔고딕" w:eastAsia="나눔고딕" w:hAnsi="나눔고딕" w:cs="SMSSMyungJoStd-Regular"/>
                 <w:b/>
@@ -3332,7 +3731,7 @@
               <w:adjustRightInd w:val="0"/>
               <w:spacing w:line="400" w:lineRule="exact"/>
               <w:jc w:val="left"/>
-              <w:cnfStyle w:val="000000100000"/>
+              <w:cnfStyle w:val="000000100000" w:firstRow="0" w:lastRow="0" w:firstColumn="0" w:lastColumn="0" w:oddVBand="0" w:evenVBand="0" w:oddHBand="1" w:evenHBand="0" w:firstRowFirstColumn="0" w:firstRowLastColumn="0" w:lastRowFirstColumn="0" w:lastRowLastColumn="0"/>
               <w:rPr>
                 <w:rFonts w:ascii="나눔고딕" w:eastAsia="나눔고딕" w:hAnsi="나눔고딕" w:cs="SMSSMyungJoStd-Regular"/>
                 <w:kern w:val="0"/>
@@ -3366,7 +3765,7 @@
       <w:tr>
         <w:tc>
           <w:tcPr>
-            <w:cnfStyle w:val="001000000000"/>
+            <w:cnfStyle w:val="001000000000" w:firstRow="0" w:lastRow="0" w:firstColumn="1" w:lastColumn="0" w:oddVBand="0" w:evenVBand="0" w:oddHBand="0" w:evenHBand="0" w:firstRowFirstColumn="0" w:firstRowLastColumn="0" w:lastRowFirstColumn="0" w:lastRowLastColumn="0"/>
             <w:tcW w:w="2566" w:type="dxa"/>
             <w:vMerge/>
             <w:tcBorders>
@@ -3410,7 +3809,7 @@
               <w:adjustRightInd w:val="0"/>
               <w:spacing w:line="400" w:lineRule="exact"/>
               <w:jc w:val="center"/>
-              <w:cnfStyle w:val="000000000000"/>
+              <w:cnfStyle w:val="000000000000" w:firstRow="0" w:lastRow="0" w:firstColumn="0" w:lastColumn="0" w:oddVBand="0" w:evenVBand="0" w:oddHBand="0" w:evenHBand="0" w:firstRowFirstColumn="0" w:firstRowLastColumn="0" w:lastRowFirstColumn="0" w:lastRowLastColumn="0"/>
               <w:rPr>
                 <w:rFonts w:ascii="나눔고딕" w:eastAsia="나눔고딕" w:hAnsi="나눔고딕" w:cs="SMSSMyungJoStd-Regular"/>
                 <w:b/>
@@ -3436,7 +3835,7 @@
               <w:adjustRightInd w:val="0"/>
               <w:spacing w:line="400" w:lineRule="exact"/>
               <w:jc w:val="left"/>
-              <w:cnfStyle w:val="000000000000"/>
+              <w:cnfStyle w:val="000000000000" w:firstRow="0" w:lastRow="0" w:firstColumn="0" w:lastColumn="0" w:oddVBand="0" w:evenVBand="0" w:oddHBand="0" w:evenHBand="0" w:firstRowFirstColumn="0" w:firstRowLastColumn="0" w:lastRowFirstColumn="0" w:lastRowLastColumn="0"/>
               <w:rPr>
                 <w:rFonts w:ascii="나눔고딕" w:eastAsia="나눔고딕" w:hAnsi="나눔고딕" w:cs="SMSSMyungJoStd-Regular"/>
                 <w:kern w:val="0"/>
@@ -3485,7 +3884,7 @@
               <w:adjustRightInd w:val="0"/>
               <w:spacing w:line="400" w:lineRule="exact"/>
               <w:jc w:val="left"/>
-              <w:cnfStyle w:val="000000000000"/>
+              <w:cnfStyle w:val="000000000000" w:firstRow="0" w:lastRow="0" w:firstColumn="0" w:lastColumn="0" w:oddVBand="0" w:evenVBand="0" w:oddHBand="0" w:evenHBand="0" w:firstRowFirstColumn="0" w:firstRowLastColumn="0" w:lastRowFirstColumn="0" w:lastRowLastColumn="0"/>
               <w:rPr>
                 <w:rFonts w:ascii="나눔고딕" w:eastAsia="나눔고딕" w:hAnsi="나눔고딕" w:cs="SMSSMyungJoStd-Regular"/>
                 <w:kern w:val="0"/>
@@ -3503,11 +3902,11 @@
       </w:tr>
       <w:tr>
         <w:trPr>
-          <w:cnfStyle w:val="000000100000"/>
+          <w:cnfStyle w:val="000000100000" w:firstRow="0" w:lastRow="0" w:firstColumn="0" w:lastColumn="0" w:oddVBand="0" w:evenVBand="0" w:oddHBand="1" w:evenHBand="0" w:firstRowFirstColumn="0" w:firstRowLastColumn="0" w:lastRowFirstColumn="0" w:lastRowLastColumn="0"/>
         </w:trPr>
         <w:tc>
           <w:tcPr>
-            <w:cnfStyle w:val="001000000000"/>
+            <w:cnfStyle w:val="001000000000" w:firstRow="0" w:lastRow="0" w:firstColumn="1" w:lastColumn="0" w:oddVBand="0" w:evenVBand="0" w:oddHBand="0" w:evenHBand="0" w:firstRowFirstColumn="0" w:firstRowLastColumn="0" w:lastRowFirstColumn="0" w:lastRowLastColumn="0"/>
             <w:tcW w:w="2566" w:type="dxa"/>
             <w:vMerge/>
             <w:tcBorders>
@@ -3551,7 +3950,7 @@
               <w:adjustRightInd w:val="0"/>
               <w:spacing w:line="400" w:lineRule="exact"/>
               <w:jc w:val="center"/>
-              <w:cnfStyle w:val="000000100000"/>
+              <w:cnfStyle w:val="000000100000" w:firstRow="0" w:lastRow="0" w:firstColumn="0" w:lastColumn="0" w:oddVBand="0" w:evenVBand="0" w:oddHBand="1" w:evenHBand="0" w:firstRowFirstColumn="0" w:firstRowLastColumn="0" w:lastRowFirstColumn="0" w:lastRowLastColumn="0"/>
               <w:rPr>
                 <w:rFonts w:ascii="나눔고딕" w:eastAsia="나눔고딕" w:hAnsi="나눔고딕" w:cs="SMSSMyungJoStd-Regular"/>
                 <w:b/>
@@ -3577,7 +3976,7 @@
               <w:adjustRightInd w:val="0"/>
               <w:spacing w:line="400" w:lineRule="exact"/>
               <w:jc w:val="left"/>
-              <w:cnfStyle w:val="000000100000"/>
+              <w:cnfStyle w:val="000000100000" w:firstRow="0" w:lastRow="0" w:firstColumn="0" w:lastColumn="0" w:oddVBand="0" w:evenVBand="0" w:oddHBand="1" w:evenHBand="0" w:firstRowFirstColumn="0" w:firstRowLastColumn="0" w:lastRowFirstColumn="0" w:lastRowLastColumn="0"/>
               <w:rPr>
                 <w:rFonts w:ascii="나눔고딕" w:eastAsia="나눔고딕" w:hAnsi="나눔고딕" w:cs="SMSSMyungJoStd-Regular"/>
                 <w:kern w:val="0"/>
@@ -3618,7 +4017,7 @@
       <w:tr>
         <w:tc>
           <w:tcPr>
-            <w:cnfStyle w:val="001000000000"/>
+            <w:cnfStyle w:val="001000000000" w:firstRow="0" w:lastRow="0" w:firstColumn="1" w:lastColumn="0" w:oddVBand="0" w:evenVBand="0" w:oddHBand="0" w:evenHBand="0" w:firstRowFirstColumn="0" w:firstRowLastColumn="0" w:lastRowFirstColumn="0" w:lastRowLastColumn="0"/>
             <w:tcW w:w="2566" w:type="dxa"/>
             <w:vMerge w:val="restart"/>
             <w:tcBorders>
@@ -3672,7 +4071,7 @@
               <w:adjustRightInd w:val="0"/>
               <w:spacing w:line="400" w:lineRule="exact"/>
               <w:jc w:val="center"/>
-              <w:cnfStyle w:val="000000000000"/>
+              <w:cnfStyle w:val="000000000000" w:firstRow="0" w:lastRow="0" w:firstColumn="0" w:lastColumn="0" w:oddVBand="0" w:evenVBand="0" w:oddHBand="0" w:evenHBand="0" w:firstRowFirstColumn="0" w:firstRowLastColumn="0" w:lastRowFirstColumn="0" w:lastRowLastColumn="0"/>
               <w:rPr>
                 <w:rFonts w:ascii="나눔고딕" w:eastAsia="나눔고딕" w:hAnsi="나눔고딕" w:cs="SMSSMyungJoStd-Regular"/>
                 <w:b/>
@@ -3708,7 +4107,7 @@
               <w:adjustRightInd w:val="0"/>
               <w:spacing w:line="400" w:lineRule="exact"/>
               <w:jc w:val="left"/>
-              <w:cnfStyle w:val="000000000000"/>
+              <w:cnfStyle w:val="000000000000" w:firstRow="0" w:lastRow="0" w:firstColumn="0" w:lastColumn="0" w:oddVBand="0" w:evenVBand="0" w:oddHBand="0" w:evenHBand="0" w:firstRowFirstColumn="0" w:firstRowLastColumn="0" w:lastRowFirstColumn="0" w:lastRowLastColumn="0"/>
               <w:rPr>
                 <w:rFonts w:ascii="나눔고딕" w:eastAsia="나눔고딕" w:hAnsi="나눔고딕" w:cs="SMSSMyungJoStd-Regular"/>
                 <w:kern w:val="0"/>
@@ -3755,11 +4154,11 @@
       </w:tr>
       <w:tr>
         <w:trPr>
-          <w:cnfStyle w:val="000000100000"/>
+          <w:cnfStyle w:val="000000100000" w:firstRow="0" w:lastRow="0" w:firstColumn="0" w:lastColumn="0" w:oddVBand="0" w:evenVBand="0" w:oddHBand="1" w:evenHBand="0" w:firstRowFirstColumn="0" w:firstRowLastColumn="0" w:lastRowFirstColumn="0" w:lastRowLastColumn="0"/>
         </w:trPr>
         <w:tc>
           <w:tcPr>
-            <w:cnfStyle w:val="001000000000"/>
+            <w:cnfStyle w:val="001000000000" w:firstRow="0" w:lastRow="0" w:firstColumn="1" w:lastColumn="0" w:oddVBand="0" w:evenVBand="0" w:oddHBand="0" w:evenHBand="0" w:firstRowFirstColumn="0" w:firstRowLastColumn="0" w:lastRowFirstColumn="0" w:lastRowLastColumn="0"/>
             <w:tcW w:w="2566" w:type="dxa"/>
             <w:vMerge/>
             <w:tcBorders>
@@ -3803,7 +4202,7 @@
               <w:adjustRightInd w:val="0"/>
               <w:spacing w:line="400" w:lineRule="exact"/>
               <w:jc w:val="center"/>
-              <w:cnfStyle w:val="000000100000"/>
+              <w:cnfStyle w:val="000000100000" w:firstRow="0" w:lastRow="0" w:firstColumn="0" w:lastColumn="0" w:oddVBand="0" w:evenVBand="0" w:oddHBand="1" w:evenHBand="0" w:firstRowFirstColumn="0" w:firstRowLastColumn="0" w:lastRowFirstColumn="0" w:lastRowLastColumn="0"/>
               <w:rPr>
                 <w:rFonts w:ascii="나눔고딕" w:eastAsia="나눔고딕" w:hAnsi="나눔고딕" w:cs="SMSSMyungJoStd-Regular"/>
                 <w:b/>
@@ -3829,7 +4228,7 @@
               <w:adjustRightInd w:val="0"/>
               <w:spacing w:line="400" w:lineRule="exact"/>
               <w:jc w:val="left"/>
-              <w:cnfStyle w:val="000000100000"/>
+              <w:cnfStyle w:val="000000100000" w:firstRow="0" w:lastRow="0" w:firstColumn="0" w:lastColumn="0" w:oddVBand="0" w:evenVBand="0" w:oddHBand="1" w:evenHBand="0" w:firstRowFirstColumn="0" w:firstRowLastColumn="0" w:lastRowFirstColumn="0" w:lastRowLastColumn="0"/>
               <w:rPr>
                 <w:rFonts w:ascii="나눔고딕" w:eastAsia="나눔고딕" w:hAnsi="나눔고딕" w:cs="SMSSMyungJoStd-Regular"/>
                 <w:kern w:val="0"/>
@@ -3877,7 +4276,7 @@
       <w:tr>
         <w:tc>
           <w:tcPr>
-            <w:cnfStyle w:val="001000000000"/>
+            <w:cnfStyle w:val="001000000000" w:firstRow="0" w:lastRow="0" w:firstColumn="1" w:lastColumn="0" w:oddVBand="0" w:evenVBand="0" w:oddHBand="0" w:evenHBand="0" w:firstRowFirstColumn="0" w:firstRowLastColumn="0" w:lastRowFirstColumn="0" w:lastRowLastColumn="0"/>
             <w:tcW w:w="2566" w:type="dxa"/>
             <w:vMerge/>
             <w:tcBorders>
@@ -3921,7 +4320,7 @@
               <w:adjustRightInd w:val="0"/>
               <w:spacing w:line="400" w:lineRule="exact"/>
               <w:jc w:val="center"/>
-              <w:cnfStyle w:val="000000000000"/>
+              <w:cnfStyle w:val="000000000000" w:firstRow="0" w:lastRow="0" w:firstColumn="0" w:lastColumn="0" w:oddVBand="0" w:evenVBand="0" w:oddHBand="0" w:evenHBand="0" w:firstRowFirstColumn="0" w:firstRowLastColumn="0" w:lastRowFirstColumn="0" w:lastRowLastColumn="0"/>
               <w:rPr>
                 <w:rFonts w:ascii="나눔고딕" w:eastAsia="나눔고딕" w:hAnsi="나눔고딕" w:cs="SMSSMyungJoStd-Regular"/>
                 <w:b/>
@@ -3947,7 +4346,7 @@
               <w:adjustRightInd w:val="0"/>
               <w:spacing w:line="400" w:lineRule="exact"/>
               <w:jc w:val="left"/>
-              <w:cnfStyle w:val="000000000000"/>
+              <w:cnfStyle w:val="000000000000" w:firstRow="0" w:lastRow="0" w:firstColumn="0" w:lastColumn="0" w:oddVBand="0" w:evenVBand="0" w:oddHBand="0" w:evenHBand="0" w:firstRowFirstColumn="0" w:firstRowLastColumn="0" w:lastRowFirstColumn="0" w:lastRowLastColumn="0"/>
               <w:rPr>
                 <w:rFonts w:ascii="나눔고딕" w:eastAsia="나눔고딕" w:hAnsi="나눔고딕" w:cs="SMSSMyungJoStd-Regular"/>
                 <w:kern w:val="0"/>
@@ -3980,11 +4379,11 @@
       </w:tr>
       <w:tr>
         <w:trPr>
-          <w:cnfStyle w:val="000000100000"/>
+          <w:cnfStyle w:val="000000100000" w:firstRow="0" w:lastRow="0" w:firstColumn="0" w:lastColumn="0" w:oddVBand="0" w:evenVBand="0" w:oddHBand="1" w:evenHBand="0" w:firstRowFirstColumn="0" w:firstRowLastColumn="0" w:lastRowFirstColumn="0" w:lastRowLastColumn="0"/>
         </w:trPr>
         <w:tc>
           <w:tcPr>
-            <w:cnfStyle w:val="001000000000"/>
+            <w:cnfStyle w:val="001000000000" w:firstRow="0" w:lastRow="0" w:firstColumn="1" w:lastColumn="0" w:oddVBand="0" w:evenVBand="0" w:oddHBand="0" w:evenHBand="0" w:firstRowFirstColumn="0" w:firstRowLastColumn="0" w:lastRowFirstColumn="0" w:lastRowLastColumn="0"/>
             <w:tcW w:w="2566" w:type="dxa"/>
             <w:vMerge w:val="restart"/>
             <w:tcBorders>
@@ -4038,7 +4437,7 @@
               <w:adjustRightInd w:val="0"/>
               <w:spacing w:line="400" w:lineRule="exact"/>
               <w:jc w:val="center"/>
-              <w:cnfStyle w:val="000000100000"/>
+              <w:cnfStyle w:val="000000100000" w:firstRow="0" w:lastRow="0" w:firstColumn="0" w:lastColumn="0" w:oddVBand="0" w:evenVBand="0" w:oddHBand="1" w:evenHBand="0" w:firstRowFirstColumn="0" w:firstRowLastColumn="0" w:lastRowFirstColumn="0" w:lastRowLastColumn="0"/>
               <w:rPr>
                 <w:rFonts w:ascii="나눔고딕" w:eastAsia="나눔고딕" w:hAnsi="나눔고딕" w:cs="SMSSMyungJoStd-Regular"/>
                 <w:b/>
@@ -4074,7 +4473,7 @@
               <w:adjustRightInd w:val="0"/>
               <w:spacing w:line="400" w:lineRule="exact"/>
               <w:jc w:val="left"/>
-              <w:cnfStyle w:val="000000100000"/>
+              <w:cnfStyle w:val="000000100000" w:firstRow="0" w:lastRow="0" w:firstColumn="0" w:lastColumn="0" w:oddVBand="0" w:evenVBand="0" w:oddHBand="1" w:evenHBand="0" w:firstRowFirstColumn="0" w:firstRowLastColumn="0" w:lastRowFirstColumn="0" w:lastRowLastColumn="0"/>
               <w:rPr>
                 <w:rFonts w:ascii="나눔고딕" w:eastAsia="나눔고딕" w:hAnsi="나눔고딕" w:cs="SMSSMyungJoStd-Regular"/>
                 <w:kern w:val="0"/>
@@ -4102,7 +4501,7 @@
               <w:adjustRightInd w:val="0"/>
               <w:spacing w:line="400" w:lineRule="exact"/>
               <w:jc w:val="left"/>
-              <w:cnfStyle w:val="000000100000"/>
+              <w:cnfStyle w:val="000000100000" w:firstRow="0" w:lastRow="0" w:firstColumn="0" w:lastColumn="0" w:oddVBand="0" w:evenVBand="0" w:oddHBand="1" w:evenHBand="0" w:firstRowFirstColumn="0" w:firstRowLastColumn="0" w:lastRowFirstColumn="0" w:lastRowLastColumn="0"/>
               <w:rPr>
                 <w:rFonts w:ascii="나눔고딕" w:eastAsia="나눔고딕" w:hAnsi="나눔고딕" w:cs="SMSSMyungJoStd-Regular"/>
                 <w:kern w:val="0"/>
@@ -4128,7 +4527,7 @@
       <w:tr>
         <w:tc>
           <w:tcPr>
-            <w:cnfStyle w:val="001000000000"/>
+            <w:cnfStyle w:val="001000000000" w:firstRow="0" w:lastRow="0" w:firstColumn="1" w:lastColumn="0" w:oddVBand="0" w:evenVBand="0" w:oddHBand="0" w:evenHBand="0" w:firstRowFirstColumn="0" w:firstRowLastColumn="0" w:lastRowFirstColumn="0" w:lastRowLastColumn="0"/>
             <w:tcW w:w="2566" w:type="dxa"/>
             <w:vMerge/>
             <w:tcBorders>
@@ -4170,7 +4569,7 @@
               <w:adjustRightInd w:val="0"/>
               <w:spacing w:line="400" w:lineRule="exact"/>
               <w:jc w:val="center"/>
-              <w:cnfStyle w:val="000000000000"/>
+              <w:cnfStyle w:val="000000000000" w:firstRow="0" w:lastRow="0" w:firstColumn="0" w:lastColumn="0" w:oddVBand="0" w:evenVBand="0" w:oddHBand="0" w:evenHBand="0" w:firstRowFirstColumn="0" w:firstRowLastColumn="0" w:lastRowFirstColumn="0" w:lastRowLastColumn="0"/>
               <w:rPr>
                 <w:rFonts w:ascii="나눔고딕" w:eastAsia="나눔고딕" w:hAnsi="나눔고딕" w:cs="SMSSMyungJoStd-Regular"/>
                 <w:b/>
@@ -4194,7 +4593,7 @@
               <w:adjustRightInd w:val="0"/>
               <w:spacing w:line="400" w:lineRule="exact"/>
               <w:jc w:val="left"/>
-              <w:cnfStyle w:val="000000000000"/>
+              <w:cnfStyle w:val="000000000000" w:firstRow="0" w:lastRow="0" w:firstColumn="0" w:lastColumn="0" w:oddVBand="0" w:evenVBand="0" w:oddHBand="0" w:evenHBand="0" w:firstRowFirstColumn="0" w:firstRowLastColumn="0" w:lastRowFirstColumn="0" w:lastRowLastColumn="0"/>
               <w:rPr>
                 <w:rFonts w:ascii="나눔고딕" w:eastAsia="나눔고딕" w:hAnsi="나눔고딕" w:cs="SMSSMyungJoStd-Regular"/>
                 <w:kern w:val="0"/>
@@ -4220,12 +4619,12 @@
       </w:tr>
       <w:tr>
         <w:trPr>
-          <w:cnfStyle w:val="000000100000"/>
+          <w:cnfStyle w:val="000000100000" w:firstRow="0" w:lastRow="0" w:firstColumn="0" w:lastColumn="0" w:oddVBand="0" w:evenVBand="0" w:oddHBand="1" w:evenHBand="0" w:firstRowFirstColumn="0" w:firstRowLastColumn="0" w:lastRowFirstColumn="0" w:lastRowLastColumn="0"/>
           <w:trHeight w:val="99"/>
         </w:trPr>
         <w:tc>
           <w:tcPr>
-            <w:cnfStyle w:val="001000000000"/>
+            <w:cnfStyle w:val="001000000000" w:firstRow="0" w:lastRow="0" w:firstColumn="1" w:lastColumn="0" w:oddVBand="0" w:evenVBand="0" w:oddHBand="0" w:evenHBand="0" w:firstRowFirstColumn="0" w:firstRowLastColumn="0" w:lastRowFirstColumn="0" w:lastRowLastColumn="0"/>
             <w:tcW w:w="2566" w:type="dxa"/>
             <w:vMerge/>
             <w:tcBorders>
@@ -4267,7 +4666,7 @@
               <w:adjustRightInd w:val="0"/>
               <w:spacing w:line="400" w:lineRule="exact"/>
               <w:jc w:val="center"/>
-              <w:cnfStyle w:val="000000100000"/>
+              <w:cnfStyle w:val="000000100000" w:firstRow="0" w:lastRow="0" w:firstColumn="0" w:lastColumn="0" w:oddVBand="0" w:evenVBand="0" w:oddHBand="1" w:evenHBand="0" w:firstRowFirstColumn="0" w:firstRowLastColumn="0" w:lastRowFirstColumn="0" w:lastRowLastColumn="0"/>
               <w:rPr>
                 <w:rFonts w:ascii="나눔고딕" w:eastAsia="나눔고딕" w:hAnsi="나눔고딕" w:cs="SMSSMyungJoStd-Regular"/>
                 <w:b/>
@@ -4291,7 +4690,7 @@
               <w:adjustRightInd w:val="0"/>
               <w:spacing w:line="400" w:lineRule="exact"/>
               <w:jc w:val="left"/>
-              <w:cnfStyle w:val="000000100000"/>
+              <w:cnfStyle w:val="000000100000" w:firstRow="0" w:lastRow="0" w:firstColumn="0" w:lastColumn="0" w:oddVBand="0" w:evenVBand="0" w:oddHBand="1" w:evenHBand="0" w:firstRowFirstColumn="0" w:firstRowLastColumn="0" w:lastRowFirstColumn="0" w:lastRowLastColumn="0"/>
               <w:rPr>
                 <w:rFonts w:ascii="나눔고딕" w:eastAsia="나눔고딕" w:hAnsi="나눔고딕" w:cs="SMSSMyungJoStd-Regular"/>
                 <w:kern w:val="0"/>
@@ -4326,7 +4725,7 @@
               <w:adjustRightInd w:val="0"/>
               <w:spacing w:line="400" w:lineRule="exact"/>
               <w:jc w:val="left"/>
-              <w:cnfStyle w:val="000000100000"/>
+              <w:cnfStyle w:val="000000100000" w:firstRow="0" w:lastRow="0" w:firstColumn="0" w:lastColumn="0" w:oddVBand="0" w:evenVBand="0" w:oddHBand="1" w:evenHBand="0" w:firstRowFirstColumn="0" w:firstRowLastColumn="0" w:lastRowFirstColumn="0" w:lastRowLastColumn="0"/>
               <w:rPr>
                 <w:rFonts w:ascii="나눔고딕" w:eastAsia="나눔고딕" w:hAnsi="나눔고딕" w:cs="SMSSMyungJoStd-Regular"/>
                 <w:kern w:val="0"/>
@@ -4434,7 +4833,7 @@
     </w:p>
     <w:p>
       <w:pPr>
-        <w:pStyle w:val="aa"/>
+        <w:pStyle w:val="ListParagraph"/>
         <w:numPr>
           <w:ilvl w:val="0"/>
           <w:numId w:val="35"/>
@@ -4460,7 +4859,7 @@
     </w:p>
     <w:p>
       <w:pPr>
-        <w:pStyle w:val="aa"/>
+        <w:pStyle w:val="ListParagraph"/>
         <w:numPr>
           <w:ilvl w:val="0"/>
           <w:numId w:val="36"/>
@@ -4498,7 +4897,7 @@
     </w:p>
     <w:p>
       <w:pPr>
-        <w:pStyle w:val="aa"/>
+        <w:pStyle w:val="ListParagraph"/>
         <w:numPr>
           <w:ilvl w:val="0"/>
           <w:numId w:val="36"/>
@@ -4529,7 +4928,7 @@
     </w:p>
     <w:p>
       <w:pPr>
-        <w:pStyle w:val="aa"/>
+        <w:pStyle w:val="ListParagraph"/>
         <w:numPr>
           <w:ilvl w:val="0"/>
           <w:numId w:val="35"/>
@@ -4555,7 +4954,7 @@
     </w:p>
     <w:p>
       <w:pPr>
-        <w:pStyle w:val="aa"/>
+        <w:pStyle w:val="ListParagraph"/>
         <w:numPr>
           <w:ilvl w:val="0"/>
           <w:numId w:val="37"/>
@@ -4600,7 +4999,7 @@
     </w:p>
     <w:p>
       <w:pPr>
-        <w:pStyle w:val="aa"/>
+        <w:pStyle w:val="ListParagraph"/>
         <w:numPr>
           <w:ilvl w:val="0"/>
           <w:numId w:val="37"/>
@@ -4632,7 +5031,7 @@
     </w:p>
     <w:p>
       <w:pPr>
-        <w:pStyle w:val="aa"/>
+        <w:pStyle w:val="ListParagraph"/>
         <w:numPr>
           <w:ilvl w:val="0"/>
           <w:numId w:val="37"/>
@@ -4691,7 +5090,7 @@
     </w:p>
     <w:p>
       <w:pPr>
-        <w:pStyle w:val="aa"/>
+        <w:pStyle w:val="ListParagraph"/>
         <w:numPr>
           <w:ilvl w:val="0"/>
           <w:numId w:val="35"/>
@@ -4724,7 +5123,7 @@
     </w:p>
     <w:p>
       <w:pPr>
-        <w:pStyle w:val="aa"/>
+        <w:pStyle w:val="ListParagraph"/>
         <w:numPr>
           <w:ilvl w:val="0"/>
           <w:numId w:val="38"/>
@@ -4792,7 +5191,39 @@
           <w:rFonts w:ascii="나눔고딕" w:eastAsia="나눔고딕" w:hAnsi="나눔고딕" w:cs="SMSSMyungJoStd-Regular"/>
           <w:kern w:val="0"/>
         </w:rPr>
-        <w:t>Device (Galaxy S2, Atrix, Optimus 3D</w:t>
+        <w:t xml:space="preserve">Device (Galaxy S2, </w:t>
+      </w:r>
+      <w:proofErr w:type="spellStart"/>
+      <w:r>
+        <w:rPr>
+          <w:rFonts w:ascii="나눔고딕" w:eastAsia="나눔고딕" w:hAnsi="나눔고딕" w:cs="SMSSMyungJoStd-Regular"/>
+          <w:kern w:val="0"/>
+        </w:rPr>
+        <w:t>Atrix</w:t>
+      </w:r>
+      <w:proofErr w:type="spellEnd"/>
+      <w:r>
+        <w:rPr>
+          <w:rFonts w:ascii="나눔고딕" w:eastAsia="나눔고딕" w:hAnsi="나눔고딕" w:cs="SMSSMyungJoStd-Regular"/>
+          <w:kern w:val="0"/>
+        </w:rPr>
+        <w:t xml:space="preserve">, </w:t>
+      </w:r>
+      <w:proofErr w:type="spellStart"/>
+      <w:r>
+        <w:rPr>
+          <w:rFonts w:ascii="나눔고딕" w:eastAsia="나눔고딕" w:hAnsi="나눔고딕" w:cs="SMSSMyungJoStd-Regular"/>
+          <w:kern w:val="0"/>
+        </w:rPr>
+        <w:t>Optimus</w:t>
+      </w:r>
+      <w:proofErr w:type="spellEnd"/>
+      <w:r>
+        <w:rPr>
+          <w:rFonts w:ascii="나눔고딕" w:eastAsia="나눔고딕" w:hAnsi="나눔고딕" w:cs="SMSSMyungJoStd-Regular"/>
+          <w:kern w:val="0"/>
+        </w:rPr>
+        <w:t xml:space="preserve"> 3D</w:t>
       </w:r>
       <w:r>
         <w:rPr>
@@ -4818,7 +5249,7 @@
     </w:p>
     <w:p>
       <w:pPr>
-        <w:pStyle w:val="aa"/>
+        <w:pStyle w:val="ListParagraph"/>
         <w:numPr>
           <w:ilvl w:val="0"/>
           <w:numId w:val="38"/>
@@ -4842,7 +5273,7 @@
     </w:p>
     <w:p>
       <w:pPr>
-        <w:pStyle w:val="aa"/>
+        <w:pStyle w:val="ListParagraph"/>
         <w:numPr>
           <w:ilvl w:val="0"/>
           <w:numId w:val="38"/>
@@ -4910,7 +5341,7 @@
     </w:p>
     <w:p>
       <w:pPr>
-        <w:pStyle w:val="aa"/>
+        <w:pStyle w:val="ListParagraph"/>
         <w:numPr>
           <w:ilvl w:val="0"/>
           <w:numId w:val="33"/>
@@ -4948,7 +5379,7 @@
     </w:p>
     <w:p>
       <w:pPr>
-        <w:pStyle w:val="aa"/>
+        <w:pStyle w:val="ListParagraph"/>
         <w:numPr>
           <w:ilvl w:val="0"/>
           <w:numId w:val="33"/>
@@ -4979,7 +5410,7 @@
     </w:p>
     <w:p>
       <w:pPr>
-        <w:pStyle w:val="aa"/>
+        <w:pStyle w:val="ListParagraph"/>
         <w:numPr>
           <w:ilvl w:val="0"/>
           <w:numId w:val="33"/>
@@ -5017,8 +5448,8 @@
       </w:r>
     </w:p>
     <w:sectPr>
-      <w:footerReference w:type="default" r:id="rId9"/>
-      <w:footerReference w:type="first" r:id="rId10"/>
+      <w:footerReference w:type="default" r:id="rId10"/>
+      <w:footerReference w:type="first" r:id="rId11"/>
       <w:pgSz w:w="11906" w:h="16838"/>
       <w:pgMar w:top="1304" w:right="2211" w:bottom="1304" w:left="2211" w:header="851" w:footer="851" w:gutter="0"/>
       <w:cols w:space="425"/>
@@ -5030,7 +5461,7 @@
 </file>
 
 <file path=word/endnotes.xml><?xml version="1.0" encoding="utf-8"?>
-<w:endnotes xmlns:ve="http://schemas.openxmlformats.org/markup-compatibility/2006" xmlns:o="urn:schemas-microsoft-com:office:office" xmlns:r="http://schemas.openxmlformats.org/officeDocument/2006/relationships" xmlns:m="http://schemas.openxmlformats.org/officeDocument/2006/math" xmlns:v="urn:schemas-microsoft-com:vml" xmlns:wp="http://schemas.openxmlformats.org/drawingml/2006/wordprocessingDrawing" xmlns:w10="urn:schemas-microsoft-com:office:word" xmlns:w="http://schemas.openxmlformats.org/wordprocessingml/2006/main" xmlns:wne="http://schemas.microsoft.com/office/word/2006/wordml">
+<w:endnotes xmlns:wpc="http://schemas.microsoft.com/office/word/2010/wordprocessingCanvas" xmlns:mo="http://schemas.microsoft.com/office/mac/office/2008/main" xmlns:mc="http://schemas.openxmlformats.org/markup-compatibility/2006" xmlns:mv="urn:schemas-microsoft-com:mac:vml" xmlns:o="urn:schemas-microsoft-com:office:office" xmlns:r="http://schemas.openxmlformats.org/officeDocument/2006/relationships" xmlns:m="http://schemas.openxmlformats.org/officeDocument/2006/math" xmlns:v="urn:schemas-microsoft-com:vml" xmlns:wp14="http://schemas.microsoft.com/office/word/2010/wordprocessingDrawing" xmlns:wp="http://schemas.openxmlformats.org/drawingml/2006/wordprocessingDrawing" xmlns:w10="urn:schemas-microsoft-com:office:word" xmlns:w="http://schemas.openxmlformats.org/wordprocessingml/2006/main" xmlns:w14="http://schemas.microsoft.com/office/word/2010/wordml" xmlns:wpg="http://schemas.microsoft.com/office/word/2010/wordprocessingGroup" xmlns:wpi="http://schemas.microsoft.com/office/word/2010/wordprocessingInk" xmlns:wne="http://schemas.microsoft.com/office/word/2006/wordml" xmlns:wps="http://schemas.microsoft.com/office/word/2010/wordprocessingShape" mc:Ignorable="w14 wp14 mv">
   <w:endnote w:type="separator" w:id="-1">
     <w:p>
       <w:r>
@@ -5049,10 +5480,10 @@
 </file>
 
 <file path=word/footer1.xml><?xml version="1.0" encoding="utf-8"?>
-<w:ftr xmlns:ve="http://schemas.openxmlformats.org/markup-compatibility/2006" xmlns:o="urn:schemas-microsoft-com:office:office" xmlns:r="http://schemas.openxmlformats.org/officeDocument/2006/relationships" xmlns:m="http://schemas.openxmlformats.org/officeDocument/2006/math" xmlns:v="urn:schemas-microsoft-com:vml" xmlns:wp="http://schemas.openxmlformats.org/drawingml/2006/wordprocessingDrawing" xmlns:w10="urn:schemas-microsoft-com:office:word" xmlns:w="http://schemas.openxmlformats.org/wordprocessingml/2006/main" xmlns:wne="http://schemas.microsoft.com/office/word/2006/wordml">
+<w:ftr xmlns:wpc="http://schemas.microsoft.com/office/word/2010/wordprocessingCanvas" xmlns:mo="http://schemas.microsoft.com/office/mac/office/2008/main" xmlns:mc="http://schemas.openxmlformats.org/markup-compatibility/2006" xmlns:mv="urn:schemas-microsoft-com:mac:vml" xmlns:o="urn:schemas-microsoft-com:office:office" xmlns:r="http://schemas.openxmlformats.org/officeDocument/2006/relationships" xmlns:m="http://schemas.openxmlformats.org/officeDocument/2006/math" xmlns:v="urn:schemas-microsoft-com:vml" xmlns:wp14="http://schemas.microsoft.com/office/word/2010/wordprocessingDrawing" xmlns:wp="http://schemas.openxmlformats.org/drawingml/2006/wordprocessingDrawing" xmlns:w10="urn:schemas-microsoft-com:office:word" xmlns:w="http://schemas.openxmlformats.org/wordprocessingml/2006/main" xmlns:w14="http://schemas.microsoft.com/office/word/2010/wordml" xmlns:wpg="http://schemas.microsoft.com/office/word/2010/wordprocessingGroup" xmlns:wpi="http://schemas.microsoft.com/office/word/2010/wordprocessingInk" xmlns:wne="http://schemas.microsoft.com/office/word/2006/wordml" xmlns:wps="http://schemas.microsoft.com/office/word/2010/wordprocessingShape" mc:Ignorable="w14 wp14">
   <w:p>
     <w:pPr>
-      <w:pStyle w:val="a8"/>
+      <w:pStyle w:val="Footer"/>
       <w:jc w:val="center"/>
       <w:rPr>
         <w:rFonts w:ascii="나눔고딕" w:eastAsia="나눔고딕" w:hAnsi="나눔고딕"/>
@@ -5092,7 +5523,7 @@
         <w:szCs w:val="18"/>
         <w:lang w:val="ko-KR"/>
       </w:rPr>
-      <w:t>5</w:t>
+      <w:t>2</w:t>
     </w:r>
     <w:r>
       <w:rPr>
@@ -5107,10 +5538,10 @@
 </file>
 
 <file path=word/footer2.xml><?xml version="1.0" encoding="utf-8"?>
-<w:ftr xmlns:ve="http://schemas.openxmlformats.org/markup-compatibility/2006" xmlns:o="urn:schemas-microsoft-com:office:office" xmlns:r="http://schemas.openxmlformats.org/officeDocument/2006/relationships" xmlns:m="http://schemas.openxmlformats.org/officeDocument/2006/math" xmlns:v="urn:schemas-microsoft-com:vml" xmlns:wp="http://schemas.openxmlformats.org/drawingml/2006/wordprocessingDrawing" xmlns:w10="urn:schemas-microsoft-com:office:word" xmlns:w="http://schemas.openxmlformats.org/wordprocessingml/2006/main" xmlns:wne="http://schemas.microsoft.com/office/word/2006/wordml">
+<w:ftr xmlns:wpc="http://schemas.microsoft.com/office/word/2010/wordprocessingCanvas" xmlns:mo="http://schemas.microsoft.com/office/mac/office/2008/main" xmlns:mc="http://schemas.openxmlformats.org/markup-compatibility/2006" xmlns:mv="urn:schemas-microsoft-com:mac:vml" xmlns:o="urn:schemas-microsoft-com:office:office" xmlns:r="http://schemas.openxmlformats.org/officeDocument/2006/relationships" xmlns:m="http://schemas.openxmlformats.org/officeDocument/2006/math" xmlns:v="urn:schemas-microsoft-com:vml" xmlns:wp14="http://schemas.microsoft.com/office/word/2010/wordprocessingDrawing" xmlns:wp="http://schemas.openxmlformats.org/drawingml/2006/wordprocessingDrawing" xmlns:w10="urn:schemas-microsoft-com:office:word" xmlns:w="http://schemas.openxmlformats.org/wordprocessingml/2006/main" xmlns:w14="http://schemas.microsoft.com/office/word/2010/wordml" xmlns:wpg="http://schemas.microsoft.com/office/word/2010/wordprocessingGroup" xmlns:wpi="http://schemas.microsoft.com/office/word/2010/wordprocessingInk" xmlns:wne="http://schemas.microsoft.com/office/word/2006/wordml" xmlns:wps="http://schemas.microsoft.com/office/word/2010/wordprocessingShape" mc:Ignorable="w14 wp14">
   <w:p>
     <w:pPr>
-      <w:pStyle w:val="a8"/>
+      <w:pStyle w:val="Footer"/>
       <w:jc w:val="center"/>
       <w:rPr>
         <w:szCs w:val="14"/>
@@ -5121,7 +5552,7 @@
 </file>
 
 <file path=word/footnotes.xml><?xml version="1.0" encoding="utf-8"?>
-<w:footnotes xmlns:ve="http://schemas.openxmlformats.org/markup-compatibility/2006" xmlns:o="urn:schemas-microsoft-com:office:office" xmlns:r="http://schemas.openxmlformats.org/officeDocument/2006/relationships" xmlns:m="http://schemas.openxmlformats.org/officeDocument/2006/math" xmlns:v="urn:schemas-microsoft-com:vml" xmlns:wp="http://schemas.openxmlformats.org/drawingml/2006/wordprocessingDrawing" xmlns:w10="urn:schemas-microsoft-com:office:word" xmlns:w="http://schemas.openxmlformats.org/wordprocessingml/2006/main" xmlns:wne="http://schemas.microsoft.com/office/word/2006/wordml">
+<w:footnotes xmlns:wpc="http://schemas.microsoft.com/office/word/2010/wordprocessingCanvas" xmlns:mo="http://schemas.microsoft.com/office/mac/office/2008/main" xmlns:mc="http://schemas.openxmlformats.org/markup-compatibility/2006" xmlns:mv="urn:schemas-microsoft-com:mac:vml" xmlns:o="urn:schemas-microsoft-com:office:office" xmlns:r="http://schemas.openxmlformats.org/officeDocument/2006/relationships" xmlns:m="http://schemas.openxmlformats.org/officeDocument/2006/math" xmlns:v="urn:schemas-microsoft-com:vml" xmlns:wp14="http://schemas.microsoft.com/office/word/2010/wordprocessingDrawing" xmlns:wp="http://schemas.openxmlformats.org/drawingml/2006/wordprocessingDrawing" xmlns:w10="urn:schemas-microsoft-com:office:word" xmlns:w="http://schemas.openxmlformats.org/wordprocessingml/2006/main" xmlns:w14="http://schemas.microsoft.com/office/word/2010/wordml" xmlns:wpg="http://schemas.microsoft.com/office/word/2010/wordprocessingGroup" xmlns:wpi="http://schemas.microsoft.com/office/word/2010/wordprocessingInk" xmlns:wne="http://schemas.microsoft.com/office/word/2006/wordml" xmlns:wps="http://schemas.microsoft.com/office/word/2010/wordprocessingShape" mc:Ignorable="w14 wp14 mv">
   <w:footnote w:type="separator" w:id="-1">
     <w:p>
       <w:r>
@@ -5140,7 +5571,7 @@
 </file>
 
 <file path=word/numbering.xml><?xml version="1.0" encoding="utf-8"?>
-<w:numbering xmlns:ve="http://schemas.openxmlformats.org/markup-compatibility/2006" xmlns:o="urn:schemas-microsoft-com:office:office" xmlns:r="http://schemas.openxmlformats.org/officeDocument/2006/relationships" xmlns:m="http://schemas.openxmlformats.org/officeDocument/2006/math" xmlns:v="urn:schemas-microsoft-com:vml" xmlns:wp="http://schemas.openxmlformats.org/drawingml/2006/wordprocessingDrawing" xmlns:w10="urn:schemas-microsoft-com:office:word" xmlns:w="http://schemas.openxmlformats.org/wordprocessingml/2006/main" xmlns:wne="http://schemas.microsoft.com/office/word/2006/wordml">
+<w:numbering xmlns:wpc="http://schemas.microsoft.com/office/word/2010/wordprocessingCanvas" xmlns:mo="http://schemas.microsoft.com/office/mac/office/2008/main" xmlns:mc="http://schemas.openxmlformats.org/markup-compatibility/2006" xmlns:mv="urn:schemas-microsoft-com:mac:vml" xmlns:o="urn:schemas-microsoft-com:office:office" xmlns:r="http://schemas.openxmlformats.org/officeDocument/2006/relationships" xmlns:m="http://schemas.openxmlformats.org/officeDocument/2006/math" xmlns:v="urn:schemas-microsoft-com:vml" xmlns:wp14="http://schemas.microsoft.com/office/word/2010/wordprocessingDrawing" xmlns:wp="http://schemas.openxmlformats.org/drawingml/2006/wordprocessingDrawing" xmlns:w10="urn:schemas-microsoft-com:office:word" xmlns:w="http://schemas.openxmlformats.org/wordprocessingml/2006/main" xmlns:w14="http://schemas.microsoft.com/office/word/2010/wordml" xmlns:wpg="http://schemas.microsoft.com/office/word/2010/wordprocessingGroup" xmlns:wpi="http://schemas.microsoft.com/office/word/2010/wordprocessingInk" xmlns:wne="http://schemas.microsoft.com/office/word/2006/wordml" xmlns:wps="http://schemas.microsoft.com/office/word/2010/wordprocessingShape" mc:Ignorable="w14 wp14 mv">
   <w:abstractNum w:abstractNumId="0">
     <w:nsid w:val="05611CB5"/>
     <w:multiLevelType w:val="hybridMultilevel"/>
@@ -9443,856 +9874,7 @@
 </file>
 
 <file path=word/styles.xml><?xml version="1.0" encoding="utf-8"?>
-<w:styles xmlns:r="http://schemas.openxmlformats.org/officeDocument/2006/relationships" xmlns:w="http://schemas.openxmlformats.org/wordprocessingml/2006/main">
-  <w:docDefaults>
-    <w:rPrDefault>
-      <w:rPr>
-        <w:rFonts w:ascii="맑은 고딕" w:eastAsia="맑은 고딕" w:hAnsi="맑은 고딕" w:cs="Times New Roman"/>
-        <w:lang w:val="en-US" w:eastAsia="ko-KR" w:bidi="ar-SA"/>
-      </w:rPr>
-    </w:rPrDefault>
-    <w:pPrDefault/>
-  </w:docDefaults>
-  <w:latentStyles w:defLockedState="0" w:defUIPriority="99" w:defSemiHidden="1" w:defUnhideWhenUsed="1" w:defQFormat="0" w:count="267">
-    <w:lsdException w:name="Normal" w:semiHidden="0" w:uiPriority="0" w:unhideWhenUsed="0" w:qFormat="1"/>
-    <w:lsdException w:name="heading 1" w:semiHidden="0" w:uiPriority="9" w:unhideWhenUsed="0"/>
-    <w:lsdException w:name="heading 2" w:uiPriority="9"/>
-    <w:lsdException w:name="heading 3" w:uiPriority="9" w:qFormat="1"/>
-    <w:lsdException w:name="heading 4" w:uiPriority="9" w:qFormat="1"/>
-    <w:lsdException w:name="heading 5" w:uiPriority="9" w:qFormat="1"/>
-    <w:lsdException w:name="heading 6" w:uiPriority="9" w:qFormat="1"/>
-    <w:lsdException w:name="heading 7" w:uiPriority="9" w:qFormat="1"/>
-    <w:lsdException w:name="heading 8" w:uiPriority="9" w:qFormat="1"/>
-    <w:lsdException w:name="heading 9" w:uiPriority="9" w:qFormat="1"/>
-    <w:lsdException w:name="toc 1" w:uiPriority="39"/>
-    <w:lsdException w:name="toc 2" w:uiPriority="39"/>
-    <w:lsdException w:name="toc 3" w:uiPriority="39"/>
-    <w:lsdException w:name="toc 4" w:uiPriority="39"/>
-    <w:lsdException w:name="toc 5" w:uiPriority="39"/>
-    <w:lsdException w:name="toc 6" w:uiPriority="39"/>
-    <w:lsdException w:name="toc 7" w:uiPriority="39"/>
-    <w:lsdException w:name="toc 8" w:uiPriority="39"/>
-    <w:lsdException w:name="toc 9" w:uiPriority="39"/>
-    <w:lsdException w:name="caption" w:uiPriority="35"/>
-    <w:lsdException w:name="Title" w:semiHidden="0" w:uiPriority="10" w:unhideWhenUsed="0"/>
-    <w:lsdException w:name="Default Paragraph Font" w:uiPriority="1"/>
-    <w:lsdException w:name="Subtitle" w:semiHidden="0" w:uiPriority="11" w:unhideWhenUsed="0"/>
-    <w:lsdException w:name="Strong" w:semiHidden="0" w:uiPriority="22" w:unhideWhenUsed="0"/>
-    <w:lsdException w:name="Emphasis" w:semiHidden="0" w:uiPriority="20" w:unhideWhenUsed="0" w:qFormat="1"/>
-    <w:lsdException w:name="Table Grid" w:semiHidden="0" w:uiPriority="59" w:unhideWhenUsed="0"/>
-    <w:lsdException w:name="Placeholder Text" w:unhideWhenUsed="0"/>
-    <w:lsdException w:name="No Spacing" w:semiHidden="0" w:uiPriority="1" w:unhideWhenUsed="0" w:qFormat="1"/>
-    <w:lsdException w:name="Light Shading" w:semiHidden="0" w:uiPriority="60" w:unhideWhenUsed="0"/>
-    <w:lsdException w:name="Light List" w:semiHidden="0" w:uiPriority="61" w:unhideWhenUsed="0"/>
-    <w:lsdException w:name="Light Grid" w:semiHidden="0" w:uiPriority="62" w:unhideWhenUsed="0"/>
-    <w:lsdException w:name="Medium Shading 1" w:semiHidden="0" w:uiPriority="63" w:unhideWhenUsed="0"/>
-    <w:lsdException w:name="Medium Shading 2" w:semiHidden="0" w:uiPriority="64" w:unhideWhenUsed="0"/>
-    <w:lsdException w:name="Medium List 1" w:semiHidden="0" w:uiPriority="65" w:unhideWhenUsed="0"/>
-    <w:lsdException w:name="Medium List 2" w:semiHidden="0" w:uiPriority="66" w:unhideWhenUsed="0"/>
-    <w:lsdException w:name="Medium Grid 1" w:semiHidden="0" w:uiPriority="67" w:unhideWhenUsed="0"/>
-    <w:lsdException w:name="Medium Grid 2" w:semiHidden="0" w:uiPriority="68" w:unhideWhenUsed="0"/>
-    <w:lsdException w:name="Medium Grid 3" w:semiHidden="0" w:uiPriority="69" w:unhideWhenUsed="0"/>
-    <w:lsdException w:name="Dark List" w:semiHidden="0" w:uiPriority="70" w:unhideWhenUsed="0"/>
-    <w:lsdException w:name="Colorful Shading" w:semiHidden="0" w:uiPriority="71" w:unhideWhenUsed="0"/>
-    <w:lsdException w:name="Colorful List" w:semiHidden="0" w:uiPriority="72" w:unhideWhenUsed="0"/>
-    <w:lsdException w:name="Colorful Grid" w:semiHidden="0" w:uiPriority="73" w:unhideWhenUsed="0"/>
-    <w:lsdException w:name="Light Shading Accent 1" w:semiHidden="0" w:uiPriority="60" w:unhideWhenUsed="0"/>
-    <w:lsdException w:name="Light List Accent 1" w:semiHidden="0" w:uiPriority="61" w:unhideWhenUsed="0"/>
-    <w:lsdException w:name="Light Grid Accent 1" w:semiHidden="0" w:uiPriority="62" w:unhideWhenUsed="0"/>
-    <w:lsdException w:name="Medium Shading 1 Accent 1" w:semiHidden="0" w:uiPriority="63" w:unhideWhenUsed="0"/>
-    <w:lsdException w:name="Medium Shading 2 Accent 1" w:semiHidden="0" w:uiPriority="64" w:unhideWhenUsed="0"/>
-    <w:lsdException w:name="Medium List 1 Accent 1" w:semiHidden="0" w:uiPriority="65" w:unhideWhenUsed="0"/>
-    <w:lsdException w:name="Revision" w:unhideWhenUsed="0"/>
-    <w:lsdException w:name="List Paragraph" w:semiHidden="0" w:uiPriority="34" w:unhideWhenUsed="0"/>
-    <w:lsdException w:name="Quote" w:semiHidden="0" w:uiPriority="29" w:unhideWhenUsed="0"/>
-    <w:lsdException w:name="Intense Quote" w:semiHidden="0" w:uiPriority="30" w:unhideWhenUsed="0"/>
-    <w:lsdException w:name="Medium List 2 Accent 1" w:semiHidden="0" w:uiPriority="66" w:unhideWhenUsed="0"/>
-    <w:lsdException w:name="Medium Grid 1 Accent 1" w:semiHidden="0" w:uiPriority="67" w:unhideWhenUsed="0"/>
-    <w:lsdException w:name="Medium Grid 2 Accent 1" w:semiHidden="0" w:uiPriority="68" w:unhideWhenUsed="0"/>
-    <w:lsdException w:name="Medium Grid 3 Accent 1" w:semiHidden="0" w:uiPriority="69" w:unhideWhenUsed="0"/>
-    <w:lsdException w:name="Dark List Accent 1" w:semiHidden="0" w:uiPriority="70" w:unhideWhenUsed="0"/>
-    <w:lsdException w:name="Colorful Shading Accent 1" w:semiHidden="0" w:uiPriority="71" w:unhideWhenUsed="0"/>
-    <w:lsdException w:name="Colorful List Accent 1" w:semiHidden="0" w:uiPriority="72" w:unhideWhenUsed="0"/>
-    <w:lsdException w:name="Colorful Grid Accent 1" w:semiHidden="0" w:uiPriority="73" w:unhideWhenUsed="0"/>
-    <w:lsdException w:name="Light Shading Accent 2" w:semiHidden="0" w:uiPriority="60" w:unhideWhenUsed="0"/>
-    <w:lsdException w:name="Light List Accent 2" w:semiHidden="0" w:uiPriority="61" w:unhideWhenUsed="0"/>
-    <w:lsdException w:name="Light Grid Accent 2" w:semiHidden="0" w:uiPriority="62" w:unhideWhenUsed="0"/>
-    <w:lsdException w:name="Medium Shading 1 Accent 2" w:semiHidden="0" w:uiPriority="63" w:unhideWhenUsed="0"/>
-    <w:lsdException w:name="Medium Shading 2 Accent 2" w:semiHidden="0" w:uiPriority="64" w:unhideWhenUsed="0"/>
-    <w:lsdException w:name="Medium List 1 Accent 2" w:semiHidden="0" w:uiPriority="65" w:unhideWhenUsed="0"/>
-    <w:lsdException w:name="Medium List 2 Accent 2" w:semiHidden="0" w:uiPriority="66" w:unhideWhenUsed="0"/>
-    <w:lsdException w:name="Medium Grid 1 Accent 2" w:semiHidden="0" w:uiPriority="67" w:unhideWhenUsed="0"/>
-    <w:lsdException w:name="Medium Grid 2 Accent 2" w:semiHidden="0" w:uiPriority="68" w:unhideWhenUsed="0"/>
-    <w:lsdException w:name="Medium Grid 3 Accent 2" w:semiHidden="0" w:uiPriority="69" w:unhideWhenUsed="0"/>
-    <w:lsdException w:name="Dark List Accent 2" w:semiHidden="0" w:uiPriority="70" w:unhideWhenUsed="0"/>
-    <w:lsdException w:name="Colorful Shading Accent 2" w:semiHidden="0" w:uiPriority="71" w:unhideWhenUsed="0"/>
-    <w:lsdException w:name="Colorful List Accent 2" w:semiHidden="0" w:uiPriority="72" w:unhideWhenUsed="0"/>
-    <w:lsdException w:name="Colorful Grid Accent 2" w:semiHidden="0" w:uiPriority="73" w:unhideWhenUsed="0"/>
-    <w:lsdException w:name="Light Shading Accent 3" w:semiHidden="0" w:uiPriority="60" w:unhideWhenUsed="0"/>
-    <w:lsdException w:name="Light List Accent 3" w:semiHidden="0" w:uiPriority="61" w:unhideWhenUsed="0"/>
-    <w:lsdException w:name="Light Grid Accent 3" w:semiHidden="0" w:uiPriority="62" w:unhideWhenUsed="0"/>
-    <w:lsdException w:name="Medium Shading 1 Accent 3" w:semiHidden="0" w:uiPriority="63" w:unhideWhenUsed="0"/>
-    <w:lsdException w:name="Medium Shading 2 Accent 3" w:semiHidden="0" w:uiPriority="64" w:unhideWhenUsed="0"/>
-    <w:lsdException w:name="Medium List 1 Accent 3" w:semiHidden="0" w:uiPriority="65" w:unhideWhenUsed="0"/>
-    <w:lsdException w:name="Medium List 2 Accent 3" w:semiHidden="0" w:uiPriority="66" w:unhideWhenUsed="0"/>
-    <w:lsdException w:name="Medium Grid 1 Accent 3" w:semiHidden="0" w:uiPriority="67" w:unhideWhenUsed="0"/>
-    <w:lsdException w:name="Medium Grid 2 Accent 3" w:semiHidden="0" w:uiPriority="68" w:unhideWhenUsed="0"/>
-    <w:lsdException w:name="Medium Grid 3 Accent 3" w:semiHidden="0" w:uiPriority="69" w:unhideWhenUsed="0"/>
-    <w:lsdException w:name="Dark List Accent 3" w:semiHidden="0" w:uiPriority="70" w:unhideWhenUsed="0"/>
-    <w:lsdException w:name="Colorful Shading Accent 3" w:semiHidden="0" w:uiPriority="71" w:unhideWhenUsed="0"/>
-    <w:lsdException w:name="Colorful List Accent 3" w:semiHidden="0" w:uiPriority="72" w:unhideWhenUsed="0"/>
-    <w:lsdException w:name="Colorful Grid Accent 3" w:semiHidden="0" w:uiPriority="73" w:unhideWhenUsed="0"/>
-    <w:lsdException w:name="Light Shading Accent 4" w:semiHidden="0" w:uiPriority="60" w:unhideWhenUsed="0"/>
-    <w:lsdException w:name="Light List Accent 4" w:semiHidden="0" w:uiPriority="61" w:unhideWhenUsed="0"/>
-    <w:lsdException w:name="Light Grid Accent 4" w:semiHidden="0" w:uiPriority="62" w:unhideWhenUsed="0"/>
-    <w:lsdException w:name="Medium Shading 1 Accent 4" w:semiHidden="0" w:uiPriority="63" w:unhideWhenUsed="0"/>
-    <w:lsdException w:name="Medium Shading 2 Accent 4" w:semiHidden="0" w:uiPriority="64" w:unhideWhenUsed="0"/>
-    <w:lsdException w:name="Medium List 1 Accent 4" w:semiHidden="0" w:uiPriority="65" w:unhideWhenUsed="0"/>
-    <w:lsdException w:name="Medium List 2 Accent 4" w:semiHidden="0" w:uiPriority="66" w:unhideWhenUsed="0"/>
-    <w:lsdException w:name="Medium Grid 1 Accent 4" w:semiHidden="0" w:uiPriority="67" w:unhideWhenUsed="0"/>
-    <w:lsdException w:name="Medium Grid 2 Accent 4" w:semiHidden="0" w:uiPriority="68" w:unhideWhenUsed="0"/>
-    <w:lsdException w:name="Medium Grid 3 Accent 4" w:semiHidden="0" w:uiPriority="69" w:unhideWhenUsed="0"/>
-    <w:lsdException w:name="Dark List Accent 4" w:semiHidden="0" w:uiPriority="70" w:unhideWhenUsed="0"/>
-    <w:lsdException w:name="Colorful Shading Accent 4" w:semiHidden="0" w:uiPriority="71" w:unhideWhenUsed="0"/>
-    <w:lsdException w:name="Colorful List Accent 4" w:semiHidden="0" w:uiPriority="72" w:unhideWhenUsed="0"/>
-    <w:lsdException w:name="Colorful Grid Accent 4" w:semiHidden="0" w:uiPriority="73" w:unhideWhenUsed="0"/>
-    <w:lsdException w:name="Light Shading Accent 5" w:semiHidden="0" w:uiPriority="60" w:unhideWhenUsed="0"/>
-    <w:lsdException w:name="Light List Accent 5" w:semiHidden="0" w:uiPriority="61" w:unhideWhenUsed="0"/>
-    <w:lsdException w:name="Light Grid Accent 5" w:semiHidden="0" w:uiPriority="62" w:unhideWhenUsed="0"/>
-    <w:lsdException w:name="Medium Shading 1 Accent 5" w:semiHidden="0" w:uiPriority="63" w:unhideWhenUsed="0"/>
-    <w:lsdException w:name="Medium Shading 2 Accent 5" w:semiHidden="0" w:uiPriority="64" w:unhideWhenUsed="0"/>
-    <w:lsdException w:name="Medium List 1 Accent 5" w:semiHidden="0" w:uiPriority="65" w:unhideWhenUsed="0"/>
-    <w:lsdException w:name="Medium List 2 Accent 5" w:semiHidden="0" w:uiPriority="66" w:unhideWhenUsed="0"/>
-    <w:lsdException w:name="Medium Grid 1 Accent 5" w:semiHidden="0" w:uiPriority="67" w:unhideWhenUsed="0"/>
-    <w:lsdException w:name="Medium Grid 2 Accent 5" w:semiHidden="0" w:uiPriority="68" w:unhideWhenUsed="0"/>
-    <w:lsdException w:name="Medium Grid 3 Accent 5" w:semiHidden="0" w:uiPriority="69" w:unhideWhenUsed="0"/>
-    <w:lsdException w:name="Dark List Accent 5" w:semiHidden="0" w:uiPriority="70" w:unhideWhenUsed="0"/>
-    <w:lsdException w:name="Colorful Shading Accent 5" w:semiHidden="0" w:uiPriority="71" w:unhideWhenUsed="0"/>
-    <w:lsdException w:name="Colorful List Accent 5" w:semiHidden="0" w:uiPriority="72" w:unhideWhenUsed="0"/>
-    <w:lsdException w:name="Colorful Grid Accent 5" w:semiHidden="0" w:uiPriority="73" w:unhideWhenUsed="0"/>
-    <w:lsdException w:name="Light Shading Accent 6" w:semiHidden="0" w:uiPriority="60" w:unhideWhenUsed="0"/>
-    <w:lsdException w:name="Light List Accent 6" w:semiHidden="0" w:uiPriority="61" w:unhideWhenUsed="0"/>
-    <w:lsdException w:name="Light Grid Accent 6" w:semiHidden="0" w:uiPriority="62" w:unhideWhenUsed="0"/>
-    <w:lsdException w:name="Medium Shading 1 Accent 6" w:semiHidden="0" w:uiPriority="63" w:unhideWhenUsed="0"/>
-    <w:lsdException w:name="Medium Shading 2 Accent 6" w:semiHidden="0" w:uiPriority="64" w:unhideWhenUsed="0"/>
-    <w:lsdException w:name="Medium List 1 Accent 6" w:semiHidden="0" w:uiPriority="65" w:unhideWhenUsed="0"/>
-    <w:lsdException w:name="Medium List 2 Accent 6" w:semiHidden="0" w:uiPriority="66" w:unhideWhenUsed="0"/>
-    <w:lsdException w:name="Medium Grid 1 Accent 6" w:semiHidden="0" w:uiPriority="67" w:unhideWhenUsed="0"/>
-    <w:lsdException w:name="Medium Grid 2 Accent 6" w:semiHidden="0" w:uiPriority="68" w:unhideWhenUsed="0"/>
-    <w:lsdException w:name="Medium Grid 3 Accent 6" w:semiHidden="0" w:uiPriority="69" w:unhideWhenUsed="0"/>
-    <w:lsdException w:name="Dark List Accent 6" w:semiHidden="0" w:uiPriority="70" w:unhideWhenUsed="0"/>
-    <w:lsdException w:name="Colorful Shading Accent 6" w:semiHidden="0" w:uiPriority="71" w:unhideWhenUsed="0"/>
-    <w:lsdException w:name="Colorful List Accent 6" w:semiHidden="0" w:uiPriority="72" w:unhideWhenUsed="0"/>
-    <w:lsdException w:name="Colorful Grid Accent 6" w:semiHidden="0" w:uiPriority="73" w:unhideWhenUsed="0"/>
-    <w:lsdException w:name="Subtle Emphasis" w:semiHidden="0" w:uiPriority="19" w:unhideWhenUsed="0"/>
-    <w:lsdException w:name="Intense Emphasis" w:semiHidden="0" w:uiPriority="21" w:unhideWhenUsed="0"/>
-    <w:lsdException w:name="Subtle Reference" w:semiHidden="0" w:uiPriority="31" w:unhideWhenUsed="0"/>
-    <w:lsdException w:name="Intense Reference" w:semiHidden="0" w:uiPriority="32" w:unhideWhenUsed="0"/>
-    <w:lsdException w:name="Book Title" w:semiHidden="0" w:uiPriority="33" w:unhideWhenUsed="0"/>
-    <w:lsdException w:name="Bibliography" w:uiPriority="37"/>
-    <w:lsdException w:name="TOC Heading" w:uiPriority="39" w:qFormat="1"/>
-  </w:latentStyles>
-  <w:style w:type="paragraph" w:default="1" w:styleId="a1">
-    <w:name w:val="Normal"/>
-    <w:qFormat/>
-    <w:rsid w:val="00B05FA9"/>
-    <w:pPr>
-      <w:widowControl w:val="0"/>
-      <w:wordWrap w:val="0"/>
-      <w:autoSpaceDE w:val="0"/>
-      <w:autoSpaceDN w:val="0"/>
-      <w:jc w:val="both"/>
-    </w:pPr>
-    <w:rPr>
-      <w:kern w:val="2"/>
-    </w:rPr>
-  </w:style>
-  <w:style w:type="character" w:default="1" w:styleId="a2">
-    <w:name w:val="Default Paragraph Font"/>
-    <w:uiPriority w:val="1"/>
-    <w:semiHidden/>
-    <w:unhideWhenUsed/>
-  </w:style>
-  <w:style w:type="table" w:default="1" w:styleId="a3">
-    <w:name w:val="Normal Table"/>
-    <w:uiPriority w:val="99"/>
-    <w:semiHidden/>
-    <w:unhideWhenUsed/>
-    <w:qFormat/>
-    <w:tblPr>
-      <w:tblInd w:w="0" w:type="dxa"/>
-      <w:tblCellMar>
-        <w:top w:w="0" w:type="dxa"/>
-        <w:left w:w="108" w:type="dxa"/>
-        <w:bottom w:w="0" w:type="dxa"/>
-        <w:right w:w="108" w:type="dxa"/>
-      </w:tblCellMar>
-    </w:tblPr>
-  </w:style>
-  <w:style w:type="numbering" w:default="1" w:styleId="a4">
-    <w:name w:val="No List"/>
-    <w:uiPriority w:val="99"/>
-    <w:semiHidden/>
-    <w:unhideWhenUsed/>
-  </w:style>
-  <w:style w:type="paragraph" w:styleId="a5">
-    <w:name w:val="Date"/>
-    <w:basedOn w:val="a1"/>
-    <w:next w:val="a1"/>
-    <w:link w:val="Char"/>
-    <w:uiPriority w:val="99"/>
-    <w:semiHidden/>
-    <w:unhideWhenUsed/>
-    <w:rsid w:val="00F548F7"/>
-  </w:style>
-  <w:style w:type="character" w:customStyle="1" w:styleId="Char">
-    <w:name w:val="날짜 Char"/>
-    <w:basedOn w:val="a2"/>
-    <w:link w:val="a5"/>
-    <w:uiPriority w:val="99"/>
-    <w:semiHidden/>
-    <w:rsid w:val="00F548F7"/>
-  </w:style>
-  <w:style w:type="table" w:styleId="a6">
-    <w:name w:val="Table Grid"/>
-    <w:basedOn w:val="a3"/>
-    <w:uiPriority w:val="59"/>
-    <w:rsid w:val="00133A1F"/>
-    <w:tblPr>
-      <w:tblInd w:w="0" w:type="dxa"/>
-      <w:tblBorders>
-        <w:top w:val="single" w:sz="4" w:space="0" w:color="auto"/>
-        <w:left w:val="single" w:sz="4" w:space="0" w:color="auto"/>
-        <w:bottom w:val="single" w:sz="4" w:space="0" w:color="auto"/>
-        <w:right w:val="single" w:sz="4" w:space="0" w:color="auto"/>
-        <w:insideH w:val="single" w:sz="4" w:space="0" w:color="auto"/>
-        <w:insideV w:val="single" w:sz="4" w:space="0" w:color="auto"/>
-      </w:tblBorders>
-      <w:tblCellMar>
-        <w:top w:w="0" w:type="dxa"/>
-        <w:left w:w="108" w:type="dxa"/>
-        <w:bottom w:w="0" w:type="dxa"/>
-        <w:right w:w="108" w:type="dxa"/>
-      </w:tblCellMar>
-    </w:tblPr>
-  </w:style>
-  <w:style w:type="paragraph" w:styleId="a7">
-    <w:name w:val="header"/>
-    <w:basedOn w:val="a1"/>
-    <w:link w:val="Char0"/>
-    <w:uiPriority w:val="99"/>
-    <w:unhideWhenUsed/>
-    <w:rsid w:val="00B520A8"/>
-    <w:pPr>
-      <w:tabs>
-        <w:tab w:val="center" w:pos="4513"/>
-        <w:tab w:val="right" w:pos="9026"/>
-      </w:tabs>
-      <w:snapToGrid w:val="0"/>
-    </w:pPr>
-  </w:style>
-  <w:style w:type="character" w:customStyle="1" w:styleId="Char0">
-    <w:name w:val="머리글 Char"/>
-    <w:basedOn w:val="a2"/>
-    <w:link w:val="a7"/>
-    <w:uiPriority w:val="99"/>
-    <w:rsid w:val="00B520A8"/>
-  </w:style>
-  <w:style w:type="paragraph" w:styleId="a8">
-    <w:name w:val="footer"/>
-    <w:basedOn w:val="a1"/>
-    <w:link w:val="Char1"/>
-    <w:uiPriority w:val="99"/>
-    <w:unhideWhenUsed/>
-    <w:rsid w:val="00B520A8"/>
-    <w:pPr>
-      <w:tabs>
-        <w:tab w:val="center" w:pos="4513"/>
-        <w:tab w:val="right" w:pos="9026"/>
-      </w:tabs>
-      <w:snapToGrid w:val="0"/>
-    </w:pPr>
-  </w:style>
-  <w:style w:type="character" w:customStyle="1" w:styleId="Char1">
-    <w:name w:val="바닥글 Char"/>
-    <w:basedOn w:val="a2"/>
-    <w:link w:val="a8"/>
-    <w:uiPriority w:val="99"/>
-    <w:rsid w:val="00B520A8"/>
-  </w:style>
-  <w:style w:type="paragraph" w:customStyle="1" w:styleId="coverwrap1">
-    <w:name w:val="coverwrap1"/>
-    <w:basedOn w:val="a1"/>
-    <w:rsid w:val="008A220E"/>
-    <w:pPr>
-      <w:widowControl/>
-      <w:wordWrap/>
-      <w:autoSpaceDE/>
-      <w:autoSpaceDN/>
-      <w:spacing w:before="100" w:beforeAutospacing="1" w:after="100" w:afterAutospacing="1"/>
-      <w:jc w:val="left"/>
-    </w:pPr>
-    <w:rPr>
-      <w:rFonts w:ascii="굴림" w:eastAsia="굴림" w:hAnsi="굴림" w:cs="굴림"/>
-      <w:kern w:val="0"/>
-      <w:sz w:val="24"/>
-      <w:szCs w:val="24"/>
-    </w:rPr>
-  </w:style>
-  <w:style w:type="character" w:customStyle="1" w:styleId="apple-style-span">
-    <w:name w:val="apple-style-span"/>
-    <w:basedOn w:val="a2"/>
-    <w:rsid w:val="008A220E"/>
-  </w:style>
-  <w:style w:type="paragraph" w:styleId="a9">
-    <w:name w:val="Balloon Text"/>
-    <w:basedOn w:val="a1"/>
-    <w:link w:val="Char2"/>
-    <w:uiPriority w:val="99"/>
-    <w:semiHidden/>
-    <w:unhideWhenUsed/>
-    <w:rsid w:val="00C51FB5"/>
-    <w:rPr>
-      <w:sz w:val="18"/>
-      <w:szCs w:val="18"/>
-    </w:rPr>
-  </w:style>
-  <w:style w:type="character" w:customStyle="1" w:styleId="Char2">
-    <w:name w:val="풍선 도움말 텍스트 Char"/>
-    <w:link w:val="a9"/>
-    <w:uiPriority w:val="99"/>
-    <w:semiHidden/>
-    <w:rsid w:val="00C51FB5"/>
-    <w:rPr>
-      <w:rFonts w:ascii="맑은 고딕" w:eastAsia="맑은 고딕" w:hAnsi="맑은 고딕" w:cs="Times New Roman"/>
-      <w:sz w:val="18"/>
-      <w:szCs w:val="18"/>
-    </w:rPr>
-  </w:style>
-  <w:style w:type="paragraph" w:customStyle="1" w:styleId="11">
-    <w:name w:val="목차 제목1"/>
-    <w:basedOn w:val="a1"/>
-    <w:qFormat/>
-    <w:rsid w:val="00200789"/>
-    <w:pPr>
-      <w:numPr>
-        <w:numId w:val="1"/>
-      </w:numPr>
-      <w:wordWrap/>
-      <w:adjustRightInd w:val="0"/>
-      <w:spacing w:line="400" w:lineRule="exact"/>
-    </w:pPr>
-    <w:rPr>
-      <w:rFonts w:ascii="나눔고딕" w:eastAsia="나눔고딕" w:hAnsi="나눔고딕" w:cs="SMTGothicStd-Regular"/>
-      <w:b/>
-      <w:kern w:val="0"/>
-    </w:rPr>
-  </w:style>
-  <w:style w:type="paragraph" w:customStyle="1" w:styleId="20">
-    <w:name w:val="목차 제목2"/>
-    <w:basedOn w:val="a1"/>
-    <w:qFormat/>
-    <w:rsid w:val="00200789"/>
-    <w:pPr>
-      <w:numPr>
-        <w:ilvl w:val="1"/>
-        <w:numId w:val="5"/>
-      </w:numPr>
-      <w:wordWrap/>
-      <w:adjustRightInd w:val="0"/>
-      <w:spacing w:line="400" w:lineRule="exact"/>
-    </w:pPr>
-    <w:rPr>
-      <w:rFonts w:ascii="나눔명조" w:eastAsia="나눔명조" w:hAnsi="나눔명조" w:cs="SMSSMyungJoStd-Regular"/>
-      <w:kern w:val="0"/>
-    </w:rPr>
-  </w:style>
-  <w:style w:type="paragraph" w:styleId="aa">
-    <w:name w:val="List Paragraph"/>
-    <w:basedOn w:val="a1"/>
-    <w:uiPriority w:val="34"/>
-    <w:rsid w:val="00200789"/>
-    <w:pPr>
-      <w:ind w:leftChars="400" w:left="800"/>
-    </w:pPr>
-  </w:style>
-  <w:style w:type="paragraph" w:customStyle="1" w:styleId="3">
-    <w:name w:val="목차 제목3"/>
-    <w:basedOn w:val="aa"/>
-    <w:qFormat/>
-    <w:rsid w:val="0053419F"/>
-    <w:pPr>
-      <w:numPr>
-        <w:ilvl w:val="2"/>
-        <w:numId w:val="11"/>
-      </w:numPr>
-      <w:wordWrap/>
-      <w:adjustRightInd w:val="0"/>
-      <w:spacing w:line="400" w:lineRule="exact"/>
-      <w:ind w:leftChars="0" w:left="0"/>
-    </w:pPr>
-    <w:rPr>
-      <w:rFonts w:ascii="나눔명조" w:eastAsia="나눔명조" w:hAnsi="나눔명조" w:cs="SMSSMyungJoStd-Regular"/>
-      <w:kern w:val="0"/>
-    </w:rPr>
-  </w:style>
-  <w:style w:type="paragraph" w:customStyle="1" w:styleId="ab">
-    <w:name w:val="본문 대제목"/>
-    <w:basedOn w:val="a1"/>
-    <w:qFormat/>
-    <w:rsid w:val="0053419F"/>
-    <w:pPr>
-      <w:wordWrap/>
-      <w:adjustRightInd w:val="0"/>
-      <w:jc w:val="left"/>
-    </w:pPr>
-    <w:rPr>
-      <w:rFonts w:ascii="나눔명조 ExtraBold" w:eastAsia="나눔명조 ExtraBold" w:hAnsi="나눔명조 ExtraBold" w:cs="SMSSMyungJoStd-Regular"/>
-      <w:b/>
-      <w:kern w:val="0"/>
-      <w:sz w:val="30"/>
-      <w:szCs w:val="30"/>
-    </w:rPr>
-  </w:style>
-  <w:style w:type="paragraph" w:customStyle="1" w:styleId="12">
-    <w:name w:val="본문1"/>
-    <w:basedOn w:val="a1"/>
-    <w:qFormat/>
-    <w:rsid w:val="0053419F"/>
-    <w:pPr>
-      <w:kinsoku w:val="0"/>
-      <w:wordWrap/>
-      <w:adjustRightInd w:val="0"/>
-      <w:spacing w:line="276" w:lineRule="auto"/>
-      <w:jc w:val="left"/>
-    </w:pPr>
-    <w:rPr>
-      <w:rFonts w:ascii="나눔명조" w:eastAsia="나눔명조" w:hAnsi="나눔명조" w:cs="SMSSMyungJoStd-Regular"/>
-      <w:spacing w:val="-4"/>
-      <w:kern w:val="0"/>
-      <w:sz w:val="22"/>
-    </w:rPr>
-  </w:style>
-  <w:style w:type="paragraph" w:customStyle="1" w:styleId="13">
-    <w:name w:val="본문1 에코"/>
-    <w:basedOn w:val="12"/>
-    <w:qFormat/>
-    <w:rsid w:val="0053419F"/>
-    <w:rPr>
-      <w:rFonts w:eastAsia="나눔명조 에코"/>
-    </w:rPr>
-  </w:style>
-  <w:style w:type="paragraph" w:customStyle="1" w:styleId="21">
-    <w:name w:val="용어 제목2"/>
-    <w:basedOn w:val="a1"/>
-    <w:qFormat/>
-    <w:rsid w:val="00387407"/>
-    <w:pPr>
-      <w:wordWrap/>
-      <w:adjustRightInd w:val="0"/>
-      <w:spacing w:line="276" w:lineRule="auto"/>
-      <w:jc w:val="left"/>
-    </w:pPr>
-    <w:rPr>
-      <w:rFonts w:ascii="나눔고딕" w:eastAsia="나눔고딕" w:hAnsi="나눔고딕" w:cs="SMTGothicStd-Regular"/>
-      <w:b/>
-      <w:kern w:val="0"/>
-      <w:sz w:val="21"/>
-      <w:szCs w:val="21"/>
-    </w:rPr>
-  </w:style>
-  <w:style w:type="paragraph" w:customStyle="1" w:styleId="1">
-    <w:name w:val="본문 대제목1"/>
-    <w:basedOn w:val="ab"/>
-    <w:qFormat/>
-    <w:rsid w:val="00387407"/>
-    <w:pPr>
-      <w:numPr>
-        <w:numId w:val="13"/>
-      </w:numPr>
-    </w:pPr>
-  </w:style>
-  <w:style w:type="paragraph" w:customStyle="1" w:styleId="a">
-    <w:name w:val="본문 중제목"/>
-    <w:basedOn w:val="aa"/>
-    <w:qFormat/>
-    <w:rsid w:val="00387407"/>
-    <w:pPr>
-      <w:numPr>
-        <w:ilvl w:val="1"/>
-        <w:numId w:val="14"/>
-      </w:numPr>
-      <w:wordWrap/>
-      <w:adjustRightInd w:val="0"/>
-      <w:spacing w:line="276" w:lineRule="auto"/>
-      <w:ind w:leftChars="0" w:left="0"/>
-    </w:pPr>
-    <w:rPr>
-      <w:rFonts w:ascii="나눔고딕" w:eastAsia="나눔고딕" w:hAnsi="나눔고딕" w:cs="SMSSMyungJoStd-Regular"/>
-      <w:b/>
-      <w:kern w:val="0"/>
-      <w:sz w:val="22"/>
-    </w:rPr>
-  </w:style>
-  <w:style w:type="paragraph" w:styleId="ac">
-    <w:name w:val="footnote text"/>
-    <w:basedOn w:val="a1"/>
-    <w:link w:val="Char3"/>
-    <w:uiPriority w:val="99"/>
-    <w:unhideWhenUsed/>
-    <w:rsid w:val="002964DC"/>
-    <w:pPr>
-      <w:snapToGrid w:val="0"/>
-      <w:jc w:val="left"/>
-    </w:pPr>
-  </w:style>
-  <w:style w:type="character" w:customStyle="1" w:styleId="Char3">
-    <w:name w:val="각주 텍스트 Char"/>
-    <w:basedOn w:val="a2"/>
-    <w:link w:val="ac"/>
-    <w:uiPriority w:val="99"/>
-    <w:rsid w:val="002964DC"/>
-  </w:style>
-  <w:style w:type="character" w:styleId="ad">
-    <w:name w:val="footnote reference"/>
-    <w:uiPriority w:val="99"/>
-    <w:unhideWhenUsed/>
-    <w:rsid w:val="002964DC"/>
-    <w:rPr>
-      <w:vertAlign w:val="superscript"/>
-    </w:rPr>
-  </w:style>
-  <w:style w:type="paragraph" w:customStyle="1" w:styleId="ae">
-    <w:name w:val="각주 목록"/>
-    <w:basedOn w:val="ac"/>
-    <w:qFormat/>
-    <w:rsid w:val="002964DC"/>
-    <w:rPr>
-      <w:rFonts w:ascii="나눔고딕" w:eastAsia="나눔고딕" w:hAnsi="나눔고딕" w:cs="SMJGothicStd-Regular"/>
-      <w:spacing w:val="-4"/>
-      <w:kern w:val="0"/>
-      <w:sz w:val="12"/>
-      <w:szCs w:val="12"/>
-    </w:rPr>
-  </w:style>
-  <w:style w:type="numbering" w:customStyle="1" w:styleId="10">
-    <w:name w:val="스타일1"/>
-    <w:uiPriority w:val="99"/>
-    <w:rsid w:val="002964DC"/>
-    <w:pPr>
-      <w:numPr>
-        <w:numId w:val="16"/>
-      </w:numPr>
-    </w:pPr>
-  </w:style>
-  <w:style w:type="paragraph" w:customStyle="1" w:styleId="a0">
-    <w:name w:val="본문 소제목"/>
-    <w:basedOn w:val="aa"/>
-    <w:qFormat/>
-    <w:rsid w:val="002964DC"/>
-    <w:pPr>
-      <w:numPr>
-        <w:ilvl w:val="2"/>
-        <w:numId w:val="15"/>
-      </w:numPr>
-      <w:wordWrap/>
-      <w:adjustRightInd w:val="0"/>
-      <w:spacing w:line="276" w:lineRule="auto"/>
-      <w:ind w:leftChars="0" w:left="0"/>
-      <w:jc w:val="left"/>
-    </w:pPr>
-    <w:rPr>
-      <w:rFonts w:ascii="나눔명조" w:eastAsia="나눔명조" w:hAnsi="나눔명조" w:cs="SMSSMyungJoStd-Regular"/>
-      <w:kern w:val="0"/>
-      <w:sz w:val="22"/>
-      <w:u w:val="single"/>
-    </w:rPr>
-  </w:style>
-  <w:style w:type="paragraph" w:styleId="af">
-    <w:name w:val="caption"/>
-    <w:basedOn w:val="a1"/>
-    <w:next w:val="a1"/>
-    <w:uiPriority w:val="35"/>
-    <w:unhideWhenUsed/>
-    <w:rsid w:val="002964DC"/>
-    <w:rPr>
-      <w:b/>
-      <w:bCs/>
-    </w:rPr>
-  </w:style>
-  <w:style w:type="paragraph" w:customStyle="1" w:styleId="af0">
-    <w:name w:val="캡션 목록"/>
-    <w:basedOn w:val="af"/>
-    <w:qFormat/>
-    <w:rsid w:val="002964DC"/>
-    <w:pPr>
-      <w:keepNext/>
-      <w:jc w:val="left"/>
-    </w:pPr>
-    <w:rPr>
-      <w:rFonts w:ascii="나눔고딕" w:eastAsia="나눔고딕" w:hAnsi="나눔고딕"/>
-      <w:sz w:val="16"/>
-      <w:szCs w:val="16"/>
-    </w:rPr>
-  </w:style>
-  <w:style w:type="paragraph" w:customStyle="1" w:styleId="af1">
-    <w:name w:val="기타 제목"/>
-    <w:basedOn w:val="a1"/>
-    <w:qFormat/>
-    <w:rsid w:val="007109F4"/>
-    <w:pPr>
-      <w:kinsoku w:val="0"/>
-      <w:wordWrap/>
-      <w:adjustRightInd w:val="0"/>
-      <w:spacing w:line="276" w:lineRule="auto"/>
-    </w:pPr>
-    <w:rPr>
-      <w:rFonts w:ascii="나눔명조" w:eastAsia="나눔명조" w:hAnsi="나눔명조" w:cs="SMSSMyungJoStd-Regular"/>
-      <w:b/>
-      <w:kern w:val="0"/>
-      <w:sz w:val="30"/>
-      <w:szCs w:val="30"/>
-    </w:rPr>
-  </w:style>
-  <w:style w:type="numbering" w:customStyle="1" w:styleId="2">
-    <w:name w:val="스타일2"/>
-    <w:uiPriority w:val="99"/>
-    <w:rsid w:val="006A43A0"/>
-    <w:pPr>
-      <w:numPr>
-        <w:numId w:val="17"/>
-      </w:numPr>
-    </w:pPr>
-  </w:style>
-  <w:style w:type="character" w:styleId="af2">
-    <w:name w:val="Hyperlink"/>
-    <w:uiPriority w:val="99"/>
-    <w:unhideWhenUsed/>
-    <w:rsid w:val="008C34CA"/>
-    <w:rPr>
-      <w:color w:val="0000FF"/>
-      <w:u w:val="single"/>
-    </w:rPr>
-  </w:style>
-  <w:style w:type="paragraph" w:styleId="af3">
-    <w:name w:val="endnote text"/>
-    <w:basedOn w:val="a1"/>
-    <w:link w:val="Char4"/>
-    <w:uiPriority w:val="99"/>
-    <w:semiHidden/>
-    <w:unhideWhenUsed/>
-    <w:rsid w:val="005F1E4A"/>
-    <w:pPr>
-      <w:snapToGrid w:val="0"/>
-      <w:jc w:val="left"/>
-    </w:pPr>
-  </w:style>
-  <w:style w:type="character" w:customStyle="1" w:styleId="Char4">
-    <w:name w:val="미주 텍스트 Char"/>
-    <w:basedOn w:val="a2"/>
-    <w:link w:val="af3"/>
-    <w:uiPriority w:val="99"/>
-    <w:semiHidden/>
-    <w:rsid w:val="005F1E4A"/>
-  </w:style>
-  <w:style w:type="character" w:styleId="af4">
-    <w:name w:val="endnote reference"/>
-    <w:uiPriority w:val="99"/>
-    <w:semiHidden/>
-    <w:unhideWhenUsed/>
-    <w:rsid w:val="005F1E4A"/>
-    <w:rPr>
-      <w:vertAlign w:val="superscript"/>
-    </w:rPr>
-  </w:style>
-  <w:style w:type="paragraph" w:customStyle="1" w:styleId="tbtit">
-    <w:name w:val="tb_tit"/>
-    <w:basedOn w:val="a1"/>
-    <w:rsid w:val="00152325"/>
-    <w:pPr>
-      <w:widowControl/>
-      <w:wordWrap/>
-      <w:autoSpaceDE/>
-      <w:autoSpaceDN/>
-      <w:spacing w:before="100" w:beforeAutospacing="1" w:after="100" w:afterAutospacing="1"/>
-      <w:jc w:val="left"/>
-    </w:pPr>
-    <w:rPr>
-      <w:rFonts w:ascii="굴림" w:eastAsia="굴림" w:hAnsi="굴림" w:cs="굴림"/>
-      <w:kern w:val="0"/>
-      <w:sz w:val="24"/>
-      <w:szCs w:val="24"/>
-    </w:rPr>
-  </w:style>
-  <w:style w:type="character" w:styleId="af5">
-    <w:name w:val="Emphasis"/>
-    <w:uiPriority w:val="20"/>
-    <w:qFormat/>
-    <w:rsid w:val="00152325"/>
-    <w:rPr>
-      <w:i/>
-      <w:iCs/>
-    </w:rPr>
-  </w:style>
-  <w:style w:type="paragraph" w:styleId="af6">
-    <w:name w:val="Normal (Web)"/>
-    <w:basedOn w:val="a1"/>
-    <w:uiPriority w:val="99"/>
-    <w:unhideWhenUsed/>
-    <w:rsid w:val="00152325"/>
-    <w:pPr>
-      <w:widowControl/>
-      <w:wordWrap/>
-      <w:autoSpaceDE/>
-      <w:autoSpaceDN/>
-      <w:spacing w:before="100" w:beforeAutospacing="1" w:after="100" w:afterAutospacing="1"/>
-      <w:jc w:val="left"/>
-    </w:pPr>
-    <w:rPr>
-      <w:rFonts w:ascii="굴림" w:eastAsia="굴림" w:hAnsi="굴림" w:cs="굴림"/>
-      <w:kern w:val="0"/>
-      <w:sz w:val="24"/>
-      <w:szCs w:val="24"/>
-    </w:rPr>
-  </w:style>
-  <w:style w:type="character" w:customStyle="1" w:styleId="apple-converted-space">
-    <w:name w:val="apple-converted-space"/>
-    <w:basedOn w:val="a2"/>
-    <w:rsid w:val="00152325"/>
-  </w:style>
-  <w:style w:type="character" w:styleId="af7">
-    <w:name w:val="Placeholder Text"/>
-    <w:uiPriority w:val="99"/>
-    <w:semiHidden/>
-    <w:rsid w:val="00041054"/>
-    <w:rPr>
-      <w:color w:val="808080"/>
-    </w:rPr>
-  </w:style>
-  <w:style w:type="paragraph" w:styleId="af8">
-    <w:name w:val="No Spacing"/>
-    <w:link w:val="Char5"/>
-    <w:uiPriority w:val="1"/>
-    <w:qFormat/>
-    <w:rsid w:val="00252E59"/>
-    <w:rPr>
-      <w:rFonts w:asciiTheme="minorHAnsi" w:eastAsiaTheme="minorEastAsia" w:hAnsiTheme="minorHAnsi" w:cstheme="minorBidi"/>
-      <w:sz w:val="22"/>
-      <w:szCs w:val="22"/>
-    </w:rPr>
-  </w:style>
-  <w:style w:type="character" w:customStyle="1" w:styleId="Char5">
-    <w:name w:val="간격 없음 Char"/>
-    <w:basedOn w:val="a2"/>
-    <w:link w:val="af8"/>
-    <w:uiPriority w:val="1"/>
-    <w:rsid w:val="00252E59"/>
-    <w:rPr>
-      <w:rFonts w:asciiTheme="minorHAnsi" w:eastAsiaTheme="minorEastAsia" w:hAnsiTheme="minorHAnsi" w:cstheme="minorBidi"/>
-      <w:sz w:val="22"/>
-      <w:szCs w:val="22"/>
-    </w:rPr>
-  </w:style>
-  <w:style w:type="paragraph" w:customStyle="1" w:styleId="af9">
-    <w:name w:val="바탕글"/>
-    <w:basedOn w:val="a1"/>
-    <w:rsid w:val="00252E59"/>
-    <w:pPr>
-      <w:spacing w:line="384" w:lineRule="auto"/>
-      <w:textAlignment w:val="baseline"/>
-    </w:pPr>
-    <w:rPr>
-      <w:rFonts w:ascii="굴림" w:eastAsia="굴림" w:hAnsi="굴림" w:cs="굴림"/>
-      <w:color w:val="000000"/>
-      <w:kern w:val="0"/>
-    </w:rPr>
-  </w:style>
-  <w:style w:type="table" w:styleId="1-1">
-    <w:name w:val="Medium List 1 Accent 1"/>
-    <w:basedOn w:val="a3"/>
-    <w:uiPriority w:val="65"/>
-    <w:rsid w:val="007C25E3"/>
-    <w:rPr>
-      <w:color w:val="000000" w:themeColor="text1"/>
-    </w:rPr>
-    <w:tblPr>
-      <w:tblStyleRowBandSize w:val="1"/>
-      <w:tblStyleColBandSize w:val="1"/>
-      <w:tblInd w:w="0" w:type="dxa"/>
-      <w:tblBorders>
-        <w:top w:val="single" w:sz="8" w:space="0" w:color="4F81BD" w:themeColor="accent1"/>
-        <w:bottom w:val="single" w:sz="8" w:space="0" w:color="4F81BD" w:themeColor="accent1"/>
-      </w:tblBorders>
-      <w:tblCellMar>
-        <w:top w:w="0" w:type="dxa"/>
-        <w:left w:w="108" w:type="dxa"/>
-        <w:bottom w:w="0" w:type="dxa"/>
-        <w:right w:w="108" w:type="dxa"/>
-      </w:tblCellMar>
-    </w:tblPr>
-    <w:tblStylePr w:type="firstRow">
-      <w:rPr>
-        <w:rFonts w:asciiTheme="majorHAnsi" w:eastAsiaTheme="majorEastAsia" w:hAnsiTheme="majorHAnsi" w:cstheme="majorBidi"/>
-      </w:rPr>
-      <w:tblPr/>
-      <w:tcPr>
-        <w:tcBorders>
-          <w:top w:val="nil"/>
-          <w:bottom w:val="single" w:sz="8" w:space="0" w:color="4F81BD" w:themeColor="accent1"/>
-        </w:tcBorders>
-      </w:tcPr>
-    </w:tblStylePr>
-    <w:tblStylePr w:type="lastRow">
-      <w:rPr>
-        <w:b/>
-        <w:bCs/>
-        <w:color w:val="1F497D" w:themeColor="text2"/>
-      </w:rPr>
-      <w:tblPr/>
-      <w:tcPr>
-        <w:tcBorders>
-          <w:top w:val="single" w:sz="8" w:space="0" w:color="4F81BD" w:themeColor="accent1"/>
-          <w:bottom w:val="single" w:sz="8" w:space="0" w:color="4F81BD" w:themeColor="accent1"/>
-        </w:tcBorders>
-      </w:tcPr>
-    </w:tblStylePr>
-    <w:tblStylePr w:type="firstCol">
-      <w:rPr>
-        <w:b/>
-        <w:bCs/>
-      </w:rPr>
-    </w:tblStylePr>
-    <w:tblStylePr w:type="lastCol">
-      <w:rPr>
-        <w:b/>
-        <w:bCs/>
-      </w:rPr>
-      <w:tblPr/>
-      <w:tcPr>
-        <w:tcBorders>
-          <w:top w:val="single" w:sz="8" w:space="0" w:color="4F81BD" w:themeColor="accent1"/>
-          <w:bottom w:val="single" w:sz="8" w:space="0" w:color="4F81BD" w:themeColor="accent1"/>
-        </w:tcBorders>
-      </w:tcPr>
-    </w:tblStylePr>
-    <w:tblStylePr w:type="band1Vert">
-      <w:tblPr/>
-      <w:tcPr>
-        <w:shd w:val="clear" w:color="auto" w:fill="D3DFEE" w:themeFill="accent1" w:themeFillTint="3F"/>
-      </w:tcPr>
-    </w:tblStylePr>
-    <w:tblStylePr w:type="band1Horz">
-      <w:tblPr/>
-      <w:tcPr>
-        <w:shd w:val="clear" w:color="auto" w:fill="D3DFEE" w:themeFill="accent1" w:themeFillTint="3F"/>
-      </w:tcPr>
-    </w:tblStylePr>
-  </w:style>
-</w:styles>
-</file>
-
-<file path=word/stylesWithEffects.xml><?xml version="1.0" encoding="utf-8"?>
-<w:styles xmlns:wpc="http://schemas.microsoft.com/office/word/2010/wordprocessingCanvas" xmlns:mo="http://schemas.microsoft.com/office/mac/office/2008/main" xmlns:mc="http://schemas.openxmlformats.org/markup-compatibility/2006" xmlns:mv="urn:schemas-microsoft-com:mac:vml" xmlns:o="urn:schemas-microsoft-com:office:office" xmlns:r="http://schemas.openxmlformats.org/officeDocument/2006/relationships" xmlns:m="http://schemas.openxmlformats.org/officeDocument/2006/math" xmlns:v="urn:schemas-microsoft-com:vml" xmlns:wp14="http://schemas.microsoft.com/office/word/2010/wordprocessingDrawing" xmlns:wp="http://schemas.openxmlformats.org/drawingml/2006/wordprocessingDrawing" xmlns:w10="urn:schemas-microsoft-com:office:word" xmlns:w="http://schemas.openxmlformats.org/wordprocessingml/2006/main" xmlns:w14="http://schemas.microsoft.com/office/word/2010/wordml" xmlns:wpg="http://schemas.microsoft.com/office/word/2010/wordprocessingGroup" xmlns:wpi="http://schemas.microsoft.com/office/word/2010/wordprocessingInk" xmlns:wne="http://schemas.microsoft.com/office/word/2006/wordml" xmlns:wps="http://schemas.microsoft.com/office/word/2010/wordprocessingShape" mc:Ignorable="w14 wp14">
+<w:styles xmlns:mc="http://schemas.openxmlformats.org/markup-compatibility/2006" xmlns:r="http://schemas.openxmlformats.org/officeDocument/2006/relationships" xmlns:w="http://schemas.openxmlformats.org/wordprocessingml/2006/main" xmlns:w14="http://schemas.microsoft.com/office/word/2010/wordml" mc:Ignorable="w14">
   <w:docDefaults>
     <w:rPrDefault>
       <w:rPr>
@@ -10459,6 +10041,7 @@
   <w:style w:type="character" w:default="1" w:styleId="DefaultParagraphFont">
     <w:name w:val="Default Paragraph Font"/>
     <w:uiPriority w:val="1"/>
+    <w:semiHidden/>
     <w:unhideWhenUsed/>
   </w:style>
   <w:style w:type="table" w:default="1" w:styleId="TableNormal">
@@ -11138,6 +10721,854 @@
 </w:styles>
 </file>
 
+<file path=word/stylesWithEffects.xml><?xml version="1.0" encoding="utf-8"?>
+<w:styles xmlns:wpc="http://schemas.microsoft.com/office/word/2010/wordprocessingCanvas" xmlns:mo="http://schemas.microsoft.com/office/mac/office/2008/main" xmlns:mc="http://schemas.openxmlformats.org/markup-compatibility/2006" xmlns:mv="urn:schemas-microsoft-com:mac:vml" xmlns:o="urn:schemas-microsoft-com:office:office" xmlns:r="http://schemas.openxmlformats.org/officeDocument/2006/relationships" xmlns:m="http://schemas.openxmlformats.org/officeDocument/2006/math" xmlns:v="urn:schemas-microsoft-com:vml" xmlns:wp14="http://schemas.microsoft.com/office/word/2010/wordprocessingDrawing" xmlns:wp="http://schemas.openxmlformats.org/drawingml/2006/wordprocessingDrawing" xmlns:w10="urn:schemas-microsoft-com:office:word" xmlns:w="http://schemas.openxmlformats.org/wordprocessingml/2006/main" xmlns:w14="http://schemas.microsoft.com/office/word/2010/wordml" xmlns:wpg="http://schemas.microsoft.com/office/word/2010/wordprocessingGroup" xmlns:wpi="http://schemas.microsoft.com/office/word/2010/wordprocessingInk" xmlns:wne="http://schemas.microsoft.com/office/word/2006/wordml" xmlns:wps="http://schemas.microsoft.com/office/word/2010/wordprocessingShape" mc:Ignorable="w14 wp14 mv">
+  <w:docDefaults>
+    <w:rPrDefault>
+      <w:rPr>
+        <w:rFonts w:ascii="맑은 고딕" w:eastAsia="맑은 고딕" w:hAnsi="맑은 고딕" w:cs="Times New Roman"/>
+        <w:lang w:val="en-US" w:eastAsia="ko-KR" w:bidi="ar-SA"/>
+      </w:rPr>
+    </w:rPrDefault>
+    <w:pPrDefault/>
+  </w:docDefaults>
+  <w:latentStyles w:defLockedState="0" w:defUIPriority="99" w:defSemiHidden="1" w:defUnhideWhenUsed="1" w:defQFormat="0" w:count="276">
+    <w:lsdException w:name="Normal" w:semiHidden="0" w:uiPriority="0" w:unhideWhenUsed="0" w:qFormat="1"/>
+    <w:lsdException w:name="heading 1" w:semiHidden="0" w:uiPriority="9" w:unhideWhenUsed="0"/>
+    <w:lsdException w:name="heading 2" w:uiPriority="9"/>
+    <w:lsdException w:name="heading 3" w:uiPriority="9" w:qFormat="1"/>
+    <w:lsdException w:name="heading 4" w:uiPriority="9" w:qFormat="1"/>
+    <w:lsdException w:name="heading 5" w:uiPriority="9" w:qFormat="1"/>
+    <w:lsdException w:name="heading 6" w:uiPriority="9" w:qFormat="1"/>
+    <w:lsdException w:name="heading 7" w:uiPriority="9" w:qFormat="1"/>
+    <w:lsdException w:name="heading 8" w:uiPriority="9" w:qFormat="1"/>
+    <w:lsdException w:name="heading 9" w:uiPriority="9" w:qFormat="1"/>
+    <w:lsdException w:name="toc 1" w:uiPriority="39"/>
+    <w:lsdException w:name="toc 2" w:uiPriority="39"/>
+    <w:lsdException w:name="toc 3" w:uiPriority="39"/>
+    <w:lsdException w:name="toc 4" w:uiPriority="39"/>
+    <w:lsdException w:name="toc 5" w:uiPriority="39"/>
+    <w:lsdException w:name="toc 6" w:uiPriority="39"/>
+    <w:lsdException w:name="toc 7" w:uiPriority="39"/>
+    <w:lsdException w:name="toc 8" w:uiPriority="39"/>
+    <w:lsdException w:name="toc 9" w:uiPriority="39"/>
+    <w:lsdException w:name="caption" w:uiPriority="35"/>
+    <w:lsdException w:name="Title" w:semiHidden="0" w:uiPriority="10" w:unhideWhenUsed="0"/>
+    <w:lsdException w:name="Default Paragraph Font" w:uiPriority="1"/>
+    <w:lsdException w:name="Subtitle" w:semiHidden="0" w:uiPriority="11" w:unhideWhenUsed="0"/>
+    <w:lsdException w:name="Strong" w:semiHidden="0" w:uiPriority="22" w:unhideWhenUsed="0"/>
+    <w:lsdException w:name="Emphasis" w:semiHidden="0" w:uiPriority="20" w:unhideWhenUsed="0" w:qFormat="1"/>
+    <w:lsdException w:name="Table Grid" w:semiHidden="0" w:uiPriority="59" w:unhideWhenUsed="0"/>
+    <w:lsdException w:name="Placeholder Text" w:unhideWhenUsed="0"/>
+    <w:lsdException w:name="No Spacing" w:semiHidden="0" w:uiPriority="1" w:unhideWhenUsed="0" w:qFormat="1"/>
+    <w:lsdException w:name="Light Shading" w:semiHidden="0" w:uiPriority="60" w:unhideWhenUsed="0"/>
+    <w:lsdException w:name="Light List" w:semiHidden="0" w:uiPriority="61" w:unhideWhenUsed="0"/>
+    <w:lsdException w:name="Light Grid" w:semiHidden="0" w:uiPriority="62" w:unhideWhenUsed="0"/>
+    <w:lsdException w:name="Medium Shading 1" w:semiHidden="0" w:uiPriority="63" w:unhideWhenUsed="0"/>
+    <w:lsdException w:name="Medium Shading 2" w:semiHidden="0" w:uiPriority="64" w:unhideWhenUsed="0"/>
+    <w:lsdException w:name="Medium List 1" w:semiHidden="0" w:uiPriority="65" w:unhideWhenUsed="0"/>
+    <w:lsdException w:name="Medium List 2" w:semiHidden="0" w:uiPriority="66" w:unhideWhenUsed="0"/>
+    <w:lsdException w:name="Medium Grid 1" w:semiHidden="0" w:uiPriority="67" w:unhideWhenUsed="0"/>
+    <w:lsdException w:name="Medium Grid 2" w:semiHidden="0" w:uiPriority="68" w:unhideWhenUsed="0"/>
+    <w:lsdException w:name="Medium Grid 3" w:semiHidden="0" w:uiPriority="69" w:unhideWhenUsed="0"/>
+    <w:lsdException w:name="Dark List" w:semiHidden="0" w:uiPriority="70" w:unhideWhenUsed="0"/>
+    <w:lsdException w:name="Colorful Shading" w:semiHidden="0" w:uiPriority="71" w:unhideWhenUsed="0"/>
+    <w:lsdException w:name="Colorful List" w:semiHidden="0" w:uiPriority="72" w:unhideWhenUsed="0"/>
+    <w:lsdException w:name="Colorful Grid" w:semiHidden="0" w:uiPriority="73" w:unhideWhenUsed="0"/>
+    <w:lsdException w:name="Light Shading Accent 1" w:semiHidden="0" w:uiPriority="60" w:unhideWhenUsed="0"/>
+    <w:lsdException w:name="Light List Accent 1" w:semiHidden="0" w:uiPriority="61" w:unhideWhenUsed="0"/>
+    <w:lsdException w:name="Light Grid Accent 1" w:semiHidden="0" w:uiPriority="62" w:unhideWhenUsed="0"/>
+    <w:lsdException w:name="Medium Shading 1 Accent 1" w:semiHidden="0" w:uiPriority="63" w:unhideWhenUsed="0"/>
+    <w:lsdException w:name="Medium Shading 2 Accent 1" w:semiHidden="0" w:uiPriority="64" w:unhideWhenUsed="0"/>
+    <w:lsdException w:name="Medium List 1 Accent 1" w:semiHidden="0" w:uiPriority="65" w:unhideWhenUsed="0"/>
+    <w:lsdException w:name="Revision" w:unhideWhenUsed="0"/>
+    <w:lsdException w:name="List Paragraph" w:semiHidden="0" w:uiPriority="34" w:unhideWhenUsed="0"/>
+    <w:lsdException w:name="Quote" w:semiHidden="0" w:uiPriority="29" w:unhideWhenUsed="0"/>
+    <w:lsdException w:name="Intense Quote" w:semiHidden="0" w:uiPriority="30" w:unhideWhenUsed="0"/>
+    <w:lsdException w:name="Medium List 2 Accent 1" w:semiHidden="0" w:uiPriority="66" w:unhideWhenUsed="0"/>
+    <w:lsdException w:name="Medium Grid 1 Accent 1" w:semiHidden="0" w:uiPriority="67" w:unhideWhenUsed="0"/>
+    <w:lsdException w:name="Medium Grid 2 Accent 1" w:semiHidden="0" w:uiPriority="68" w:unhideWhenUsed="0"/>
+    <w:lsdException w:name="Medium Grid 3 Accent 1" w:semiHidden="0" w:uiPriority="69" w:unhideWhenUsed="0"/>
+    <w:lsdException w:name="Dark List Accent 1" w:semiHidden="0" w:uiPriority="70" w:unhideWhenUsed="0"/>
+    <w:lsdException w:name="Colorful Shading Accent 1" w:semiHidden="0" w:uiPriority="71" w:unhideWhenUsed="0"/>
+    <w:lsdException w:name="Colorful List Accent 1" w:semiHidden="0" w:uiPriority="72" w:unhideWhenUsed="0"/>
+    <w:lsdException w:name="Colorful Grid Accent 1" w:semiHidden="0" w:uiPriority="73" w:unhideWhenUsed="0"/>
+    <w:lsdException w:name="Light Shading Accent 2" w:semiHidden="0" w:uiPriority="60" w:unhideWhenUsed="0"/>
+    <w:lsdException w:name="Light List Accent 2" w:semiHidden="0" w:uiPriority="61" w:unhideWhenUsed="0"/>
+    <w:lsdException w:name="Light Grid Accent 2" w:semiHidden="0" w:uiPriority="62" w:unhideWhenUsed="0"/>
+    <w:lsdException w:name="Medium Shading 1 Accent 2" w:semiHidden="0" w:uiPriority="63" w:unhideWhenUsed="0"/>
+    <w:lsdException w:name="Medium Shading 2 Accent 2" w:semiHidden="0" w:uiPriority="64" w:unhideWhenUsed="0"/>
+    <w:lsdException w:name="Medium List 1 Accent 2" w:semiHidden="0" w:uiPriority="65" w:unhideWhenUsed="0"/>
+    <w:lsdException w:name="Medium List 2 Accent 2" w:semiHidden="0" w:uiPriority="66" w:unhideWhenUsed="0"/>
+    <w:lsdException w:name="Medium Grid 1 Accent 2" w:semiHidden="0" w:uiPriority="67" w:unhideWhenUsed="0"/>
+    <w:lsdException w:name="Medium Grid 2 Accent 2" w:semiHidden="0" w:uiPriority="68" w:unhideWhenUsed="0"/>
+    <w:lsdException w:name="Medium Grid 3 Accent 2" w:semiHidden="0" w:uiPriority="69" w:unhideWhenUsed="0"/>
+    <w:lsdException w:name="Dark List Accent 2" w:semiHidden="0" w:uiPriority="70" w:unhideWhenUsed="0"/>
+    <w:lsdException w:name="Colorful Shading Accent 2" w:semiHidden="0" w:uiPriority="71" w:unhideWhenUsed="0"/>
+    <w:lsdException w:name="Colorful List Accent 2" w:semiHidden="0" w:uiPriority="72" w:unhideWhenUsed="0"/>
+    <w:lsdException w:name="Colorful Grid Accent 2" w:semiHidden="0" w:uiPriority="73" w:unhideWhenUsed="0"/>
+    <w:lsdException w:name="Light Shading Accent 3" w:semiHidden="0" w:uiPriority="60" w:unhideWhenUsed="0"/>
+    <w:lsdException w:name="Light List Accent 3" w:semiHidden="0" w:uiPriority="61" w:unhideWhenUsed="0"/>
+    <w:lsdException w:name="Light Grid Accent 3" w:semiHidden="0" w:uiPriority="62" w:unhideWhenUsed="0"/>
+    <w:lsdException w:name="Medium Shading 1 Accent 3" w:semiHidden="0" w:uiPriority="63" w:unhideWhenUsed="0"/>
+    <w:lsdException w:name="Medium Shading 2 Accent 3" w:semiHidden="0" w:uiPriority="64" w:unhideWhenUsed="0"/>
+    <w:lsdException w:name="Medium List 1 Accent 3" w:semiHidden="0" w:uiPriority="65" w:unhideWhenUsed="0"/>
+    <w:lsdException w:name="Medium List 2 Accent 3" w:semiHidden="0" w:uiPriority="66" w:unhideWhenUsed="0"/>
+    <w:lsdException w:name="Medium Grid 1 Accent 3" w:semiHidden="0" w:uiPriority="67" w:unhideWhenUsed="0"/>
+    <w:lsdException w:name="Medium Grid 2 Accent 3" w:semiHidden="0" w:uiPriority="68" w:unhideWhenUsed="0"/>
+    <w:lsdException w:name="Medium Grid 3 Accent 3" w:semiHidden="0" w:uiPriority="69" w:unhideWhenUsed="0"/>
+    <w:lsdException w:name="Dark List Accent 3" w:semiHidden="0" w:uiPriority="70" w:unhideWhenUsed="0"/>
+    <w:lsdException w:name="Colorful Shading Accent 3" w:semiHidden="0" w:uiPriority="71" w:unhideWhenUsed="0"/>
+    <w:lsdException w:name="Colorful List Accent 3" w:semiHidden="0" w:uiPriority="72" w:unhideWhenUsed="0"/>
+    <w:lsdException w:name="Colorful Grid Accent 3" w:semiHidden="0" w:uiPriority="73" w:unhideWhenUsed="0"/>
+    <w:lsdException w:name="Light Shading Accent 4" w:semiHidden="0" w:uiPriority="60" w:unhideWhenUsed="0"/>
+    <w:lsdException w:name="Light List Accent 4" w:semiHidden="0" w:uiPriority="61" w:unhideWhenUsed="0"/>
+    <w:lsdException w:name="Light Grid Accent 4" w:semiHidden="0" w:uiPriority="62" w:unhideWhenUsed="0"/>
+    <w:lsdException w:name="Medium Shading 1 Accent 4" w:semiHidden="0" w:uiPriority="63" w:unhideWhenUsed="0"/>
+    <w:lsdException w:name="Medium Shading 2 Accent 4" w:semiHidden="0" w:uiPriority="64" w:unhideWhenUsed="0"/>
+    <w:lsdException w:name="Medium List 1 Accent 4" w:semiHidden="0" w:uiPriority="65" w:unhideWhenUsed="0"/>
+    <w:lsdException w:name="Medium List 2 Accent 4" w:semiHidden="0" w:uiPriority="66" w:unhideWhenUsed="0"/>
+    <w:lsdException w:name="Medium Grid 1 Accent 4" w:semiHidden="0" w:uiPriority="67" w:unhideWhenUsed="0"/>
+    <w:lsdException w:name="Medium Grid 2 Accent 4" w:semiHidden="0" w:uiPriority="68" w:unhideWhenUsed="0"/>
+    <w:lsdException w:name="Medium Grid 3 Accent 4" w:semiHidden="0" w:uiPriority="69" w:unhideWhenUsed="0"/>
+    <w:lsdException w:name="Dark List Accent 4" w:semiHidden="0" w:uiPriority="70" w:unhideWhenUsed="0"/>
+    <w:lsdException w:name="Colorful Shading Accent 4" w:semiHidden="0" w:uiPriority="71" w:unhideWhenUsed="0"/>
+    <w:lsdException w:name="Colorful List Accent 4" w:semiHidden="0" w:uiPriority="72" w:unhideWhenUsed="0"/>
+    <w:lsdException w:name="Colorful Grid Accent 4" w:semiHidden="0" w:uiPriority="73" w:unhideWhenUsed="0"/>
+    <w:lsdException w:name="Light Shading Accent 5" w:semiHidden="0" w:uiPriority="60" w:unhideWhenUsed="0"/>
+    <w:lsdException w:name="Light List Accent 5" w:semiHidden="0" w:uiPriority="61" w:unhideWhenUsed="0"/>
+    <w:lsdException w:name="Light Grid Accent 5" w:semiHidden="0" w:uiPriority="62" w:unhideWhenUsed="0"/>
+    <w:lsdException w:name="Medium Shading 1 Accent 5" w:semiHidden="0" w:uiPriority="63" w:unhideWhenUsed="0"/>
+    <w:lsdException w:name="Medium Shading 2 Accent 5" w:semiHidden="0" w:uiPriority="64" w:unhideWhenUsed="0"/>
+    <w:lsdException w:name="Medium List 1 Accent 5" w:semiHidden="0" w:uiPriority="65" w:unhideWhenUsed="0"/>
+    <w:lsdException w:name="Medium List 2 Accent 5" w:semiHidden="0" w:uiPriority="66" w:unhideWhenUsed="0"/>
+    <w:lsdException w:name="Medium Grid 1 Accent 5" w:semiHidden="0" w:uiPriority="67" w:unhideWhenUsed="0"/>
+    <w:lsdException w:name="Medium Grid 2 Accent 5" w:semiHidden="0" w:uiPriority="68" w:unhideWhenUsed="0"/>
+    <w:lsdException w:name="Medium Grid 3 Accent 5" w:semiHidden="0" w:uiPriority="69" w:unhideWhenUsed="0"/>
+    <w:lsdException w:name="Dark List Accent 5" w:semiHidden="0" w:uiPriority="70" w:unhideWhenUsed="0"/>
+    <w:lsdException w:name="Colorful Shading Accent 5" w:semiHidden="0" w:uiPriority="71" w:unhideWhenUsed="0"/>
+    <w:lsdException w:name="Colorful List Accent 5" w:semiHidden="0" w:uiPriority="72" w:unhideWhenUsed="0"/>
+    <w:lsdException w:name="Colorful Grid Accent 5" w:semiHidden="0" w:uiPriority="73" w:unhideWhenUsed="0"/>
+    <w:lsdException w:name="Light Shading Accent 6" w:semiHidden="0" w:uiPriority="60" w:unhideWhenUsed="0"/>
+    <w:lsdException w:name="Light List Accent 6" w:semiHidden="0" w:uiPriority="61" w:unhideWhenUsed="0"/>
+    <w:lsdException w:name="Light Grid Accent 6" w:semiHidden="0" w:uiPriority="62" w:unhideWhenUsed="0"/>
+    <w:lsdException w:name="Medium Shading 1 Accent 6" w:semiHidden="0" w:uiPriority="63" w:unhideWhenUsed="0"/>
+    <w:lsdException w:name="Medium Shading 2 Accent 6" w:semiHidden="0" w:uiPriority="64" w:unhideWhenUsed="0"/>
+    <w:lsdException w:name="Medium List 1 Accent 6" w:semiHidden="0" w:uiPriority="65" w:unhideWhenUsed="0"/>
+    <w:lsdException w:name="Medium List 2 Accent 6" w:semiHidden="0" w:uiPriority="66" w:unhideWhenUsed="0"/>
+    <w:lsdException w:name="Medium Grid 1 Accent 6" w:semiHidden="0" w:uiPriority="67" w:unhideWhenUsed="0"/>
+    <w:lsdException w:name="Medium Grid 2 Accent 6" w:semiHidden="0" w:uiPriority="68" w:unhideWhenUsed="0"/>
+    <w:lsdException w:name="Medium Grid 3 Accent 6" w:semiHidden="0" w:uiPriority="69" w:unhideWhenUsed="0"/>
+    <w:lsdException w:name="Dark List Accent 6" w:semiHidden="0" w:uiPriority="70" w:unhideWhenUsed="0"/>
+    <w:lsdException w:name="Colorful Shading Accent 6" w:semiHidden="0" w:uiPriority="71" w:unhideWhenUsed="0"/>
+    <w:lsdException w:name="Colorful List Accent 6" w:semiHidden="0" w:uiPriority="72" w:unhideWhenUsed="0"/>
+    <w:lsdException w:name="Colorful Grid Accent 6" w:semiHidden="0" w:uiPriority="73" w:unhideWhenUsed="0"/>
+    <w:lsdException w:name="Subtle Emphasis" w:semiHidden="0" w:uiPriority="19" w:unhideWhenUsed="0"/>
+    <w:lsdException w:name="Intense Emphasis" w:semiHidden="0" w:uiPriority="21" w:unhideWhenUsed="0"/>
+    <w:lsdException w:name="Subtle Reference" w:semiHidden="0" w:uiPriority="31" w:unhideWhenUsed="0"/>
+    <w:lsdException w:name="Intense Reference" w:semiHidden="0" w:uiPriority="32" w:unhideWhenUsed="0"/>
+    <w:lsdException w:name="Book Title" w:semiHidden="0" w:uiPriority="33" w:unhideWhenUsed="0"/>
+    <w:lsdException w:name="Bibliography" w:uiPriority="37"/>
+    <w:lsdException w:name="TOC Heading" w:uiPriority="39" w:qFormat="1"/>
+  </w:latentStyles>
+  <w:style w:type="paragraph" w:default="1" w:styleId="Normal">
+    <w:name w:val="Normal"/>
+    <w:qFormat/>
+    <w:rsid w:val="00B05FA9"/>
+    <w:pPr>
+      <w:widowControl w:val="0"/>
+      <w:wordWrap w:val="0"/>
+      <w:autoSpaceDE w:val="0"/>
+      <w:autoSpaceDN w:val="0"/>
+      <w:jc w:val="both"/>
+    </w:pPr>
+    <w:rPr>
+      <w:kern w:val="2"/>
+    </w:rPr>
+  </w:style>
+  <w:style w:type="character" w:default="1" w:styleId="DefaultParagraphFont">
+    <w:name w:val="Default Paragraph Font"/>
+    <w:uiPriority w:val="1"/>
+    <w:semiHidden/>
+    <w:unhideWhenUsed/>
+  </w:style>
+  <w:style w:type="table" w:default="1" w:styleId="TableNormal">
+    <w:name w:val="Normal Table"/>
+    <w:uiPriority w:val="99"/>
+    <w:semiHidden/>
+    <w:unhideWhenUsed/>
+    <w:tblPr>
+      <w:tblInd w:w="0" w:type="dxa"/>
+      <w:tblCellMar>
+        <w:top w:w="0" w:type="dxa"/>
+        <w:left w:w="108" w:type="dxa"/>
+        <w:bottom w:w="0" w:type="dxa"/>
+        <w:right w:w="108" w:type="dxa"/>
+      </w:tblCellMar>
+    </w:tblPr>
+  </w:style>
+  <w:style w:type="numbering" w:default="1" w:styleId="NoList">
+    <w:name w:val="No List"/>
+    <w:uiPriority w:val="99"/>
+    <w:semiHidden/>
+    <w:unhideWhenUsed/>
+  </w:style>
+  <w:style w:type="paragraph" w:styleId="Date">
+    <w:name w:val="Date"/>
+    <w:basedOn w:val="Normal"/>
+    <w:next w:val="Normal"/>
+    <w:link w:val="DateChar"/>
+    <w:uiPriority w:val="99"/>
+    <w:semiHidden/>
+    <w:unhideWhenUsed/>
+    <w:rsid w:val="00F548F7"/>
+  </w:style>
+  <w:style w:type="character" w:customStyle="1" w:styleId="DateChar">
+    <w:name w:val="Date Char"/>
+    <w:basedOn w:val="DefaultParagraphFont"/>
+    <w:link w:val="Date"/>
+    <w:uiPriority w:val="99"/>
+    <w:semiHidden/>
+    <w:rsid w:val="00F548F7"/>
+  </w:style>
+  <w:style w:type="table" w:styleId="TableGrid">
+    <w:name w:val="Table Grid"/>
+    <w:basedOn w:val="TableNormal"/>
+    <w:uiPriority w:val="59"/>
+    <w:rsid w:val="00133A1F"/>
+    <w:tblPr>
+      <w:tblInd w:w="0" w:type="dxa"/>
+      <w:tblBorders>
+        <w:top w:val="single" w:sz="4" w:space="0" w:color="auto"/>
+        <w:left w:val="single" w:sz="4" w:space="0" w:color="auto"/>
+        <w:bottom w:val="single" w:sz="4" w:space="0" w:color="auto"/>
+        <w:right w:val="single" w:sz="4" w:space="0" w:color="auto"/>
+        <w:insideH w:val="single" w:sz="4" w:space="0" w:color="auto"/>
+        <w:insideV w:val="single" w:sz="4" w:space="0" w:color="auto"/>
+      </w:tblBorders>
+      <w:tblCellMar>
+        <w:top w:w="0" w:type="dxa"/>
+        <w:left w:w="108" w:type="dxa"/>
+        <w:bottom w:w="0" w:type="dxa"/>
+        <w:right w:w="108" w:type="dxa"/>
+      </w:tblCellMar>
+    </w:tblPr>
+  </w:style>
+  <w:style w:type="paragraph" w:styleId="Header">
+    <w:name w:val="header"/>
+    <w:basedOn w:val="Normal"/>
+    <w:link w:val="HeaderChar"/>
+    <w:uiPriority w:val="99"/>
+    <w:unhideWhenUsed/>
+    <w:rsid w:val="00B520A8"/>
+    <w:pPr>
+      <w:tabs>
+        <w:tab w:val="center" w:pos="4513"/>
+        <w:tab w:val="right" w:pos="9026"/>
+      </w:tabs>
+      <w:snapToGrid w:val="0"/>
+    </w:pPr>
+  </w:style>
+  <w:style w:type="character" w:customStyle="1" w:styleId="HeaderChar">
+    <w:name w:val="Header Char"/>
+    <w:basedOn w:val="DefaultParagraphFont"/>
+    <w:link w:val="Header"/>
+    <w:uiPriority w:val="99"/>
+    <w:rsid w:val="00B520A8"/>
+  </w:style>
+  <w:style w:type="paragraph" w:styleId="Footer">
+    <w:name w:val="footer"/>
+    <w:basedOn w:val="Normal"/>
+    <w:link w:val="FooterChar"/>
+    <w:uiPriority w:val="99"/>
+    <w:unhideWhenUsed/>
+    <w:rsid w:val="00B520A8"/>
+    <w:pPr>
+      <w:tabs>
+        <w:tab w:val="center" w:pos="4513"/>
+        <w:tab w:val="right" w:pos="9026"/>
+      </w:tabs>
+      <w:snapToGrid w:val="0"/>
+    </w:pPr>
+  </w:style>
+  <w:style w:type="character" w:customStyle="1" w:styleId="FooterChar">
+    <w:name w:val="Footer Char"/>
+    <w:basedOn w:val="DefaultParagraphFont"/>
+    <w:link w:val="Footer"/>
+    <w:uiPriority w:val="99"/>
+    <w:rsid w:val="00B520A8"/>
+  </w:style>
+  <w:style w:type="paragraph" w:customStyle="1" w:styleId="coverwrap1">
+    <w:name w:val="coverwrap1"/>
+    <w:basedOn w:val="Normal"/>
+    <w:rsid w:val="008A220E"/>
+    <w:pPr>
+      <w:widowControl/>
+      <w:wordWrap/>
+      <w:autoSpaceDE/>
+      <w:autoSpaceDN/>
+      <w:spacing w:before="100" w:beforeAutospacing="1" w:after="100" w:afterAutospacing="1"/>
+      <w:jc w:val="left"/>
+    </w:pPr>
+    <w:rPr>
+      <w:rFonts w:ascii="굴림" w:eastAsia="굴림" w:hAnsi="굴림" w:cs="굴림"/>
+      <w:kern w:val="0"/>
+      <w:sz w:val="24"/>
+      <w:szCs w:val="24"/>
+    </w:rPr>
+  </w:style>
+  <w:style w:type="character" w:customStyle="1" w:styleId="apple-style-span">
+    <w:name w:val="apple-style-span"/>
+    <w:basedOn w:val="DefaultParagraphFont"/>
+    <w:rsid w:val="008A220E"/>
+  </w:style>
+  <w:style w:type="paragraph" w:styleId="BalloonText">
+    <w:name w:val="Balloon Text"/>
+    <w:basedOn w:val="Normal"/>
+    <w:link w:val="BalloonTextChar"/>
+    <w:uiPriority w:val="99"/>
+    <w:semiHidden/>
+    <w:unhideWhenUsed/>
+    <w:rsid w:val="00C51FB5"/>
+    <w:rPr>
+      <w:sz w:val="18"/>
+      <w:szCs w:val="18"/>
+    </w:rPr>
+  </w:style>
+  <w:style w:type="character" w:customStyle="1" w:styleId="BalloonTextChar">
+    <w:name w:val="Balloon Text Char"/>
+    <w:link w:val="BalloonText"/>
+    <w:uiPriority w:val="99"/>
+    <w:semiHidden/>
+    <w:rsid w:val="00C51FB5"/>
+    <w:rPr>
+      <w:rFonts w:ascii="맑은 고딕" w:eastAsia="맑은 고딕" w:hAnsi="맑은 고딕" w:cs="Times New Roman"/>
+      <w:sz w:val="18"/>
+      <w:szCs w:val="18"/>
+    </w:rPr>
+  </w:style>
+  <w:style w:type="paragraph" w:customStyle="1" w:styleId="11">
+    <w:name w:val="목차 제목1"/>
+    <w:basedOn w:val="Normal"/>
+    <w:qFormat/>
+    <w:rsid w:val="00200789"/>
+    <w:pPr>
+      <w:numPr>
+        <w:numId w:val="1"/>
+      </w:numPr>
+      <w:wordWrap/>
+      <w:adjustRightInd w:val="0"/>
+      <w:spacing w:line="400" w:lineRule="exact"/>
+    </w:pPr>
+    <w:rPr>
+      <w:rFonts w:ascii="나눔고딕" w:eastAsia="나눔고딕" w:hAnsi="나눔고딕" w:cs="SMTGothicStd-Regular"/>
+      <w:b/>
+      <w:kern w:val="0"/>
+    </w:rPr>
+  </w:style>
+  <w:style w:type="paragraph" w:customStyle="1" w:styleId="20">
+    <w:name w:val="목차 제목2"/>
+    <w:basedOn w:val="Normal"/>
+    <w:qFormat/>
+    <w:rsid w:val="00200789"/>
+    <w:pPr>
+      <w:numPr>
+        <w:ilvl w:val="1"/>
+        <w:numId w:val="5"/>
+      </w:numPr>
+      <w:wordWrap/>
+      <w:adjustRightInd w:val="0"/>
+      <w:spacing w:line="400" w:lineRule="exact"/>
+    </w:pPr>
+    <w:rPr>
+      <w:rFonts w:ascii="나눔명조" w:eastAsia="나눔명조" w:hAnsi="나눔명조" w:cs="SMSSMyungJoStd-Regular"/>
+      <w:kern w:val="0"/>
+    </w:rPr>
+  </w:style>
+  <w:style w:type="paragraph" w:styleId="ListParagraph">
+    <w:name w:val="List Paragraph"/>
+    <w:basedOn w:val="Normal"/>
+    <w:uiPriority w:val="34"/>
+    <w:rsid w:val="00200789"/>
+    <w:pPr>
+      <w:ind w:leftChars="400" w:left="800"/>
+    </w:pPr>
+  </w:style>
+  <w:style w:type="paragraph" w:customStyle="1" w:styleId="3">
+    <w:name w:val="목차 제목3"/>
+    <w:basedOn w:val="ListParagraph"/>
+    <w:qFormat/>
+    <w:rsid w:val="0053419F"/>
+    <w:pPr>
+      <w:numPr>
+        <w:ilvl w:val="2"/>
+        <w:numId w:val="11"/>
+      </w:numPr>
+      <w:wordWrap/>
+      <w:adjustRightInd w:val="0"/>
+      <w:spacing w:line="400" w:lineRule="exact"/>
+      <w:ind w:leftChars="0" w:left="0"/>
+    </w:pPr>
+    <w:rPr>
+      <w:rFonts w:ascii="나눔명조" w:eastAsia="나눔명조" w:hAnsi="나눔명조" w:cs="SMSSMyungJoStd-Regular"/>
+      <w:kern w:val="0"/>
+    </w:rPr>
+  </w:style>
+  <w:style w:type="paragraph" w:customStyle="1" w:styleId="a1">
+    <w:name w:val="본문 대제목"/>
+    <w:basedOn w:val="Normal"/>
+    <w:qFormat/>
+    <w:rsid w:val="0053419F"/>
+    <w:pPr>
+      <w:wordWrap/>
+      <w:adjustRightInd w:val="0"/>
+      <w:jc w:val="left"/>
+    </w:pPr>
+    <w:rPr>
+      <w:rFonts w:ascii="나눔명조 ExtraBold" w:eastAsia="나눔명조 ExtraBold" w:hAnsi="나눔명조 ExtraBold" w:cs="SMSSMyungJoStd-Regular"/>
+      <w:b/>
+      <w:kern w:val="0"/>
+      <w:sz w:val="30"/>
+      <w:szCs w:val="30"/>
+    </w:rPr>
+  </w:style>
+  <w:style w:type="paragraph" w:customStyle="1" w:styleId="12">
+    <w:name w:val="본문1"/>
+    <w:basedOn w:val="Normal"/>
+    <w:qFormat/>
+    <w:rsid w:val="0053419F"/>
+    <w:pPr>
+      <w:kinsoku w:val="0"/>
+      <w:wordWrap/>
+      <w:adjustRightInd w:val="0"/>
+      <w:spacing w:line="276" w:lineRule="auto"/>
+      <w:jc w:val="left"/>
+    </w:pPr>
+    <w:rPr>
+      <w:rFonts w:ascii="나눔명조" w:eastAsia="나눔명조" w:hAnsi="나눔명조" w:cs="SMSSMyungJoStd-Regular"/>
+      <w:spacing w:val="-4"/>
+      <w:kern w:val="0"/>
+      <w:sz w:val="22"/>
+    </w:rPr>
+  </w:style>
+  <w:style w:type="paragraph" w:customStyle="1" w:styleId="13">
+    <w:name w:val="본문1 에코"/>
+    <w:basedOn w:val="12"/>
+    <w:qFormat/>
+    <w:rsid w:val="0053419F"/>
+    <w:rPr>
+      <w:rFonts w:eastAsia="나눔명조 에코"/>
+    </w:rPr>
+  </w:style>
+  <w:style w:type="paragraph" w:customStyle="1" w:styleId="21">
+    <w:name w:val="용어 제목2"/>
+    <w:basedOn w:val="Normal"/>
+    <w:qFormat/>
+    <w:rsid w:val="00387407"/>
+    <w:pPr>
+      <w:wordWrap/>
+      <w:adjustRightInd w:val="0"/>
+      <w:spacing w:line="276" w:lineRule="auto"/>
+      <w:jc w:val="left"/>
+    </w:pPr>
+    <w:rPr>
+      <w:rFonts w:ascii="나눔고딕" w:eastAsia="나눔고딕" w:hAnsi="나눔고딕" w:cs="SMTGothicStd-Regular"/>
+      <w:b/>
+      <w:kern w:val="0"/>
+      <w:sz w:val="21"/>
+      <w:szCs w:val="21"/>
+    </w:rPr>
+  </w:style>
+  <w:style w:type="paragraph" w:customStyle="1" w:styleId="1">
+    <w:name w:val="본문 대제목1"/>
+    <w:basedOn w:val="a1"/>
+    <w:qFormat/>
+    <w:rsid w:val="00387407"/>
+    <w:pPr>
+      <w:numPr>
+        <w:numId w:val="13"/>
+      </w:numPr>
+    </w:pPr>
+  </w:style>
+  <w:style w:type="paragraph" w:customStyle="1" w:styleId="a">
+    <w:name w:val="본문 중제목"/>
+    <w:basedOn w:val="ListParagraph"/>
+    <w:qFormat/>
+    <w:rsid w:val="00387407"/>
+    <w:pPr>
+      <w:numPr>
+        <w:ilvl w:val="1"/>
+        <w:numId w:val="14"/>
+      </w:numPr>
+      <w:wordWrap/>
+      <w:adjustRightInd w:val="0"/>
+      <w:spacing w:line="276" w:lineRule="auto"/>
+      <w:ind w:leftChars="0" w:left="0"/>
+    </w:pPr>
+    <w:rPr>
+      <w:rFonts w:ascii="나눔고딕" w:eastAsia="나눔고딕" w:hAnsi="나눔고딕" w:cs="SMSSMyungJoStd-Regular"/>
+      <w:b/>
+      <w:kern w:val="0"/>
+      <w:sz w:val="22"/>
+    </w:rPr>
+  </w:style>
+  <w:style w:type="paragraph" w:styleId="FootnoteText">
+    <w:name w:val="footnote text"/>
+    <w:basedOn w:val="Normal"/>
+    <w:link w:val="FootnoteTextChar"/>
+    <w:uiPriority w:val="99"/>
+    <w:unhideWhenUsed/>
+    <w:rsid w:val="002964DC"/>
+    <w:pPr>
+      <w:snapToGrid w:val="0"/>
+      <w:jc w:val="left"/>
+    </w:pPr>
+  </w:style>
+  <w:style w:type="character" w:customStyle="1" w:styleId="FootnoteTextChar">
+    <w:name w:val="Footnote Text Char"/>
+    <w:basedOn w:val="DefaultParagraphFont"/>
+    <w:link w:val="FootnoteText"/>
+    <w:uiPriority w:val="99"/>
+    <w:rsid w:val="002964DC"/>
+  </w:style>
+  <w:style w:type="character" w:styleId="FootnoteReference">
+    <w:name w:val="footnote reference"/>
+    <w:uiPriority w:val="99"/>
+    <w:unhideWhenUsed/>
+    <w:rsid w:val="002964DC"/>
+    <w:rPr>
+      <w:vertAlign w:val="superscript"/>
+    </w:rPr>
+  </w:style>
+  <w:style w:type="paragraph" w:customStyle="1" w:styleId="a2">
+    <w:name w:val="각주 목록"/>
+    <w:basedOn w:val="FootnoteText"/>
+    <w:qFormat/>
+    <w:rsid w:val="002964DC"/>
+    <w:rPr>
+      <w:rFonts w:ascii="나눔고딕" w:eastAsia="나눔고딕" w:hAnsi="나눔고딕" w:cs="SMJGothicStd-Regular"/>
+      <w:spacing w:val="-4"/>
+      <w:kern w:val="0"/>
+      <w:sz w:val="12"/>
+      <w:szCs w:val="12"/>
+    </w:rPr>
+  </w:style>
+  <w:style w:type="numbering" w:customStyle="1" w:styleId="10">
+    <w:name w:val="스타일1"/>
+    <w:uiPriority w:val="99"/>
+    <w:rsid w:val="002964DC"/>
+    <w:pPr>
+      <w:numPr>
+        <w:numId w:val="16"/>
+      </w:numPr>
+    </w:pPr>
+  </w:style>
+  <w:style w:type="paragraph" w:customStyle="1" w:styleId="a0">
+    <w:name w:val="본문 소제목"/>
+    <w:basedOn w:val="ListParagraph"/>
+    <w:qFormat/>
+    <w:rsid w:val="002964DC"/>
+    <w:pPr>
+      <w:numPr>
+        <w:ilvl w:val="2"/>
+        <w:numId w:val="15"/>
+      </w:numPr>
+      <w:wordWrap/>
+      <w:adjustRightInd w:val="0"/>
+      <w:spacing w:line="276" w:lineRule="auto"/>
+      <w:ind w:leftChars="0" w:left="0"/>
+      <w:jc w:val="left"/>
+    </w:pPr>
+    <w:rPr>
+      <w:rFonts w:ascii="나눔명조" w:eastAsia="나눔명조" w:hAnsi="나눔명조" w:cs="SMSSMyungJoStd-Regular"/>
+      <w:kern w:val="0"/>
+      <w:sz w:val="22"/>
+      <w:u w:val="single"/>
+    </w:rPr>
+  </w:style>
+  <w:style w:type="paragraph" w:styleId="Caption">
+    <w:name w:val="caption"/>
+    <w:basedOn w:val="Normal"/>
+    <w:next w:val="Normal"/>
+    <w:uiPriority w:val="35"/>
+    <w:unhideWhenUsed/>
+    <w:rsid w:val="002964DC"/>
+    <w:rPr>
+      <w:b/>
+      <w:bCs/>
+    </w:rPr>
+  </w:style>
+  <w:style w:type="paragraph" w:customStyle="1" w:styleId="a3">
+    <w:name w:val="캡션 목록"/>
+    <w:basedOn w:val="Caption"/>
+    <w:qFormat/>
+    <w:rsid w:val="002964DC"/>
+    <w:pPr>
+      <w:keepNext/>
+      <w:jc w:val="left"/>
+    </w:pPr>
+    <w:rPr>
+      <w:rFonts w:ascii="나눔고딕" w:eastAsia="나눔고딕" w:hAnsi="나눔고딕"/>
+      <w:sz w:val="16"/>
+      <w:szCs w:val="16"/>
+    </w:rPr>
+  </w:style>
+  <w:style w:type="paragraph" w:customStyle="1" w:styleId="a4">
+    <w:name w:val="기타 제목"/>
+    <w:basedOn w:val="Normal"/>
+    <w:qFormat/>
+    <w:rsid w:val="007109F4"/>
+    <w:pPr>
+      <w:kinsoku w:val="0"/>
+      <w:wordWrap/>
+      <w:adjustRightInd w:val="0"/>
+      <w:spacing w:line="276" w:lineRule="auto"/>
+    </w:pPr>
+    <w:rPr>
+      <w:rFonts w:ascii="나눔명조" w:eastAsia="나눔명조" w:hAnsi="나눔명조" w:cs="SMSSMyungJoStd-Regular"/>
+      <w:b/>
+      <w:kern w:val="0"/>
+      <w:sz w:val="30"/>
+      <w:szCs w:val="30"/>
+    </w:rPr>
+  </w:style>
+  <w:style w:type="numbering" w:customStyle="1" w:styleId="2">
+    <w:name w:val="스타일2"/>
+    <w:uiPriority w:val="99"/>
+    <w:rsid w:val="006A43A0"/>
+    <w:pPr>
+      <w:numPr>
+        <w:numId w:val="17"/>
+      </w:numPr>
+    </w:pPr>
+  </w:style>
+  <w:style w:type="character" w:styleId="Hyperlink">
+    <w:name w:val="Hyperlink"/>
+    <w:uiPriority w:val="99"/>
+    <w:unhideWhenUsed/>
+    <w:rsid w:val="008C34CA"/>
+    <w:rPr>
+      <w:color w:val="0000FF"/>
+      <w:u w:val="single"/>
+    </w:rPr>
+  </w:style>
+  <w:style w:type="paragraph" w:styleId="EndnoteText">
+    <w:name w:val="endnote text"/>
+    <w:basedOn w:val="Normal"/>
+    <w:link w:val="EndnoteTextChar"/>
+    <w:uiPriority w:val="99"/>
+    <w:semiHidden/>
+    <w:unhideWhenUsed/>
+    <w:rsid w:val="005F1E4A"/>
+    <w:pPr>
+      <w:snapToGrid w:val="0"/>
+      <w:jc w:val="left"/>
+    </w:pPr>
+  </w:style>
+  <w:style w:type="character" w:customStyle="1" w:styleId="EndnoteTextChar">
+    <w:name w:val="Endnote Text Char"/>
+    <w:basedOn w:val="DefaultParagraphFont"/>
+    <w:link w:val="EndnoteText"/>
+    <w:uiPriority w:val="99"/>
+    <w:semiHidden/>
+    <w:rsid w:val="005F1E4A"/>
+  </w:style>
+  <w:style w:type="character" w:styleId="EndnoteReference">
+    <w:name w:val="endnote reference"/>
+    <w:uiPriority w:val="99"/>
+    <w:semiHidden/>
+    <w:unhideWhenUsed/>
+    <w:rsid w:val="005F1E4A"/>
+    <w:rPr>
+      <w:vertAlign w:val="superscript"/>
+    </w:rPr>
+  </w:style>
+  <w:style w:type="paragraph" w:customStyle="1" w:styleId="tbtit">
+    <w:name w:val="tb_tit"/>
+    <w:basedOn w:val="Normal"/>
+    <w:rsid w:val="00152325"/>
+    <w:pPr>
+      <w:widowControl/>
+      <w:wordWrap/>
+      <w:autoSpaceDE/>
+      <w:autoSpaceDN/>
+      <w:spacing w:before="100" w:beforeAutospacing="1" w:after="100" w:afterAutospacing="1"/>
+      <w:jc w:val="left"/>
+    </w:pPr>
+    <w:rPr>
+      <w:rFonts w:ascii="굴림" w:eastAsia="굴림" w:hAnsi="굴림" w:cs="굴림"/>
+      <w:kern w:val="0"/>
+      <w:sz w:val="24"/>
+      <w:szCs w:val="24"/>
+    </w:rPr>
+  </w:style>
+  <w:style w:type="character" w:styleId="Emphasis">
+    <w:name w:val="Emphasis"/>
+    <w:uiPriority w:val="20"/>
+    <w:qFormat/>
+    <w:rsid w:val="00152325"/>
+    <w:rPr>
+      <w:i/>
+      <w:iCs/>
+    </w:rPr>
+  </w:style>
+  <w:style w:type="paragraph" w:styleId="NormalWeb">
+    <w:name w:val="Normal (Web)"/>
+    <w:basedOn w:val="Normal"/>
+    <w:uiPriority w:val="99"/>
+    <w:unhideWhenUsed/>
+    <w:rsid w:val="00152325"/>
+    <w:pPr>
+      <w:widowControl/>
+      <w:wordWrap/>
+      <w:autoSpaceDE/>
+      <w:autoSpaceDN/>
+      <w:spacing w:before="100" w:beforeAutospacing="1" w:after="100" w:afterAutospacing="1"/>
+      <w:jc w:val="left"/>
+    </w:pPr>
+    <w:rPr>
+      <w:rFonts w:ascii="굴림" w:eastAsia="굴림" w:hAnsi="굴림" w:cs="굴림"/>
+      <w:kern w:val="0"/>
+      <w:sz w:val="24"/>
+      <w:szCs w:val="24"/>
+    </w:rPr>
+  </w:style>
+  <w:style w:type="character" w:customStyle="1" w:styleId="apple-converted-space">
+    <w:name w:val="apple-converted-space"/>
+    <w:basedOn w:val="DefaultParagraphFont"/>
+    <w:rsid w:val="00152325"/>
+  </w:style>
+  <w:style w:type="character" w:styleId="PlaceholderText">
+    <w:name w:val="Placeholder Text"/>
+    <w:uiPriority w:val="99"/>
+    <w:semiHidden/>
+    <w:rsid w:val="00041054"/>
+    <w:rPr>
+      <w:color w:val="808080"/>
+    </w:rPr>
+  </w:style>
+  <w:style w:type="paragraph" w:styleId="NoSpacing">
+    <w:name w:val="No Spacing"/>
+    <w:link w:val="NoSpacingChar"/>
+    <w:uiPriority w:val="1"/>
+    <w:qFormat/>
+    <w:rsid w:val="00252E59"/>
+    <w:rPr>
+      <w:rFonts w:asciiTheme="minorHAnsi" w:eastAsiaTheme="minorEastAsia" w:hAnsiTheme="minorHAnsi" w:cstheme="minorBidi"/>
+      <w:sz w:val="22"/>
+      <w:szCs w:val="22"/>
+    </w:rPr>
+  </w:style>
+  <w:style w:type="character" w:customStyle="1" w:styleId="NoSpacingChar">
+    <w:name w:val="No Spacing Char"/>
+    <w:basedOn w:val="DefaultParagraphFont"/>
+    <w:link w:val="NoSpacing"/>
+    <w:uiPriority w:val="1"/>
+    <w:rsid w:val="00252E59"/>
+    <w:rPr>
+      <w:rFonts w:asciiTheme="minorHAnsi" w:eastAsiaTheme="minorEastAsia" w:hAnsiTheme="minorHAnsi" w:cstheme="minorBidi"/>
+      <w:sz w:val="22"/>
+      <w:szCs w:val="22"/>
+    </w:rPr>
+  </w:style>
+  <w:style w:type="paragraph" w:customStyle="1" w:styleId="a5">
+    <w:name w:val="바탕글"/>
+    <w:basedOn w:val="Normal"/>
+    <w:rsid w:val="00252E59"/>
+    <w:pPr>
+      <w:spacing w:line="384" w:lineRule="auto"/>
+      <w:textAlignment w:val="baseline"/>
+    </w:pPr>
+    <w:rPr>
+      <w:rFonts w:ascii="굴림" w:eastAsia="굴림" w:hAnsi="굴림" w:cs="굴림"/>
+      <w:color w:val="000000"/>
+      <w:kern w:val="0"/>
+    </w:rPr>
+  </w:style>
+  <w:style w:type="table" w:styleId="MediumList1-Accent1">
+    <w:name w:val="Medium List 1 Accent 1"/>
+    <w:basedOn w:val="TableNormal"/>
+    <w:uiPriority w:val="65"/>
+    <w:rsid w:val="007C25E3"/>
+    <w:rPr>
+      <w:color w:val="000000" w:themeColor="text1"/>
+    </w:rPr>
+    <w:tblPr>
+      <w:tblStyleRowBandSize w:val="1"/>
+      <w:tblStyleColBandSize w:val="1"/>
+      <w:tblInd w:w="0" w:type="dxa"/>
+      <w:tblBorders>
+        <w:top w:val="single" w:sz="8" w:space="0" w:color="4F81BD" w:themeColor="accent1"/>
+        <w:bottom w:val="single" w:sz="8" w:space="0" w:color="4F81BD" w:themeColor="accent1"/>
+      </w:tblBorders>
+      <w:tblCellMar>
+        <w:top w:w="0" w:type="dxa"/>
+        <w:left w:w="108" w:type="dxa"/>
+        <w:bottom w:w="0" w:type="dxa"/>
+        <w:right w:w="108" w:type="dxa"/>
+      </w:tblCellMar>
+    </w:tblPr>
+    <w:tblStylePr w:type="firstRow">
+      <w:rPr>
+        <w:rFonts w:asciiTheme="majorHAnsi" w:eastAsiaTheme="majorEastAsia" w:hAnsiTheme="majorHAnsi" w:cstheme="majorBidi"/>
+      </w:rPr>
+      <w:tblPr/>
+      <w:tcPr>
+        <w:tcBorders>
+          <w:top w:val="nil"/>
+          <w:bottom w:val="single" w:sz="8" w:space="0" w:color="4F81BD" w:themeColor="accent1"/>
+        </w:tcBorders>
+      </w:tcPr>
+    </w:tblStylePr>
+    <w:tblStylePr w:type="lastRow">
+      <w:rPr>
+        <w:b/>
+        <w:bCs/>
+        <w:color w:val="1F497D" w:themeColor="text2"/>
+      </w:rPr>
+      <w:tblPr/>
+      <w:tcPr>
+        <w:tcBorders>
+          <w:top w:val="single" w:sz="8" w:space="0" w:color="4F81BD" w:themeColor="accent1"/>
+          <w:bottom w:val="single" w:sz="8" w:space="0" w:color="4F81BD" w:themeColor="accent1"/>
+        </w:tcBorders>
+      </w:tcPr>
+    </w:tblStylePr>
+    <w:tblStylePr w:type="firstCol">
+      <w:rPr>
+        <w:b/>
+        <w:bCs/>
+      </w:rPr>
+    </w:tblStylePr>
+    <w:tblStylePr w:type="lastCol">
+      <w:rPr>
+        <w:b/>
+        <w:bCs/>
+      </w:rPr>
+      <w:tblPr/>
+      <w:tcPr>
+        <w:tcBorders>
+          <w:top w:val="single" w:sz="8" w:space="0" w:color="4F81BD" w:themeColor="accent1"/>
+          <w:bottom w:val="single" w:sz="8" w:space="0" w:color="4F81BD" w:themeColor="accent1"/>
+        </w:tcBorders>
+      </w:tcPr>
+    </w:tblStylePr>
+    <w:tblStylePr w:type="band1Vert">
+      <w:tblPr/>
+      <w:tcPr>
+        <w:shd w:val="clear" w:color="auto" w:fill="D3DFEE" w:themeFill="accent1" w:themeFillTint="3F"/>
+      </w:tcPr>
+    </w:tblStylePr>
+    <w:tblStylePr w:type="band1Horz">
+      <w:tblPr/>
+      <w:tcPr>
+        <w:shd w:val="clear" w:color="auto" w:fill="D3DFEE" w:themeFill="accent1" w:themeFillTint="3F"/>
+      </w:tcPr>
+    </w:tblStylePr>
+  </w:style>
+</w:styles>
+</file>
+
 <file path=word/theme/theme1.xml><?xml version="1.0" encoding="utf-8"?>
 <a:theme xmlns:a="http://schemas.openxmlformats.org/drawingml/2006/main" name="Office 테마">
   <a:themeElements>
@@ -11426,7 +11857,7 @@
 </file>
 
 <file path=customXml/itemProps1.xml><?xml version="1.0" encoding="utf-8"?>
-<ds:datastoreItem xmlns:ds="http://schemas.openxmlformats.org/officeDocument/2006/customXml" ds:itemID="{239957CD-2FE2-45C6-9D62-118709AE4974}">
+<ds:datastoreItem xmlns:ds="http://schemas.openxmlformats.org/officeDocument/2006/customXml" ds:itemID="{2AFE9630-70BD-754E-8553-C20E47DD2377}">
   <ds:schemaRefs>
     <ds:schemaRef ds:uri="http://schemas.openxmlformats.org/officeDocument/2006/bibliography"/>
   </ds:schemaRefs>

--- a/한이음_수행보고서.docx
+++ b/한이음_수행보고서.docx
@@ -175,7 +175,6 @@
                 <w:kern w:val="0"/>
               </w:rPr>
             </w:pPr>
-            <w:proofErr w:type="spellStart"/>
             <w:r>
               <w:rPr>
                 <w:rFonts w:eastAsiaTheme="minorHAnsi" w:cs="굴림"/>
@@ -184,7 +183,6 @@
               </w:rPr>
               <w:t>SailingText</w:t>
             </w:r>
-            <w:proofErr w:type="spellEnd"/>
           </w:p>
         </w:tc>
       </w:tr>
@@ -1010,19 +1008,7 @@
           <w:sz w:val="30"/>
           <w:szCs w:val="30"/>
         </w:rPr>
-        <w:t>프로</w:t>
-      </w:r>
-      <w:bookmarkStart w:id="0" w:name="_GoBack"/>
-      <w:bookmarkEnd w:id="0"/>
-      <w:r>
-        <w:rPr>
-          <w:rFonts w:ascii="나눔고딕" w:eastAsia="나눔고딕" w:hAnsi="나눔고딕" w:cs="SMSSMyungJoStd-Regular" w:hint="eastAsia"/>
-          <w:b/>
-          <w:kern w:val="0"/>
-          <w:sz w:val="30"/>
-          <w:szCs w:val="30"/>
-        </w:rPr>
-        <w:t>젝트명</w:t>
+        <w:t>프로젝트명</w:t>
       </w:r>
       <w:r>
         <w:rPr>
@@ -1542,7 +1528,6 @@
         </w:rPr>
         <w:t xml:space="preserve"> 관리를 위해 </w:t>
       </w:r>
-      <w:proofErr w:type="spellStart"/>
       <w:r>
         <w:rPr>
           <w:rFonts w:ascii="나눔고딕" w:eastAsia="나눔고딕" w:hAnsi="나눔고딕" w:cs="SMSSMyungJoStd-Regular"/>
@@ -1550,7 +1535,6 @@
         </w:rPr>
         <w:t>Git</w:t>
       </w:r>
-      <w:proofErr w:type="spellEnd"/>
       <w:r>
         <w:rPr>
           <w:rFonts w:ascii="나눔고딕" w:eastAsia="나눔고딕" w:hAnsi="나눔고딕" w:cs="SMSSMyungJoStd-Regular" w:hint="eastAsia"/>
@@ -1729,7 +1713,6 @@
         </w:rPr>
         <w:t>‘</w:t>
       </w:r>
-      <w:proofErr w:type="spellStart"/>
       <w:r>
         <w:rPr>
           <w:rFonts w:ascii="나눔고딕" w:eastAsia="나눔고딕" w:hAnsi="나눔고딕" w:cs="SMSSMyungJoStd-Regular" w:hint="eastAsia"/>
@@ -1739,7 +1722,6 @@
         </w:rPr>
         <w:t>Highscores</w:t>
       </w:r>
-      <w:proofErr w:type="spellEnd"/>
       <w:r>
         <w:rPr>
           <w:rFonts w:ascii="나눔고딕" w:eastAsia="나눔고딕" w:hAnsi="나눔고딕" w:cs="SMSSMyungJoStd-Regular"/>
@@ -1931,7 +1913,6 @@
         </w:rPr>
         <w:t>‘</w:t>
       </w:r>
-      <w:proofErr w:type="spellStart"/>
       <w:r>
         <w:rPr>
           <w:rFonts w:ascii="나눔고딕" w:eastAsia="나눔고딕" w:hAnsi="나눔고딕" w:cs="SMSSMyungJoStd-Regular" w:hint="eastAsia"/>
@@ -1941,7 +1922,6 @@
         </w:rPr>
         <w:t>Highscores</w:t>
       </w:r>
-      <w:proofErr w:type="spellEnd"/>
       <w:r>
         <w:rPr>
           <w:rFonts w:ascii="나눔고딕" w:eastAsia="나눔고딕" w:hAnsi="나눔고딕" w:cs="SMSSMyungJoStd-Regular"/>
@@ -2287,27 +2267,7 @@
           <w:sz w:val="24"/>
           <w:szCs w:val="24"/>
         </w:rPr>
-        <w:t xml:space="preserve">게임을 한 기록은 DB에 기록되며, 메인 메뉴에서 </w:t>
-      </w:r>
-      <w:proofErr w:type="spellStart"/>
-      <w:r>
-        <w:rPr>
-          <w:rFonts w:ascii="나눔고딕" w:eastAsia="나눔고딕" w:hAnsi="나눔고딕" w:cs="SMSSMyungJoStd-Regular" w:hint="eastAsia"/>
-          <w:kern w:val="0"/>
-          <w:sz w:val="24"/>
-          <w:szCs w:val="24"/>
-        </w:rPr>
-        <w:t>Highscores</w:t>
-      </w:r>
-      <w:proofErr w:type="spellEnd"/>
-      <w:r>
-        <w:rPr>
-          <w:rFonts w:ascii="나눔고딕" w:eastAsia="나눔고딕" w:hAnsi="나눔고딕" w:cs="SMSSMyungJoStd-Regular" w:hint="eastAsia"/>
-          <w:kern w:val="0"/>
-          <w:sz w:val="24"/>
-          <w:szCs w:val="24"/>
-        </w:rPr>
-        <w:t xml:space="preserve"> 메뉴를 </w:t>
+        <w:t xml:space="preserve">게임을 한 기록은 DB에 기록되며, 메인 메뉴에서 Highscores 메뉴를 </w:t>
       </w:r>
       <w:r>
         <w:rPr>
@@ -2442,7 +2402,6 @@
           <w:szCs w:val="24"/>
         </w:rPr>
       </w:pPr>
-      <w:proofErr w:type="gramStart"/>
       <w:r>
         <w:rPr>
           <w:rFonts w:ascii="나눔고딕" w:eastAsia="나눔고딕" w:hAnsi="나눔고딕" w:cs="SMSSMyungJoStd-Regular"/>
@@ -2451,18 +2410,7 @@
           <w:sz w:val="24"/>
           <w:szCs w:val="24"/>
         </w:rPr>
-        <w:t>IDE :</w:t>
-      </w:r>
-      <w:proofErr w:type="gramEnd"/>
-      <w:r>
-        <w:rPr>
-          <w:rFonts w:ascii="나눔고딕" w:eastAsia="나눔고딕" w:hAnsi="나눔고딕" w:cs="SMSSMyungJoStd-Regular"/>
-          <w:b/>
-          <w:kern w:val="0"/>
-          <w:sz w:val="24"/>
-          <w:szCs w:val="24"/>
-        </w:rPr>
-        <w:t xml:space="preserve"> Eclipse</w:t>
+        <w:t>IDE : Eclipse</w:t>
       </w:r>
       <w:r>
         <w:rPr>
@@ -2497,13 +2445,33 @@
         <w:spacing w:line="400" w:lineRule="exact"/>
         <w:ind w:leftChars="0" w:left="993"/>
         <w:rPr>
+          <w:rFonts w:ascii="나눔고딕" w:eastAsia="나눔고딕" w:hAnsi="나눔고딕" w:cs="SMSSMyungJoStd-Regular" w:hint="eastAsia"/>
+          <w:b/>
+          <w:kern w:val="0"/>
+          <w:sz w:val="24"/>
+          <w:szCs w:val="24"/>
+        </w:rPr>
+      </w:pPr>
+      <w:r>
+        <w:rPr>
           <w:rFonts w:ascii="나눔고딕" w:eastAsia="나눔고딕" w:hAnsi="나눔고딕" w:cs="SMSSMyungJoStd-Regular"/>
           <w:b/>
           <w:kern w:val="0"/>
           <w:sz w:val="24"/>
           <w:szCs w:val="24"/>
         </w:rPr>
-      </w:pPr>
+        <w:t>Test Devi</w:t>
+      </w:r>
+      <w:r>
+        <w:rPr>
+          <w:rFonts w:ascii="나눔고딕" w:eastAsia="나눔고딕" w:hAnsi="나눔고딕" w:cs="SMSSMyungJoStd-Regular" w:hint="eastAsia"/>
+          <w:b/>
+          <w:kern w:val="0"/>
+          <w:sz w:val="24"/>
+          <w:szCs w:val="24"/>
+        </w:rPr>
+        <w:t>c</w:t>
+      </w:r>
       <w:r>
         <w:rPr>
           <w:rFonts w:ascii="나눔고딕" w:eastAsia="나눔고딕" w:hAnsi="나눔고딕" w:cs="SMSSMyungJoStd-Regular"/>
@@ -2512,7 +2480,7 @@
           <w:sz w:val="24"/>
           <w:szCs w:val="24"/>
         </w:rPr>
-        <w:t>Test Devi</w:t>
+        <w:t>e : Galaxy S2, ATRIX, Optimus 3D</w:t>
       </w:r>
       <w:r>
         <w:rPr>
@@ -2522,7 +2490,17 @@
           <w:sz w:val="24"/>
           <w:szCs w:val="24"/>
         </w:rPr>
-        <w:t>c</w:t>
+        <w:t xml:space="preserve"> 및</w:t>
+      </w:r>
+      <w:r>
+        <w:rPr>
+          <w:rFonts w:ascii="나눔고딕" w:eastAsia="나눔고딕" w:hAnsi="나눔고딕" w:cs="SMSSMyungJoStd-Regular" w:hint="eastAsia"/>
+          <w:b/>
+          <w:kern w:val="0"/>
+          <w:sz w:val="24"/>
+          <w:szCs w:val="24"/>
+        </w:rPr>
+        <w:t xml:space="preserve"> </w:t>
       </w:r>
       <w:r>
         <w:rPr>
@@ -2532,104 +2510,24 @@
           <w:sz w:val="24"/>
           <w:szCs w:val="24"/>
         </w:rPr>
-        <w:t xml:space="preserve">e : Galaxy S2, ATRIX, </w:t>
-      </w:r>
-      <w:proofErr w:type="spellStart"/>
-      <w:r>
-        <w:rPr>
-          <w:rFonts w:ascii="나눔고딕" w:eastAsia="나눔고딕" w:hAnsi="나눔고딕" w:cs="SMSSMyungJoStd-Regular"/>
-          <w:b/>
-          <w:kern w:val="0"/>
-          <w:sz w:val="24"/>
-          <w:szCs w:val="24"/>
-        </w:rPr>
-        <w:t>Optimus</w:t>
-      </w:r>
-      <w:proofErr w:type="spellEnd"/>
-      <w:r>
-        <w:rPr>
-          <w:rFonts w:ascii="나눔고딕" w:eastAsia="나눔고딕" w:hAnsi="나눔고딕" w:cs="SMSSMyungJoStd-Regular"/>
-          <w:b/>
-          <w:kern w:val="0"/>
-          <w:sz w:val="24"/>
-          <w:szCs w:val="24"/>
-        </w:rPr>
-        <w:t xml:space="preserve"> 3D</w:t>
-      </w:r>
-      <w:r>
-        <w:rPr>
-          <w:rFonts w:ascii="나눔고딕" w:eastAsia="나눔고딕" w:hAnsi="나눔고딕" w:cs="SMSSMyungJoStd-Regular" w:hint="eastAsia"/>
-          <w:b/>
-          <w:kern w:val="0"/>
-          <w:sz w:val="24"/>
-          <w:szCs w:val="24"/>
-        </w:rPr>
-        <w:t xml:space="preserve"> 및</w:t>
-      </w:r>
-      <w:r>
-        <w:rPr>
-          <w:rFonts w:ascii="나눔고딕" w:eastAsia="나눔고딕" w:hAnsi="나눔고딕" w:cs="SMSSMyungJoStd-Regular" w:hint="eastAsia"/>
-          <w:b/>
-          <w:kern w:val="0"/>
-          <w:sz w:val="24"/>
-          <w:szCs w:val="24"/>
-        </w:rPr>
-        <w:t xml:space="preserve"> </w:t>
-      </w:r>
-      <w:r>
-        <w:rPr>
-          <w:rFonts w:ascii="나눔고딕" w:eastAsia="나눔고딕" w:hAnsi="나눔고딕" w:cs="SMSSMyungJoStd-Regular"/>
-          <w:b/>
-          <w:kern w:val="0"/>
-          <w:sz w:val="24"/>
-          <w:szCs w:val="24"/>
-        </w:rPr>
         <w:t>AVD</w:t>
       </w:r>
     </w:p>
     <w:p>
       <w:pPr>
+        <w:pStyle w:val="ListParagraph"/>
         <w:wordWrap/>
         <w:adjustRightInd w:val="0"/>
         <w:spacing w:line="400" w:lineRule="exact"/>
+        <w:ind w:leftChars="0" w:left="993"/>
         <w:rPr>
           <w:rFonts w:ascii="나눔고딕" w:eastAsia="나눔고딕" w:hAnsi="나눔고딕" w:cs="SMSSMyungJoStd-Regular"/>
           <w:b/>
           <w:kern w:val="0"/>
-          <w:sz w:val="30"/>
-          <w:szCs w:val="30"/>
-        </w:rPr>
-      </w:pPr>
-      <w:r>
-        <w:rPr>
-          <w:rFonts w:ascii="나눔고딕" w:eastAsia="나눔고딕" w:hAnsi="나눔고딕" w:cs="SMSSMyungJoStd-Regular"/>
-          <w:b/>
-          <w:kern w:val="0"/>
-          <w:sz w:val="30"/>
-          <w:szCs w:val="30"/>
-        </w:rPr>
-        <w:t>4.</w:t>
-      </w:r>
-      <w:r>
-        <w:rPr>
-          <w:rFonts w:ascii="나눔고딕" w:eastAsia="나눔고딕" w:hAnsi="나눔고딕" w:cs="SMSSMyungJoStd-Regular" w:hint="eastAsia"/>
-          <w:b/>
-          <w:kern w:val="0"/>
-          <w:sz w:val="30"/>
-          <w:szCs w:val="30"/>
-        </w:rPr>
-        <w:t xml:space="preserve"> 프로젝트</w:t>
-      </w:r>
-      <w:r>
-        <w:rPr>
-          <w:rFonts w:ascii="나눔고딕" w:eastAsia="나눔고딕" w:hAnsi="나눔고딕" w:cs="SMSSMyungJoStd-Regular" w:hint="eastAsia"/>
-          <w:b/>
-          <w:kern w:val="0"/>
-          <w:sz w:val="30"/>
-          <w:szCs w:val="30"/>
-        </w:rPr>
-        <w:t xml:space="preserve"> 수행에 필요한 기술 및 이론</w:t>
-      </w:r>
+          <w:sz w:val="24"/>
+          <w:szCs w:val="24"/>
+        </w:rPr>
+      </w:pPr>
     </w:p>
     <w:p>
       <w:pPr>
@@ -2642,6 +2540,761 @@
           <w:kern w:val="0"/>
           <w:sz w:val="30"/>
           <w:szCs w:val="30"/>
+        </w:rPr>
+      </w:pPr>
+      <w:r>
+        <w:rPr>
+          <w:rFonts w:ascii="나눔고딕" w:eastAsia="나눔고딕" w:hAnsi="나눔고딕" w:cs="SMSSMyungJoStd-Regular"/>
+          <w:b/>
+          <w:kern w:val="0"/>
+          <w:sz w:val="30"/>
+          <w:szCs w:val="30"/>
+        </w:rPr>
+        <w:t>4.</w:t>
+      </w:r>
+      <w:r>
+        <w:rPr>
+          <w:rFonts w:ascii="나눔고딕" w:eastAsia="나눔고딕" w:hAnsi="나눔고딕" w:cs="SMSSMyungJoStd-Regular" w:hint="eastAsia"/>
+          <w:b/>
+          <w:kern w:val="0"/>
+          <w:sz w:val="30"/>
+          <w:szCs w:val="30"/>
+        </w:rPr>
+        <w:t xml:space="preserve"> 프로젝트</w:t>
+      </w:r>
+      <w:r>
+        <w:rPr>
+          <w:rFonts w:ascii="나눔고딕" w:eastAsia="나눔고딕" w:hAnsi="나눔고딕" w:cs="SMSSMyungJoStd-Regular" w:hint="eastAsia"/>
+          <w:b/>
+          <w:kern w:val="0"/>
+          <w:sz w:val="30"/>
+          <w:szCs w:val="30"/>
+        </w:rPr>
+        <w:t xml:space="preserve"> 수행에 필요한 기술 및 이론</w:t>
+      </w:r>
+    </w:p>
+    <w:p>
+      <w:pPr>
+        <w:pStyle w:val="ListParagraph"/>
+        <w:wordWrap/>
+        <w:adjustRightInd w:val="0"/>
+        <w:spacing w:line="400" w:lineRule="exact"/>
+        <w:ind w:leftChars="0" w:left="720" w:hanging="294"/>
+        <w:rPr>
+          <w:rFonts w:ascii="나눔고딕" w:eastAsia="나눔고딕" w:hAnsi="나눔고딕" w:cs="SMSSMyungJoStd-Regular" w:hint="eastAsia"/>
+          <w:b/>
+          <w:kern w:val="0"/>
+        </w:rPr>
+      </w:pPr>
+      <w:r>
+        <w:rPr>
+          <w:rFonts w:ascii="나눔고딕" w:eastAsia="나눔고딕" w:hAnsi="나눔고딕" w:cs="SMSSMyungJoStd-Regular" w:hint="eastAsia"/>
+          <w:b/>
+          <w:kern w:val="0"/>
+        </w:rPr>
+        <w:t>4</w:t>
+      </w:r>
+      <w:r>
+        <w:rPr>
+          <w:rFonts w:ascii="나눔고딕" w:eastAsia="나눔고딕" w:hAnsi="나눔고딕" w:cs="SMSSMyungJoStd-Regular" w:hint="eastAsia"/>
+          <w:b/>
+          <w:kern w:val="0"/>
+        </w:rPr>
+        <w:t>.1.</w:t>
+      </w:r>
+      <w:r>
+        <w:rPr>
+          <w:rFonts w:ascii="나눔고딕" w:eastAsia="나눔고딕" w:hAnsi="나눔고딕" w:cs="SMSSMyungJoStd-Regular" w:hint="eastAsia"/>
+          <w:b/>
+          <w:kern w:val="0"/>
+        </w:rPr>
+        <w:t xml:space="preserve"> 물리 엔진 구현 사항</w:t>
+      </w:r>
+    </w:p>
+    <w:p>
+      <w:pPr>
+        <w:rPr>
+          <w:sz w:val="22"/>
+        </w:rPr>
+      </w:pPr>
+      <w:r>
+        <w:rPr>
+          <w:rFonts w:ascii="나눔고딕" w:eastAsia="나눔고딕" w:hAnsi="나눔고딕" w:cs="SMSSMyungJoStd-Regular" w:hint="eastAsia"/>
+          <w:b/>
+          <w:kern w:val="0"/>
+        </w:rPr>
+        <w:tab/>
+        <w:t>4.</w:t>
+      </w:r>
+      <w:r>
+        <w:rPr>
+          <w:sz w:val="24"/>
+        </w:rPr>
+        <w:t>1.</w:t>
+      </w:r>
+      <w:r>
+        <w:rPr>
+          <w:rFonts w:hint="eastAsia"/>
+          <w:sz w:val="24"/>
+        </w:rPr>
+        <w:t>1.</w:t>
+      </w:r>
+      <w:r>
+        <w:rPr>
+          <w:rFonts w:hint="eastAsia"/>
+          <w:sz w:val="24"/>
+        </w:rPr>
+        <w:t xml:space="preserve"> </w:t>
+      </w:r>
+      <w:r>
+        <w:rPr>
+          <w:rFonts w:hint="eastAsia"/>
+          <w:sz w:val="24"/>
+        </w:rPr>
+        <w:t>운동 및 충돌의 물리 처리</w:t>
+      </w:r>
+    </w:p>
+    <w:p>
+      <w:pPr>
+        <w:ind w:left="400"/>
+        <w:rPr>
+          <w:rFonts w:ascii="나눔고딕" w:eastAsia="나눔고딕" w:hAnsi="나눔고딕" w:hint="eastAsia"/>
+        </w:rPr>
+      </w:pPr>
+      <w:r>
+        <w:rPr>
+          <w:rFonts w:hint="eastAsia"/>
+        </w:rPr>
+        <w:t xml:space="preserve"> </w:t>
+      </w:r>
+      <w:r>
+        <w:rPr>
+          <w:rFonts w:hint="eastAsia"/>
+        </w:rPr>
+        <w:tab/>
+        <w:t xml:space="preserve"> </w:t>
+      </w:r>
+      <w:r>
+        <w:rPr>
+          <w:rFonts w:ascii="나눔고딕" w:eastAsia="나눔고딕" w:hAnsi="나눔고딕" w:hint="eastAsia"/>
+        </w:rPr>
+        <w:t xml:space="preserve">이 게임에서는 현실과 같은 물체의 운동을 표현하기 위해 동역학의 이론을 </w:t>
+      </w:r>
+    </w:p>
+    <w:p>
+      <w:pPr>
+        <w:ind w:left="400" w:firstLine="360"/>
+        <w:rPr>
+          <w:rFonts w:ascii="나눔고딕" w:eastAsia="나눔고딕" w:hAnsi="나눔고딕" w:hint="eastAsia"/>
+        </w:rPr>
+      </w:pPr>
+      <w:r>
+        <w:rPr>
+          <w:rFonts w:ascii="나눔고딕" w:eastAsia="나눔고딕" w:hAnsi="나눔고딕" w:hint="eastAsia"/>
+        </w:rPr>
+        <w:t>적용한다. 그러나 처리를 단순하게 하도록 다음과 같은 가정에 기반한다.</w:t>
+      </w:r>
+    </w:p>
+    <w:p>
+      <w:pPr>
+        <w:ind w:left="400" w:firstLine="360"/>
+        <w:rPr>
+          <w:rFonts w:ascii="나눔고딕" w:eastAsia="나눔고딕" w:hAnsi="나눔고딕"/>
+        </w:rPr>
+      </w:pPr>
+    </w:p>
+    <w:p>
+      <w:pPr>
+        <w:pStyle w:val="ListParagraph"/>
+        <w:numPr>
+          <w:ilvl w:val="0"/>
+          <w:numId w:val="48"/>
+        </w:numPr>
+        <w:ind w:leftChars="0"/>
+        <w:rPr>
+          <w:rFonts w:ascii="나눔고딕" w:eastAsia="나눔고딕" w:hAnsi="나눔고딕"/>
+        </w:rPr>
+      </w:pPr>
+      <w:r>
+        <w:rPr>
+          <w:rFonts w:ascii="나눔고딕" w:eastAsia="나눔고딕" w:hAnsi="나눔고딕" w:hint="eastAsia"/>
+        </w:rPr>
+        <w:t>스테이지 안에 존재하는 모든 물체는 강체(rigid body)입니다.</w:t>
+      </w:r>
+    </w:p>
+    <w:p>
+      <w:pPr>
+        <w:pStyle w:val="ListParagraph"/>
+        <w:numPr>
+          <w:ilvl w:val="0"/>
+          <w:numId w:val="48"/>
+        </w:numPr>
+        <w:ind w:leftChars="0"/>
+        <w:rPr>
+          <w:rFonts w:ascii="나눔고딕" w:eastAsia="나눔고딕" w:hAnsi="나눔고딕"/>
+        </w:rPr>
+      </w:pPr>
+      <w:r>
+        <w:rPr>
+          <w:rFonts w:ascii="나눔고딕" w:eastAsia="나눔고딕" w:hAnsi="나눔고딕" w:hint="eastAsia"/>
+        </w:rPr>
+        <w:t>움직이는 물체는 평행 이동만 고려합니다. 즉, 토크(torque)를 고려하지 않습니다.</w:t>
+      </w:r>
+    </w:p>
+    <w:p>
+      <w:pPr>
+        <w:pStyle w:val="ListParagraph"/>
+        <w:numPr>
+          <w:ilvl w:val="0"/>
+          <w:numId w:val="48"/>
+        </w:numPr>
+        <w:ind w:leftChars="0"/>
+        <w:rPr>
+          <w:rFonts w:ascii="나눔고딕" w:eastAsia="나눔고딕" w:hAnsi="나눔고딕"/>
+        </w:rPr>
+      </w:pPr>
+      <w:r>
+        <w:rPr>
+          <w:rFonts w:ascii="나눔고딕" w:eastAsia="나눔고딕" w:hAnsi="나눔고딕"/>
+        </w:rPr>
+        <w:t>충돌 처리에 관여하는 물체들은 모두 균일한 이상적인 상태라고 가정하며,</w:t>
+      </w:r>
+      <w:r>
+        <w:rPr>
+          <w:rFonts w:ascii="나눔고딕" w:eastAsia="나눔고딕" w:hAnsi="나눔고딕" w:hint="eastAsia"/>
+        </w:rPr>
+        <w:t xml:space="preserve"> 질점(particle) 취급합니다.</w:t>
+      </w:r>
+    </w:p>
+    <w:p>
+      <w:pPr>
+        <w:pStyle w:val="ListParagraph"/>
+        <w:numPr>
+          <w:ilvl w:val="0"/>
+          <w:numId w:val="48"/>
+        </w:numPr>
+        <w:ind w:leftChars="0"/>
+        <w:rPr>
+          <w:rFonts w:ascii="나눔고딕" w:eastAsia="나눔고딕" w:hAnsi="나눔고딕"/>
+        </w:rPr>
+      </w:pPr>
+      <w:r>
+        <w:rPr>
+          <w:rFonts w:ascii="나눔고딕" w:eastAsia="나눔고딕" w:hAnsi="나눔고딕" w:hint="eastAsia"/>
+        </w:rPr>
+        <w:t>충돌 처리에 가담하는 물체는 공(ball)과 장애물</w:t>
+      </w:r>
+      <w:r>
+        <w:rPr>
+          <w:rFonts w:ascii="나눔고딕" w:eastAsia="나눔고딕" w:hAnsi="나눔고딕"/>
+        </w:rPr>
+        <w:t>(obstacle)뿐입니다</w:t>
+      </w:r>
+      <w:r>
+        <w:rPr>
+          <w:rFonts w:ascii="나눔고딕" w:eastAsia="나눔고딕" w:hAnsi="나눔고딕" w:hint="eastAsia"/>
+        </w:rPr>
+        <w:t>.</w:t>
+      </w:r>
+    </w:p>
+    <w:p>
+      <w:pPr>
+        <w:pStyle w:val="ListParagraph"/>
+        <w:numPr>
+          <w:ilvl w:val="0"/>
+          <w:numId w:val="48"/>
+        </w:numPr>
+        <w:ind w:leftChars="0"/>
+        <w:rPr>
+          <w:rFonts w:ascii="나눔고딕" w:eastAsia="나눔고딕" w:hAnsi="나눔고딕"/>
+        </w:rPr>
+      </w:pPr>
+      <w:r>
+        <w:rPr>
+          <w:rFonts w:ascii="나눔고딕" w:eastAsia="나눔고딕" w:hAnsi="나눔고딕" w:hint="eastAsia"/>
+        </w:rPr>
+        <w:t>움직이는 물체는 공</w:t>
+      </w:r>
+      <w:r>
+        <w:rPr>
+          <w:rFonts w:ascii="나눔고딕" w:eastAsia="나눔고딕" w:hAnsi="나눔고딕"/>
+        </w:rPr>
+        <w:t>뿐이고</w:t>
+      </w:r>
+      <w:r>
+        <w:rPr>
+          <w:rFonts w:ascii="나눔고딕" w:eastAsia="나눔고딕" w:hAnsi="나눔고딕" w:hint="eastAsia"/>
+        </w:rPr>
+        <w:t>, 장애물은 고정된 물체(fixture)입니다.</w:t>
+      </w:r>
+    </w:p>
+    <w:p>
+      <w:pPr>
+        <w:pStyle w:val="ListParagraph"/>
+        <w:numPr>
+          <w:ilvl w:val="0"/>
+          <w:numId w:val="48"/>
+        </w:numPr>
+        <w:ind w:leftChars="0"/>
+        <w:rPr>
+          <w:rFonts w:ascii="나눔고딕" w:eastAsia="나눔고딕" w:hAnsi="나눔고딕"/>
+        </w:rPr>
+      </w:pPr>
+      <w:r>
+        <w:rPr>
+          <w:rFonts w:ascii="나눔고딕" w:eastAsia="나눔고딕" w:hAnsi="나눔고딕"/>
+        </w:rPr>
+        <w:t>물체의</w:t>
+      </w:r>
+      <w:r>
+        <w:rPr>
+          <w:rFonts w:ascii="나눔고딕" w:eastAsia="나눔고딕" w:hAnsi="나눔고딕" w:hint="eastAsia"/>
+        </w:rPr>
+        <w:t xml:space="preserve"> 모양(shape)은 정해져 있습니다. 공은 항상 원(circle)이고, 장애물은 항상 직사각형(rectangle)입니다.</w:t>
+      </w:r>
+    </w:p>
+    <w:p/>
+    <w:p>
+      <w:pPr>
+        <w:ind w:firstLine="800"/>
+        <w:rPr>
+          <w:rFonts w:ascii="나눔고딕" w:eastAsia="나눔고딕" w:hAnsi="나눔고딕"/>
+          <w:b/>
+        </w:rPr>
+      </w:pPr>
+      <w:r>
+        <w:rPr>
+          <w:rFonts w:ascii="나눔고딕" w:eastAsia="나눔고딕" w:hAnsi="나눔고딕" w:hint="eastAsia"/>
+          <w:b/>
+          <w:sz w:val="24"/>
+        </w:rPr>
+        <w:t>4.1.2. 운동의 표현 방법</w:t>
+      </w:r>
+    </w:p>
+    <w:p>
+      <w:pPr>
+        <w:pStyle w:val="ListParagraph"/>
+        <w:numPr>
+          <w:ilvl w:val="0"/>
+          <w:numId w:val="49"/>
+        </w:numPr>
+        <w:ind w:leftChars="0"/>
+        <w:rPr>
+          <w:rFonts w:ascii="나눔고딕" w:eastAsia="나눔고딕" w:hAnsi="나눔고딕"/>
+        </w:rPr>
+      </w:pPr>
+      <w:r>
+        <w:rPr>
+          <w:rFonts w:ascii="나눔고딕" w:eastAsia="나눔고딕" w:hAnsi="나눔고딕" w:hint="eastAsia"/>
+        </w:rPr>
+        <w:t>스테이지 안에서 움직이는 의미 있는 물체는 오로지 공(ball)이며, 단순히 크기를 질점(particle) 취급하여 움직임을 표현한다.</w:t>
+      </w:r>
+    </w:p>
+    <w:p>
+      <w:pPr>
+        <w:pStyle w:val="ListParagraph"/>
+        <w:numPr>
+          <w:ilvl w:val="0"/>
+          <w:numId w:val="49"/>
+        </w:numPr>
+        <w:ind w:leftChars="0"/>
+        <w:rPr>
+          <w:rFonts w:ascii="나눔고딕" w:eastAsia="나눔고딕" w:hAnsi="나눔고딕"/>
+        </w:rPr>
+      </w:pPr>
+      <w:r>
+        <w:rPr>
+          <w:rFonts w:ascii="나눔고딕" w:eastAsia="나눔고딕" w:hAnsi="나눔고딕" w:hint="eastAsia"/>
+        </w:rPr>
+        <w:t xml:space="preserve">게임 안에서 단위 시간(1/30초로 설정)에 맞추어 프레임을 처리하기 때문에 Handset의 처리 속도가 달라도 똑같이 처리할 수 </w:t>
+      </w:r>
+      <w:r>
+        <w:rPr>
+          <w:rFonts w:ascii="나눔고딕" w:eastAsia="나눔고딕" w:hAnsi="나눔고딕" w:hint="eastAsia"/>
+        </w:rPr>
+        <w:t>있다.</w:t>
+      </w:r>
+    </w:p>
+    <w:p>
+      <w:pPr>
+        <w:pStyle w:val="ListParagraph"/>
+        <w:numPr>
+          <w:ilvl w:val="0"/>
+          <w:numId w:val="49"/>
+        </w:numPr>
+        <w:ind w:leftChars="0"/>
+        <w:rPr>
+          <w:rFonts w:ascii="나눔고딕" w:eastAsia="나눔고딕" w:hAnsi="나눔고딕"/>
+        </w:rPr>
+      </w:pPr>
+      <w:r>
+        <w:rPr>
+          <w:rFonts w:ascii="나눔고딕" w:eastAsia="나눔고딕" w:hAnsi="나눔고딕" w:hint="eastAsia"/>
+        </w:rPr>
+        <w:t xml:space="preserve">공에는 중력과 항력이 작용하며, 중력 가속도의 방향은 센서로 구하고 항력은 속도에 비례하는 근사식으로 </w:t>
+      </w:r>
+      <w:r>
+        <w:rPr>
+          <w:rFonts w:ascii="나눔고딕" w:eastAsia="나눔고딕" w:hAnsi="나눔고딕" w:hint="eastAsia"/>
+        </w:rPr>
+        <w:t>구한다.</w:t>
+      </w:r>
+    </w:p>
+    <w:p>
+      <w:pPr>
+        <w:rPr>
+          <w:rFonts w:ascii="나눔고딕" w:eastAsia="나눔고딕" w:hAnsi="나눔고딕"/>
+        </w:rPr>
+      </w:pPr>
+    </w:p>
+    <w:p>
+      <w:pPr>
+        <w:ind w:firstLine="800"/>
+        <w:rPr>
+          <w:rFonts w:ascii="나눔고딕" w:eastAsia="나눔고딕" w:hAnsi="나눔고딕"/>
+          <w:b/>
+        </w:rPr>
+      </w:pPr>
+      <w:r>
+        <w:rPr>
+          <w:rFonts w:ascii="나눔고딕" w:eastAsia="나눔고딕" w:hAnsi="나눔고딕" w:hint="eastAsia"/>
+          <w:b/>
+          <w:sz w:val="24"/>
+        </w:rPr>
+        <w:t>4.1.3. 충돌 처리</w:t>
+      </w:r>
+    </w:p>
+    <w:p>
+      <w:pPr>
+        <w:ind w:left="800"/>
+        <w:rPr>
+          <w:rFonts w:ascii="나눔고딕" w:eastAsia="나눔고딕" w:hAnsi="나눔고딕"/>
+        </w:rPr>
+      </w:pPr>
+      <w:r>
+        <w:rPr>
+          <w:rFonts w:ascii="나눔고딕" w:eastAsia="나눔고딕" w:hAnsi="나눔고딕" w:hint="eastAsia"/>
+        </w:rPr>
+        <w:t xml:space="preserve"> </w:t>
+      </w:r>
+      <w:r>
+        <w:rPr>
+          <w:rFonts w:ascii="나눔고딕" w:eastAsia="나눔고딕" w:hAnsi="나눔고딕" w:hint="eastAsia"/>
+        </w:rPr>
+        <w:t xml:space="preserve">공이 장애물에 부딪혔을 때 뚫고 지나가지 못하도록 하며 튕겨 나오도록 </w:t>
+      </w:r>
+      <w:r>
+        <w:rPr>
+          <w:rFonts w:ascii="나눔고딕" w:eastAsia="나눔고딕" w:hAnsi="나눔고딕" w:hint="eastAsia"/>
+        </w:rPr>
+        <w:t>처리한다</w:t>
+      </w:r>
+      <w:r>
+        <w:rPr>
+          <w:rFonts w:ascii="나눔고딕" w:eastAsia="나눔고딕" w:hAnsi="나눔고딕" w:hint="eastAsia"/>
+        </w:rPr>
+        <w:t xml:space="preserve">. 그러나 프레임이 이산적으로 처리되므로, 공이 장애물을 뚫고 들어가는 상황을 </w:t>
+      </w:r>
+      <w:r>
+        <w:rPr>
+          <w:rFonts w:ascii="나눔고딕" w:eastAsia="나눔고딕" w:hAnsi="나눔고딕" w:hint="eastAsia"/>
+        </w:rPr>
+        <w:t>고려해야 한다</w:t>
+      </w:r>
+      <w:r>
+        <w:rPr>
+          <w:rFonts w:ascii="나눔고딕" w:eastAsia="나눔고딕" w:hAnsi="나눔고딕" w:hint="eastAsia"/>
+        </w:rPr>
+        <w:t xml:space="preserve">. 따라서 충돌 시점에서 관통된 변위를 구해 올바른 방향으로 튕겨나간 것으로 </w:t>
+      </w:r>
+      <w:r>
+        <w:rPr>
+          <w:rFonts w:ascii="나눔고딕" w:eastAsia="나눔고딕" w:hAnsi="나눔고딕" w:hint="eastAsia"/>
+        </w:rPr>
+        <w:t>교정해야한다.</w:t>
+      </w:r>
+    </w:p>
+    <w:p>
+      <w:pPr>
+        <w:ind w:left="800"/>
+        <w:rPr>
+          <w:rFonts w:ascii="나눔고딕" w:eastAsia="나눔고딕" w:hAnsi="나눔고딕"/>
+        </w:rPr>
+      </w:pPr>
+      <w:r>
+        <w:rPr>
+          <w:rFonts w:ascii="나눔고딕" w:eastAsia="나눔고딕" w:hAnsi="나눔고딕" w:hint="eastAsia"/>
+        </w:rPr>
+        <w:t xml:space="preserve"> 요약해서</w:t>
+      </w:r>
+      <w:r>
+        <w:rPr>
+          <w:rFonts w:ascii="나눔고딕" w:eastAsia="나눔고딕" w:hAnsi="나눔고딕" w:hint="eastAsia"/>
+        </w:rPr>
+        <w:t xml:space="preserve">, 현재 위치와 새 위치를 잇는 이동 경로와 겹치는 선분(변)이 있다면 충돌된 것이며 뚫고 들어간 부분만큼 위치와 속도를 </w:t>
+      </w:r>
+      <w:r>
+        <w:rPr>
+          <w:rFonts w:ascii="나눔고딕" w:eastAsia="나눔고딕" w:hAnsi="나눔고딕" w:hint="eastAsia"/>
+        </w:rPr>
+        <w:t>교정한다.</w:t>
+      </w:r>
+    </w:p>
+    <w:p>
+      <w:pPr>
+        <w:rPr>
+          <w:rFonts w:ascii="나눔고딕" w:eastAsia="나눔고딕" w:hAnsi="나눔고딕"/>
+        </w:rPr>
+      </w:pPr>
+    </w:p>
+    <w:p>
+      <w:pPr>
+        <w:ind w:firstLine="800"/>
+        <w:rPr>
+          <w:rFonts w:ascii="나눔고딕" w:eastAsia="나눔고딕" w:hAnsi="나눔고딕"/>
+          <w:b/>
+        </w:rPr>
+      </w:pPr>
+      <w:r>
+        <w:rPr>
+          <w:rFonts w:ascii="나눔고딕" w:eastAsia="나눔고딕" w:hAnsi="나눔고딕" w:hint="eastAsia"/>
+          <w:b/>
+          <w:sz w:val="24"/>
+        </w:rPr>
+        <w:t>4.1.4. 게임 내 물체 관리</w:t>
+      </w:r>
+    </w:p>
+    <w:p>
+      <w:pPr>
+        <w:ind w:left="800"/>
+        <w:rPr>
+          <w:rFonts w:ascii="나눔고딕" w:eastAsia="나눔고딕" w:hAnsi="나눔고딕" w:hint="eastAsia"/>
+        </w:rPr>
+      </w:pPr>
+      <w:r>
+        <w:rPr>
+          <w:rFonts w:ascii="나눔고딕" w:eastAsia="나눔고딕" w:hAnsi="나눔고딕" w:hint="eastAsia"/>
+        </w:rPr>
+        <w:t xml:space="preserve"> </w:t>
+      </w:r>
+      <w:r>
+        <w:rPr>
+          <w:rFonts w:ascii="나눔고딕" w:eastAsia="나눔고딕" w:hAnsi="나눔고딕" w:hint="eastAsia"/>
+        </w:rPr>
+        <w:t xml:space="preserve">충돌 처리를 할 때 충돌 검사를 할 장애물만 빠르게 골라낼 수 있도록 공간을 Quad Tree로 분할하여 </w:t>
+      </w:r>
+      <w:r>
+        <w:rPr>
+          <w:rFonts w:ascii="나눔고딕" w:eastAsia="나눔고딕" w:hAnsi="나눔고딕" w:hint="eastAsia"/>
+        </w:rPr>
+        <w:t>관리한다.</w:t>
+      </w:r>
+    </w:p>
+    <w:p>
+      <w:pPr>
+        <w:ind w:left="800"/>
+        <w:rPr>
+          <w:rFonts w:hint="eastAsia"/>
+        </w:rPr>
+      </w:pPr>
+      <w:r>
+        <w:pict w14:anchorId="733A066F">
+          <v:group id="_x0000_s1030" style="width:300.75pt;height:298.95pt;mso-position-horizontal-relative:char;mso-position-vertical-relative:line" coordorigin="2362,1582" coordsize="4798,4769" editas="canvas">
+            <o:lock v:ext="edit" aspectratio="t"/>
+            <v:shapetype id="_x0000_t75" coordsize="21600,21600" o:spt="75" o:preferrelative="t" path="m@4@5l@4@11@9@11@9@5xe" filled="f" stroked="f">
+              <v:stroke joinstyle="miter"/>
+              <v:formulas>
+                <v:f eqn="if lineDrawn pixelLineWidth 0"/>
+                <v:f eqn="sum @0 1 0"/>
+                <v:f eqn="sum 0 0 @1"/>
+                <v:f eqn="prod @2 1 2"/>
+                <v:f eqn="prod @3 21600 pixelWidth"/>
+                <v:f eqn="prod @3 21600 pixelHeight"/>
+                <v:f eqn="sum @0 0 1"/>
+                <v:f eqn="prod @6 1 2"/>
+                <v:f eqn="prod @7 21600 pixelWidth"/>
+                <v:f eqn="sum @8 21600 0"/>
+                <v:f eqn="prod @7 21600 pixelHeight"/>
+                <v:f eqn="sum @10 21600 0"/>
+              </v:formulas>
+              <v:path o:extrusionok="f" gradientshapeok="t" o:connecttype="rect"/>
+              <o:lock v:ext="edit" aspectratio="t"/>
+            </v:shapetype>
+            <v:shape id="_x0000_s1031" type="#_x0000_t75" style="position:absolute;left:2362;top:1582;width:4798;height:4769" o:preferrelative="f">
+              <v:fill o:detectmouseclick="t"/>
+              <v:path o:extrusionok="t" o:connecttype="none"/>
+              <o:lock v:ext="edit" text="t"/>
+            </v:shape>
+            <v:rect id="_x0000_s1032" style="position:absolute;left:2877;top:1778;width:3828;height:3829" fillcolor="white [3201]" strokecolor="#4f81bd [3204]" strokeweight="2.5pt">
+              <v:shadow color="#868686"/>
+            </v:rect>
+            <v:rect id="_x0000_s1033" style="position:absolute;left:4791;top:1778;width:1914;height:3829" fillcolor="white [3201]" strokecolor="#4f81bd [3204]" strokeweight="2.5pt">
+              <v:shadow color="#868686"/>
+            </v:rect>
+            <v:rect id="_x0000_s1034" style="position:absolute;left:4791;top:1778;width:1914;height:1938" fillcolor="white [3201]" strokecolor="#4f81bd [3204]" strokeweight="2.5pt">
+              <v:shadow color="#868686"/>
+            </v:rect>
+            <v:rect id="_x0000_s1035" style="position:absolute;left:5736;top:1778;width:969;height:1938" fillcolor="white [3201]" strokecolor="#4f81bd [3204]" strokeweight="2.5pt">
+              <v:shadow color="#868686"/>
+            </v:rect>
+            <v:rect id="_x0000_s1036" style="position:absolute;left:5736;top:2747;width:969;height:969" fillcolor="white [3201]" strokecolor="#4f81bd [3204]" strokeweight="2.5pt">
+              <v:shadow color="#868686"/>
+            </v:rect>
+            <v:rect id="_x0000_s1037" style="position:absolute;left:5736;top:2747;width:502;height:969" fillcolor="white [3201]" strokecolor="#4f81bd [3204]" strokeweight="2.5pt">
+              <v:shadow color="#868686"/>
+            </v:rect>
+            <v:rect id="_x0000_s1038" style="position:absolute;left:5736;top:3214;width:502;height:502" fillcolor="#4f81bd [3204]" strokecolor="#f2f2f2 [3041]" strokeweight="3pt">
+              <v:shadow on="t" type="perspective" color="#243f60 [1604]" opacity=".5" offset="1pt" offset2="-1pt"/>
+            </v:rect>
+            <v:shapetype id="_x0000_t202" coordsize="21600,21600" o:spt="202" path="m0,0l0,21600,21600,21600,21600,0xe">
+              <v:stroke joinstyle="miter"/>
+              <v:path gradientshapeok="t" o:connecttype="rect"/>
+            </v:shapetype>
+            <v:shape id="_x0000_s1039" type="#_x0000_t202" style="position:absolute;left:3585;top:5799;width:2402;height:552;v-text-anchor:middle" filled="f" stroked="f">
+              <v:textbox style="mso-fit-shape-to-text:t" inset="0,0,0,0">
+                <w:txbxContent>
+                  <w:p>
+                    <w:pPr>
+                      <w:jc w:val="center"/>
+                    </w:pPr>
+                    <w:r>
+                      <w:rPr>
+                        <w:rFonts w:hint="eastAsia"/>
+                      </w:rPr>
+                      <w:t>Space partitioning by Quad Tree</w:t>
+                    </w:r>
+                  </w:p>
+                </w:txbxContent>
+              </v:textbox>
+            </v:shape>
+            <w10:wrap type="none"/>
+            <w10:anchorlock/>
+          </v:group>
+        </w:pict>
+      </w:r>
+    </w:p>
+    <w:p>
+      <w:pPr>
+        <w:rPr>
+          <w:rFonts w:hint="eastAsia"/>
+        </w:rPr>
+      </w:pPr>
+    </w:p>
+    <w:p>
+      <w:pPr>
+        <w:ind w:left="800" w:hanging="374"/>
+        <w:rPr>
+          <w:rFonts w:ascii="나눔고딕" w:eastAsia="나눔고딕" w:hAnsi="나눔고딕"/>
+        </w:rPr>
+      </w:pPr>
+      <w:r>
+        <w:rPr>
+          <w:rFonts w:hint="eastAsia"/>
+        </w:rPr>
+        <w:t xml:space="preserve">4.2. </w:t>
+      </w:r>
+      <w:r>
+        <w:rPr>
+          <w:rFonts w:ascii="나눔고딕" w:eastAsia="나눔고딕" w:hAnsi="나눔고딕"/>
+          <w:b/>
+        </w:rPr>
+        <w:t>HTML5 - Canvas</w:t>
+      </w:r>
+    </w:p>
+    <w:p>
+      <w:pPr>
+        <w:ind w:left="800" w:hanging="374"/>
+        <w:rPr>
+          <w:rFonts w:ascii="나눔고딕" w:eastAsia="나눔고딕" w:hAnsi="나눔고딕" w:hint="eastAsia"/>
+        </w:rPr>
+      </w:pPr>
+      <w:r>
+        <w:rPr>
+          <w:rFonts w:ascii="나눔고딕" w:eastAsia="나눔고딕" w:hAnsi="나눔고딕" w:hint="eastAsia"/>
+        </w:rPr>
+        <w:tab/>
+        <w:t xml:space="preserve">게임 내 </w:t>
+      </w:r>
+      <w:r>
+        <w:rPr>
+          <w:rFonts w:ascii="나눔고딕" w:eastAsia="나눔고딕" w:hAnsi="나눔고딕"/>
+        </w:rPr>
+        <w:t xml:space="preserve">Map </w:t>
+      </w:r>
+      <w:r>
+        <w:rPr>
+          <w:rFonts w:ascii="나눔고딕" w:eastAsia="나눔고딕" w:hAnsi="나눔고딕" w:hint="eastAsia"/>
+        </w:rPr>
+        <w:t>제작에 사용되는 맵 에디터는 실행환경에 제약 없이 빠르고 간편</w:t>
+      </w:r>
+      <w:r>
+        <w:rPr>
+          <w:rFonts w:ascii="나눔고딕" w:eastAsia="나눔고딕" w:hAnsi="나눔고딕" w:hint="eastAsia"/>
+        </w:rPr>
+        <w:t>한 사용을 위해</w:t>
+      </w:r>
+      <w:r>
+        <w:rPr>
+          <w:rFonts w:ascii="나눔고딕" w:eastAsia="나눔고딕" w:hAnsi="나눔고딕" w:hint="eastAsia"/>
+        </w:rPr>
+        <w:t xml:space="preserve"> </w:t>
+      </w:r>
+      <w:r>
+        <w:rPr>
+          <w:rFonts w:ascii="나눔고딕" w:eastAsia="나눔고딕" w:hAnsi="나눔고딕"/>
+        </w:rPr>
+        <w:t>HTML5</w:t>
+      </w:r>
+      <w:r>
+        <w:rPr>
+          <w:rFonts w:ascii="나눔고딕" w:eastAsia="나눔고딕" w:hAnsi="나눔고딕" w:hint="eastAsia"/>
+        </w:rPr>
+        <w:t xml:space="preserve"> 기반의 </w:t>
+      </w:r>
+      <w:r>
+        <w:rPr>
+          <w:rFonts w:ascii="나눔고딕" w:eastAsia="나눔고딕" w:hAnsi="나눔고딕"/>
+        </w:rPr>
+        <w:t>Canvas</w:t>
+      </w:r>
+      <w:r>
+        <w:rPr>
+          <w:rFonts w:ascii="나눔고딕" w:eastAsia="나눔고딕" w:hAnsi="나눔고딕" w:hint="eastAsia"/>
+        </w:rPr>
+        <w:t xml:space="preserve"> 기술을 사용</w:t>
+      </w:r>
+      <w:r>
+        <w:rPr>
+          <w:rFonts w:ascii="나눔고딕" w:eastAsia="나눔고딕" w:hAnsi="나눔고딕" w:hint="eastAsia"/>
+        </w:rPr>
+        <w:t>하며</w:t>
+      </w:r>
+      <w:r>
+        <w:rPr>
+          <w:rFonts w:ascii="나눔고딕" w:eastAsia="나눔고딕" w:hAnsi="나눔고딕" w:hint="eastAsia"/>
+        </w:rPr>
+        <w:t>,</w:t>
+      </w:r>
+      <w:bookmarkStart w:id="0" w:name="_GoBack"/>
+      <w:bookmarkEnd w:id="0"/>
+      <w:r>
+        <w:rPr>
+          <w:rFonts w:ascii="나눔고딕" w:eastAsia="나눔고딕" w:hAnsi="나눔고딕" w:hint="eastAsia"/>
+        </w:rPr>
+        <w:t xml:space="preserve"> 이에 따른 기술을 알고 있어야 한다.</w:t>
+      </w:r>
+    </w:p>
+    <w:p>
+      <w:pPr>
+        <w:pStyle w:val="ListParagraph"/>
+        <w:wordWrap/>
+        <w:adjustRightInd w:val="0"/>
+        <w:spacing w:line="400" w:lineRule="exact"/>
+        <w:ind w:leftChars="0" w:left="720" w:hanging="294"/>
+        <w:rPr>
+          <w:rFonts w:ascii="나눔고딕" w:eastAsia="나눔고딕" w:hAnsi="나눔고딕" w:cs="SMSSMyungJoStd-Regular" w:hint="eastAsia"/>
+          <w:b/>
+          <w:kern w:val="0"/>
         </w:rPr>
       </w:pPr>
     </w:p>
@@ -2767,23 +3420,13 @@
         </w:rPr>
         <w:t xml:space="preserve">참여자 간 작업 내용 공유는 </w:t>
       </w:r>
-      <w:proofErr w:type="spellStart"/>
-      <w:r>
-        <w:rPr>
-          <w:rFonts w:ascii="나눔고딕" w:eastAsia="나눔고딕" w:hAnsi="나눔고딕" w:cs="SMSSMyungJoStd-Regular" w:hint="eastAsia"/>
-          <w:kern w:val="0"/>
-        </w:rPr>
-        <w:t>git</w:t>
-      </w:r>
-      <w:proofErr w:type="spellEnd"/>
-      <w:r>
-        <w:rPr>
-          <w:rFonts w:ascii="나눔고딕" w:eastAsia="나눔고딕" w:hAnsi="나눔고딕" w:cs="SMSSMyungJoStd-Regular" w:hint="eastAsia"/>
-          <w:kern w:val="0"/>
-        </w:rPr>
-        <w:t xml:space="preserve">를 이용하고 저장소는 </w:t>
-      </w:r>
-      <w:proofErr w:type="spellStart"/>
+      <w:r>
+        <w:rPr>
+          <w:rFonts w:ascii="나눔고딕" w:eastAsia="나눔고딕" w:hAnsi="나눔고딕" w:cs="SMSSMyungJoStd-Regular" w:hint="eastAsia"/>
+          <w:kern w:val="0"/>
+        </w:rPr>
+        <w:t xml:space="preserve">git를 이용하고 저장소는 </w:t>
+      </w:r>
       <w:r>
         <w:rPr>
           <w:rFonts w:ascii="나눔고딕" w:eastAsia="나눔고딕" w:hAnsi="나눔고딕" w:cs="SMSSMyungJoStd-Regular"/>
@@ -2798,7 +3441,6 @@
         </w:rPr>
         <w:t>b</w:t>
       </w:r>
-      <w:proofErr w:type="spellEnd"/>
       <w:r>
         <w:rPr>
           <w:rFonts w:ascii="나눔고딕" w:eastAsia="나눔고딕" w:hAnsi="나눔고딕" w:cs="SMSSMyungJoStd-Regular" w:hint="eastAsia"/>
@@ -2825,6 +3467,7 @@
           <w:rFonts w:ascii="나눔고딕" w:eastAsia="나눔고딕" w:hAnsi="나눔고딕" w:cs="SMSSMyungJoStd-Regular" w:hint="eastAsia"/>
           <w:kern w:val="0"/>
         </w:rPr>
+        <w:lastRenderedPageBreak/>
         <w:t>(</w:t>
       </w:r>
       <w:r>
@@ -3241,7 +3884,6 @@
           <w:rFonts w:ascii="나눔고딕" w:eastAsia="나눔고딕" w:hAnsi="나눔고딕" w:cs="SMSSMyungJoStd-Regular"/>
           <w:kern w:val="0"/>
         </w:rPr>
-        <w:lastRenderedPageBreak/>
         <w:t>World Management</w:t>
       </w:r>
     </w:p>
@@ -3333,10 +3975,6 @@
           <w:lang w:eastAsia="en-US"/>
         </w:rPr>
         <w:pict w14:anchorId="78BF0A77">
-          <v:shapetype id="_x0000_t202" coordsize="21600,21600" o:spt="202" path="m0,0l0,21600,21600,21600,21600,0xe">
-            <v:stroke joinstyle="miter"/>
-            <v:path gradientshapeok="t" o:connecttype="rect"/>
-          </v:shapetype>
           <v:shape id="Text Box 4" o:spid="_x0000_s1026" type="#_x0000_t202" style="position:absolute;left:0;text-align:left;margin-left:5pt;margin-top:33pt;width:400pt;height:90pt;z-index:251659264;visibility:visible;mso-width-relative:margin;mso-height-relative:margin" o:gfxdata="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" filled="f" stroked="f">
             <v:textbox>
               <w:txbxContent>
@@ -5018,7 +5656,6 @@
           <w:rFonts w:ascii="나눔고딕" w:eastAsia="나눔고딕" w:hAnsi="나눔고딕" w:cs="SMSSMyungJoStd-Regular" w:hint="eastAsia"/>
           <w:kern w:val="0"/>
         </w:rPr>
-        <w:lastRenderedPageBreak/>
         <w:t xml:space="preserve">가급적 참여자들에게 소스의 캡슐화를 요구하여 </w:t>
       </w:r>
       <w:r>
@@ -5191,39 +5828,7 @@
           <w:rFonts w:ascii="나눔고딕" w:eastAsia="나눔고딕" w:hAnsi="나눔고딕" w:cs="SMSSMyungJoStd-Regular"/>
           <w:kern w:val="0"/>
         </w:rPr>
-        <w:t xml:space="preserve">Device (Galaxy S2, </w:t>
-      </w:r>
-      <w:proofErr w:type="spellStart"/>
-      <w:r>
-        <w:rPr>
-          <w:rFonts w:ascii="나눔고딕" w:eastAsia="나눔고딕" w:hAnsi="나눔고딕" w:cs="SMSSMyungJoStd-Regular"/>
-          <w:kern w:val="0"/>
-        </w:rPr>
-        <w:t>Atrix</w:t>
-      </w:r>
-      <w:proofErr w:type="spellEnd"/>
-      <w:r>
-        <w:rPr>
-          <w:rFonts w:ascii="나눔고딕" w:eastAsia="나눔고딕" w:hAnsi="나눔고딕" w:cs="SMSSMyungJoStd-Regular"/>
-          <w:kern w:val="0"/>
-        </w:rPr>
-        <w:t xml:space="preserve">, </w:t>
-      </w:r>
-      <w:proofErr w:type="spellStart"/>
-      <w:r>
-        <w:rPr>
-          <w:rFonts w:ascii="나눔고딕" w:eastAsia="나눔고딕" w:hAnsi="나눔고딕" w:cs="SMSSMyungJoStd-Regular"/>
-          <w:kern w:val="0"/>
-        </w:rPr>
-        <w:t>Optimus</w:t>
-      </w:r>
-      <w:proofErr w:type="spellEnd"/>
-      <w:r>
-        <w:rPr>
-          <w:rFonts w:ascii="나눔고딕" w:eastAsia="나눔고딕" w:hAnsi="나눔고딕" w:cs="SMSSMyungJoStd-Regular"/>
-          <w:kern w:val="0"/>
-        </w:rPr>
-        <w:t xml:space="preserve"> 3D</w:t>
+        <w:t>Device (Galaxy S2, Atrix, Optimus 3D</w:t>
       </w:r>
       <w:r>
         <w:rPr>
@@ -5283,17 +5888,30 @@
         <w:spacing w:line="400" w:lineRule="exact"/>
         <w:ind w:leftChars="0" w:left="851"/>
         <w:rPr>
+          <w:rFonts w:ascii="나눔고딕" w:eastAsia="나눔고딕" w:hAnsi="나눔고딕" w:cs="SMSSMyungJoStd-Regular" w:hint="eastAsia"/>
+          <w:kern w:val="0"/>
+        </w:rPr>
+      </w:pPr>
+      <w:r>
+        <w:rPr>
+          <w:rFonts w:ascii="나눔고딕" w:eastAsia="나눔고딕" w:hAnsi="나눔고딕" w:cs="SMSSMyungJoStd-Regular" w:hint="eastAsia"/>
+          <w:kern w:val="0"/>
+        </w:rPr>
+        <w:t>프로젝트 마감 전 하지 못한 테스트 환경은, 마켓 등록 후 사용자들의 피드백을 통하여 에러의 습득 및 즉각적인 수정을 할 수 있도록 한다.</w:t>
+      </w:r>
+    </w:p>
+    <w:p>
+      <w:pPr>
+        <w:pStyle w:val="ListParagraph"/>
+        <w:wordWrap/>
+        <w:adjustRightInd w:val="0"/>
+        <w:spacing w:line="400" w:lineRule="exact"/>
+        <w:ind w:leftChars="0" w:left="851"/>
+        <w:rPr>
           <w:rFonts w:ascii="나눔고딕" w:eastAsia="나눔고딕" w:hAnsi="나눔고딕" w:cs="SMSSMyungJoStd-Regular"/>
           <w:kern w:val="0"/>
         </w:rPr>
       </w:pPr>
-      <w:r>
-        <w:rPr>
-          <w:rFonts w:ascii="나눔고딕" w:eastAsia="나눔고딕" w:hAnsi="나눔고딕" w:cs="SMSSMyungJoStd-Regular" w:hint="eastAsia"/>
-          <w:kern w:val="0"/>
-        </w:rPr>
-        <w:t>프로젝트 마감 전 하지 못한 테스트 환경은, 마켓 등록 후 사용자들의 피드백을 통하여 에러의 습득 및 즉각적인 수정을 할 수 있도록 한다.</w:t>
-      </w:r>
     </w:p>
     <w:p>
       <w:pPr>
@@ -5523,7 +6141,7 @@
         <w:szCs w:val="18"/>
         <w:lang w:val="ko-KR"/>
       </w:rPr>
-      <w:t>2</w:t>
+      <w:t>4</w:t>
     </w:r>
     <w:r>
       <w:rPr>
@@ -6283,6 +6901,119 @@
     </w:lvl>
   </w:abstractNum>
   <w:abstractNum w:abstractNumId="7">
+    <w:nsid w:val="10C46FFC"/>
+    <w:multiLevelType w:val="hybridMultilevel"/>
+    <w:tmpl w:val="BFB4108A"/>
+    <w:lvl w:ilvl="0" w:tplc="04090001">
+      <w:start w:val="1"/>
+      <w:numFmt w:val="bullet"/>
+      <w:lvlText w:val=""/>
+      <w:lvlJc w:val="left"/>
+      <w:pPr>
+        <w:ind w:left="1160" w:hanging="360"/>
+      </w:pPr>
+      <w:rPr>
+        <w:rFonts w:ascii="Symbol" w:hAnsi="Symbol" w:hint="default"/>
+      </w:rPr>
+    </w:lvl>
+    <w:lvl w:ilvl="1" w:tplc="04090003" w:tentative="1">
+      <w:start w:val="1"/>
+      <w:numFmt w:val="bullet"/>
+      <w:lvlText w:val="o"/>
+      <w:lvlJc w:val="left"/>
+      <w:pPr>
+        <w:ind w:left="1880" w:hanging="360"/>
+      </w:pPr>
+      <w:rPr>
+        <w:rFonts w:ascii="Courier New" w:hAnsi="Courier New" w:hint="default"/>
+      </w:rPr>
+    </w:lvl>
+    <w:lvl w:ilvl="2" w:tplc="04090005" w:tentative="1">
+      <w:start w:val="1"/>
+      <w:numFmt w:val="bullet"/>
+      <w:lvlText w:val=""/>
+      <w:lvlJc w:val="left"/>
+      <w:pPr>
+        <w:ind w:left="2600" w:hanging="360"/>
+      </w:pPr>
+      <w:rPr>
+        <w:rFonts w:ascii="Wingdings" w:hAnsi="Wingdings" w:hint="default"/>
+      </w:rPr>
+    </w:lvl>
+    <w:lvl w:ilvl="3" w:tplc="04090001" w:tentative="1">
+      <w:start w:val="1"/>
+      <w:numFmt w:val="bullet"/>
+      <w:lvlText w:val=""/>
+      <w:lvlJc w:val="left"/>
+      <w:pPr>
+        <w:ind w:left="3320" w:hanging="360"/>
+      </w:pPr>
+      <w:rPr>
+        <w:rFonts w:ascii="Symbol" w:hAnsi="Symbol" w:hint="default"/>
+      </w:rPr>
+    </w:lvl>
+    <w:lvl w:ilvl="4" w:tplc="04090003" w:tentative="1">
+      <w:start w:val="1"/>
+      <w:numFmt w:val="bullet"/>
+      <w:lvlText w:val="o"/>
+      <w:lvlJc w:val="left"/>
+      <w:pPr>
+        <w:ind w:left="4040" w:hanging="360"/>
+      </w:pPr>
+      <w:rPr>
+        <w:rFonts w:ascii="Courier New" w:hAnsi="Courier New" w:hint="default"/>
+      </w:rPr>
+    </w:lvl>
+    <w:lvl w:ilvl="5" w:tplc="04090005" w:tentative="1">
+      <w:start w:val="1"/>
+      <w:numFmt w:val="bullet"/>
+      <w:lvlText w:val=""/>
+      <w:lvlJc w:val="left"/>
+      <w:pPr>
+        <w:ind w:left="4760" w:hanging="360"/>
+      </w:pPr>
+      <w:rPr>
+        <w:rFonts w:ascii="Wingdings" w:hAnsi="Wingdings" w:hint="default"/>
+      </w:rPr>
+    </w:lvl>
+    <w:lvl w:ilvl="6" w:tplc="04090001" w:tentative="1">
+      <w:start w:val="1"/>
+      <w:numFmt w:val="bullet"/>
+      <w:lvlText w:val=""/>
+      <w:lvlJc w:val="left"/>
+      <w:pPr>
+        <w:ind w:left="5480" w:hanging="360"/>
+      </w:pPr>
+      <w:rPr>
+        <w:rFonts w:ascii="Symbol" w:hAnsi="Symbol" w:hint="default"/>
+      </w:rPr>
+    </w:lvl>
+    <w:lvl w:ilvl="7" w:tplc="04090003" w:tentative="1">
+      <w:start w:val="1"/>
+      <w:numFmt w:val="bullet"/>
+      <w:lvlText w:val="o"/>
+      <w:lvlJc w:val="left"/>
+      <w:pPr>
+        <w:ind w:left="6200" w:hanging="360"/>
+      </w:pPr>
+      <w:rPr>
+        <w:rFonts w:ascii="Courier New" w:hAnsi="Courier New" w:hint="default"/>
+      </w:rPr>
+    </w:lvl>
+    <w:lvl w:ilvl="8" w:tplc="04090005" w:tentative="1">
+      <w:start w:val="1"/>
+      <w:numFmt w:val="bullet"/>
+      <w:lvlText w:val=""/>
+      <w:lvlJc w:val="left"/>
+      <w:pPr>
+        <w:ind w:left="6920" w:hanging="360"/>
+      </w:pPr>
+      <w:rPr>
+        <w:rFonts w:ascii="Wingdings" w:hAnsi="Wingdings" w:hint="default"/>
+      </w:rPr>
+    </w:lvl>
+  </w:abstractNum>
+  <w:abstractNum w:abstractNumId="8">
     <w:nsid w:val="117C658C"/>
     <w:multiLevelType w:val="multilevel"/>
     <w:tmpl w:val="D16A636A"/>
@@ -6368,7 +7099,7 @@
       </w:pPr>
     </w:lvl>
   </w:abstractNum>
-  <w:abstractNum w:abstractNumId="8">
+  <w:abstractNum w:abstractNumId="9">
     <w:nsid w:val="119C515E"/>
     <w:multiLevelType w:val="hybridMultilevel"/>
     <w:tmpl w:val="96C8F76C"/>
@@ -6483,7 +7214,96 @@
       </w:rPr>
     </w:lvl>
   </w:abstractNum>
-  <w:abstractNum w:abstractNumId="9">
+  <w:abstractNum w:abstractNumId="10">
+    <w:nsid w:val="11CD1209"/>
+    <w:multiLevelType w:val="hybridMultilevel"/>
+    <w:tmpl w:val="9A7AC7D2"/>
+    <w:lvl w:ilvl="0" w:tplc="6A7CB2D8">
+      <w:start w:val="1"/>
+      <w:numFmt w:val="lowerLetter"/>
+      <w:lvlText w:val="%1)"/>
+      <w:lvlJc w:val="left"/>
+      <w:pPr>
+        <w:ind w:left="1160" w:hanging="360"/>
+      </w:pPr>
+      <w:rPr>
+        <w:rFonts w:hint="default"/>
+      </w:rPr>
+    </w:lvl>
+    <w:lvl w:ilvl="1" w:tplc="04090019" w:tentative="1">
+      <w:start w:val="1"/>
+      <w:numFmt w:val="upperLetter"/>
+      <w:lvlText w:val="%2."/>
+      <w:lvlJc w:val="left"/>
+      <w:pPr>
+        <w:ind w:left="1600" w:hanging="400"/>
+      </w:pPr>
+    </w:lvl>
+    <w:lvl w:ilvl="2" w:tplc="0409001B" w:tentative="1">
+      <w:start w:val="1"/>
+      <w:numFmt w:val="lowerRoman"/>
+      <w:lvlText w:val="%3."/>
+      <w:lvlJc w:val="right"/>
+      <w:pPr>
+        <w:ind w:left="2000" w:hanging="400"/>
+      </w:pPr>
+    </w:lvl>
+    <w:lvl w:ilvl="3" w:tplc="0409000F" w:tentative="1">
+      <w:start w:val="1"/>
+      <w:numFmt w:val="decimal"/>
+      <w:lvlText w:val="%4."/>
+      <w:lvlJc w:val="left"/>
+      <w:pPr>
+        <w:ind w:left="2400" w:hanging="400"/>
+      </w:pPr>
+    </w:lvl>
+    <w:lvl w:ilvl="4" w:tplc="04090019" w:tentative="1">
+      <w:start w:val="1"/>
+      <w:numFmt w:val="upperLetter"/>
+      <w:lvlText w:val="%5."/>
+      <w:lvlJc w:val="left"/>
+      <w:pPr>
+        <w:ind w:left="2800" w:hanging="400"/>
+      </w:pPr>
+    </w:lvl>
+    <w:lvl w:ilvl="5" w:tplc="0409001B" w:tentative="1">
+      <w:start w:val="1"/>
+      <w:numFmt w:val="lowerRoman"/>
+      <w:lvlText w:val="%6."/>
+      <w:lvlJc w:val="right"/>
+      <w:pPr>
+        <w:ind w:left="3200" w:hanging="400"/>
+      </w:pPr>
+    </w:lvl>
+    <w:lvl w:ilvl="6" w:tplc="0409000F" w:tentative="1">
+      <w:start w:val="1"/>
+      <w:numFmt w:val="decimal"/>
+      <w:lvlText w:val="%7."/>
+      <w:lvlJc w:val="left"/>
+      <w:pPr>
+        <w:ind w:left="3600" w:hanging="400"/>
+      </w:pPr>
+    </w:lvl>
+    <w:lvl w:ilvl="7" w:tplc="04090019" w:tentative="1">
+      <w:start w:val="1"/>
+      <w:numFmt w:val="upperLetter"/>
+      <w:lvlText w:val="%8."/>
+      <w:lvlJc w:val="left"/>
+      <w:pPr>
+        <w:ind w:left="4000" w:hanging="400"/>
+      </w:pPr>
+    </w:lvl>
+    <w:lvl w:ilvl="8" w:tplc="0409001B" w:tentative="1">
+      <w:start w:val="1"/>
+      <w:numFmt w:val="lowerRoman"/>
+      <w:lvlText w:val="%9."/>
+      <w:lvlJc w:val="right"/>
+      <w:pPr>
+        <w:ind w:left="4400" w:hanging="400"/>
+      </w:pPr>
+    </w:lvl>
+  </w:abstractNum>
+  <w:abstractNum w:abstractNumId="11">
     <w:nsid w:val="135C6A75"/>
     <w:multiLevelType w:val="multilevel"/>
     <w:tmpl w:val="0409001F"/>
@@ -6569,7 +7389,7 @@
       </w:pPr>
     </w:lvl>
   </w:abstractNum>
-  <w:abstractNum w:abstractNumId="10">
+  <w:abstractNum w:abstractNumId="12">
     <w:nsid w:val="14E70505"/>
     <w:multiLevelType w:val="multilevel"/>
     <w:tmpl w:val="98DA5002"/>
@@ -6683,7 +7503,7 @@
       </w:rPr>
     </w:lvl>
   </w:abstractNum>
-  <w:abstractNum w:abstractNumId="11">
+  <w:abstractNum w:abstractNumId="13">
     <w:nsid w:val="1C37239A"/>
     <w:multiLevelType w:val="hybridMultilevel"/>
     <w:tmpl w:val="E5E2A652"/>
@@ -6798,7 +7618,7 @@
       </w:rPr>
     </w:lvl>
   </w:abstractNum>
-  <w:abstractNum w:abstractNumId="12">
+  <w:abstractNum w:abstractNumId="14">
     <w:nsid w:val="1D5907DA"/>
     <w:multiLevelType w:val="multilevel"/>
     <w:tmpl w:val="814EECCE"/>
@@ -6885,7 +7705,7 @@
       </w:pPr>
     </w:lvl>
   </w:abstractNum>
-  <w:abstractNum w:abstractNumId="13">
+  <w:abstractNum w:abstractNumId="15">
     <w:nsid w:val="1DD76DA1"/>
     <w:multiLevelType w:val="hybridMultilevel"/>
     <w:tmpl w:val="6A047FEA"/>
@@ -6998,7 +7818,7 @@
       </w:rPr>
     </w:lvl>
   </w:abstractNum>
-  <w:abstractNum w:abstractNumId="14">
+  <w:abstractNum w:abstractNumId="16">
     <w:nsid w:val="1EBB298E"/>
     <w:multiLevelType w:val="multilevel"/>
     <w:tmpl w:val="C5200CB2"/>
@@ -7085,7 +7905,7 @@
       </w:pPr>
     </w:lvl>
   </w:abstractNum>
-  <w:abstractNum w:abstractNumId="15">
+  <w:abstractNum w:abstractNumId="17">
     <w:nsid w:val="2820108F"/>
     <w:multiLevelType w:val="multilevel"/>
     <w:tmpl w:val="0409001F"/>
@@ -7176,7 +7996,7 @@
       </w:pPr>
     </w:lvl>
   </w:abstractNum>
-  <w:abstractNum w:abstractNumId="16">
+  <w:abstractNum w:abstractNumId="18">
     <w:nsid w:val="299F6F03"/>
     <w:multiLevelType w:val="hybridMultilevel"/>
     <w:tmpl w:val="11E255FA"/>
@@ -7262,7 +8082,7 @@
       </w:pPr>
     </w:lvl>
   </w:abstractNum>
-  <w:abstractNum w:abstractNumId="17">
+  <w:abstractNum w:abstractNumId="19">
     <w:nsid w:val="2B103D67"/>
     <w:multiLevelType w:val="hybridMultilevel"/>
     <w:tmpl w:val="BD3AEBDA"/>
@@ -7375,7 +8195,7 @@
       </w:rPr>
     </w:lvl>
   </w:abstractNum>
-  <w:abstractNum w:abstractNumId="18">
+  <w:abstractNum w:abstractNumId="20">
     <w:nsid w:val="2EA5265D"/>
     <w:multiLevelType w:val="hybridMultilevel"/>
     <w:tmpl w:val="0E1A56B4"/>
@@ -7488,7 +8308,7 @@
       </w:rPr>
     </w:lvl>
   </w:abstractNum>
-  <w:abstractNum w:abstractNumId="19">
+  <w:abstractNum w:abstractNumId="21">
     <w:nsid w:val="32DD024A"/>
     <w:multiLevelType w:val="hybridMultilevel"/>
     <w:tmpl w:val="32DCAC66"/>
@@ -7574,7 +8394,7 @@
       </w:pPr>
     </w:lvl>
   </w:abstractNum>
-  <w:abstractNum w:abstractNumId="20">
+  <w:abstractNum w:abstractNumId="22">
     <w:nsid w:val="34A60246"/>
     <w:multiLevelType w:val="hybridMultilevel"/>
     <w:tmpl w:val="F31295F4"/>
@@ -7663,7 +8483,7 @@
       </w:pPr>
     </w:lvl>
   </w:abstractNum>
-  <w:abstractNum w:abstractNumId="21">
+  <w:abstractNum w:abstractNumId="23">
     <w:nsid w:val="35A960E6"/>
     <w:multiLevelType w:val="hybridMultilevel"/>
     <w:tmpl w:val="317498CA"/>
@@ -7776,13 +8596,13 @@
       </w:rPr>
     </w:lvl>
   </w:abstractNum>
-  <w:abstractNum w:abstractNumId="22">
+  <w:abstractNum w:abstractNumId="24">
     <w:nsid w:val="37BC780A"/>
     <w:multiLevelType w:val="multilevel"/>
     <w:tmpl w:val="0409001F"/>
     <w:numStyleLink w:val="10"/>
   </w:abstractNum>
-  <w:abstractNum w:abstractNumId="23">
+  <w:abstractNum w:abstractNumId="25">
     <w:nsid w:val="385B357C"/>
     <w:multiLevelType w:val="hybridMultilevel"/>
     <w:tmpl w:val="FF82E4FC"/>
@@ -7868,7 +8688,7 @@
       </w:pPr>
     </w:lvl>
   </w:abstractNum>
-  <w:abstractNum w:abstractNumId="24">
+  <w:abstractNum w:abstractNumId="26">
     <w:nsid w:val="3C12374C"/>
     <w:multiLevelType w:val="hybridMultilevel"/>
     <w:tmpl w:val="953A692C"/>
@@ -7983,7 +8803,7 @@
       </w:rPr>
     </w:lvl>
   </w:abstractNum>
-  <w:abstractNum w:abstractNumId="25">
+  <w:abstractNum w:abstractNumId="27">
     <w:nsid w:val="40C04509"/>
     <w:multiLevelType w:val="hybridMultilevel"/>
     <w:tmpl w:val="53AED124"/>
@@ -8098,7 +8918,7 @@
       </w:rPr>
     </w:lvl>
   </w:abstractNum>
-  <w:abstractNum w:abstractNumId="26">
+  <w:abstractNum w:abstractNumId="28">
     <w:nsid w:val="4B716C77"/>
     <w:multiLevelType w:val="hybridMultilevel"/>
     <w:tmpl w:val="B0C870AA"/>
@@ -8211,7 +9031,7 @@
       </w:rPr>
     </w:lvl>
   </w:abstractNum>
-  <w:abstractNum w:abstractNumId="27">
+  <w:abstractNum w:abstractNumId="29">
     <w:nsid w:val="51451945"/>
     <w:multiLevelType w:val="multilevel"/>
     <w:tmpl w:val="35324932"/>
@@ -8297,7 +9117,7 @@
       </w:pPr>
     </w:lvl>
   </w:abstractNum>
-  <w:abstractNum w:abstractNumId="28">
+  <w:abstractNum w:abstractNumId="30">
     <w:nsid w:val="55515F58"/>
     <w:multiLevelType w:val="multilevel"/>
     <w:tmpl w:val="B202676C"/>
@@ -8410,7 +9230,7 @@
       </w:rPr>
     </w:lvl>
   </w:abstractNum>
-  <w:abstractNum w:abstractNumId="29">
+  <w:abstractNum w:abstractNumId="31">
     <w:nsid w:val="5B6279EA"/>
     <w:multiLevelType w:val="hybridMultilevel"/>
     <w:tmpl w:val="D3E47C64"/>
@@ -8525,7 +9345,7 @@
       </w:rPr>
     </w:lvl>
   </w:abstractNum>
-  <w:abstractNum w:abstractNumId="30">
+  <w:abstractNum w:abstractNumId="32">
     <w:nsid w:val="5B837233"/>
     <w:multiLevelType w:val="multilevel"/>
     <w:tmpl w:val="D16A636A"/>
@@ -8612,7 +9432,7 @@
       </w:pPr>
     </w:lvl>
   </w:abstractNum>
-  <w:abstractNum w:abstractNumId="31">
+  <w:abstractNum w:abstractNumId="33">
     <w:nsid w:val="5C4345FC"/>
     <w:multiLevelType w:val="hybridMultilevel"/>
     <w:tmpl w:val="14A2C95E"/>
@@ -8698,7 +9518,7 @@
       </w:pPr>
     </w:lvl>
   </w:abstractNum>
-  <w:abstractNum w:abstractNumId="32">
+  <w:abstractNum w:abstractNumId="34">
     <w:nsid w:val="5CDE0BA7"/>
     <w:multiLevelType w:val="hybridMultilevel"/>
     <w:tmpl w:val="84926016"/>
@@ -8811,7 +9631,7 @@
       </w:rPr>
     </w:lvl>
   </w:abstractNum>
-  <w:abstractNum w:abstractNumId="33">
+  <w:abstractNum w:abstractNumId="35">
     <w:nsid w:val="62634535"/>
     <w:multiLevelType w:val="multilevel"/>
     <w:tmpl w:val="211802CE"/>
@@ -8898,7 +9718,7 @@
       </w:pPr>
     </w:lvl>
   </w:abstractNum>
-  <w:abstractNum w:abstractNumId="34">
+  <w:abstractNum w:abstractNumId="36">
     <w:nsid w:val="642C372C"/>
     <w:multiLevelType w:val="multilevel"/>
     <w:tmpl w:val="697078E2"/>
@@ -9012,7 +9832,93 @@
       </w:rPr>
     </w:lvl>
   </w:abstractNum>
-  <w:abstractNum w:abstractNumId="35">
+  <w:abstractNum w:abstractNumId="37">
+    <w:nsid w:val="651B1586"/>
+    <w:multiLevelType w:val="hybridMultilevel"/>
+    <w:tmpl w:val="BBA08F64"/>
+    <w:lvl w:ilvl="0" w:tplc="0409000F">
+      <w:start w:val="1"/>
+      <w:numFmt w:val="decimal"/>
+      <w:lvlText w:val="%1."/>
+      <w:lvlJc w:val="left"/>
+      <w:pPr>
+        <w:ind w:left="720" w:hanging="360"/>
+      </w:pPr>
+    </w:lvl>
+    <w:lvl w:ilvl="1" w:tplc="04090019" w:tentative="1">
+      <w:start w:val="1"/>
+      <w:numFmt w:val="lowerLetter"/>
+      <w:lvlText w:val="%2."/>
+      <w:lvlJc w:val="left"/>
+      <w:pPr>
+        <w:ind w:left="1440" w:hanging="360"/>
+      </w:pPr>
+    </w:lvl>
+    <w:lvl w:ilvl="2" w:tplc="0409001B" w:tentative="1">
+      <w:start w:val="1"/>
+      <w:numFmt w:val="lowerRoman"/>
+      <w:lvlText w:val="%3."/>
+      <w:lvlJc w:val="right"/>
+      <w:pPr>
+        <w:ind w:left="2160" w:hanging="180"/>
+      </w:pPr>
+    </w:lvl>
+    <w:lvl w:ilvl="3" w:tplc="0409000F" w:tentative="1">
+      <w:start w:val="1"/>
+      <w:numFmt w:val="decimal"/>
+      <w:lvlText w:val="%4."/>
+      <w:lvlJc w:val="left"/>
+      <w:pPr>
+        <w:ind w:left="2880" w:hanging="360"/>
+      </w:pPr>
+    </w:lvl>
+    <w:lvl w:ilvl="4" w:tplc="04090019" w:tentative="1">
+      <w:start w:val="1"/>
+      <w:numFmt w:val="lowerLetter"/>
+      <w:lvlText w:val="%5."/>
+      <w:lvlJc w:val="left"/>
+      <w:pPr>
+        <w:ind w:left="3600" w:hanging="360"/>
+      </w:pPr>
+    </w:lvl>
+    <w:lvl w:ilvl="5" w:tplc="0409001B" w:tentative="1">
+      <w:start w:val="1"/>
+      <w:numFmt w:val="lowerRoman"/>
+      <w:lvlText w:val="%6."/>
+      <w:lvlJc w:val="right"/>
+      <w:pPr>
+        <w:ind w:left="4320" w:hanging="180"/>
+      </w:pPr>
+    </w:lvl>
+    <w:lvl w:ilvl="6" w:tplc="0409000F" w:tentative="1">
+      <w:start w:val="1"/>
+      <w:numFmt w:val="decimal"/>
+      <w:lvlText w:val="%7."/>
+      <w:lvlJc w:val="left"/>
+      <w:pPr>
+        <w:ind w:left="5040" w:hanging="360"/>
+      </w:pPr>
+    </w:lvl>
+    <w:lvl w:ilvl="7" w:tplc="04090019" w:tentative="1">
+      <w:start w:val="1"/>
+      <w:numFmt w:val="lowerLetter"/>
+      <w:lvlText w:val="%8."/>
+      <w:lvlJc w:val="left"/>
+      <w:pPr>
+        <w:ind w:left="5760" w:hanging="360"/>
+      </w:pPr>
+    </w:lvl>
+    <w:lvl w:ilvl="8" w:tplc="0409001B" w:tentative="1">
+      <w:start w:val="1"/>
+      <w:numFmt w:val="lowerRoman"/>
+      <w:lvlText w:val="%9."/>
+      <w:lvlJc w:val="right"/>
+      <w:pPr>
+        <w:ind w:left="6480" w:hanging="180"/>
+      </w:pPr>
+    </w:lvl>
+  </w:abstractNum>
+  <w:abstractNum w:abstractNumId="38">
     <w:nsid w:val="66EB157F"/>
     <w:multiLevelType w:val="hybridMultilevel"/>
     <w:tmpl w:val="B260B1CC"/>
@@ -9125,7 +10031,120 @@
       </w:rPr>
     </w:lvl>
   </w:abstractNum>
-  <w:abstractNum w:abstractNumId="36">
+  <w:abstractNum w:abstractNumId="39">
+    <w:nsid w:val="692A4D91"/>
+    <w:multiLevelType w:val="hybridMultilevel"/>
+    <w:tmpl w:val="BAD88A94"/>
+    <w:lvl w:ilvl="0" w:tplc="04090001">
+      <w:start w:val="1"/>
+      <w:numFmt w:val="bullet"/>
+      <w:lvlText w:val=""/>
+      <w:lvlJc w:val="left"/>
+      <w:pPr>
+        <w:ind w:left="1160" w:hanging="360"/>
+      </w:pPr>
+      <w:rPr>
+        <w:rFonts w:ascii="Symbol" w:hAnsi="Symbol" w:hint="default"/>
+      </w:rPr>
+    </w:lvl>
+    <w:lvl w:ilvl="1" w:tplc="04090003" w:tentative="1">
+      <w:start w:val="1"/>
+      <w:numFmt w:val="bullet"/>
+      <w:lvlText w:val="o"/>
+      <w:lvlJc w:val="left"/>
+      <w:pPr>
+        <w:ind w:left="1880" w:hanging="360"/>
+      </w:pPr>
+      <w:rPr>
+        <w:rFonts w:ascii="Courier New" w:hAnsi="Courier New" w:hint="default"/>
+      </w:rPr>
+    </w:lvl>
+    <w:lvl w:ilvl="2" w:tplc="04090005" w:tentative="1">
+      <w:start w:val="1"/>
+      <w:numFmt w:val="bullet"/>
+      <w:lvlText w:val=""/>
+      <w:lvlJc w:val="left"/>
+      <w:pPr>
+        <w:ind w:left="2600" w:hanging="360"/>
+      </w:pPr>
+      <w:rPr>
+        <w:rFonts w:ascii="Wingdings" w:hAnsi="Wingdings" w:hint="default"/>
+      </w:rPr>
+    </w:lvl>
+    <w:lvl w:ilvl="3" w:tplc="04090001" w:tentative="1">
+      <w:start w:val="1"/>
+      <w:numFmt w:val="bullet"/>
+      <w:lvlText w:val=""/>
+      <w:lvlJc w:val="left"/>
+      <w:pPr>
+        <w:ind w:left="3320" w:hanging="360"/>
+      </w:pPr>
+      <w:rPr>
+        <w:rFonts w:ascii="Symbol" w:hAnsi="Symbol" w:hint="default"/>
+      </w:rPr>
+    </w:lvl>
+    <w:lvl w:ilvl="4" w:tplc="04090003" w:tentative="1">
+      <w:start w:val="1"/>
+      <w:numFmt w:val="bullet"/>
+      <w:lvlText w:val="o"/>
+      <w:lvlJc w:val="left"/>
+      <w:pPr>
+        <w:ind w:left="4040" w:hanging="360"/>
+      </w:pPr>
+      <w:rPr>
+        <w:rFonts w:ascii="Courier New" w:hAnsi="Courier New" w:hint="default"/>
+      </w:rPr>
+    </w:lvl>
+    <w:lvl w:ilvl="5" w:tplc="04090005" w:tentative="1">
+      <w:start w:val="1"/>
+      <w:numFmt w:val="bullet"/>
+      <w:lvlText w:val=""/>
+      <w:lvlJc w:val="left"/>
+      <w:pPr>
+        <w:ind w:left="4760" w:hanging="360"/>
+      </w:pPr>
+      <w:rPr>
+        <w:rFonts w:ascii="Wingdings" w:hAnsi="Wingdings" w:hint="default"/>
+      </w:rPr>
+    </w:lvl>
+    <w:lvl w:ilvl="6" w:tplc="04090001" w:tentative="1">
+      <w:start w:val="1"/>
+      <w:numFmt w:val="bullet"/>
+      <w:lvlText w:val=""/>
+      <w:lvlJc w:val="left"/>
+      <w:pPr>
+        <w:ind w:left="5480" w:hanging="360"/>
+      </w:pPr>
+      <w:rPr>
+        <w:rFonts w:ascii="Symbol" w:hAnsi="Symbol" w:hint="default"/>
+      </w:rPr>
+    </w:lvl>
+    <w:lvl w:ilvl="7" w:tplc="04090003" w:tentative="1">
+      <w:start w:val="1"/>
+      <w:numFmt w:val="bullet"/>
+      <w:lvlText w:val="o"/>
+      <w:lvlJc w:val="left"/>
+      <w:pPr>
+        <w:ind w:left="6200" w:hanging="360"/>
+      </w:pPr>
+      <w:rPr>
+        <w:rFonts w:ascii="Courier New" w:hAnsi="Courier New" w:hint="default"/>
+      </w:rPr>
+    </w:lvl>
+    <w:lvl w:ilvl="8" w:tplc="04090005" w:tentative="1">
+      <w:start w:val="1"/>
+      <w:numFmt w:val="bullet"/>
+      <w:lvlText w:val=""/>
+      <w:lvlJc w:val="left"/>
+      <w:pPr>
+        <w:ind w:left="6920" w:hanging="360"/>
+      </w:pPr>
+      <w:rPr>
+        <w:rFonts w:ascii="Wingdings" w:hAnsi="Wingdings" w:hint="default"/>
+      </w:rPr>
+    </w:lvl>
+  </w:abstractNum>
+  <w:abstractNum w:abstractNumId="40">
     <w:nsid w:val="6B0B4434"/>
     <w:multiLevelType w:val="hybridMultilevel"/>
     <w:tmpl w:val="742E9C7E"/>
@@ -9240,7 +10259,7 @@
       </w:rPr>
     </w:lvl>
   </w:abstractNum>
-  <w:abstractNum w:abstractNumId="37">
+  <w:abstractNum w:abstractNumId="41">
     <w:nsid w:val="71EB045F"/>
     <w:multiLevelType w:val="hybridMultilevel"/>
     <w:tmpl w:val="9FF64798"/>
@@ -9326,7 +10345,7 @@
       </w:pPr>
     </w:lvl>
   </w:abstractNum>
-  <w:abstractNum w:abstractNumId="38">
+  <w:abstractNum w:abstractNumId="42">
     <w:nsid w:val="78C02C64"/>
     <w:multiLevelType w:val="multilevel"/>
     <w:tmpl w:val="B202676C"/>
@@ -9439,7 +10458,7 @@
       </w:rPr>
     </w:lvl>
   </w:abstractNum>
-  <w:abstractNum w:abstractNumId="39">
+  <w:abstractNum w:abstractNumId="43">
     <w:nsid w:val="7D027697"/>
     <w:multiLevelType w:val="hybridMultilevel"/>
     <w:tmpl w:val="BABC3328"/>
@@ -9555,40 +10574,40 @@
     </w:lvl>
   </w:abstractNum>
   <w:num w:numId="1">
-    <w:abstractNumId w:val="33"/>
+    <w:abstractNumId w:val="35"/>
   </w:num>
   <w:num w:numId="2">
-    <w:abstractNumId w:val="20"/>
+    <w:abstractNumId w:val="22"/>
   </w:num>
   <w:num w:numId="3">
-    <w:abstractNumId w:val="9"/>
+    <w:abstractNumId w:val="11"/>
   </w:num>
   <w:num w:numId="4">
-    <w:abstractNumId w:val="27"/>
+    <w:abstractNumId w:val="29"/>
   </w:num>
   <w:num w:numId="5">
+    <w:abstractNumId w:val="32"/>
+  </w:num>
+  <w:num w:numId="6">
+    <w:abstractNumId w:val="42"/>
+  </w:num>
+  <w:num w:numId="7">
     <w:abstractNumId w:val="30"/>
   </w:num>
-  <w:num w:numId="6">
-    <w:abstractNumId w:val="38"/>
-  </w:num>
-  <w:num w:numId="7">
-    <w:abstractNumId w:val="28"/>
-  </w:num>
   <w:num w:numId="8">
-    <w:abstractNumId w:val="34"/>
+    <w:abstractNumId w:val="36"/>
   </w:num>
   <w:num w:numId="9">
-    <w:abstractNumId w:val="7"/>
+    <w:abstractNumId w:val="8"/>
   </w:num>
   <w:num w:numId="10">
-    <w:abstractNumId w:val="34"/>
+    <w:abstractNumId w:val="36"/>
   </w:num>
   <w:num w:numId="11">
-    <w:abstractNumId w:val="34"/>
+    <w:abstractNumId w:val="36"/>
   </w:num>
   <w:num w:numId="12">
-    <w:abstractNumId w:val="34"/>
+    <w:abstractNumId w:val="36"/>
     <w:lvlOverride w:ilvl="0">
       <w:startOverride w:val="1"/>
     </w:lvlOverride>
@@ -9618,22 +10637,22 @@
     </w:lvlOverride>
   </w:num>
   <w:num w:numId="13">
+    <w:abstractNumId w:val="14"/>
+  </w:num>
+  <w:num w:numId="14">
+    <w:abstractNumId w:val="16"/>
+  </w:num>
+  <w:num w:numId="15">
+    <w:abstractNumId w:val="24"/>
+  </w:num>
+  <w:num w:numId="16">
+    <w:abstractNumId w:val="17"/>
+  </w:num>
+  <w:num w:numId="17">
     <w:abstractNumId w:val="12"/>
   </w:num>
-  <w:num w:numId="14">
-    <w:abstractNumId w:val="14"/>
-  </w:num>
-  <w:num w:numId="15">
-    <w:abstractNumId w:val="22"/>
-  </w:num>
-  <w:num w:numId="16">
-    <w:abstractNumId w:val="15"/>
-  </w:num>
-  <w:num w:numId="17">
-    <w:abstractNumId w:val="10"/>
-  </w:num>
   <w:num w:numId="18">
-    <w:abstractNumId w:val="34"/>
+    <w:abstractNumId w:val="36"/>
     <w:lvlOverride w:ilvl="0">
       <w:lvl w:ilvl="0">
         <w:start w:val="1"/>
@@ -9763,10 +10782,10 @@
     </w:lvlOverride>
   </w:num>
   <w:num w:numId="19">
-    <w:abstractNumId w:val="31"/>
+    <w:abstractNumId w:val="33"/>
   </w:num>
   <w:num w:numId="20">
-    <w:abstractNumId w:val="30"/>
+    <w:abstractNumId w:val="32"/>
     <w:lvlOverride w:ilvl="0">
       <w:startOverride w:val="1"/>
     </w:lvlOverride>
@@ -9799,58 +10818,58 @@
     <w:abstractNumId w:val="6"/>
   </w:num>
   <w:num w:numId="22">
-    <w:abstractNumId w:val="19"/>
+    <w:abstractNumId w:val="21"/>
   </w:num>
   <w:num w:numId="23">
-    <w:abstractNumId w:val="13"/>
+    <w:abstractNumId w:val="15"/>
   </w:num>
   <w:num w:numId="24">
-    <w:abstractNumId w:val="18"/>
+    <w:abstractNumId w:val="20"/>
   </w:num>
   <w:num w:numId="25">
     <w:abstractNumId w:val="5"/>
   </w:num>
   <w:num w:numId="26">
-    <w:abstractNumId w:val="16"/>
+    <w:abstractNumId w:val="18"/>
   </w:num>
   <w:num w:numId="27">
     <w:abstractNumId w:val="1"/>
   </w:num>
   <w:num w:numId="28">
-    <w:abstractNumId w:val="32"/>
+    <w:abstractNumId w:val="34"/>
   </w:num>
   <w:num w:numId="29">
-    <w:abstractNumId w:val="24"/>
+    <w:abstractNumId w:val="26"/>
   </w:num>
   <w:num w:numId="30">
-    <w:abstractNumId w:val="25"/>
+    <w:abstractNumId w:val="27"/>
   </w:num>
   <w:num w:numId="31">
-    <w:abstractNumId w:val="39"/>
+    <w:abstractNumId w:val="43"/>
   </w:num>
   <w:num w:numId="32">
-    <w:abstractNumId w:val="8"/>
+    <w:abstractNumId w:val="9"/>
   </w:num>
   <w:num w:numId="33">
-    <w:abstractNumId w:val="29"/>
+    <w:abstractNumId w:val="31"/>
   </w:num>
   <w:num w:numId="34">
-    <w:abstractNumId w:val="11"/>
+    <w:abstractNumId w:val="13"/>
   </w:num>
   <w:num w:numId="35">
-    <w:abstractNumId w:val="36"/>
+    <w:abstractNumId w:val="40"/>
   </w:num>
   <w:num w:numId="36">
     <w:abstractNumId w:val="3"/>
   </w:num>
   <w:num w:numId="37">
-    <w:abstractNumId w:val="21"/>
+    <w:abstractNumId w:val="23"/>
   </w:num>
   <w:num w:numId="38">
-    <w:abstractNumId w:val="35"/>
+    <w:abstractNumId w:val="38"/>
   </w:num>
   <w:num w:numId="39">
-    <w:abstractNumId w:val="37"/>
+    <w:abstractNumId w:val="41"/>
   </w:num>
   <w:num w:numId="40">
     <w:abstractNumId w:val="2"/>
@@ -9859,22 +10878,883 @@
     <w:abstractNumId w:val="4"/>
   </w:num>
   <w:num w:numId="42">
-    <w:abstractNumId w:val="17"/>
+    <w:abstractNumId w:val="19"/>
   </w:num>
   <w:num w:numId="43">
-    <w:abstractNumId w:val="26"/>
+    <w:abstractNumId w:val="28"/>
   </w:num>
   <w:num w:numId="44">
     <w:abstractNumId w:val="0"/>
   </w:num>
   <w:num w:numId="45">
-    <w:abstractNumId w:val="23"/>
+    <w:abstractNumId w:val="25"/>
+  </w:num>
+  <w:num w:numId="46">
+    <w:abstractNumId w:val="37"/>
+  </w:num>
+  <w:num w:numId="47">
+    <w:abstractNumId w:val="10"/>
+  </w:num>
+  <w:num w:numId="48">
+    <w:abstractNumId w:val="7"/>
+  </w:num>
+  <w:num w:numId="49">
+    <w:abstractNumId w:val="39"/>
   </w:num>
 </w:numbering>
 </file>
 
 <file path=word/styles.xml><?xml version="1.0" encoding="utf-8"?>
 <w:styles xmlns:mc="http://schemas.openxmlformats.org/markup-compatibility/2006" xmlns:r="http://schemas.openxmlformats.org/officeDocument/2006/relationships" xmlns:w="http://schemas.openxmlformats.org/wordprocessingml/2006/main" xmlns:w14="http://schemas.microsoft.com/office/word/2010/wordml" mc:Ignorable="w14">
+  <w:docDefaults>
+    <w:rPrDefault>
+      <w:rPr>
+        <w:rFonts w:ascii="맑은 고딕" w:eastAsia="맑은 고딕" w:hAnsi="맑은 고딕" w:cs="Times New Roman"/>
+        <w:lang w:val="en-US" w:eastAsia="ko-KR" w:bidi="ar-SA"/>
+      </w:rPr>
+    </w:rPrDefault>
+    <w:pPrDefault/>
+  </w:docDefaults>
+  <w:latentStyles w:defLockedState="0" w:defUIPriority="99" w:defSemiHidden="1" w:defUnhideWhenUsed="1" w:defQFormat="0" w:count="276">
+    <w:lsdException w:name="Normal" w:semiHidden="0" w:uiPriority="0" w:unhideWhenUsed="0" w:qFormat="1"/>
+    <w:lsdException w:name="heading 1" w:semiHidden="0" w:uiPriority="9" w:unhideWhenUsed="0"/>
+    <w:lsdException w:name="heading 2" w:uiPriority="9"/>
+    <w:lsdException w:name="heading 3" w:uiPriority="9" w:qFormat="1"/>
+    <w:lsdException w:name="heading 4" w:uiPriority="9" w:qFormat="1"/>
+    <w:lsdException w:name="heading 5" w:uiPriority="9" w:qFormat="1"/>
+    <w:lsdException w:name="heading 6" w:uiPriority="9" w:qFormat="1"/>
+    <w:lsdException w:name="heading 7" w:uiPriority="9" w:qFormat="1"/>
+    <w:lsdException w:name="heading 8" w:uiPriority="9" w:qFormat="1"/>
+    <w:lsdException w:name="heading 9" w:uiPriority="9" w:qFormat="1"/>
+    <w:lsdException w:name="toc 1" w:uiPriority="39"/>
+    <w:lsdException w:name="toc 2" w:uiPriority="39"/>
+    <w:lsdException w:name="toc 3" w:uiPriority="39"/>
+    <w:lsdException w:name="toc 4" w:uiPriority="39"/>
+    <w:lsdException w:name="toc 5" w:uiPriority="39"/>
+    <w:lsdException w:name="toc 6" w:uiPriority="39"/>
+    <w:lsdException w:name="toc 7" w:uiPriority="39"/>
+    <w:lsdException w:name="toc 8" w:uiPriority="39"/>
+    <w:lsdException w:name="toc 9" w:uiPriority="39"/>
+    <w:lsdException w:name="caption" w:uiPriority="35"/>
+    <w:lsdException w:name="Title" w:semiHidden="0" w:uiPriority="10" w:unhideWhenUsed="0"/>
+    <w:lsdException w:name="Default Paragraph Font" w:uiPriority="1"/>
+    <w:lsdException w:name="Subtitle" w:semiHidden="0" w:uiPriority="11" w:unhideWhenUsed="0"/>
+    <w:lsdException w:name="Strong" w:semiHidden="0" w:uiPriority="22" w:unhideWhenUsed="0"/>
+    <w:lsdException w:name="Emphasis" w:semiHidden="0" w:uiPriority="20" w:unhideWhenUsed="0" w:qFormat="1"/>
+    <w:lsdException w:name="Table Grid" w:semiHidden="0" w:uiPriority="59" w:unhideWhenUsed="0"/>
+    <w:lsdException w:name="Placeholder Text" w:unhideWhenUsed="0"/>
+    <w:lsdException w:name="No Spacing" w:semiHidden="0" w:uiPriority="1" w:unhideWhenUsed="0" w:qFormat="1"/>
+    <w:lsdException w:name="Light Shading" w:semiHidden="0" w:uiPriority="60" w:unhideWhenUsed="0"/>
+    <w:lsdException w:name="Light List" w:semiHidden="0" w:uiPriority="61" w:unhideWhenUsed="0"/>
+    <w:lsdException w:name="Light Grid" w:semiHidden="0" w:uiPriority="62" w:unhideWhenUsed="0"/>
+    <w:lsdException w:name="Medium Shading 1" w:semiHidden="0" w:uiPriority="63" w:unhideWhenUsed="0"/>
+    <w:lsdException w:name="Medium Shading 2" w:semiHidden="0" w:uiPriority="64" w:unhideWhenUsed="0"/>
+    <w:lsdException w:name="Medium List 1" w:semiHidden="0" w:uiPriority="65" w:unhideWhenUsed="0"/>
+    <w:lsdException w:name="Medium List 2" w:semiHidden="0" w:uiPriority="66" w:unhideWhenUsed="0"/>
+    <w:lsdException w:name="Medium Grid 1" w:semiHidden="0" w:uiPriority="67" w:unhideWhenUsed="0"/>
+    <w:lsdException w:name="Medium Grid 2" w:semiHidden="0" w:uiPriority="68" w:unhideWhenUsed="0"/>
+    <w:lsdException w:name="Medium Grid 3" w:semiHidden="0" w:uiPriority="69" w:unhideWhenUsed="0"/>
+    <w:lsdException w:name="Dark List" w:semiHidden="0" w:uiPriority="70" w:unhideWhenUsed="0"/>
+    <w:lsdException w:name="Colorful Shading" w:semiHidden="0" w:uiPriority="71" w:unhideWhenUsed="0"/>
+    <w:lsdException w:name="Colorful List" w:semiHidden="0" w:uiPriority="72" w:unhideWhenUsed="0"/>
+    <w:lsdException w:name="Colorful Grid" w:semiHidden="0" w:uiPriority="73" w:unhideWhenUsed="0"/>
+    <w:lsdException w:name="Light Shading Accent 1" w:semiHidden="0" w:uiPriority="60" w:unhideWhenUsed="0"/>
+    <w:lsdException w:name="Light List Accent 1" w:semiHidden="0" w:uiPriority="61" w:unhideWhenUsed="0"/>
+    <w:lsdException w:name="Light Grid Accent 1" w:semiHidden="0" w:uiPriority="62" w:unhideWhenUsed="0"/>
+    <w:lsdException w:name="Medium Shading 1 Accent 1" w:semiHidden="0" w:uiPriority="63" w:unhideWhenUsed="0"/>
+    <w:lsdException w:name="Medium Shading 2 Accent 1" w:semiHidden="0" w:uiPriority="64" w:unhideWhenUsed="0"/>
+    <w:lsdException w:name="Medium List 1 Accent 1" w:semiHidden="0" w:uiPriority="65" w:unhideWhenUsed="0"/>
+    <w:lsdException w:name="Revision" w:unhideWhenUsed="0"/>
+    <w:lsdException w:name="List Paragraph" w:semiHidden="0" w:uiPriority="34" w:unhideWhenUsed="0" w:qFormat="1"/>
+    <w:lsdException w:name="Quote" w:semiHidden="0" w:uiPriority="29" w:unhideWhenUsed="0"/>
+    <w:lsdException w:name="Intense Quote" w:semiHidden="0" w:uiPriority="30" w:unhideWhenUsed="0"/>
+    <w:lsdException w:name="Medium List 2 Accent 1" w:semiHidden="0" w:uiPriority="66" w:unhideWhenUsed="0"/>
+    <w:lsdException w:name="Medium Grid 1 Accent 1" w:semiHidden="0" w:uiPriority="67" w:unhideWhenUsed="0"/>
+    <w:lsdException w:name="Medium Grid 2 Accent 1" w:semiHidden="0" w:uiPriority="68" w:unhideWhenUsed="0"/>
+    <w:lsdException w:name="Medium Grid 3 Accent 1" w:semiHidden="0" w:uiPriority="69" w:unhideWhenUsed="0"/>
+    <w:lsdException w:name="Dark List Accent 1" w:semiHidden="0" w:uiPriority="70" w:unhideWhenUsed="0"/>
+    <w:lsdException w:name="Colorful Shading Accent 1" w:semiHidden="0" w:uiPriority="71" w:unhideWhenUsed="0"/>
+    <w:lsdException w:name="Colorful List Accent 1" w:semiHidden="0" w:uiPriority="72" w:unhideWhenUsed="0"/>
+    <w:lsdException w:name="Colorful Grid Accent 1" w:semiHidden="0" w:uiPriority="73" w:unhideWhenUsed="0"/>
+    <w:lsdException w:name="Light Shading Accent 2" w:semiHidden="0" w:uiPriority="60" w:unhideWhenUsed="0"/>
+    <w:lsdException w:name="Light List Accent 2" w:semiHidden="0" w:uiPriority="61" w:unhideWhenUsed="0"/>
+    <w:lsdException w:name="Light Grid Accent 2" w:semiHidden="0" w:uiPriority="62" w:unhideWhenUsed="0"/>
+    <w:lsdException w:name="Medium Shading 1 Accent 2" w:semiHidden="0" w:uiPriority="63" w:unhideWhenUsed="0"/>
+    <w:lsdException w:name="Medium Shading 2 Accent 2" w:semiHidden="0" w:uiPriority="64" w:unhideWhenUsed="0"/>
+    <w:lsdException w:name="Medium List 1 Accent 2" w:semiHidden="0" w:uiPriority="65" w:unhideWhenUsed="0"/>
+    <w:lsdException w:name="Medium List 2 Accent 2" w:semiHidden="0" w:uiPriority="66" w:unhideWhenUsed="0"/>
+    <w:lsdException w:name="Medium Grid 1 Accent 2" w:semiHidden="0" w:uiPriority="67" w:unhideWhenUsed="0"/>
+    <w:lsdException w:name="Medium Grid 2 Accent 2" w:semiHidden="0" w:uiPriority="68" w:unhideWhenUsed="0"/>
+    <w:lsdException w:name="Medium Grid 3 Accent 2" w:semiHidden="0" w:uiPriority="69" w:unhideWhenUsed="0"/>
+    <w:lsdException w:name="Dark List Accent 2" w:semiHidden="0" w:uiPriority="70" w:unhideWhenUsed="0"/>
+    <w:lsdException w:name="Colorful Shading Accent 2" w:semiHidden="0" w:uiPriority="71" w:unhideWhenUsed="0"/>
+    <w:lsdException w:name="Colorful List Accent 2" w:semiHidden="0" w:uiPriority="72" w:unhideWhenUsed="0"/>
+    <w:lsdException w:name="Colorful Grid Accent 2" w:semiHidden="0" w:uiPriority="73" w:unhideWhenUsed="0"/>
+    <w:lsdException w:name="Light Shading Accent 3" w:semiHidden="0" w:uiPriority="60" w:unhideWhenUsed="0"/>
+    <w:lsdException w:name="Light List Accent 3" w:semiHidden="0" w:uiPriority="61" w:unhideWhenUsed="0"/>
+    <w:lsdException w:name="Light Grid Accent 3" w:semiHidden="0" w:uiPriority="62" w:unhideWhenUsed="0"/>
+    <w:lsdException w:name="Medium Shading 1 Accent 3" w:semiHidden="0" w:uiPriority="63" w:unhideWhenUsed="0"/>
+    <w:lsdException w:name="Medium Shading 2 Accent 3" w:semiHidden="0" w:uiPriority="64" w:unhideWhenUsed="0"/>
+    <w:lsdException w:name="Medium List 1 Accent 3" w:semiHidden="0" w:uiPriority="65" w:unhideWhenUsed="0"/>
+    <w:lsdException w:name="Medium List 2 Accent 3" w:semiHidden="0" w:uiPriority="66" w:unhideWhenUsed="0"/>
+    <w:lsdException w:name="Medium Grid 1 Accent 3" w:semiHidden="0" w:uiPriority="67" w:unhideWhenUsed="0"/>
+    <w:lsdException w:name="Medium Grid 2 Accent 3" w:semiHidden="0" w:uiPriority="68" w:unhideWhenUsed="0"/>
+    <w:lsdException w:name="Medium Grid 3 Accent 3" w:semiHidden="0" w:uiPriority="69" w:unhideWhenUsed="0"/>
+    <w:lsdException w:name="Dark List Accent 3" w:semiHidden="0" w:uiPriority="70" w:unhideWhenUsed="0"/>
+    <w:lsdException w:name="Colorful Shading Accent 3" w:semiHidden="0" w:uiPriority="71" w:unhideWhenUsed="0"/>
+    <w:lsdException w:name="Colorful List Accent 3" w:semiHidden="0" w:uiPriority="72" w:unhideWhenUsed="0"/>
+    <w:lsdException w:name="Colorful Grid Accent 3" w:semiHidden="0" w:uiPriority="73" w:unhideWhenUsed="0"/>
+    <w:lsdException w:name="Light Shading Accent 4" w:semiHidden="0" w:uiPriority="60" w:unhideWhenUsed="0"/>
+    <w:lsdException w:name="Light List Accent 4" w:semiHidden="0" w:uiPriority="61" w:unhideWhenUsed="0"/>
+    <w:lsdException w:name="Light Grid Accent 4" w:semiHidden="0" w:uiPriority="62" w:unhideWhenUsed="0"/>
+    <w:lsdException w:name="Medium Shading 1 Accent 4" w:semiHidden="0" w:uiPriority="63" w:unhideWhenUsed="0"/>
+    <w:lsdException w:name="Medium Shading 2 Accent 4" w:semiHidden="0" w:uiPriority="64" w:unhideWhenUsed="0"/>
+    <w:lsdException w:name="Medium List 1 Accent 4" w:semiHidden="0" w:uiPriority="65" w:unhideWhenUsed="0"/>
+    <w:lsdException w:name="Medium List 2 Accent 4" w:semiHidden="0" w:uiPriority="66" w:unhideWhenUsed="0"/>
+    <w:lsdException w:name="Medium Grid 1 Accent 4" w:semiHidden="0" w:uiPriority="67" w:unhideWhenUsed="0"/>
+    <w:lsdException w:name="Medium Grid 2 Accent 4" w:semiHidden="0" w:uiPriority="68" w:unhideWhenUsed="0"/>
+    <w:lsdException w:name="Medium Grid 3 Accent 4" w:semiHidden="0" w:uiPriority="69" w:unhideWhenUsed="0"/>
+    <w:lsdException w:name="Dark List Accent 4" w:semiHidden="0" w:uiPriority="70" w:unhideWhenUsed="0"/>
+    <w:lsdException w:name="Colorful Shading Accent 4" w:semiHidden="0" w:uiPriority="71" w:unhideWhenUsed="0"/>
+    <w:lsdException w:name="Colorful List Accent 4" w:semiHidden="0" w:uiPriority="72" w:unhideWhenUsed="0"/>
+    <w:lsdException w:name="Colorful Grid Accent 4" w:semiHidden="0" w:uiPriority="73" w:unhideWhenUsed="0"/>
+    <w:lsdException w:name="Light Shading Accent 5" w:semiHidden="0" w:uiPriority="60" w:unhideWhenUsed="0"/>
+    <w:lsdException w:name="Light List Accent 5" w:semiHidden="0" w:uiPriority="61" w:unhideWhenUsed="0"/>
+    <w:lsdException w:name="Light Grid Accent 5" w:semiHidden="0" w:uiPriority="62" w:unhideWhenUsed="0"/>
+    <w:lsdException w:name="Medium Shading 1 Accent 5" w:semiHidden="0" w:uiPriority="63" w:unhideWhenUsed="0"/>
+    <w:lsdException w:name="Medium Shading 2 Accent 5" w:semiHidden="0" w:uiPriority="64" w:unhideWhenUsed="0"/>
+    <w:lsdException w:name="Medium List 1 Accent 5" w:semiHidden="0" w:uiPriority="65" w:unhideWhenUsed="0"/>
+    <w:lsdException w:name="Medium List 2 Accent 5" w:semiHidden="0" w:uiPriority="66" w:unhideWhenUsed="0"/>
+    <w:lsdException w:name="Medium Grid 1 Accent 5" w:semiHidden="0" w:uiPriority="67" w:unhideWhenUsed="0"/>
+    <w:lsdException w:name="Medium Grid 2 Accent 5" w:semiHidden="0" w:uiPriority="68" w:unhideWhenUsed="0"/>
+    <w:lsdException w:name="Medium Grid 3 Accent 5" w:semiHidden="0" w:uiPriority="69" w:unhideWhenUsed="0"/>
+    <w:lsdException w:name="Dark List Accent 5" w:semiHidden="0" w:uiPriority="70" w:unhideWhenUsed="0"/>
+    <w:lsdException w:name="Colorful Shading Accent 5" w:semiHidden="0" w:uiPriority="71" w:unhideWhenUsed="0"/>
+    <w:lsdException w:name="Colorful List Accent 5" w:semiHidden="0" w:uiPriority="72" w:unhideWhenUsed="0"/>
+    <w:lsdException w:name="Colorful Grid Accent 5" w:semiHidden="0" w:uiPriority="73" w:unhideWhenUsed="0"/>
+    <w:lsdException w:name="Light Shading Accent 6" w:semiHidden="0" w:uiPriority="60" w:unhideWhenUsed="0"/>
+    <w:lsdException w:name="Light List Accent 6" w:semiHidden="0" w:uiPriority="61" w:unhideWhenUsed="0"/>
+    <w:lsdException w:name="Light Grid Accent 6" w:semiHidden="0" w:uiPriority="62" w:unhideWhenUsed="0"/>
+    <w:lsdException w:name="Medium Shading 1 Accent 6" w:semiHidden="0" w:uiPriority="63" w:unhideWhenUsed="0"/>
+    <w:lsdException w:name="Medium Shading 2 Accent 6" w:semiHidden="0" w:uiPriority="64" w:unhideWhenUsed="0"/>
+    <w:lsdException w:name="Medium List 1 Accent 6" w:semiHidden="0" w:uiPriority="65" w:unhideWhenUsed="0"/>
+    <w:lsdException w:name="Medium List 2 Accent 6" w:semiHidden="0" w:uiPriority="66" w:unhideWhenUsed="0"/>
+    <w:lsdException w:name="Medium Grid 1 Accent 6" w:semiHidden="0" w:uiPriority="67" w:unhideWhenUsed="0"/>
+    <w:lsdException w:name="Medium Grid 2 Accent 6" w:semiHidden="0" w:uiPriority="68" w:unhideWhenUsed="0"/>
+    <w:lsdException w:name="Medium Grid 3 Accent 6" w:semiHidden="0" w:uiPriority="69" w:unhideWhenUsed="0"/>
+    <w:lsdException w:name="Dark List Accent 6" w:semiHidden="0" w:uiPriority="70" w:unhideWhenUsed="0"/>
+    <w:lsdException w:name="Colorful Shading Accent 6" w:semiHidden="0" w:uiPriority="71" w:unhideWhenUsed="0"/>
+    <w:lsdException w:name="Colorful List Accent 6" w:semiHidden="0" w:uiPriority="72" w:unhideWhenUsed="0"/>
+    <w:lsdException w:name="Colorful Grid Accent 6" w:semiHidden="0" w:uiPriority="73" w:unhideWhenUsed="0"/>
+    <w:lsdException w:name="Subtle Emphasis" w:semiHidden="0" w:uiPriority="19" w:unhideWhenUsed="0"/>
+    <w:lsdException w:name="Intense Emphasis" w:semiHidden="0" w:uiPriority="21" w:unhideWhenUsed="0"/>
+    <w:lsdException w:name="Subtle Reference" w:semiHidden="0" w:uiPriority="31" w:unhideWhenUsed="0"/>
+    <w:lsdException w:name="Intense Reference" w:semiHidden="0" w:uiPriority="32" w:unhideWhenUsed="0"/>
+    <w:lsdException w:name="Book Title" w:semiHidden="0" w:uiPriority="33" w:unhideWhenUsed="0"/>
+    <w:lsdException w:name="Bibliography" w:uiPriority="37"/>
+    <w:lsdException w:name="TOC Heading" w:uiPriority="39" w:qFormat="1"/>
+  </w:latentStyles>
+  <w:style w:type="paragraph" w:default="1" w:styleId="Normal">
+    <w:name w:val="Normal"/>
+    <w:qFormat/>
+    <w:rsid w:val="00B05FA9"/>
+    <w:pPr>
+      <w:widowControl w:val="0"/>
+      <w:wordWrap w:val="0"/>
+      <w:autoSpaceDE w:val="0"/>
+      <w:autoSpaceDN w:val="0"/>
+      <w:jc w:val="both"/>
+    </w:pPr>
+    <w:rPr>
+      <w:kern w:val="2"/>
+    </w:rPr>
+  </w:style>
+  <w:style w:type="character" w:default="1" w:styleId="DefaultParagraphFont">
+    <w:name w:val="Default Paragraph Font"/>
+    <w:uiPriority w:val="1"/>
+    <w:semiHidden/>
+    <w:unhideWhenUsed/>
+  </w:style>
+  <w:style w:type="table" w:default="1" w:styleId="TableNormal">
+    <w:name w:val="Normal Table"/>
+    <w:uiPriority w:val="99"/>
+    <w:semiHidden/>
+    <w:unhideWhenUsed/>
+    <w:tblPr>
+      <w:tblInd w:w="0" w:type="dxa"/>
+      <w:tblCellMar>
+        <w:top w:w="0" w:type="dxa"/>
+        <w:left w:w="108" w:type="dxa"/>
+        <w:bottom w:w="0" w:type="dxa"/>
+        <w:right w:w="108" w:type="dxa"/>
+      </w:tblCellMar>
+    </w:tblPr>
+  </w:style>
+  <w:style w:type="numbering" w:default="1" w:styleId="NoList">
+    <w:name w:val="No List"/>
+    <w:uiPriority w:val="99"/>
+    <w:semiHidden/>
+    <w:unhideWhenUsed/>
+  </w:style>
+  <w:style w:type="paragraph" w:styleId="Date">
+    <w:name w:val="Date"/>
+    <w:basedOn w:val="Normal"/>
+    <w:next w:val="Normal"/>
+    <w:link w:val="DateChar"/>
+    <w:uiPriority w:val="99"/>
+    <w:semiHidden/>
+    <w:unhideWhenUsed/>
+    <w:rsid w:val="00F548F7"/>
+  </w:style>
+  <w:style w:type="character" w:customStyle="1" w:styleId="DateChar">
+    <w:name w:val="Date Char"/>
+    <w:basedOn w:val="DefaultParagraphFont"/>
+    <w:link w:val="Date"/>
+    <w:uiPriority w:val="99"/>
+    <w:semiHidden/>
+    <w:rsid w:val="00F548F7"/>
+  </w:style>
+  <w:style w:type="table" w:styleId="TableGrid">
+    <w:name w:val="Table Grid"/>
+    <w:basedOn w:val="TableNormal"/>
+    <w:uiPriority w:val="59"/>
+    <w:rsid w:val="00133A1F"/>
+    <w:tblPr>
+      <w:tblInd w:w="0" w:type="dxa"/>
+      <w:tblBorders>
+        <w:top w:val="single" w:sz="4" w:space="0" w:color="auto"/>
+        <w:left w:val="single" w:sz="4" w:space="0" w:color="auto"/>
+        <w:bottom w:val="single" w:sz="4" w:space="0" w:color="auto"/>
+        <w:right w:val="single" w:sz="4" w:space="0" w:color="auto"/>
+        <w:insideH w:val="single" w:sz="4" w:space="0" w:color="auto"/>
+        <w:insideV w:val="single" w:sz="4" w:space="0" w:color="auto"/>
+      </w:tblBorders>
+      <w:tblCellMar>
+        <w:top w:w="0" w:type="dxa"/>
+        <w:left w:w="108" w:type="dxa"/>
+        <w:bottom w:w="0" w:type="dxa"/>
+        <w:right w:w="108" w:type="dxa"/>
+      </w:tblCellMar>
+    </w:tblPr>
+  </w:style>
+  <w:style w:type="paragraph" w:styleId="Header">
+    <w:name w:val="header"/>
+    <w:basedOn w:val="Normal"/>
+    <w:link w:val="HeaderChar"/>
+    <w:uiPriority w:val="99"/>
+    <w:unhideWhenUsed/>
+    <w:rsid w:val="00B520A8"/>
+    <w:pPr>
+      <w:tabs>
+        <w:tab w:val="center" w:pos="4513"/>
+        <w:tab w:val="right" w:pos="9026"/>
+      </w:tabs>
+      <w:snapToGrid w:val="0"/>
+    </w:pPr>
+  </w:style>
+  <w:style w:type="character" w:customStyle="1" w:styleId="HeaderChar">
+    <w:name w:val="Header Char"/>
+    <w:basedOn w:val="DefaultParagraphFont"/>
+    <w:link w:val="Header"/>
+    <w:uiPriority w:val="99"/>
+    <w:rsid w:val="00B520A8"/>
+  </w:style>
+  <w:style w:type="paragraph" w:styleId="Footer">
+    <w:name w:val="footer"/>
+    <w:basedOn w:val="Normal"/>
+    <w:link w:val="FooterChar"/>
+    <w:uiPriority w:val="99"/>
+    <w:unhideWhenUsed/>
+    <w:rsid w:val="00B520A8"/>
+    <w:pPr>
+      <w:tabs>
+        <w:tab w:val="center" w:pos="4513"/>
+        <w:tab w:val="right" w:pos="9026"/>
+      </w:tabs>
+      <w:snapToGrid w:val="0"/>
+    </w:pPr>
+  </w:style>
+  <w:style w:type="character" w:customStyle="1" w:styleId="FooterChar">
+    <w:name w:val="Footer Char"/>
+    <w:basedOn w:val="DefaultParagraphFont"/>
+    <w:link w:val="Footer"/>
+    <w:uiPriority w:val="99"/>
+    <w:rsid w:val="00B520A8"/>
+  </w:style>
+  <w:style w:type="paragraph" w:customStyle="1" w:styleId="coverwrap1">
+    <w:name w:val="coverwrap1"/>
+    <w:basedOn w:val="Normal"/>
+    <w:rsid w:val="008A220E"/>
+    <w:pPr>
+      <w:widowControl/>
+      <w:wordWrap/>
+      <w:autoSpaceDE/>
+      <w:autoSpaceDN/>
+      <w:spacing w:before="100" w:beforeAutospacing="1" w:after="100" w:afterAutospacing="1"/>
+      <w:jc w:val="left"/>
+    </w:pPr>
+    <w:rPr>
+      <w:rFonts w:ascii="굴림" w:eastAsia="굴림" w:hAnsi="굴림" w:cs="굴림"/>
+      <w:kern w:val="0"/>
+      <w:sz w:val="24"/>
+      <w:szCs w:val="24"/>
+    </w:rPr>
+  </w:style>
+  <w:style w:type="character" w:customStyle="1" w:styleId="apple-style-span">
+    <w:name w:val="apple-style-span"/>
+    <w:basedOn w:val="DefaultParagraphFont"/>
+    <w:rsid w:val="008A220E"/>
+  </w:style>
+  <w:style w:type="paragraph" w:styleId="BalloonText">
+    <w:name w:val="Balloon Text"/>
+    <w:basedOn w:val="Normal"/>
+    <w:link w:val="BalloonTextChar"/>
+    <w:uiPriority w:val="99"/>
+    <w:semiHidden/>
+    <w:unhideWhenUsed/>
+    <w:rsid w:val="00C51FB5"/>
+    <w:rPr>
+      <w:sz w:val="18"/>
+      <w:szCs w:val="18"/>
+    </w:rPr>
+  </w:style>
+  <w:style w:type="character" w:customStyle="1" w:styleId="BalloonTextChar">
+    <w:name w:val="Balloon Text Char"/>
+    <w:link w:val="BalloonText"/>
+    <w:uiPriority w:val="99"/>
+    <w:semiHidden/>
+    <w:rsid w:val="00C51FB5"/>
+    <w:rPr>
+      <w:rFonts w:ascii="맑은 고딕" w:eastAsia="맑은 고딕" w:hAnsi="맑은 고딕" w:cs="Times New Roman"/>
+      <w:sz w:val="18"/>
+      <w:szCs w:val="18"/>
+    </w:rPr>
+  </w:style>
+  <w:style w:type="paragraph" w:customStyle="1" w:styleId="11">
+    <w:name w:val="목차 제목1"/>
+    <w:basedOn w:val="Normal"/>
+    <w:qFormat/>
+    <w:rsid w:val="00200789"/>
+    <w:pPr>
+      <w:numPr>
+        <w:numId w:val="1"/>
+      </w:numPr>
+      <w:wordWrap/>
+      <w:adjustRightInd w:val="0"/>
+      <w:spacing w:line="400" w:lineRule="exact"/>
+    </w:pPr>
+    <w:rPr>
+      <w:rFonts w:ascii="나눔고딕" w:eastAsia="나눔고딕" w:hAnsi="나눔고딕" w:cs="SMTGothicStd-Regular"/>
+      <w:b/>
+      <w:kern w:val="0"/>
+    </w:rPr>
+  </w:style>
+  <w:style w:type="paragraph" w:customStyle="1" w:styleId="20">
+    <w:name w:val="목차 제목2"/>
+    <w:basedOn w:val="Normal"/>
+    <w:qFormat/>
+    <w:rsid w:val="00200789"/>
+    <w:pPr>
+      <w:numPr>
+        <w:ilvl w:val="1"/>
+        <w:numId w:val="5"/>
+      </w:numPr>
+      <w:wordWrap/>
+      <w:adjustRightInd w:val="0"/>
+      <w:spacing w:line="400" w:lineRule="exact"/>
+    </w:pPr>
+    <w:rPr>
+      <w:rFonts w:ascii="나눔명조" w:eastAsia="나눔명조" w:hAnsi="나눔명조" w:cs="SMSSMyungJoStd-Regular"/>
+      <w:kern w:val="0"/>
+    </w:rPr>
+  </w:style>
+  <w:style w:type="paragraph" w:styleId="ListParagraph">
+    <w:name w:val="List Paragraph"/>
+    <w:basedOn w:val="Normal"/>
+    <w:uiPriority w:val="34"/>
+    <w:qFormat/>
+    <w:rsid w:val="00200789"/>
+    <w:pPr>
+      <w:ind w:leftChars="400" w:left="800"/>
+    </w:pPr>
+  </w:style>
+  <w:style w:type="paragraph" w:customStyle="1" w:styleId="3">
+    <w:name w:val="목차 제목3"/>
+    <w:basedOn w:val="ListParagraph"/>
+    <w:qFormat/>
+    <w:rsid w:val="0053419F"/>
+    <w:pPr>
+      <w:numPr>
+        <w:ilvl w:val="2"/>
+        <w:numId w:val="11"/>
+      </w:numPr>
+      <w:wordWrap/>
+      <w:adjustRightInd w:val="0"/>
+      <w:spacing w:line="400" w:lineRule="exact"/>
+      <w:ind w:leftChars="0" w:left="0"/>
+    </w:pPr>
+    <w:rPr>
+      <w:rFonts w:ascii="나눔명조" w:eastAsia="나눔명조" w:hAnsi="나눔명조" w:cs="SMSSMyungJoStd-Regular"/>
+      <w:kern w:val="0"/>
+    </w:rPr>
+  </w:style>
+  <w:style w:type="paragraph" w:customStyle="1" w:styleId="a1">
+    <w:name w:val="본문 대제목"/>
+    <w:basedOn w:val="Normal"/>
+    <w:qFormat/>
+    <w:rsid w:val="0053419F"/>
+    <w:pPr>
+      <w:wordWrap/>
+      <w:adjustRightInd w:val="0"/>
+      <w:jc w:val="left"/>
+    </w:pPr>
+    <w:rPr>
+      <w:rFonts w:ascii="나눔명조 ExtraBold" w:eastAsia="나눔명조 ExtraBold" w:hAnsi="나눔명조 ExtraBold" w:cs="SMSSMyungJoStd-Regular"/>
+      <w:b/>
+      <w:kern w:val="0"/>
+      <w:sz w:val="30"/>
+      <w:szCs w:val="30"/>
+    </w:rPr>
+  </w:style>
+  <w:style w:type="paragraph" w:customStyle="1" w:styleId="12">
+    <w:name w:val="본문1"/>
+    <w:basedOn w:val="Normal"/>
+    <w:qFormat/>
+    <w:rsid w:val="0053419F"/>
+    <w:pPr>
+      <w:kinsoku w:val="0"/>
+      <w:wordWrap/>
+      <w:adjustRightInd w:val="0"/>
+      <w:spacing w:line="276" w:lineRule="auto"/>
+      <w:jc w:val="left"/>
+    </w:pPr>
+    <w:rPr>
+      <w:rFonts w:ascii="나눔명조" w:eastAsia="나눔명조" w:hAnsi="나눔명조" w:cs="SMSSMyungJoStd-Regular"/>
+      <w:spacing w:val="-4"/>
+      <w:kern w:val="0"/>
+      <w:sz w:val="22"/>
+    </w:rPr>
+  </w:style>
+  <w:style w:type="paragraph" w:customStyle="1" w:styleId="13">
+    <w:name w:val="본문1 에코"/>
+    <w:basedOn w:val="12"/>
+    <w:qFormat/>
+    <w:rsid w:val="0053419F"/>
+    <w:rPr>
+      <w:rFonts w:eastAsia="나눔명조 에코"/>
+    </w:rPr>
+  </w:style>
+  <w:style w:type="paragraph" w:customStyle="1" w:styleId="21">
+    <w:name w:val="용어 제목2"/>
+    <w:basedOn w:val="Normal"/>
+    <w:qFormat/>
+    <w:rsid w:val="00387407"/>
+    <w:pPr>
+      <w:wordWrap/>
+      <w:adjustRightInd w:val="0"/>
+      <w:spacing w:line="276" w:lineRule="auto"/>
+      <w:jc w:val="left"/>
+    </w:pPr>
+    <w:rPr>
+      <w:rFonts w:ascii="나눔고딕" w:eastAsia="나눔고딕" w:hAnsi="나눔고딕" w:cs="SMTGothicStd-Regular"/>
+      <w:b/>
+      <w:kern w:val="0"/>
+      <w:sz w:val="21"/>
+      <w:szCs w:val="21"/>
+    </w:rPr>
+  </w:style>
+  <w:style w:type="paragraph" w:customStyle="1" w:styleId="1">
+    <w:name w:val="본문 대제목1"/>
+    <w:basedOn w:val="a1"/>
+    <w:qFormat/>
+    <w:rsid w:val="00387407"/>
+    <w:pPr>
+      <w:numPr>
+        <w:numId w:val="13"/>
+      </w:numPr>
+    </w:pPr>
+  </w:style>
+  <w:style w:type="paragraph" w:customStyle="1" w:styleId="a">
+    <w:name w:val="본문 중제목"/>
+    <w:basedOn w:val="ListParagraph"/>
+    <w:qFormat/>
+    <w:rsid w:val="00387407"/>
+    <w:pPr>
+      <w:numPr>
+        <w:ilvl w:val="1"/>
+        <w:numId w:val="14"/>
+      </w:numPr>
+      <w:wordWrap/>
+      <w:adjustRightInd w:val="0"/>
+      <w:spacing w:line="276" w:lineRule="auto"/>
+      <w:ind w:leftChars="0" w:left="0"/>
+    </w:pPr>
+    <w:rPr>
+      <w:rFonts w:ascii="나눔고딕" w:eastAsia="나눔고딕" w:hAnsi="나눔고딕" w:cs="SMSSMyungJoStd-Regular"/>
+      <w:b/>
+      <w:kern w:val="0"/>
+      <w:sz w:val="22"/>
+    </w:rPr>
+  </w:style>
+  <w:style w:type="paragraph" w:styleId="FootnoteText">
+    <w:name w:val="footnote text"/>
+    <w:basedOn w:val="Normal"/>
+    <w:link w:val="FootnoteTextChar"/>
+    <w:uiPriority w:val="99"/>
+    <w:unhideWhenUsed/>
+    <w:rsid w:val="002964DC"/>
+    <w:pPr>
+      <w:snapToGrid w:val="0"/>
+      <w:jc w:val="left"/>
+    </w:pPr>
+  </w:style>
+  <w:style w:type="character" w:customStyle="1" w:styleId="FootnoteTextChar">
+    <w:name w:val="Footnote Text Char"/>
+    <w:basedOn w:val="DefaultParagraphFont"/>
+    <w:link w:val="FootnoteText"/>
+    <w:uiPriority w:val="99"/>
+    <w:rsid w:val="002964DC"/>
+  </w:style>
+  <w:style w:type="character" w:styleId="FootnoteReference">
+    <w:name w:val="footnote reference"/>
+    <w:uiPriority w:val="99"/>
+    <w:unhideWhenUsed/>
+    <w:rsid w:val="002964DC"/>
+    <w:rPr>
+      <w:vertAlign w:val="superscript"/>
+    </w:rPr>
+  </w:style>
+  <w:style w:type="paragraph" w:customStyle="1" w:styleId="a2">
+    <w:name w:val="각주 목록"/>
+    <w:basedOn w:val="FootnoteText"/>
+    <w:qFormat/>
+    <w:rsid w:val="002964DC"/>
+    <w:rPr>
+      <w:rFonts w:ascii="나눔고딕" w:eastAsia="나눔고딕" w:hAnsi="나눔고딕" w:cs="SMJGothicStd-Regular"/>
+      <w:spacing w:val="-4"/>
+      <w:kern w:val="0"/>
+      <w:sz w:val="12"/>
+      <w:szCs w:val="12"/>
+    </w:rPr>
+  </w:style>
+  <w:style w:type="numbering" w:customStyle="1" w:styleId="10">
+    <w:name w:val="스타일1"/>
+    <w:uiPriority w:val="99"/>
+    <w:rsid w:val="002964DC"/>
+    <w:pPr>
+      <w:numPr>
+        <w:numId w:val="16"/>
+      </w:numPr>
+    </w:pPr>
+  </w:style>
+  <w:style w:type="paragraph" w:customStyle="1" w:styleId="a0">
+    <w:name w:val="본문 소제목"/>
+    <w:basedOn w:val="ListParagraph"/>
+    <w:qFormat/>
+    <w:rsid w:val="002964DC"/>
+    <w:pPr>
+      <w:numPr>
+        <w:ilvl w:val="2"/>
+        <w:numId w:val="15"/>
+      </w:numPr>
+      <w:wordWrap/>
+      <w:adjustRightInd w:val="0"/>
+      <w:spacing w:line="276" w:lineRule="auto"/>
+      <w:ind w:leftChars="0" w:left="0"/>
+      <w:jc w:val="left"/>
+    </w:pPr>
+    <w:rPr>
+      <w:rFonts w:ascii="나눔명조" w:eastAsia="나눔명조" w:hAnsi="나눔명조" w:cs="SMSSMyungJoStd-Regular"/>
+      <w:kern w:val="0"/>
+      <w:sz w:val="22"/>
+      <w:u w:val="single"/>
+    </w:rPr>
+  </w:style>
+  <w:style w:type="paragraph" w:styleId="Caption">
+    <w:name w:val="caption"/>
+    <w:basedOn w:val="Normal"/>
+    <w:next w:val="Normal"/>
+    <w:uiPriority w:val="35"/>
+    <w:unhideWhenUsed/>
+    <w:rsid w:val="002964DC"/>
+    <w:rPr>
+      <w:b/>
+      <w:bCs/>
+    </w:rPr>
+  </w:style>
+  <w:style w:type="paragraph" w:customStyle="1" w:styleId="a3">
+    <w:name w:val="캡션 목록"/>
+    <w:basedOn w:val="Caption"/>
+    <w:qFormat/>
+    <w:rsid w:val="002964DC"/>
+    <w:pPr>
+      <w:keepNext/>
+      <w:jc w:val="left"/>
+    </w:pPr>
+    <w:rPr>
+      <w:rFonts w:ascii="나눔고딕" w:eastAsia="나눔고딕" w:hAnsi="나눔고딕"/>
+      <w:sz w:val="16"/>
+      <w:szCs w:val="16"/>
+    </w:rPr>
+  </w:style>
+  <w:style w:type="paragraph" w:customStyle="1" w:styleId="a4">
+    <w:name w:val="기타 제목"/>
+    <w:basedOn w:val="Normal"/>
+    <w:qFormat/>
+    <w:rsid w:val="007109F4"/>
+    <w:pPr>
+      <w:kinsoku w:val="0"/>
+      <w:wordWrap/>
+      <w:adjustRightInd w:val="0"/>
+      <w:spacing w:line="276" w:lineRule="auto"/>
+    </w:pPr>
+    <w:rPr>
+      <w:rFonts w:ascii="나눔명조" w:eastAsia="나눔명조" w:hAnsi="나눔명조" w:cs="SMSSMyungJoStd-Regular"/>
+      <w:b/>
+      <w:kern w:val="0"/>
+      <w:sz w:val="30"/>
+      <w:szCs w:val="30"/>
+    </w:rPr>
+  </w:style>
+  <w:style w:type="numbering" w:customStyle="1" w:styleId="2">
+    <w:name w:val="스타일2"/>
+    <w:uiPriority w:val="99"/>
+    <w:rsid w:val="006A43A0"/>
+    <w:pPr>
+      <w:numPr>
+        <w:numId w:val="17"/>
+      </w:numPr>
+    </w:pPr>
+  </w:style>
+  <w:style w:type="character" w:styleId="Hyperlink">
+    <w:name w:val="Hyperlink"/>
+    <w:uiPriority w:val="99"/>
+    <w:unhideWhenUsed/>
+    <w:rsid w:val="008C34CA"/>
+    <w:rPr>
+      <w:color w:val="0000FF"/>
+      <w:u w:val="single"/>
+    </w:rPr>
+  </w:style>
+  <w:style w:type="paragraph" w:styleId="EndnoteText">
+    <w:name w:val="endnote text"/>
+    <w:basedOn w:val="Normal"/>
+    <w:link w:val="EndnoteTextChar"/>
+    <w:uiPriority w:val="99"/>
+    <w:semiHidden/>
+    <w:unhideWhenUsed/>
+    <w:rsid w:val="005F1E4A"/>
+    <w:pPr>
+      <w:snapToGrid w:val="0"/>
+      <w:jc w:val="left"/>
+    </w:pPr>
+  </w:style>
+  <w:style w:type="character" w:customStyle="1" w:styleId="EndnoteTextChar">
+    <w:name w:val="Endnote Text Char"/>
+    <w:basedOn w:val="DefaultParagraphFont"/>
+    <w:link w:val="EndnoteText"/>
+    <w:uiPriority w:val="99"/>
+    <w:semiHidden/>
+    <w:rsid w:val="005F1E4A"/>
+  </w:style>
+  <w:style w:type="character" w:styleId="EndnoteReference">
+    <w:name w:val="endnote reference"/>
+    <w:uiPriority w:val="99"/>
+    <w:semiHidden/>
+    <w:unhideWhenUsed/>
+    <w:rsid w:val="005F1E4A"/>
+    <w:rPr>
+      <w:vertAlign w:val="superscript"/>
+    </w:rPr>
+  </w:style>
+  <w:style w:type="paragraph" w:customStyle="1" w:styleId="tbtit">
+    <w:name w:val="tb_tit"/>
+    <w:basedOn w:val="Normal"/>
+    <w:rsid w:val="00152325"/>
+    <w:pPr>
+      <w:widowControl/>
+      <w:wordWrap/>
+      <w:autoSpaceDE/>
+      <w:autoSpaceDN/>
+      <w:spacing w:before="100" w:beforeAutospacing="1" w:after="100" w:afterAutospacing="1"/>
+      <w:jc w:val="left"/>
+    </w:pPr>
+    <w:rPr>
+      <w:rFonts w:ascii="굴림" w:eastAsia="굴림" w:hAnsi="굴림" w:cs="굴림"/>
+      <w:kern w:val="0"/>
+      <w:sz w:val="24"/>
+      <w:szCs w:val="24"/>
+    </w:rPr>
+  </w:style>
+  <w:style w:type="character" w:styleId="Emphasis">
+    <w:name w:val="Emphasis"/>
+    <w:uiPriority w:val="20"/>
+    <w:qFormat/>
+    <w:rsid w:val="00152325"/>
+    <w:rPr>
+      <w:i/>
+      <w:iCs/>
+    </w:rPr>
+  </w:style>
+  <w:style w:type="paragraph" w:styleId="NormalWeb">
+    <w:name w:val="Normal (Web)"/>
+    <w:basedOn w:val="Normal"/>
+    <w:uiPriority w:val="99"/>
+    <w:unhideWhenUsed/>
+    <w:rsid w:val="00152325"/>
+    <w:pPr>
+      <w:widowControl/>
+      <w:wordWrap/>
+      <w:autoSpaceDE/>
+      <w:autoSpaceDN/>
+      <w:spacing w:before="100" w:beforeAutospacing="1" w:after="100" w:afterAutospacing="1"/>
+      <w:jc w:val="left"/>
+    </w:pPr>
+    <w:rPr>
+      <w:rFonts w:ascii="굴림" w:eastAsia="굴림" w:hAnsi="굴림" w:cs="굴림"/>
+      <w:kern w:val="0"/>
+      <w:sz w:val="24"/>
+      <w:szCs w:val="24"/>
+    </w:rPr>
+  </w:style>
+  <w:style w:type="character" w:customStyle="1" w:styleId="apple-converted-space">
+    <w:name w:val="apple-converted-space"/>
+    <w:basedOn w:val="DefaultParagraphFont"/>
+    <w:rsid w:val="00152325"/>
+  </w:style>
+  <w:style w:type="character" w:styleId="PlaceholderText">
+    <w:name w:val="Placeholder Text"/>
+    <w:uiPriority w:val="99"/>
+    <w:semiHidden/>
+    <w:rsid w:val="00041054"/>
+    <w:rPr>
+      <w:color w:val="808080"/>
+    </w:rPr>
+  </w:style>
+  <w:style w:type="paragraph" w:styleId="NoSpacing">
+    <w:name w:val="No Spacing"/>
+    <w:link w:val="NoSpacingChar"/>
+    <w:uiPriority w:val="1"/>
+    <w:qFormat/>
+    <w:rsid w:val="00252E59"/>
+    <w:rPr>
+      <w:rFonts w:asciiTheme="minorHAnsi" w:eastAsiaTheme="minorEastAsia" w:hAnsiTheme="minorHAnsi" w:cstheme="minorBidi"/>
+      <w:sz w:val="22"/>
+      <w:szCs w:val="22"/>
+    </w:rPr>
+  </w:style>
+  <w:style w:type="character" w:customStyle="1" w:styleId="NoSpacingChar">
+    <w:name w:val="No Spacing Char"/>
+    <w:basedOn w:val="DefaultParagraphFont"/>
+    <w:link w:val="NoSpacing"/>
+    <w:uiPriority w:val="1"/>
+    <w:rsid w:val="00252E59"/>
+    <w:rPr>
+      <w:rFonts w:asciiTheme="minorHAnsi" w:eastAsiaTheme="minorEastAsia" w:hAnsiTheme="minorHAnsi" w:cstheme="minorBidi"/>
+      <w:sz w:val="22"/>
+      <w:szCs w:val="22"/>
+    </w:rPr>
+  </w:style>
+  <w:style w:type="paragraph" w:customStyle="1" w:styleId="a5">
+    <w:name w:val="바탕글"/>
+    <w:basedOn w:val="Normal"/>
+    <w:rsid w:val="00252E59"/>
+    <w:pPr>
+      <w:spacing w:line="384" w:lineRule="auto"/>
+      <w:textAlignment w:val="baseline"/>
+    </w:pPr>
+    <w:rPr>
+      <w:rFonts w:ascii="굴림" w:eastAsia="굴림" w:hAnsi="굴림" w:cs="굴림"/>
+      <w:color w:val="000000"/>
+      <w:kern w:val="0"/>
+    </w:rPr>
+  </w:style>
+  <w:style w:type="table" w:styleId="MediumList1-Accent1">
+    <w:name w:val="Medium List 1 Accent 1"/>
+    <w:basedOn w:val="TableNormal"/>
+    <w:uiPriority w:val="65"/>
+    <w:rsid w:val="007C25E3"/>
+    <w:rPr>
+      <w:color w:val="000000" w:themeColor="text1"/>
+    </w:rPr>
+    <w:tblPr>
+      <w:tblStyleRowBandSize w:val="1"/>
+      <w:tblStyleColBandSize w:val="1"/>
+      <w:tblInd w:w="0" w:type="dxa"/>
+      <w:tblBorders>
+        <w:top w:val="single" w:sz="8" w:space="0" w:color="4F81BD" w:themeColor="accent1"/>
+        <w:bottom w:val="single" w:sz="8" w:space="0" w:color="4F81BD" w:themeColor="accent1"/>
+      </w:tblBorders>
+      <w:tblCellMar>
+        <w:top w:w="0" w:type="dxa"/>
+        <w:left w:w="108" w:type="dxa"/>
+        <w:bottom w:w="0" w:type="dxa"/>
+        <w:right w:w="108" w:type="dxa"/>
+      </w:tblCellMar>
+    </w:tblPr>
+    <w:tblStylePr w:type="firstRow">
+      <w:rPr>
+        <w:rFonts w:asciiTheme="majorHAnsi" w:eastAsiaTheme="majorEastAsia" w:hAnsiTheme="majorHAnsi" w:cstheme="majorBidi"/>
+      </w:rPr>
+      <w:tblPr/>
+      <w:tcPr>
+        <w:tcBorders>
+          <w:top w:val="nil"/>
+          <w:bottom w:val="single" w:sz="8" w:space="0" w:color="4F81BD" w:themeColor="accent1"/>
+        </w:tcBorders>
+      </w:tcPr>
+    </w:tblStylePr>
+    <w:tblStylePr w:type="lastRow">
+      <w:rPr>
+        <w:b/>
+        <w:bCs/>
+        <w:color w:val="1F497D" w:themeColor="text2"/>
+      </w:rPr>
+      <w:tblPr/>
+      <w:tcPr>
+        <w:tcBorders>
+          <w:top w:val="single" w:sz="8" w:space="0" w:color="4F81BD" w:themeColor="accent1"/>
+          <w:bottom w:val="single" w:sz="8" w:space="0" w:color="4F81BD" w:themeColor="accent1"/>
+        </w:tcBorders>
+      </w:tcPr>
+    </w:tblStylePr>
+    <w:tblStylePr w:type="firstCol">
+      <w:rPr>
+        <w:b/>
+        <w:bCs/>
+      </w:rPr>
+    </w:tblStylePr>
+    <w:tblStylePr w:type="lastCol">
+      <w:rPr>
+        <w:b/>
+        <w:bCs/>
+      </w:rPr>
+      <w:tblPr/>
+      <w:tcPr>
+        <w:tcBorders>
+          <w:top w:val="single" w:sz="8" w:space="0" w:color="4F81BD" w:themeColor="accent1"/>
+          <w:bottom w:val="single" w:sz="8" w:space="0" w:color="4F81BD" w:themeColor="accent1"/>
+        </w:tcBorders>
+      </w:tcPr>
+    </w:tblStylePr>
+    <w:tblStylePr w:type="band1Vert">
+      <w:tblPr/>
+      <w:tcPr>
+        <w:shd w:val="clear" w:color="auto" w:fill="D3DFEE" w:themeFill="accent1" w:themeFillTint="3F"/>
+      </w:tcPr>
+    </w:tblStylePr>
+    <w:tblStylePr w:type="band1Horz">
+      <w:tblPr/>
+      <w:tcPr>
+        <w:shd w:val="clear" w:color="auto" w:fill="D3DFEE" w:themeFill="accent1" w:themeFillTint="3F"/>
+      </w:tcPr>
+    </w:tblStylePr>
+  </w:style>
+</w:styles>
+</file>
+
+<file path=word/stylesWithEffects.xml><?xml version="1.0" encoding="utf-8"?>
+<w:styles xmlns:wpc="http://schemas.microsoft.com/office/word/2010/wordprocessingCanvas" xmlns:mo="http://schemas.microsoft.com/office/mac/office/2008/main" xmlns:mc="http://schemas.openxmlformats.org/markup-compatibility/2006" xmlns:mv="urn:schemas-microsoft-com:mac:vml" xmlns:o="urn:schemas-microsoft-com:office:office" xmlns:r="http://schemas.openxmlformats.org/officeDocument/2006/relationships" xmlns:m="http://schemas.openxmlformats.org/officeDocument/2006/math" xmlns:v="urn:schemas-microsoft-com:vml" xmlns:wp14="http://schemas.microsoft.com/office/word/2010/wordprocessingDrawing" xmlns:wp="http://schemas.openxmlformats.org/drawingml/2006/wordprocessingDrawing" xmlns:w10="urn:schemas-microsoft-com:office:word" xmlns:w="http://schemas.openxmlformats.org/wordprocessingml/2006/main" xmlns:w14="http://schemas.microsoft.com/office/word/2010/wordml" xmlns:wpg="http://schemas.microsoft.com/office/word/2010/wordprocessingGroup" xmlns:wpi="http://schemas.microsoft.com/office/word/2010/wordprocessingInk" xmlns:wne="http://schemas.microsoft.com/office/word/2006/wordml" xmlns:wps="http://schemas.microsoft.com/office/word/2010/wordprocessingShape" mc:Ignorable="w14 wp14 mv">
   <w:docDefaults>
     <w:rPrDefault>
       <w:rPr>
@@ -10721,854 +12601,6 @@
 </w:styles>
 </file>
 
-<file path=word/stylesWithEffects.xml><?xml version="1.0" encoding="utf-8"?>
-<w:styles xmlns:wpc="http://schemas.microsoft.com/office/word/2010/wordprocessingCanvas" xmlns:mo="http://schemas.microsoft.com/office/mac/office/2008/main" xmlns:mc="http://schemas.openxmlformats.org/markup-compatibility/2006" xmlns:mv="urn:schemas-microsoft-com:mac:vml" xmlns:o="urn:schemas-microsoft-com:office:office" xmlns:r="http://schemas.openxmlformats.org/officeDocument/2006/relationships" xmlns:m="http://schemas.openxmlformats.org/officeDocument/2006/math" xmlns:v="urn:schemas-microsoft-com:vml" xmlns:wp14="http://schemas.microsoft.com/office/word/2010/wordprocessingDrawing" xmlns:wp="http://schemas.openxmlformats.org/drawingml/2006/wordprocessingDrawing" xmlns:w10="urn:schemas-microsoft-com:office:word" xmlns:w="http://schemas.openxmlformats.org/wordprocessingml/2006/main" xmlns:w14="http://schemas.microsoft.com/office/word/2010/wordml" xmlns:wpg="http://schemas.microsoft.com/office/word/2010/wordprocessingGroup" xmlns:wpi="http://schemas.microsoft.com/office/word/2010/wordprocessingInk" xmlns:wne="http://schemas.microsoft.com/office/word/2006/wordml" xmlns:wps="http://schemas.microsoft.com/office/word/2010/wordprocessingShape" mc:Ignorable="w14 wp14 mv">
-  <w:docDefaults>
-    <w:rPrDefault>
-      <w:rPr>
-        <w:rFonts w:ascii="맑은 고딕" w:eastAsia="맑은 고딕" w:hAnsi="맑은 고딕" w:cs="Times New Roman"/>
-        <w:lang w:val="en-US" w:eastAsia="ko-KR" w:bidi="ar-SA"/>
-      </w:rPr>
-    </w:rPrDefault>
-    <w:pPrDefault/>
-  </w:docDefaults>
-  <w:latentStyles w:defLockedState="0" w:defUIPriority="99" w:defSemiHidden="1" w:defUnhideWhenUsed="1" w:defQFormat="0" w:count="276">
-    <w:lsdException w:name="Normal" w:semiHidden="0" w:uiPriority="0" w:unhideWhenUsed="0" w:qFormat="1"/>
-    <w:lsdException w:name="heading 1" w:semiHidden="0" w:uiPriority="9" w:unhideWhenUsed="0"/>
-    <w:lsdException w:name="heading 2" w:uiPriority="9"/>
-    <w:lsdException w:name="heading 3" w:uiPriority="9" w:qFormat="1"/>
-    <w:lsdException w:name="heading 4" w:uiPriority="9" w:qFormat="1"/>
-    <w:lsdException w:name="heading 5" w:uiPriority="9" w:qFormat="1"/>
-    <w:lsdException w:name="heading 6" w:uiPriority="9" w:qFormat="1"/>
-    <w:lsdException w:name="heading 7" w:uiPriority="9" w:qFormat="1"/>
-    <w:lsdException w:name="heading 8" w:uiPriority="9" w:qFormat="1"/>
-    <w:lsdException w:name="heading 9" w:uiPriority="9" w:qFormat="1"/>
-    <w:lsdException w:name="toc 1" w:uiPriority="39"/>
-    <w:lsdException w:name="toc 2" w:uiPriority="39"/>
-    <w:lsdException w:name="toc 3" w:uiPriority="39"/>
-    <w:lsdException w:name="toc 4" w:uiPriority="39"/>
-    <w:lsdException w:name="toc 5" w:uiPriority="39"/>
-    <w:lsdException w:name="toc 6" w:uiPriority="39"/>
-    <w:lsdException w:name="toc 7" w:uiPriority="39"/>
-    <w:lsdException w:name="toc 8" w:uiPriority="39"/>
-    <w:lsdException w:name="toc 9" w:uiPriority="39"/>
-    <w:lsdException w:name="caption" w:uiPriority="35"/>
-    <w:lsdException w:name="Title" w:semiHidden="0" w:uiPriority="10" w:unhideWhenUsed="0"/>
-    <w:lsdException w:name="Default Paragraph Font" w:uiPriority="1"/>
-    <w:lsdException w:name="Subtitle" w:semiHidden="0" w:uiPriority="11" w:unhideWhenUsed="0"/>
-    <w:lsdException w:name="Strong" w:semiHidden="0" w:uiPriority="22" w:unhideWhenUsed="0"/>
-    <w:lsdException w:name="Emphasis" w:semiHidden="0" w:uiPriority="20" w:unhideWhenUsed="0" w:qFormat="1"/>
-    <w:lsdException w:name="Table Grid" w:semiHidden="0" w:uiPriority="59" w:unhideWhenUsed="0"/>
-    <w:lsdException w:name="Placeholder Text" w:unhideWhenUsed="0"/>
-    <w:lsdException w:name="No Spacing" w:semiHidden="0" w:uiPriority="1" w:unhideWhenUsed="0" w:qFormat="1"/>
-    <w:lsdException w:name="Light Shading" w:semiHidden="0" w:uiPriority="60" w:unhideWhenUsed="0"/>
-    <w:lsdException w:name="Light List" w:semiHidden="0" w:uiPriority="61" w:unhideWhenUsed="0"/>
-    <w:lsdException w:name="Light Grid" w:semiHidden="0" w:uiPriority="62" w:unhideWhenUsed="0"/>
-    <w:lsdException w:name="Medium Shading 1" w:semiHidden="0" w:uiPriority="63" w:unhideWhenUsed="0"/>
-    <w:lsdException w:name="Medium Shading 2" w:semiHidden="0" w:uiPriority="64" w:unhideWhenUsed="0"/>
-    <w:lsdException w:name="Medium List 1" w:semiHidden="0" w:uiPriority="65" w:unhideWhenUsed="0"/>
-    <w:lsdException w:name="Medium List 2" w:semiHidden="0" w:uiPriority="66" w:unhideWhenUsed="0"/>
-    <w:lsdException w:name="Medium Grid 1" w:semiHidden="0" w:uiPriority="67" w:unhideWhenUsed="0"/>
-    <w:lsdException w:name="Medium Grid 2" w:semiHidden="0" w:uiPriority="68" w:unhideWhenUsed="0"/>
-    <w:lsdException w:name="Medium Grid 3" w:semiHidden="0" w:uiPriority="69" w:unhideWhenUsed="0"/>
-    <w:lsdException w:name="Dark List" w:semiHidden="0" w:uiPriority="70" w:unhideWhenUsed="0"/>
-    <w:lsdException w:name="Colorful Shading" w:semiHidden="0" w:uiPriority="71" w:unhideWhenUsed="0"/>
-    <w:lsdException w:name="Colorful List" w:semiHidden="0" w:uiPriority="72" w:unhideWhenUsed="0"/>
-    <w:lsdException w:name="Colorful Grid" w:semiHidden="0" w:uiPriority="73" w:unhideWhenUsed="0"/>
-    <w:lsdException w:name="Light Shading Accent 1" w:semiHidden="0" w:uiPriority="60" w:unhideWhenUsed="0"/>
-    <w:lsdException w:name="Light List Accent 1" w:semiHidden="0" w:uiPriority="61" w:unhideWhenUsed="0"/>
-    <w:lsdException w:name="Light Grid Accent 1" w:semiHidden="0" w:uiPriority="62" w:unhideWhenUsed="0"/>
-    <w:lsdException w:name="Medium Shading 1 Accent 1" w:semiHidden="0" w:uiPriority="63" w:unhideWhenUsed="0"/>
-    <w:lsdException w:name="Medium Shading 2 Accent 1" w:semiHidden="0" w:uiPriority="64" w:unhideWhenUsed="0"/>
-    <w:lsdException w:name="Medium List 1 Accent 1" w:semiHidden="0" w:uiPriority="65" w:unhideWhenUsed="0"/>
-    <w:lsdException w:name="Revision" w:unhideWhenUsed="0"/>
-    <w:lsdException w:name="List Paragraph" w:semiHidden="0" w:uiPriority="34" w:unhideWhenUsed="0"/>
-    <w:lsdException w:name="Quote" w:semiHidden="0" w:uiPriority="29" w:unhideWhenUsed="0"/>
-    <w:lsdException w:name="Intense Quote" w:semiHidden="0" w:uiPriority="30" w:unhideWhenUsed="0"/>
-    <w:lsdException w:name="Medium List 2 Accent 1" w:semiHidden="0" w:uiPriority="66" w:unhideWhenUsed="0"/>
-    <w:lsdException w:name="Medium Grid 1 Accent 1" w:semiHidden="0" w:uiPriority="67" w:unhideWhenUsed="0"/>
-    <w:lsdException w:name="Medium Grid 2 Accent 1" w:semiHidden="0" w:uiPriority="68" w:unhideWhenUsed="0"/>
-    <w:lsdException w:name="Medium Grid 3 Accent 1" w:semiHidden="0" w:uiPriority="69" w:unhideWhenUsed="0"/>
-    <w:lsdException w:name="Dark List Accent 1" w:semiHidden="0" w:uiPriority="70" w:unhideWhenUsed="0"/>
-    <w:lsdException w:name="Colorful Shading Accent 1" w:semiHidden="0" w:uiPriority="71" w:unhideWhenUsed="0"/>
-    <w:lsdException w:name="Colorful List Accent 1" w:semiHidden="0" w:uiPriority="72" w:unhideWhenUsed="0"/>
-    <w:lsdException w:name="Colorful Grid Accent 1" w:semiHidden="0" w:uiPriority="73" w:unhideWhenUsed="0"/>
-    <w:lsdException w:name="Light Shading Accent 2" w:semiHidden="0" w:uiPriority="60" w:unhideWhenUsed="0"/>
-    <w:lsdException w:name="Light List Accent 2" w:semiHidden="0" w:uiPriority="61" w:unhideWhenUsed="0"/>
-    <w:lsdException w:name="Light Grid Accent 2" w:semiHidden="0" w:uiPriority="62" w:unhideWhenUsed="0"/>
-    <w:lsdException w:name="Medium Shading 1 Accent 2" w:semiHidden="0" w:uiPriority="63" w:unhideWhenUsed="0"/>
-    <w:lsdException w:name="Medium Shading 2 Accent 2" w:semiHidden="0" w:uiPriority="64" w:unhideWhenUsed="0"/>
-    <w:lsdException w:name="Medium List 1 Accent 2" w:semiHidden="0" w:uiPriority="65" w:unhideWhenUsed="0"/>
-    <w:lsdException w:name="Medium List 2 Accent 2" w:semiHidden="0" w:uiPriority="66" w:unhideWhenUsed="0"/>
-    <w:lsdException w:name="Medium Grid 1 Accent 2" w:semiHidden="0" w:uiPriority="67" w:unhideWhenUsed="0"/>
-    <w:lsdException w:name="Medium Grid 2 Accent 2" w:semiHidden="0" w:uiPriority="68" w:unhideWhenUsed="0"/>
-    <w:lsdException w:name="Medium Grid 3 Accent 2" w:semiHidden="0" w:uiPriority="69" w:unhideWhenUsed="0"/>
-    <w:lsdException w:name="Dark List Accent 2" w:semiHidden="0" w:uiPriority="70" w:unhideWhenUsed="0"/>
-    <w:lsdException w:name="Colorful Shading Accent 2" w:semiHidden="0" w:uiPriority="71" w:unhideWhenUsed="0"/>
-    <w:lsdException w:name="Colorful List Accent 2" w:semiHidden="0" w:uiPriority="72" w:unhideWhenUsed="0"/>
-    <w:lsdException w:name="Colorful Grid Accent 2" w:semiHidden="0" w:uiPriority="73" w:unhideWhenUsed="0"/>
-    <w:lsdException w:name="Light Shading Accent 3" w:semiHidden="0" w:uiPriority="60" w:unhideWhenUsed="0"/>
-    <w:lsdException w:name="Light List Accent 3" w:semiHidden="0" w:uiPriority="61" w:unhideWhenUsed="0"/>
-    <w:lsdException w:name="Light Grid Accent 3" w:semiHidden="0" w:uiPriority="62" w:unhideWhenUsed="0"/>
-    <w:lsdException w:name="Medium Shading 1 Accent 3" w:semiHidden="0" w:uiPriority="63" w:unhideWhenUsed="0"/>
-    <w:lsdException w:name="Medium Shading 2 Accent 3" w:semiHidden="0" w:uiPriority="64" w:unhideWhenUsed="0"/>
-    <w:lsdException w:name="Medium List 1 Accent 3" w:semiHidden="0" w:uiPriority="65" w:unhideWhenUsed="0"/>
-    <w:lsdException w:name="Medium List 2 Accent 3" w:semiHidden="0" w:uiPriority="66" w:unhideWhenUsed="0"/>
-    <w:lsdException w:name="Medium Grid 1 Accent 3" w:semiHidden="0" w:uiPriority="67" w:unhideWhenUsed="0"/>
-    <w:lsdException w:name="Medium Grid 2 Accent 3" w:semiHidden="0" w:uiPriority="68" w:unhideWhenUsed="0"/>
-    <w:lsdException w:name="Medium Grid 3 Accent 3" w:semiHidden="0" w:uiPriority="69" w:unhideWhenUsed="0"/>
-    <w:lsdException w:name="Dark List Accent 3" w:semiHidden="0" w:uiPriority="70" w:unhideWhenUsed="0"/>
-    <w:lsdException w:name="Colorful Shading Accent 3" w:semiHidden="0" w:uiPriority="71" w:unhideWhenUsed="0"/>
-    <w:lsdException w:name="Colorful List Accent 3" w:semiHidden="0" w:uiPriority="72" w:unhideWhenUsed="0"/>
-    <w:lsdException w:name="Colorful Grid Accent 3" w:semiHidden="0" w:uiPriority="73" w:unhideWhenUsed="0"/>
-    <w:lsdException w:name="Light Shading Accent 4" w:semiHidden="0" w:uiPriority="60" w:unhideWhenUsed="0"/>
-    <w:lsdException w:name="Light List Accent 4" w:semiHidden="0" w:uiPriority="61" w:unhideWhenUsed="0"/>
-    <w:lsdException w:name="Light Grid Accent 4" w:semiHidden="0" w:uiPriority="62" w:unhideWhenUsed="0"/>
-    <w:lsdException w:name="Medium Shading 1 Accent 4" w:semiHidden="0" w:uiPriority="63" w:unhideWhenUsed="0"/>
-    <w:lsdException w:name="Medium Shading 2 Accent 4" w:semiHidden="0" w:uiPriority="64" w:unhideWhenUsed="0"/>
-    <w:lsdException w:name="Medium List 1 Accent 4" w:semiHidden="0" w:uiPriority="65" w:unhideWhenUsed="0"/>
-    <w:lsdException w:name="Medium List 2 Accent 4" w:semiHidden="0" w:uiPriority="66" w:unhideWhenUsed="0"/>
-    <w:lsdException w:name="Medium Grid 1 Accent 4" w:semiHidden="0" w:uiPriority="67" w:unhideWhenUsed="0"/>
-    <w:lsdException w:name="Medium Grid 2 Accent 4" w:semiHidden="0" w:uiPriority="68" w:unhideWhenUsed="0"/>
-    <w:lsdException w:name="Medium Grid 3 Accent 4" w:semiHidden="0" w:uiPriority="69" w:unhideWhenUsed="0"/>
-    <w:lsdException w:name="Dark List Accent 4" w:semiHidden="0" w:uiPriority="70" w:unhideWhenUsed="0"/>
-    <w:lsdException w:name="Colorful Shading Accent 4" w:semiHidden="0" w:uiPriority="71" w:unhideWhenUsed="0"/>
-    <w:lsdException w:name="Colorful List Accent 4" w:semiHidden="0" w:uiPriority="72" w:unhideWhenUsed="0"/>
-    <w:lsdException w:name="Colorful Grid Accent 4" w:semiHidden="0" w:uiPriority="73" w:unhideWhenUsed="0"/>
-    <w:lsdException w:name="Light Shading Accent 5" w:semiHidden="0" w:uiPriority="60" w:unhideWhenUsed="0"/>
-    <w:lsdException w:name="Light List Accent 5" w:semiHidden="0" w:uiPriority="61" w:unhideWhenUsed="0"/>
-    <w:lsdException w:name="Light Grid Accent 5" w:semiHidden="0" w:uiPriority="62" w:unhideWhenUsed="0"/>
-    <w:lsdException w:name="Medium Shading 1 Accent 5" w:semiHidden="0" w:uiPriority="63" w:unhideWhenUsed="0"/>
-    <w:lsdException w:name="Medium Shading 2 Accent 5" w:semiHidden="0" w:uiPriority="64" w:unhideWhenUsed="0"/>
-    <w:lsdException w:name="Medium List 1 Accent 5" w:semiHidden="0" w:uiPriority="65" w:unhideWhenUsed="0"/>
-    <w:lsdException w:name="Medium List 2 Accent 5" w:semiHidden="0" w:uiPriority="66" w:unhideWhenUsed="0"/>
-    <w:lsdException w:name="Medium Grid 1 Accent 5" w:semiHidden="0" w:uiPriority="67" w:unhideWhenUsed="0"/>
-    <w:lsdException w:name="Medium Grid 2 Accent 5" w:semiHidden="0" w:uiPriority="68" w:unhideWhenUsed="0"/>
-    <w:lsdException w:name="Medium Grid 3 Accent 5" w:semiHidden="0" w:uiPriority="69" w:unhideWhenUsed="0"/>
-    <w:lsdException w:name="Dark List Accent 5" w:semiHidden="0" w:uiPriority="70" w:unhideWhenUsed="0"/>
-    <w:lsdException w:name="Colorful Shading Accent 5" w:semiHidden="0" w:uiPriority="71" w:unhideWhenUsed="0"/>
-    <w:lsdException w:name="Colorful List Accent 5" w:semiHidden="0" w:uiPriority="72" w:unhideWhenUsed="0"/>
-    <w:lsdException w:name="Colorful Grid Accent 5" w:semiHidden="0" w:uiPriority="73" w:unhideWhenUsed="0"/>
-    <w:lsdException w:name="Light Shading Accent 6" w:semiHidden="0" w:uiPriority="60" w:unhideWhenUsed="0"/>
-    <w:lsdException w:name="Light List Accent 6" w:semiHidden="0" w:uiPriority="61" w:unhideWhenUsed="0"/>
-    <w:lsdException w:name="Light Grid Accent 6" w:semiHidden="0" w:uiPriority="62" w:unhideWhenUsed="0"/>
-    <w:lsdException w:name="Medium Shading 1 Accent 6" w:semiHidden="0" w:uiPriority="63" w:unhideWhenUsed="0"/>
-    <w:lsdException w:name="Medium Shading 2 Accent 6" w:semiHidden="0" w:uiPriority="64" w:unhideWhenUsed="0"/>
-    <w:lsdException w:name="Medium List 1 Accent 6" w:semiHidden="0" w:uiPriority="65" w:unhideWhenUsed="0"/>
-    <w:lsdException w:name="Medium List 2 Accent 6" w:semiHidden="0" w:uiPriority="66" w:unhideWhenUsed="0"/>
-    <w:lsdException w:name="Medium Grid 1 Accent 6" w:semiHidden="0" w:uiPriority="67" w:unhideWhenUsed="0"/>
-    <w:lsdException w:name="Medium Grid 2 Accent 6" w:semiHidden="0" w:uiPriority="68" w:unhideWhenUsed="0"/>
-    <w:lsdException w:name="Medium Grid 3 Accent 6" w:semiHidden="0" w:uiPriority="69" w:unhideWhenUsed="0"/>
-    <w:lsdException w:name="Dark List Accent 6" w:semiHidden="0" w:uiPriority="70" w:unhideWhenUsed="0"/>
-    <w:lsdException w:name="Colorful Shading Accent 6" w:semiHidden="0" w:uiPriority="71" w:unhideWhenUsed="0"/>
-    <w:lsdException w:name="Colorful List Accent 6" w:semiHidden="0" w:uiPriority="72" w:unhideWhenUsed="0"/>
-    <w:lsdException w:name="Colorful Grid Accent 6" w:semiHidden="0" w:uiPriority="73" w:unhideWhenUsed="0"/>
-    <w:lsdException w:name="Subtle Emphasis" w:semiHidden="0" w:uiPriority="19" w:unhideWhenUsed="0"/>
-    <w:lsdException w:name="Intense Emphasis" w:semiHidden="0" w:uiPriority="21" w:unhideWhenUsed="0"/>
-    <w:lsdException w:name="Subtle Reference" w:semiHidden="0" w:uiPriority="31" w:unhideWhenUsed="0"/>
-    <w:lsdException w:name="Intense Reference" w:semiHidden="0" w:uiPriority="32" w:unhideWhenUsed="0"/>
-    <w:lsdException w:name="Book Title" w:semiHidden="0" w:uiPriority="33" w:unhideWhenUsed="0"/>
-    <w:lsdException w:name="Bibliography" w:uiPriority="37"/>
-    <w:lsdException w:name="TOC Heading" w:uiPriority="39" w:qFormat="1"/>
-  </w:latentStyles>
-  <w:style w:type="paragraph" w:default="1" w:styleId="Normal">
-    <w:name w:val="Normal"/>
-    <w:qFormat/>
-    <w:rsid w:val="00B05FA9"/>
-    <w:pPr>
-      <w:widowControl w:val="0"/>
-      <w:wordWrap w:val="0"/>
-      <w:autoSpaceDE w:val="0"/>
-      <w:autoSpaceDN w:val="0"/>
-      <w:jc w:val="both"/>
-    </w:pPr>
-    <w:rPr>
-      <w:kern w:val="2"/>
-    </w:rPr>
-  </w:style>
-  <w:style w:type="character" w:default="1" w:styleId="DefaultParagraphFont">
-    <w:name w:val="Default Paragraph Font"/>
-    <w:uiPriority w:val="1"/>
-    <w:semiHidden/>
-    <w:unhideWhenUsed/>
-  </w:style>
-  <w:style w:type="table" w:default="1" w:styleId="TableNormal">
-    <w:name w:val="Normal Table"/>
-    <w:uiPriority w:val="99"/>
-    <w:semiHidden/>
-    <w:unhideWhenUsed/>
-    <w:tblPr>
-      <w:tblInd w:w="0" w:type="dxa"/>
-      <w:tblCellMar>
-        <w:top w:w="0" w:type="dxa"/>
-        <w:left w:w="108" w:type="dxa"/>
-        <w:bottom w:w="0" w:type="dxa"/>
-        <w:right w:w="108" w:type="dxa"/>
-      </w:tblCellMar>
-    </w:tblPr>
-  </w:style>
-  <w:style w:type="numbering" w:default="1" w:styleId="NoList">
-    <w:name w:val="No List"/>
-    <w:uiPriority w:val="99"/>
-    <w:semiHidden/>
-    <w:unhideWhenUsed/>
-  </w:style>
-  <w:style w:type="paragraph" w:styleId="Date">
-    <w:name w:val="Date"/>
-    <w:basedOn w:val="Normal"/>
-    <w:next w:val="Normal"/>
-    <w:link w:val="DateChar"/>
-    <w:uiPriority w:val="99"/>
-    <w:semiHidden/>
-    <w:unhideWhenUsed/>
-    <w:rsid w:val="00F548F7"/>
-  </w:style>
-  <w:style w:type="character" w:customStyle="1" w:styleId="DateChar">
-    <w:name w:val="Date Char"/>
-    <w:basedOn w:val="DefaultParagraphFont"/>
-    <w:link w:val="Date"/>
-    <w:uiPriority w:val="99"/>
-    <w:semiHidden/>
-    <w:rsid w:val="00F548F7"/>
-  </w:style>
-  <w:style w:type="table" w:styleId="TableGrid">
-    <w:name w:val="Table Grid"/>
-    <w:basedOn w:val="TableNormal"/>
-    <w:uiPriority w:val="59"/>
-    <w:rsid w:val="00133A1F"/>
-    <w:tblPr>
-      <w:tblInd w:w="0" w:type="dxa"/>
-      <w:tblBorders>
-        <w:top w:val="single" w:sz="4" w:space="0" w:color="auto"/>
-        <w:left w:val="single" w:sz="4" w:space="0" w:color="auto"/>
-        <w:bottom w:val="single" w:sz="4" w:space="0" w:color="auto"/>
-        <w:right w:val="single" w:sz="4" w:space="0" w:color="auto"/>
-        <w:insideH w:val="single" w:sz="4" w:space="0" w:color="auto"/>
-        <w:insideV w:val="single" w:sz="4" w:space="0" w:color="auto"/>
-      </w:tblBorders>
-      <w:tblCellMar>
-        <w:top w:w="0" w:type="dxa"/>
-        <w:left w:w="108" w:type="dxa"/>
-        <w:bottom w:w="0" w:type="dxa"/>
-        <w:right w:w="108" w:type="dxa"/>
-      </w:tblCellMar>
-    </w:tblPr>
-  </w:style>
-  <w:style w:type="paragraph" w:styleId="Header">
-    <w:name w:val="header"/>
-    <w:basedOn w:val="Normal"/>
-    <w:link w:val="HeaderChar"/>
-    <w:uiPriority w:val="99"/>
-    <w:unhideWhenUsed/>
-    <w:rsid w:val="00B520A8"/>
-    <w:pPr>
-      <w:tabs>
-        <w:tab w:val="center" w:pos="4513"/>
-        <w:tab w:val="right" w:pos="9026"/>
-      </w:tabs>
-      <w:snapToGrid w:val="0"/>
-    </w:pPr>
-  </w:style>
-  <w:style w:type="character" w:customStyle="1" w:styleId="HeaderChar">
-    <w:name w:val="Header Char"/>
-    <w:basedOn w:val="DefaultParagraphFont"/>
-    <w:link w:val="Header"/>
-    <w:uiPriority w:val="99"/>
-    <w:rsid w:val="00B520A8"/>
-  </w:style>
-  <w:style w:type="paragraph" w:styleId="Footer">
-    <w:name w:val="footer"/>
-    <w:basedOn w:val="Normal"/>
-    <w:link w:val="FooterChar"/>
-    <w:uiPriority w:val="99"/>
-    <w:unhideWhenUsed/>
-    <w:rsid w:val="00B520A8"/>
-    <w:pPr>
-      <w:tabs>
-        <w:tab w:val="center" w:pos="4513"/>
-        <w:tab w:val="right" w:pos="9026"/>
-      </w:tabs>
-      <w:snapToGrid w:val="0"/>
-    </w:pPr>
-  </w:style>
-  <w:style w:type="character" w:customStyle="1" w:styleId="FooterChar">
-    <w:name w:val="Footer Char"/>
-    <w:basedOn w:val="DefaultParagraphFont"/>
-    <w:link w:val="Footer"/>
-    <w:uiPriority w:val="99"/>
-    <w:rsid w:val="00B520A8"/>
-  </w:style>
-  <w:style w:type="paragraph" w:customStyle="1" w:styleId="coverwrap1">
-    <w:name w:val="coverwrap1"/>
-    <w:basedOn w:val="Normal"/>
-    <w:rsid w:val="008A220E"/>
-    <w:pPr>
-      <w:widowControl/>
-      <w:wordWrap/>
-      <w:autoSpaceDE/>
-      <w:autoSpaceDN/>
-      <w:spacing w:before="100" w:beforeAutospacing="1" w:after="100" w:afterAutospacing="1"/>
-      <w:jc w:val="left"/>
-    </w:pPr>
-    <w:rPr>
-      <w:rFonts w:ascii="굴림" w:eastAsia="굴림" w:hAnsi="굴림" w:cs="굴림"/>
-      <w:kern w:val="0"/>
-      <w:sz w:val="24"/>
-      <w:szCs w:val="24"/>
-    </w:rPr>
-  </w:style>
-  <w:style w:type="character" w:customStyle="1" w:styleId="apple-style-span">
-    <w:name w:val="apple-style-span"/>
-    <w:basedOn w:val="DefaultParagraphFont"/>
-    <w:rsid w:val="008A220E"/>
-  </w:style>
-  <w:style w:type="paragraph" w:styleId="BalloonText">
-    <w:name w:val="Balloon Text"/>
-    <w:basedOn w:val="Normal"/>
-    <w:link w:val="BalloonTextChar"/>
-    <w:uiPriority w:val="99"/>
-    <w:semiHidden/>
-    <w:unhideWhenUsed/>
-    <w:rsid w:val="00C51FB5"/>
-    <w:rPr>
-      <w:sz w:val="18"/>
-      <w:szCs w:val="18"/>
-    </w:rPr>
-  </w:style>
-  <w:style w:type="character" w:customStyle="1" w:styleId="BalloonTextChar">
-    <w:name w:val="Balloon Text Char"/>
-    <w:link w:val="BalloonText"/>
-    <w:uiPriority w:val="99"/>
-    <w:semiHidden/>
-    <w:rsid w:val="00C51FB5"/>
-    <w:rPr>
-      <w:rFonts w:ascii="맑은 고딕" w:eastAsia="맑은 고딕" w:hAnsi="맑은 고딕" w:cs="Times New Roman"/>
-      <w:sz w:val="18"/>
-      <w:szCs w:val="18"/>
-    </w:rPr>
-  </w:style>
-  <w:style w:type="paragraph" w:customStyle="1" w:styleId="11">
-    <w:name w:val="목차 제목1"/>
-    <w:basedOn w:val="Normal"/>
-    <w:qFormat/>
-    <w:rsid w:val="00200789"/>
-    <w:pPr>
-      <w:numPr>
-        <w:numId w:val="1"/>
-      </w:numPr>
-      <w:wordWrap/>
-      <w:adjustRightInd w:val="0"/>
-      <w:spacing w:line="400" w:lineRule="exact"/>
-    </w:pPr>
-    <w:rPr>
-      <w:rFonts w:ascii="나눔고딕" w:eastAsia="나눔고딕" w:hAnsi="나눔고딕" w:cs="SMTGothicStd-Regular"/>
-      <w:b/>
-      <w:kern w:val="0"/>
-    </w:rPr>
-  </w:style>
-  <w:style w:type="paragraph" w:customStyle="1" w:styleId="20">
-    <w:name w:val="목차 제목2"/>
-    <w:basedOn w:val="Normal"/>
-    <w:qFormat/>
-    <w:rsid w:val="00200789"/>
-    <w:pPr>
-      <w:numPr>
-        <w:ilvl w:val="1"/>
-        <w:numId w:val="5"/>
-      </w:numPr>
-      <w:wordWrap/>
-      <w:adjustRightInd w:val="0"/>
-      <w:spacing w:line="400" w:lineRule="exact"/>
-    </w:pPr>
-    <w:rPr>
-      <w:rFonts w:ascii="나눔명조" w:eastAsia="나눔명조" w:hAnsi="나눔명조" w:cs="SMSSMyungJoStd-Regular"/>
-      <w:kern w:val="0"/>
-    </w:rPr>
-  </w:style>
-  <w:style w:type="paragraph" w:styleId="ListParagraph">
-    <w:name w:val="List Paragraph"/>
-    <w:basedOn w:val="Normal"/>
-    <w:uiPriority w:val="34"/>
-    <w:rsid w:val="00200789"/>
-    <w:pPr>
-      <w:ind w:leftChars="400" w:left="800"/>
-    </w:pPr>
-  </w:style>
-  <w:style w:type="paragraph" w:customStyle="1" w:styleId="3">
-    <w:name w:val="목차 제목3"/>
-    <w:basedOn w:val="ListParagraph"/>
-    <w:qFormat/>
-    <w:rsid w:val="0053419F"/>
-    <w:pPr>
-      <w:numPr>
-        <w:ilvl w:val="2"/>
-        <w:numId w:val="11"/>
-      </w:numPr>
-      <w:wordWrap/>
-      <w:adjustRightInd w:val="0"/>
-      <w:spacing w:line="400" w:lineRule="exact"/>
-      <w:ind w:leftChars="0" w:left="0"/>
-    </w:pPr>
-    <w:rPr>
-      <w:rFonts w:ascii="나눔명조" w:eastAsia="나눔명조" w:hAnsi="나눔명조" w:cs="SMSSMyungJoStd-Regular"/>
-      <w:kern w:val="0"/>
-    </w:rPr>
-  </w:style>
-  <w:style w:type="paragraph" w:customStyle="1" w:styleId="a1">
-    <w:name w:val="본문 대제목"/>
-    <w:basedOn w:val="Normal"/>
-    <w:qFormat/>
-    <w:rsid w:val="0053419F"/>
-    <w:pPr>
-      <w:wordWrap/>
-      <w:adjustRightInd w:val="0"/>
-      <w:jc w:val="left"/>
-    </w:pPr>
-    <w:rPr>
-      <w:rFonts w:ascii="나눔명조 ExtraBold" w:eastAsia="나눔명조 ExtraBold" w:hAnsi="나눔명조 ExtraBold" w:cs="SMSSMyungJoStd-Regular"/>
-      <w:b/>
-      <w:kern w:val="0"/>
-      <w:sz w:val="30"/>
-      <w:szCs w:val="30"/>
-    </w:rPr>
-  </w:style>
-  <w:style w:type="paragraph" w:customStyle="1" w:styleId="12">
-    <w:name w:val="본문1"/>
-    <w:basedOn w:val="Normal"/>
-    <w:qFormat/>
-    <w:rsid w:val="0053419F"/>
-    <w:pPr>
-      <w:kinsoku w:val="0"/>
-      <w:wordWrap/>
-      <w:adjustRightInd w:val="0"/>
-      <w:spacing w:line="276" w:lineRule="auto"/>
-      <w:jc w:val="left"/>
-    </w:pPr>
-    <w:rPr>
-      <w:rFonts w:ascii="나눔명조" w:eastAsia="나눔명조" w:hAnsi="나눔명조" w:cs="SMSSMyungJoStd-Regular"/>
-      <w:spacing w:val="-4"/>
-      <w:kern w:val="0"/>
-      <w:sz w:val="22"/>
-    </w:rPr>
-  </w:style>
-  <w:style w:type="paragraph" w:customStyle="1" w:styleId="13">
-    <w:name w:val="본문1 에코"/>
-    <w:basedOn w:val="12"/>
-    <w:qFormat/>
-    <w:rsid w:val="0053419F"/>
-    <w:rPr>
-      <w:rFonts w:eastAsia="나눔명조 에코"/>
-    </w:rPr>
-  </w:style>
-  <w:style w:type="paragraph" w:customStyle="1" w:styleId="21">
-    <w:name w:val="용어 제목2"/>
-    <w:basedOn w:val="Normal"/>
-    <w:qFormat/>
-    <w:rsid w:val="00387407"/>
-    <w:pPr>
-      <w:wordWrap/>
-      <w:adjustRightInd w:val="0"/>
-      <w:spacing w:line="276" w:lineRule="auto"/>
-      <w:jc w:val="left"/>
-    </w:pPr>
-    <w:rPr>
-      <w:rFonts w:ascii="나눔고딕" w:eastAsia="나눔고딕" w:hAnsi="나눔고딕" w:cs="SMTGothicStd-Regular"/>
-      <w:b/>
-      <w:kern w:val="0"/>
-      <w:sz w:val="21"/>
-      <w:szCs w:val="21"/>
-    </w:rPr>
-  </w:style>
-  <w:style w:type="paragraph" w:customStyle="1" w:styleId="1">
-    <w:name w:val="본문 대제목1"/>
-    <w:basedOn w:val="a1"/>
-    <w:qFormat/>
-    <w:rsid w:val="00387407"/>
-    <w:pPr>
-      <w:numPr>
-        <w:numId w:val="13"/>
-      </w:numPr>
-    </w:pPr>
-  </w:style>
-  <w:style w:type="paragraph" w:customStyle="1" w:styleId="a">
-    <w:name w:val="본문 중제목"/>
-    <w:basedOn w:val="ListParagraph"/>
-    <w:qFormat/>
-    <w:rsid w:val="00387407"/>
-    <w:pPr>
-      <w:numPr>
-        <w:ilvl w:val="1"/>
-        <w:numId w:val="14"/>
-      </w:numPr>
-      <w:wordWrap/>
-      <w:adjustRightInd w:val="0"/>
-      <w:spacing w:line="276" w:lineRule="auto"/>
-      <w:ind w:leftChars="0" w:left="0"/>
-    </w:pPr>
-    <w:rPr>
-      <w:rFonts w:ascii="나눔고딕" w:eastAsia="나눔고딕" w:hAnsi="나눔고딕" w:cs="SMSSMyungJoStd-Regular"/>
-      <w:b/>
-      <w:kern w:val="0"/>
-      <w:sz w:val="22"/>
-    </w:rPr>
-  </w:style>
-  <w:style w:type="paragraph" w:styleId="FootnoteText">
-    <w:name w:val="footnote text"/>
-    <w:basedOn w:val="Normal"/>
-    <w:link w:val="FootnoteTextChar"/>
-    <w:uiPriority w:val="99"/>
-    <w:unhideWhenUsed/>
-    <w:rsid w:val="002964DC"/>
-    <w:pPr>
-      <w:snapToGrid w:val="0"/>
-      <w:jc w:val="left"/>
-    </w:pPr>
-  </w:style>
-  <w:style w:type="character" w:customStyle="1" w:styleId="FootnoteTextChar">
-    <w:name w:val="Footnote Text Char"/>
-    <w:basedOn w:val="DefaultParagraphFont"/>
-    <w:link w:val="FootnoteText"/>
-    <w:uiPriority w:val="99"/>
-    <w:rsid w:val="002964DC"/>
-  </w:style>
-  <w:style w:type="character" w:styleId="FootnoteReference">
-    <w:name w:val="footnote reference"/>
-    <w:uiPriority w:val="99"/>
-    <w:unhideWhenUsed/>
-    <w:rsid w:val="002964DC"/>
-    <w:rPr>
-      <w:vertAlign w:val="superscript"/>
-    </w:rPr>
-  </w:style>
-  <w:style w:type="paragraph" w:customStyle="1" w:styleId="a2">
-    <w:name w:val="각주 목록"/>
-    <w:basedOn w:val="FootnoteText"/>
-    <w:qFormat/>
-    <w:rsid w:val="002964DC"/>
-    <w:rPr>
-      <w:rFonts w:ascii="나눔고딕" w:eastAsia="나눔고딕" w:hAnsi="나눔고딕" w:cs="SMJGothicStd-Regular"/>
-      <w:spacing w:val="-4"/>
-      <w:kern w:val="0"/>
-      <w:sz w:val="12"/>
-      <w:szCs w:val="12"/>
-    </w:rPr>
-  </w:style>
-  <w:style w:type="numbering" w:customStyle="1" w:styleId="10">
-    <w:name w:val="스타일1"/>
-    <w:uiPriority w:val="99"/>
-    <w:rsid w:val="002964DC"/>
-    <w:pPr>
-      <w:numPr>
-        <w:numId w:val="16"/>
-      </w:numPr>
-    </w:pPr>
-  </w:style>
-  <w:style w:type="paragraph" w:customStyle="1" w:styleId="a0">
-    <w:name w:val="본문 소제목"/>
-    <w:basedOn w:val="ListParagraph"/>
-    <w:qFormat/>
-    <w:rsid w:val="002964DC"/>
-    <w:pPr>
-      <w:numPr>
-        <w:ilvl w:val="2"/>
-        <w:numId w:val="15"/>
-      </w:numPr>
-      <w:wordWrap/>
-      <w:adjustRightInd w:val="0"/>
-      <w:spacing w:line="276" w:lineRule="auto"/>
-      <w:ind w:leftChars="0" w:left="0"/>
-      <w:jc w:val="left"/>
-    </w:pPr>
-    <w:rPr>
-      <w:rFonts w:ascii="나눔명조" w:eastAsia="나눔명조" w:hAnsi="나눔명조" w:cs="SMSSMyungJoStd-Regular"/>
-      <w:kern w:val="0"/>
-      <w:sz w:val="22"/>
-      <w:u w:val="single"/>
-    </w:rPr>
-  </w:style>
-  <w:style w:type="paragraph" w:styleId="Caption">
-    <w:name w:val="caption"/>
-    <w:basedOn w:val="Normal"/>
-    <w:next w:val="Normal"/>
-    <w:uiPriority w:val="35"/>
-    <w:unhideWhenUsed/>
-    <w:rsid w:val="002964DC"/>
-    <w:rPr>
-      <w:b/>
-      <w:bCs/>
-    </w:rPr>
-  </w:style>
-  <w:style w:type="paragraph" w:customStyle="1" w:styleId="a3">
-    <w:name w:val="캡션 목록"/>
-    <w:basedOn w:val="Caption"/>
-    <w:qFormat/>
-    <w:rsid w:val="002964DC"/>
-    <w:pPr>
-      <w:keepNext/>
-      <w:jc w:val="left"/>
-    </w:pPr>
-    <w:rPr>
-      <w:rFonts w:ascii="나눔고딕" w:eastAsia="나눔고딕" w:hAnsi="나눔고딕"/>
-      <w:sz w:val="16"/>
-      <w:szCs w:val="16"/>
-    </w:rPr>
-  </w:style>
-  <w:style w:type="paragraph" w:customStyle="1" w:styleId="a4">
-    <w:name w:val="기타 제목"/>
-    <w:basedOn w:val="Normal"/>
-    <w:qFormat/>
-    <w:rsid w:val="007109F4"/>
-    <w:pPr>
-      <w:kinsoku w:val="0"/>
-      <w:wordWrap/>
-      <w:adjustRightInd w:val="0"/>
-      <w:spacing w:line="276" w:lineRule="auto"/>
-    </w:pPr>
-    <w:rPr>
-      <w:rFonts w:ascii="나눔명조" w:eastAsia="나눔명조" w:hAnsi="나눔명조" w:cs="SMSSMyungJoStd-Regular"/>
-      <w:b/>
-      <w:kern w:val="0"/>
-      <w:sz w:val="30"/>
-      <w:szCs w:val="30"/>
-    </w:rPr>
-  </w:style>
-  <w:style w:type="numbering" w:customStyle="1" w:styleId="2">
-    <w:name w:val="스타일2"/>
-    <w:uiPriority w:val="99"/>
-    <w:rsid w:val="006A43A0"/>
-    <w:pPr>
-      <w:numPr>
-        <w:numId w:val="17"/>
-      </w:numPr>
-    </w:pPr>
-  </w:style>
-  <w:style w:type="character" w:styleId="Hyperlink">
-    <w:name w:val="Hyperlink"/>
-    <w:uiPriority w:val="99"/>
-    <w:unhideWhenUsed/>
-    <w:rsid w:val="008C34CA"/>
-    <w:rPr>
-      <w:color w:val="0000FF"/>
-      <w:u w:val="single"/>
-    </w:rPr>
-  </w:style>
-  <w:style w:type="paragraph" w:styleId="EndnoteText">
-    <w:name w:val="endnote text"/>
-    <w:basedOn w:val="Normal"/>
-    <w:link w:val="EndnoteTextChar"/>
-    <w:uiPriority w:val="99"/>
-    <w:semiHidden/>
-    <w:unhideWhenUsed/>
-    <w:rsid w:val="005F1E4A"/>
-    <w:pPr>
-      <w:snapToGrid w:val="0"/>
-      <w:jc w:val="left"/>
-    </w:pPr>
-  </w:style>
-  <w:style w:type="character" w:customStyle="1" w:styleId="EndnoteTextChar">
-    <w:name w:val="Endnote Text Char"/>
-    <w:basedOn w:val="DefaultParagraphFont"/>
-    <w:link w:val="EndnoteText"/>
-    <w:uiPriority w:val="99"/>
-    <w:semiHidden/>
-    <w:rsid w:val="005F1E4A"/>
-  </w:style>
-  <w:style w:type="character" w:styleId="EndnoteReference">
-    <w:name w:val="endnote reference"/>
-    <w:uiPriority w:val="99"/>
-    <w:semiHidden/>
-    <w:unhideWhenUsed/>
-    <w:rsid w:val="005F1E4A"/>
-    <w:rPr>
-      <w:vertAlign w:val="superscript"/>
-    </w:rPr>
-  </w:style>
-  <w:style w:type="paragraph" w:customStyle="1" w:styleId="tbtit">
-    <w:name w:val="tb_tit"/>
-    <w:basedOn w:val="Normal"/>
-    <w:rsid w:val="00152325"/>
-    <w:pPr>
-      <w:widowControl/>
-      <w:wordWrap/>
-      <w:autoSpaceDE/>
-      <w:autoSpaceDN/>
-      <w:spacing w:before="100" w:beforeAutospacing="1" w:after="100" w:afterAutospacing="1"/>
-      <w:jc w:val="left"/>
-    </w:pPr>
-    <w:rPr>
-      <w:rFonts w:ascii="굴림" w:eastAsia="굴림" w:hAnsi="굴림" w:cs="굴림"/>
-      <w:kern w:val="0"/>
-      <w:sz w:val="24"/>
-      <w:szCs w:val="24"/>
-    </w:rPr>
-  </w:style>
-  <w:style w:type="character" w:styleId="Emphasis">
-    <w:name w:val="Emphasis"/>
-    <w:uiPriority w:val="20"/>
-    <w:qFormat/>
-    <w:rsid w:val="00152325"/>
-    <w:rPr>
-      <w:i/>
-      <w:iCs/>
-    </w:rPr>
-  </w:style>
-  <w:style w:type="paragraph" w:styleId="NormalWeb">
-    <w:name w:val="Normal (Web)"/>
-    <w:basedOn w:val="Normal"/>
-    <w:uiPriority w:val="99"/>
-    <w:unhideWhenUsed/>
-    <w:rsid w:val="00152325"/>
-    <w:pPr>
-      <w:widowControl/>
-      <w:wordWrap/>
-      <w:autoSpaceDE/>
-      <w:autoSpaceDN/>
-      <w:spacing w:before="100" w:beforeAutospacing="1" w:after="100" w:afterAutospacing="1"/>
-      <w:jc w:val="left"/>
-    </w:pPr>
-    <w:rPr>
-      <w:rFonts w:ascii="굴림" w:eastAsia="굴림" w:hAnsi="굴림" w:cs="굴림"/>
-      <w:kern w:val="0"/>
-      <w:sz w:val="24"/>
-      <w:szCs w:val="24"/>
-    </w:rPr>
-  </w:style>
-  <w:style w:type="character" w:customStyle="1" w:styleId="apple-converted-space">
-    <w:name w:val="apple-converted-space"/>
-    <w:basedOn w:val="DefaultParagraphFont"/>
-    <w:rsid w:val="00152325"/>
-  </w:style>
-  <w:style w:type="character" w:styleId="PlaceholderText">
-    <w:name w:val="Placeholder Text"/>
-    <w:uiPriority w:val="99"/>
-    <w:semiHidden/>
-    <w:rsid w:val="00041054"/>
-    <w:rPr>
-      <w:color w:val="808080"/>
-    </w:rPr>
-  </w:style>
-  <w:style w:type="paragraph" w:styleId="NoSpacing">
-    <w:name w:val="No Spacing"/>
-    <w:link w:val="NoSpacingChar"/>
-    <w:uiPriority w:val="1"/>
-    <w:qFormat/>
-    <w:rsid w:val="00252E59"/>
-    <w:rPr>
-      <w:rFonts w:asciiTheme="minorHAnsi" w:eastAsiaTheme="minorEastAsia" w:hAnsiTheme="minorHAnsi" w:cstheme="minorBidi"/>
-      <w:sz w:val="22"/>
-      <w:szCs w:val="22"/>
-    </w:rPr>
-  </w:style>
-  <w:style w:type="character" w:customStyle="1" w:styleId="NoSpacingChar">
-    <w:name w:val="No Spacing Char"/>
-    <w:basedOn w:val="DefaultParagraphFont"/>
-    <w:link w:val="NoSpacing"/>
-    <w:uiPriority w:val="1"/>
-    <w:rsid w:val="00252E59"/>
-    <w:rPr>
-      <w:rFonts w:asciiTheme="minorHAnsi" w:eastAsiaTheme="minorEastAsia" w:hAnsiTheme="minorHAnsi" w:cstheme="minorBidi"/>
-      <w:sz w:val="22"/>
-      <w:szCs w:val="22"/>
-    </w:rPr>
-  </w:style>
-  <w:style w:type="paragraph" w:customStyle="1" w:styleId="a5">
-    <w:name w:val="바탕글"/>
-    <w:basedOn w:val="Normal"/>
-    <w:rsid w:val="00252E59"/>
-    <w:pPr>
-      <w:spacing w:line="384" w:lineRule="auto"/>
-      <w:textAlignment w:val="baseline"/>
-    </w:pPr>
-    <w:rPr>
-      <w:rFonts w:ascii="굴림" w:eastAsia="굴림" w:hAnsi="굴림" w:cs="굴림"/>
-      <w:color w:val="000000"/>
-      <w:kern w:val="0"/>
-    </w:rPr>
-  </w:style>
-  <w:style w:type="table" w:styleId="MediumList1-Accent1">
-    <w:name w:val="Medium List 1 Accent 1"/>
-    <w:basedOn w:val="TableNormal"/>
-    <w:uiPriority w:val="65"/>
-    <w:rsid w:val="007C25E3"/>
-    <w:rPr>
-      <w:color w:val="000000" w:themeColor="text1"/>
-    </w:rPr>
-    <w:tblPr>
-      <w:tblStyleRowBandSize w:val="1"/>
-      <w:tblStyleColBandSize w:val="1"/>
-      <w:tblInd w:w="0" w:type="dxa"/>
-      <w:tblBorders>
-        <w:top w:val="single" w:sz="8" w:space="0" w:color="4F81BD" w:themeColor="accent1"/>
-        <w:bottom w:val="single" w:sz="8" w:space="0" w:color="4F81BD" w:themeColor="accent1"/>
-      </w:tblBorders>
-      <w:tblCellMar>
-        <w:top w:w="0" w:type="dxa"/>
-        <w:left w:w="108" w:type="dxa"/>
-        <w:bottom w:w="0" w:type="dxa"/>
-        <w:right w:w="108" w:type="dxa"/>
-      </w:tblCellMar>
-    </w:tblPr>
-    <w:tblStylePr w:type="firstRow">
-      <w:rPr>
-        <w:rFonts w:asciiTheme="majorHAnsi" w:eastAsiaTheme="majorEastAsia" w:hAnsiTheme="majorHAnsi" w:cstheme="majorBidi"/>
-      </w:rPr>
-      <w:tblPr/>
-      <w:tcPr>
-        <w:tcBorders>
-          <w:top w:val="nil"/>
-          <w:bottom w:val="single" w:sz="8" w:space="0" w:color="4F81BD" w:themeColor="accent1"/>
-        </w:tcBorders>
-      </w:tcPr>
-    </w:tblStylePr>
-    <w:tblStylePr w:type="lastRow">
-      <w:rPr>
-        <w:b/>
-        <w:bCs/>
-        <w:color w:val="1F497D" w:themeColor="text2"/>
-      </w:rPr>
-      <w:tblPr/>
-      <w:tcPr>
-        <w:tcBorders>
-          <w:top w:val="single" w:sz="8" w:space="0" w:color="4F81BD" w:themeColor="accent1"/>
-          <w:bottom w:val="single" w:sz="8" w:space="0" w:color="4F81BD" w:themeColor="accent1"/>
-        </w:tcBorders>
-      </w:tcPr>
-    </w:tblStylePr>
-    <w:tblStylePr w:type="firstCol">
-      <w:rPr>
-        <w:b/>
-        <w:bCs/>
-      </w:rPr>
-    </w:tblStylePr>
-    <w:tblStylePr w:type="lastCol">
-      <w:rPr>
-        <w:b/>
-        <w:bCs/>
-      </w:rPr>
-      <w:tblPr/>
-      <w:tcPr>
-        <w:tcBorders>
-          <w:top w:val="single" w:sz="8" w:space="0" w:color="4F81BD" w:themeColor="accent1"/>
-          <w:bottom w:val="single" w:sz="8" w:space="0" w:color="4F81BD" w:themeColor="accent1"/>
-        </w:tcBorders>
-      </w:tcPr>
-    </w:tblStylePr>
-    <w:tblStylePr w:type="band1Vert">
-      <w:tblPr/>
-      <w:tcPr>
-        <w:shd w:val="clear" w:color="auto" w:fill="D3DFEE" w:themeFill="accent1" w:themeFillTint="3F"/>
-      </w:tcPr>
-    </w:tblStylePr>
-    <w:tblStylePr w:type="band1Horz">
-      <w:tblPr/>
-      <w:tcPr>
-        <w:shd w:val="clear" w:color="auto" w:fill="D3DFEE" w:themeFill="accent1" w:themeFillTint="3F"/>
-      </w:tcPr>
-    </w:tblStylePr>
-  </w:style>
-</w:styles>
-</file>
-
 <file path=word/theme/theme1.xml><?xml version="1.0" encoding="utf-8"?>
 <a:theme xmlns:a="http://schemas.openxmlformats.org/drawingml/2006/main" name="Office 테마">
   <a:themeElements>
@@ -11857,7 +12889,7 @@
 </file>
 
 <file path=customXml/itemProps1.xml><?xml version="1.0" encoding="utf-8"?>
-<ds:datastoreItem xmlns:ds="http://schemas.openxmlformats.org/officeDocument/2006/customXml" ds:itemID="{2AFE9630-70BD-754E-8553-C20E47DD2377}">
+<ds:datastoreItem xmlns:ds="http://schemas.openxmlformats.org/officeDocument/2006/customXml" ds:itemID="{2F4DF1DD-700C-A044-A468-594365A7D31B}">
   <ds:schemaRefs>
     <ds:schemaRef ds:uri="http://schemas.openxmlformats.org/officeDocument/2006/bibliography"/>
   </ds:schemaRefs>
